--- a/Predictive-Modelling/Final-Project/Predictive_Modeling_final_project.docx
+++ b/Predictive-Modelling/Final-Project/Predictive_Modeling_final_project.docx
@@ -40883,10 +40883,4797 @@
     </w:p>
     <w:p>
       <w:pPr>
+        <w:pStyle w:val="SourceCode"/>
+      </w:pPr>
+      <w:r>
+        <w:rPr>
+          <w:rStyle w:val="NormalTok"/>
+        </w:rPr>
+        <w:t xml:space="preserve">pr.out</w:t>
+      </w:r>
+      <w:r>
+        <w:rPr>
+          <w:rStyle w:val="OperatorTok"/>
+        </w:rPr>
+        <w:t xml:space="preserve">$</w:t>
+      </w:r>
+      <w:r>
+        <w:rPr>
+          <w:rStyle w:val="NormalTok"/>
+        </w:rPr>
+        <w:t xml:space="preserve">rotation[</w:t>
+      </w:r>
+      <w:r>
+        <w:rPr>
+          <w:rStyle w:val="DecValTok"/>
+        </w:rPr>
+        <w:t xml:space="preserve">1</w:t>
+      </w:r>
+      <w:r>
+        <w:rPr>
+          <w:rStyle w:val="OperatorTok"/>
+        </w:rPr>
+        <w:t xml:space="preserve">:</w:t>
+      </w:r>
+      <w:r>
+        <w:rPr>
+          <w:rStyle w:val="DecValTok"/>
+        </w:rPr>
+        <w:t xml:space="preserve">21</w:t>
+      </w:r>
+      <w:r>
+        <w:rPr>
+          <w:rStyle w:val="NormalTok"/>
+        </w:rPr>
+        <w:t xml:space="preserve">,</w:t>
+      </w:r>
+      <w:r>
+        <w:rPr>
+          <w:rStyle w:val="DecValTok"/>
+        </w:rPr>
+        <w:t xml:space="preserve">1</w:t>
+      </w:r>
+      <w:r>
+        <w:rPr>
+          <w:rStyle w:val="OperatorTok"/>
+        </w:rPr>
+        <w:t xml:space="preserve">:</w:t>
+      </w:r>
+      <w:r>
+        <w:rPr>
+          <w:rStyle w:val="DecValTok"/>
+        </w:rPr>
+        <w:t xml:space="preserve">5</w:t>
+      </w:r>
+      <w:r>
+        <w:rPr>
+          <w:rStyle w:val="NormalTok"/>
+        </w:rPr>
+        <w:t xml:space="preserve">]</w:t>
+      </w:r>
+    </w:p>
+    <w:p>
+      <w:pPr>
+        <w:pStyle w:val="SourceCode"/>
+      </w:pPr>
+      <w:r>
+        <w:rPr>
+          <w:rStyle w:val="VerbatimChar"/>
+        </w:rPr>
+        <w:t xml:space="preserve">##                               PC1         PC2         PC3          PC4</w:t>
+      </w:r>
+      <w:r>
+        <w:br w:type="textWrapping"/>
+      </w:r>
+      <w:r>
+        <w:rPr>
+          <w:rStyle w:val="VerbatimChar"/>
+        </w:rPr>
+        <w:t xml:space="preserve">## loan_amnt             0.394465813 -0.19110746  0.09870499 -0.004509554</w:t>
+      </w:r>
+      <w:r>
+        <w:br w:type="textWrapping"/>
+      </w:r>
+      <w:r>
+        <w:rPr>
+          <w:rStyle w:val="VerbatimChar"/>
+        </w:rPr>
+        <w:t xml:space="preserve">## term                  0.169586844 -0.18067548 -0.09403278  0.155898068</w:t>
+      </w:r>
+      <w:r>
+        <w:br w:type="textWrapping"/>
+      </w:r>
+      <w:r>
+        <w:rPr>
+          <w:rStyle w:val="VerbatimChar"/>
+        </w:rPr>
+        <w:t xml:space="preserve">## int_rate              0.023748747 -0.22889874 -0.45963748  0.019894863</w:t>
+      </w:r>
+      <w:r>
+        <w:br w:type="textWrapping"/>
+      </w:r>
+      <w:r>
+        <w:rPr>
+          <w:rStyle w:val="VerbatimChar"/>
+        </w:rPr>
+        <w:t xml:space="preserve">## installment           0.368870166 -0.17837697  0.06975950 -0.044164271</w:t>
+      </w:r>
+      <w:r>
+        <w:br w:type="textWrapping"/>
+      </w:r>
+      <w:r>
+        <w:rPr>
+          <w:rStyle w:val="VerbatimChar"/>
+        </w:rPr>
+        <w:t xml:space="preserve">## home_ownership       -0.121619210 -0.19854844 -0.08390862  0.131895655</w:t>
+      </w:r>
+      <w:r>
+        <w:br w:type="textWrapping"/>
+      </w:r>
+      <w:r>
+        <w:rPr>
+          <w:rStyle w:val="VerbatimChar"/>
+        </w:rPr>
+        <w:t xml:space="preserve">## annual_inc            0.185309798  0.15415446  0.07355352 -0.554133417</w:t>
+      </w:r>
+      <w:r>
+        <w:br w:type="textWrapping"/>
+      </w:r>
+      <w:r>
+        <w:rPr>
+          <w:rStyle w:val="VerbatimChar"/>
+        </w:rPr>
+        <w:t xml:space="preserve">## dti                   0.069797429  0.05139154 -0.17783033  0.402845774</w:t>
+      </w:r>
+      <w:r>
+        <w:br w:type="textWrapping"/>
+      </w:r>
+      <w:r>
+        <w:rPr>
+          <w:rStyle w:val="VerbatimChar"/>
+        </w:rPr>
+        <w:t xml:space="preserve">## delinq_2yrs          -0.001486556  0.01715251 -0.15535566 -0.280728107</w:t>
+      </w:r>
+      <w:r>
+        <w:br w:type="textWrapping"/>
+      </w:r>
+      <w:r>
+        <w:rPr>
+          <w:rStyle w:val="VerbatimChar"/>
+        </w:rPr>
+        <w:t xml:space="preserve">## fico_range_high       0.013789323  0.12413325  0.48322556  0.200956754</w:t>
+      </w:r>
+      <w:r>
+        <w:br w:type="textWrapping"/>
+      </w:r>
+      <w:r>
+        <w:rPr>
+          <w:rStyle w:val="VerbatimChar"/>
+        </w:rPr>
+        <w:t xml:space="preserve">## inq_last_6mths        0.049616070  0.12225326 -0.18751761 -0.038380979</w:t>
+      </w:r>
+      <w:r>
+        <w:br w:type="textWrapping"/>
+      </w:r>
+      <w:r>
+        <w:rPr>
+          <w:rStyle w:val="VerbatimChar"/>
+        </w:rPr>
+        <w:t xml:space="preserve">## open_acc              0.207773963  0.36725572 -0.20657466  0.242332361</w:t>
+      </w:r>
+      <w:r>
+        <w:br w:type="textWrapping"/>
+      </w:r>
+      <w:r>
+        <w:rPr>
+          <w:rStyle w:val="VerbatimChar"/>
+        </w:rPr>
+        <w:t xml:space="preserve">## revol_bal             0.223288514  0.19061763  0.03135348 -0.166966286</w:t>
+      </w:r>
+      <w:r>
+        <w:br w:type="textWrapping"/>
+      </w:r>
+      <w:r>
+        <w:rPr>
+          <w:rStyle w:val="VerbatimChar"/>
+        </w:rPr>
+        <w:t xml:space="preserve">## total_acc             0.223754310  0.39926982 -0.16477034  0.180119578</w:t>
+      </w:r>
+      <w:r>
+        <w:br w:type="textWrapping"/>
+      </w:r>
+      <w:r>
+        <w:rPr>
+          <w:rStyle w:val="VerbatimChar"/>
+        </w:rPr>
+        <w:t xml:space="preserve">## out_prncp             0.365196509 -0.20962834  0.08511054  0.062989023</w:t>
+      </w:r>
+      <w:r>
+        <w:br w:type="textWrapping"/>
+      </w:r>
+      <w:r>
+        <w:rPr>
+          <w:rStyle w:val="VerbatimChar"/>
+        </w:rPr>
+        <w:t xml:space="preserve">## out_prncp_inv         0.365209356 -0.20958999  0.08510523  0.063016531</w:t>
+      </w:r>
+      <w:r>
+        <w:br w:type="textWrapping"/>
+      </w:r>
+      <w:r>
+        <w:rPr>
+          <w:rStyle w:val="VerbatimChar"/>
+        </w:rPr>
+        <w:t xml:space="preserve">## total_pymnt           0.170274851 -0.05245716  0.03080631 -0.079623912</w:t>
+      </w:r>
+      <w:r>
+        <w:br w:type="textWrapping"/>
+      </w:r>
+      <w:r>
+        <w:rPr>
+          <w:rStyle w:val="VerbatimChar"/>
+        </w:rPr>
+        <w:t xml:space="preserve">## total_rec_int         0.300691805 -0.27564465 -0.14596656  0.053925673</w:t>
+      </w:r>
+      <w:r>
+        <w:br w:type="textWrapping"/>
+      </w:r>
+      <w:r>
+        <w:rPr>
+          <w:rStyle w:val="VerbatimChar"/>
+        </w:rPr>
+        <w:t xml:space="preserve">## last_fico_range_high  0.042918468  0.08114876  0.47907005  0.259906399</w:t>
+      </w:r>
+      <w:r>
+        <w:br w:type="textWrapping"/>
+      </w:r>
+      <w:r>
+        <w:rPr>
+          <w:rStyle w:val="VerbatimChar"/>
+        </w:rPr>
+        <w:t xml:space="preserve">## inq_last_12m          0.086243859  0.13113062 -0.21324360 -0.182241549</w:t>
+      </w:r>
+      <w:r>
+        <w:br w:type="textWrapping"/>
+      </w:r>
+      <w:r>
+        <w:rPr>
+          <w:rStyle w:val="VerbatimChar"/>
+        </w:rPr>
+        <w:t xml:space="preserve">## tot_hi_cred_lim       0.214609115  0.27457513  0.14448261 -0.281285466</w:t>
+      </w:r>
+      <w:r>
+        <w:br w:type="textWrapping"/>
+      </w:r>
+      <w:r>
+        <w:rPr>
+          <w:rStyle w:val="VerbatimChar"/>
+        </w:rPr>
+        <w:t xml:space="preserve">## num_rev_accts         0.194331640  0.39209973 -0.15811086  0.223163398</w:t>
+      </w:r>
+      <w:r>
+        <w:br w:type="textWrapping"/>
+      </w:r>
+      <w:r>
+        <w:rPr>
+          <w:rStyle w:val="VerbatimChar"/>
+        </w:rPr>
+        <w:t xml:space="preserve">##                                PC5</w:t>
+      </w:r>
+      <w:r>
+        <w:br w:type="textWrapping"/>
+      </w:r>
+      <w:r>
+        <w:rPr>
+          <w:rStyle w:val="VerbatimChar"/>
+        </w:rPr>
+        <w:t xml:space="preserve">## loan_amnt            -1.568299e-01</w:t>
+      </w:r>
+      <w:r>
+        <w:br w:type="textWrapping"/>
+      </w:r>
+      <w:r>
+        <w:rPr>
+          <w:rStyle w:val="VerbatimChar"/>
+        </w:rPr>
+        <w:t xml:space="preserve">## term                  3.316692e-01</w:t>
+      </w:r>
+      <w:r>
+        <w:br w:type="textWrapping"/>
+      </w:r>
+      <w:r>
+        <w:rPr>
+          <w:rStyle w:val="VerbatimChar"/>
+        </w:rPr>
+        <w:t xml:space="preserve">## int_rate              1.672539e-01</w:t>
+      </w:r>
+      <w:r>
+        <w:br w:type="textWrapping"/>
+      </w:r>
+      <w:r>
+        <w:rPr>
+          <w:rStyle w:val="VerbatimChar"/>
+        </w:rPr>
+        <w:t xml:space="preserve">## installment          -2.607778e-01</w:t>
+      </w:r>
+      <w:r>
+        <w:br w:type="textWrapping"/>
+      </w:r>
+      <w:r>
+        <w:rPr>
+          <w:rStyle w:val="VerbatimChar"/>
+        </w:rPr>
+        <w:t xml:space="preserve">## home_ownership       -3.284474e-01</w:t>
+      </w:r>
+      <w:r>
+        <w:br w:type="textWrapping"/>
+      </w:r>
+      <w:r>
+        <w:rPr>
+          <w:rStyle w:val="VerbatimChar"/>
+        </w:rPr>
+        <w:t xml:space="preserve">## annual_inc            3.742349e-02</w:t>
+      </w:r>
+      <w:r>
+        <w:br w:type="textWrapping"/>
+      </w:r>
+      <w:r>
+        <w:rPr>
+          <w:rStyle w:val="VerbatimChar"/>
+        </w:rPr>
+        <w:t xml:space="preserve">## dti                   8.112948e-02</w:t>
+      </w:r>
+      <w:r>
+        <w:br w:type="textWrapping"/>
+      </w:r>
+      <w:r>
+        <w:rPr>
+          <w:rStyle w:val="VerbatimChar"/>
+        </w:rPr>
+        <w:t xml:space="preserve">## delinq_2yrs           1.116137e-01</w:t>
+      </w:r>
+      <w:r>
+        <w:br w:type="textWrapping"/>
+      </w:r>
+      <w:r>
+        <w:rPr>
+          <w:rStyle w:val="VerbatimChar"/>
+        </w:rPr>
+        <w:t xml:space="preserve">## fico_range_high      -3.583976e-02</w:t>
+      </w:r>
+      <w:r>
+        <w:br w:type="textWrapping"/>
+      </w:r>
+      <w:r>
+        <w:rPr>
+          <w:rStyle w:val="VerbatimChar"/>
+        </w:rPr>
+        <w:t xml:space="preserve">## inq_last_6mths       -2.728005e-01</w:t>
+      </w:r>
+      <w:r>
+        <w:br w:type="textWrapping"/>
+      </w:r>
+      <w:r>
+        <w:rPr>
+          <w:rStyle w:val="VerbatimChar"/>
+        </w:rPr>
+        <w:t xml:space="preserve">## open_acc             -4.871253e-02</w:t>
+      </w:r>
+      <w:r>
+        <w:br w:type="textWrapping"/>
+      </w:r>
+      <w:r>
+        <w:rPr>
+          <w:rStyle w:val="VerbatimChar"/>
+        </w:rPr>
+        <w:t xml:space="preserve">## revol_bal             1.482465e-01</w:t>
+      </w:r>
+      <w:r>
+        <w:br w:type="textWrapping"/>
+      </w:r>
+      <w:r>
+        <w:rPr>
+          <w:rStyle w:val="VerbatimChar"/>
+        </w:rPr>
+        <w:t xml:space="preserve">## total_acc            -5.916006e-05</w:t>
+      </w:r>
+      <w:r>
+        <w:br w:type="textWrapping"/>
+      </w:r>
+      <w:r>
+        <w:rPr>
+          <w:rStyle w:val="VerbatimChar"/>
+        </w:rPr>
+        <w:t xml:space="preserve">## out_prncp             1.755227e-01</w:t>
+      </w:r>
+      <w:r>
+        <w:br w:type="textWrapping"/>
+      </w:r>
+      <w:r>
+        <w:rPr>
+          <w:rStyle w:val="VerbatimChar"/>
+        </w:rPr>
+        <w:t xml:space="preserve">## out_prncp_inv         1.756784e-01</w:t>
+      </w:r>
+      <w:r>
+        <w:br w:type="textWrapping"/>
+      </w:r>
+      <w:r>
+        <w:rPr>
+          <w:rStyle w:val="VerbatimChar"/>
+        </w:rPr>
+        <w:t xml:space="preserve">## total_pymnt          -5.809642e-01</w:t>
+      </w:r>
+      <w:r>
+        <w:br w:type="textWrapping"/>
+      </w:r>
+      <w:r>
+        <w:rPr>
+          <w:rStyle w:val="VerbatimChar"/>
+        </w:rPr>
+        <w:t xml:space="preserve">## total_rec_int        -2.959496e-02</w:t>
+      </w:r>
+      <w:r>
+        <w:br w:type="textWrapping"/>
+      </w:r>
+      <w:r>
+        <w:rPr>
+          <w:rStyle w:val="VerbatimChar"/>
+        </w:rPr>
+        <w:t xml:space="preserve">## last_fico_range_high -4.875369e-02</w:t>
+      </w:r>
+      <w:r>
+        <w:br w:type="textWrapping"/>
+      </w:r>
+      <w:r>
+        <w:rPr>
+          <w:rStyle w:val="VerbatimChar"/>
+        </w:rPr>
+        <w:t xml:space="preserve">## inq_last_12m         -2.826352e-01</w:t>
+      </w:r>
+      <w:r>
+        <w:br w:type="textWrapping"/>
+      </w:r>
+      <w:r>
+        <w:rPr>
+          <w:rStyle w:val="VerbatimChar"/>
+        </w:rPr>
+        <w:t xml:space="preserve">## tot_hi_cred_lim       2.382708e-01</w:t>
+      </w:r>
+      <w:r>
+        <w:br w:type="textWrapping"/>
+      </w:r>
+      <w:r>
+        <w:rPr>
+          <w:rStyle w:val="VerbatimChar"/>
+        </w:rPr>
+        <w:t xml:space="preserve">## num_rev_accts        -4.415561e-02</w:t>
+      </w:r>
+    </w:p>
+    <w:p>
+      <w:pPr>
+        <w:pStyle w:val="SourceCode"/>
+      </w:pPr>
+      <w:r>
+        <w:rPr>
+          <w:rStyle w:val="KeywordTok"/>
+        </w:rPr>
+        <w:t xml:space="preserve">write.csv</w:t>
+      </w:r>
+      <w:r>
+        <w:rPr>
+          <w:rStyle w:val="NormalTok"/>
+        </w:rPr>
+        <w:t xml:space="preserve">(pr.out</w:t>
+      </w:r>
+      <w:r>
+        <w:rPr>
+          <w:rStyle w:val="OperatorTok"/>
+        </w:rPr>
+        <w:t xml:space="preserve">$</w:t>
+      </w:r>
+      <w:r>
+        <w:rPr>
+          <w:rStyle w:val="NormalTok"/>
+        </w:rPr>
+        <w:t xml:space="preserve">rotation[</w:t>
+      </w:r>
+      <w:r>
+        <w:rPr>
+          <w:rStyle w:val="DecValTok"/>
+        </w:rPr>
+        <w:t xml:space="preserve">1</w:t>
+      </w:r>
+      <w:r>
+        <w:rPr>
+          <w:rStyle w:val="OperatorTok"/>
+        </w:rPr>
+        <w:t xml:space="preserve">:</w:t>
+      </w:r>
+      <w:r>
+        <w:rPr>
+          <w:rStyle w:val="DecValTok"/>
+        </w:rPr>
+        <w:t xml:space="preserve">21</w:t>
+      </w:r>
+      <w:r>
+        <w:rPr>
+          <w:rStyle w:val="NormalTok"/>
+        </w:rPr>
+        <w:t xml:space="preserve">,</w:t>
+      </w:r>
+      <w:r>
+        <w:rPr>
+          <w:rStyle w:val="DecValTok"/>
+        </w:rPr>
+        <w:t xml:space="preserve">1</w:t>
+      </w:r>
+      <w:r>
+        <w:rPr>
+          <w:rStyle w:val="OperatorTok"/>
+        </w:rPr>
+        <w:t xml:space="preserve">:</w:t>
+      </w:r>
+      <w:r>
+        <w:rPr>
+          <w:rStyle w:val="DecValTok"/>
+        </w:rPr>
+        <w:t xml:space="preserve">5</w:t>
+      </w:r>
+      <w:r>
+        <w:rPr>
+          <w:rStyle w:val="NormalTok"/>
+        </w:rPr>
+        <w:t xml:space="preserve">], </w:t>
+      </w:r>
+      <w:r>
+        <w:rPr>
+          <w:rStyle w:val="DataTypeTok"/>
+        </w:rPr>
+        <w:t xml:space="preserve">file =</w:t>
+      </w:r>
+      <w:r>
+        <w:rPr>
+          <w:rStyle w:val="NormalTok"/>
+        </w:rPr>
+        <w:t xml:space="preserve"> </w:t>
+      </w:r>
+      <w:r>
+        <w:rPr>
+          <w:rStyle w:val="StringTok"/>
+        </w:rPr>
+        <w:t xml:space="preserve">"data/pca_output.csv"</w:t>
+      </w:r>
+      <w:r>
+        <w:rPr>
+          <w:rStyle w:val="NormalTok"/>
+        </w:rPr>
+        <w:t xml:space="preserve">, </w:t>
+      </w:r>
+      <w:r>
+        <w:rPr>
+          <w:rStyle w:val="DataTypeTok"/>
+        </w:rPr>
+        <w:t xml:space="preserve">row.names=</w:t>
+      </w:r>
+      <w:r>
+        <w:rPr>
+          <w:rStyle w:val="OtherTok"/>
+        </w:rPr>
+        <w:t xml:space="preserve">FALSE</w:t>
+      </w:r>
+      <w:r>
+        <w:rPr>
+          <w:rStyle w:val="NormalTok"/>
+        </w:rPr>
+        <w:t xml:space="preserve">)</w:t>
+      </w:r>
+    </w:p>
+    <w:p>
+      <w:pPr>
         <w:pStyle w:val="FirstParagraph"/>
       </w:pPr>
       <w:r>
-        <w:t xml:space="preserve">PCA does not bring in much value. Very dimension were identified with PCA.</w:t>
+        <w:t xml:space="preserve">Based on the weights of variables across 5 components, here are the composition of variables across five components, in each of these componenets varibales listed below are correlated with each other</w:t>
+      </w:r>
+    </w:p>
+    <w:p>
+      <w:pPr>
+        <w:pStyle w:val="BodyText"/>
+      </w:pPr>
+      <w:r>
+        <w:t xml:space="preserve">PC1 =&gt; total_pymnt,num_rev_accts,term,open_acc,total_acc,annual_inc,revol_bal,tot_hi_cred_lim,total_rec_int,out_prncp,installment, loan_amnt</w:t>
+      </w:r>
+    </w:p>
+    <w:p>
+      <w:pPr>
+        <w:pStyle w:val="BodyText"/>
+      </w:pPr>
+      <w:r>
+        <w:t xml:space="preserve">PC2 =&gt; inq_last_6mths ,tot_hi_cred_lim ,open_acc,total_acc ,num_rev_accts,total_rec_int ,int_rate,out_prncp ,out_prncp_inv,loan_amnt,installment</w:t>
+      </w:r>
+    </w:p>
+    <w:p>
+      <w:pPr>
+        <w:pStyle w:val="BodyText"/>
+      </w:pPr>
+      <w:r>
+        <w:t xml:space="preserve">PC3 =&gt; total_acc ,total_rec_int,delinq_2yrs,dti,inq_last_12m,int_rate,fico_range_high,last_fico_range_high</w:t>
+      </w:r>
+    </w:p>
+    <w:p>
+      <w:pPr>
+        <w:pStyle w:val="BodyText"/>
+      </w:pPr>
+      <w:r>
+        <w:t xml:space="preserve">PC4 =&gt; delinq_2yrs,dti,revol_bal ,inq_last_12m,inq_last_6mths ,total_pymnt,fico_range_high</w:t>
+      </w:r>
+    </w:p>
+    <w:p>
+      <w:pPr>
+        <w:pStyle w:val="BodyText"/>
+      </w:pPr>
+      <w:r>
+        <w:t xml:space="preserve">PC5 =&gt; annual_inc,tot_hi_cred_lim ,delinq_2yrs,total_acc ,total_rec_int ,num_rev_accts,total_pymnt,fico_range_high,open_acc,home_ownership,last_fico_range_high,dti</w:t>
+      </w:r>
+    </w:p>
+    <w:p>
+      <w:pPr>
+        <w:pStyle w:val="SourceCode"/>
+      </w:pPr>
+      <w:r>
+        <w:rPr>
+          <w:rStyle w:val="NormalTok"/>
+        </w:rPr>
+        <w:t xml:space="preserve">ds_lc_kmean &lt;-</w:t>
+      </w:r>
+      <w:r>
+        <w:rPr>
+          <w:rStyle w:val="StringTok"/>
+        </w:rPr>
+        <w:t xml:space="preserve"> </w:t>
+      </w:r>
+      <w:r>
+        <w:rPr>
+          <w:rStyle w:val="NormalTok"/>
+        </w:rPr>
+        <w:t xml:space="preserve">ds_lc_after_correlation</w:t>
+      </w:r>
+      <w:r>
+        <w:br w:type="textWrapping"/>
+      </w:r>
+      <w:r>
+        <w:rPr>
+          <w:rStyle w:val="NormalTok"/>
+        </w:rPr>
+        <w:t xml:space="preserve">ds_lc_kmean =</w:t>
+      </w:r>
+      <w:r>
+        <w:rPr>
+          <w:rStyle w:val="StringTok"/>
+        </w:rPr>
+        <w:t xml:space="preserve"> </w:t>
+      </w:r>
+      <w:r>
+        <w:rPr>
+          <w:rStyle w:val="KeywordTok"/>
+        </w:rPr>
+        <w:t xml:space="preserve">subset</w:t>
+      </w:r>
+      <w:r>
+        <w:rPr>
+          <w:rStyle w:val="NormalTok"/>
+        </w:rPr>
+        <w:t xml:space="preserve">(ds_lc_kmean, </w:t>
+      </w:r>
+      <w:r>
+        <w:rPr>
+          <w:rStyle w:val="DataTypeTok"/>
+        </w:rPr>
+        <w:t xml:space="preserve">select =</w:t>
+      </w:r>
+      <w:r>
+        <w:rPr>
+          <w:rStyle w:val="NormalTok"/>
+        </w:rPr>
+        <w:t xml:space="preserve"> </w:t>
+      </w:r>
+      <w:r>
+        <w:rPr>
+          <w:rStyle w:val="OperatorTok"/>
+        </w:rPr>
+        <w:t xml:space="preserve">-</w:t>
+      </w:r>
+      <w:r>
+        <w:rPr>
+          <w:rStyle w:val="KeywordTok"/>
+        </w:rPr>
+        <w:t xml:space="preserve">c</w:t>
+      </w:r>
+      <w:r>
+        <w:rPr>
+          <w:rStyle w:val="NormalTok"/>
+        </w:rPr>
+        <w:t xml:space="preserve">(is_acct_delinquent,pub_rec, total_rec_late_fee, recoveries, collection_recovery_fee, acc_now_delinq,</w:t>
+      </w:r>
+      <w:r>
+        <w:br w:type="textWrapping"/>
+      </w:r>
+      <w:r>
+        <w:rPr>
+          <w:rStyle w:val="NormalTok"/>
+        </w:rPr>
+        <w:t xml:space="preserve">                                          num_tl_30dpd,num_tl_90g_dpd_24m))</w:t>
+      </w:r>
+      <w:r>
+        <w:br w:type="textWrapping"/>
+      </w:r>
+      <w:r>
+        <w:rPr>
+          <w:rStyle w:val="NormalTok"/>
+        </w:rPr>
+        <w:t xml:space="preserve">ds_lc_kmean_subset &lt;-</w:t>
+      </w:r>
+      <w:r>
+        <w:rPr>
+          <w:rStyle w:val="StringTok"/>
+        </w:rPr>
+        <w:t xml:space="preserve"> </w:t>
+      </w:r>
+      <w:r>
+        <w:rPr>
+          <w:rStyle w:val="KeywordTok"/>
+        </w:rPr>
+        <w:t xml:space="preserve">sample</w:t>
+      </w:r>
+      <w:r>
+        <w:rPr>
+          <w:rStyle w:val="NormalTok"/>
+        </w:rPr>
+        <w:t xml:space="preserve">(</w:t>
+      </w:r>
+      <w:r>
+        <w:rPr>
+          <w:rStyle w:val="KeywordTok"/>
+        </w:rPr>
+        <w:t xml:space="preserve">nrow</w:t>
+      </w:r>
+      <w:r>
+        <w:rPr>
+          <w:rStyle w:val="NormalTok"/>
+        </w:rPr>
+        <w:t xml:space="preserve">(ds_lc_kmean), </w:t>
+      </w:r>
+      <w:r>
+        <w:rPr>
+          <w:rStyle w:val="DecValTok"/>
+        </w:rPr>
+        <w:t xml:space="preserve">1000</w:t>
+      </w:r>
+      <w:r>
+        <w:rPr>
+          <w:rStyle w:val="NormalTok"/>
+        </w:rPr>
+        <w:t xml:space="preserve">)</w:t>
+      </w:r>
+      <w:r>
+        <w:br w:type="textWrapping"/>
+      </w:r>
+      <w:r>
+        <w:rPr>
+          <w:rStyle w:val="NormalTok"/>
+        </w:rPr>
+        <w:t xml:space="preserve">ds_lc_kmean =</w:t>
+      </w:r>
+      <w:r>
+        <w:rPr>
+          <w:rStyle w:val="StringTok"/>
+        </w:rPr>
+        <w:t xml:space="preserve"> </w:t>
+      </w:r>
+      <w:r>
+        <w:rPr>
+          <w:rStyle w:val="NormalTok"/>
+        </w:rPr>
+        <w:t xml:space="preserve">ds_lc_kmean[ds_lc_kmean_subset, ]</w:t>
+      </w:r>
+      <w:r>
+        <w:br w:type="textWrapping"/>
+      </w:r>
+      <w:r>
+        <w:rPr>
+          <w:rStyle w:val="NormalTok"/>
+        </w:rPr>
+        <w:t xml:space="preserve">ds_lc_kmean_scaled &lt;-</w:t>
+      </w:r>
+      <w:r>
+        <w:rPr>
+          <w:rStyle w:val="StringTok"/>
+        </w:rPr>
+        <w:t xml:space="preserve"> </w:t>
+      </w:r>
+      <w:r>
+        <w:rPr>
+          <w:rStyle w:val="KeywordTok"/>
+        </w:rPr>
+        <w:t xml:space="preserve">as.data.frame</w:t>
+      </w:r>
+      <w:r>
+        <w:rPr>
+          <w:rStyle w:val="NormalTok"/>
+        </w:rPr>
+        <w:t xml:space="preserve">(</w:t>
+      </w:r>
+      <w:r>
+        <w:rPr>
+          <w:rStyle w:val="KeywordTok"/>
+        </w:rPr>
+        <w:t xml:space="preserve">scale</w:t>
+      </w:r>
+      <w:r>
+        <w:rPr>
+          <w:rStyle w:val="NormalTok"/>
+        </w:rPr>
+        <w:t xml:space="preserve">(ds_lc_kmean))</w:t>
+      </w:r>
+    </w:p>
+    <w:p>
+      <w:pPr>
+        <w:pStyle w:val="SourceCode"/>
+      </w:pPr>
+      <w:r>
+        <w:rPr>
+          <w:rStyle w:val="KeywordTok"/>
+        </w:rPr>
+        <w:t xml:space="preserve">set.seed</w:t>
+      </w:r>
+      <w:r>
+        <w:rPr>
+          <w:rStyle w:val="NormalTok"/>
+        </w:rPr>
+        <w:t xml:space="preserve"> (</w:t>
+      </w:r>
+      <w:r>
+        <w:rPr>
+          <w:rStyle w:val="DecValTok"/>
+        </w:rPr>
+        <w:t xml:space="preserve">12345</w:t>
+      </w:r>
+      <w:r>
+        <w:rPr>
+          <w:rStyle w:val="NormalTok"/>
+        </w:rPr>
+        <w:t xml:space="preserve">)</w:t>
+      </w:r>
+      <w:r>
+        <w:br w:type="textWrapping"/>
+      </w:r>
+      <w:r>
+        <w:rPr>
+          <w:rStyle w:val="NormalTok"/>
+        </w:rPr>
+        <w:t xml:space="preserve">k2 &lt;-</w:t>
+      </w:r>
+      <w:r>
+        <w:rPr>
+          <w:rStyle w:val="StringTok"/>
+        </w:rPr>
+        <w:t xml:space="preserve"> </w:t>
+      </w:r>
+      <w:r>
+        <w:rPr>
+          <w:rStyle w:val="KeywordTok"/>
+        </w:rPr>
+        <w:t xml:space="preserve">kmeans</w:t>
+      </w:r>
+      <w:r>
+        <w:rPr>
+          <w:rStyle w:val="NormalTok"/>
+        </w:rPr>
+        <w:t xml:space="preserve">(ds_lc_kmean_scaled, </w:t>
+      </w:r>
+      <w:r>
+        <w:rPr>
+          <w:rStyle w:val="DataTypeTok"/>
+        </w:rPr>
+        <w:t xml:space="preserve">centers =</w:t>
+      </w:r>
+      <w:r>
+        <w:rPr>
+          <w:rStyle w:val="NormalTok"/>
+        </w:rPr>
+        <w:t xml:space="preserve"> </w:t>
+      </w:r>
+      <w:r>
+        <w:rPr>
+          <w:rStyle w:val="DecValTok"/>
+        </w:rPr>
+        <w:t xml:space="preserve">2</w:t>
+      </w:r>
+      <w:r>
+        <w:rPr>
+          <w:rStyle w:val="NormalTok"/>
+        </w:rPr>
+        <w:t xml:space="preserve">, </w:t>
+      </w:r>
+      <w:r>
+        <w:rPr>
+          <w:rStyle w:val="DataTypeTok"/>
+        </w:rPr>
+        <w:t xml:space="preserve">nstart =</w:t>
+      </w:r>
+      <w:r>
+        <w:rPr>
+          <w:rStyle w:val="NormalTok"/>
+        </w:rPr>
+        <w:t xml:space="preserve"> </w:t>
+      </w:r>
+      <w:r>
+        <w:rPr>
+          <w:rStyle w:val="DecValTok"/>
+        </w:rPr>
+        <w:t xml:space="preserve">25</w:t>
+      </w:r>
+      <w:r>
+        <w:rPr>
+          <w:rStyle w:val="NormalTok"/>
+        </w:rPr>
+        <w:t xml:space="preserve">)</w:t>
+      </w:r>
+      <w:r>
+        <w:br w:type="textWrapping"/>
+      </w:r>
+      <w:r>
+        <w:rPr>
+          <w:rStyle w:val="NormalTok"/>
+        </w:rPr>
+        <w:t xml:space="preserve">k3 &lt;-</w:t>
+      </w:r>
+      <w:r>
+        <w:rPr>
+          <w:rStyle w:val="StringTok"/>
+        </w:rPr>
+        <w:t xml:space="preserve"> </w:t>
+      </w:r>
+      <w:r>
+        <w:rPr>
+          <w:rStyle w:val="KeywordTok"/>
+        </w:rPr>
+        <w:t xml:space="preserve">kmeans</w:t>
+      </w:r>
+      <w:r>
+        <w:rPr>
+          <w:rStyle w:val="NormalTok"/>
+        </w:rPr>
+        <w:t xml:space="preserve">(ds_lc_kmean_scaled, </w:t>
+      </w:r>
+      <w:r>
+        <w:rPr>
+          <w:rStyle w:val="DataTypeTok"/>
+        </w:rPr>
+        <w:t xml:space="preserve">centers =</w:t>
+      </w:r>
+      <w:r>
+        <w:rPr>
+          <w:rStyle w:val="NormalTok"/>
+        </w:rPr>
+        <w:t xml:space="preserve"> </w:t>
+      </w:r>
+      <w:r>
+        <w:rPr>
+          <w:rStyle w:val="DecValTok"/>
+        </w:rPr>
+        <w:t xml:space="preserve">3</w:t>
+      </w:r>
+      <w:r>
+        <w:rPr>
+          <w:rStyle w:val="NormalTok"/>
+        </w:rPr>
+        <w:t xml:space="preserve">, </w:t>
+      </w:r>
+      <w:r>
+        <w:rPr>
+          <w:rStyle w:val="DataTypeTok"/>
+        </w:rPr>
+        <w:t xml:space="preserve">nstart =</w:t>
+      </w:r>
+      <w:r>
+        <w:rPr>
+          <w:rStyle w:val="NormalTok"/>
+        </w:rPr>
+        <w:t xml:space="preserve"> </w:t>
+      </w:r>
+      <w:r>
+        <w:rPr>
+          <w:rStyle w:val="DecValTok"/>
+        </w:rPr>
+        <w:t xml:space="preserve">25</w:t>
+      </w:r>
+      <w:r>
+        <w:rPr>
+          <w:rStyle w:val="NormalTok"/>
+        </w:rPr>
+        <w:t xml:space="preserve">)</w:t>
+      </w:r>
+      <w:r>
+        <w:br w:type="textWrapping"/>
+      </w:r>
+      <w:r>
+        <w:rPr>
+          <w:rStyle w:val="NormalTok"/>
+        </w:rPr>
+        <w:t xml:space="preserve">k4 &lt;-</w:t>
+      </w:r>
+      <w:r>
+        <w:rPr>
+          <w:rStyle w:val="StringTok"/>
+        </w:rPr>
+        <w:t xml:space="preserve"> </w:t>
+      </w:r>
+      <w:r>
+        <w:rPr>
+          <w:rStyle w:val="KeywordTok"/>
+        </w:rPr>
+        <w:t xml:space="preserve">kmeans</w:t>
+      </w:r>
+      <w:r>
+        <w:rPr>
+          <w:rStyle w:val="NormalTok"/>
+        </w:rPr>
+        <w:t xml:space="preserve">(ds_lc_kmean_scaled, </w:t>
+      </w:r>
+      <w:r>
+        <w:rPr>
+          <w:rStyle w:val="DataTypeTok"/>
+        </w:rPr>
+        <w:t xml:space="preserve">centers =</w:t>
+      </w:r>
+      <w:r>
+        <w:rPr>
+          <w:rStyle w:val="NormalTok"/>
+        </w:rPr>
+        <w:t xml:space="preserve"> </w:t>
+      </w:r>
+      <w:r>
+        <w:rPr>
+          <w:rStyle w:val="DecValTok"/>
+        </w:rPr>
+        <w:t xml:space="preserve">4</w:t>
+      </w:r>
+      <w:r>
+        <w:rPr>
+          <w:rStyle w:val="NormalTok"/>
+        </w:rPr>
+        <w:t xml:space="preserve">, </w:t>
+      </w:r>
+      <w:r>
+        <w:rPr>
+          <w:rStyle w:val="DataTypeTok"/>
+        </w:rPr>
+        <w:t xml:space="preserve">nstart =</w:t>
+      </w:r>
+      <w:r>
+        <w:rPr>
+          <w:rStyle w:val="NormalTok"/>
+        </w:rPr>
+        <w:t xml:space="preserve"> </w:t>
+      </w:r>
+      <w:r>
+        <w:rPr>
+          <w:rStyle w:val="DecValTok"/>
+        </w:rPr>
+        <w:t xml:space="preserve">25</w:t>
+      </w:r>
+      <w:r>
+        <w:rPr>
+          <w:rStyle w:val="NormalTok"/>
+        </w:rPr>
+        <w:t xml:space="preserve">)</w:t>
+      </w:r>
+      <w:r>
+        <w:br w:type="textWrapping"/>
+      </w:r>
+      <w:r>
+        <w:rPr>
+          <w:rStyle w:val="NormalTok"/>
+        </w:rPr>
+        <w:t xml:space="preserve">k5 &lt;-</w:t>
+      </w:r>
+      <w:r>
+        <w:rPr>
+          <w:rStyle w:val="StringTok"/>
+        </w:rPr>
+        <w:t xml:space="preserve"> </w:t>
+      </w:r>
+      <w:r>
+        <w:rPr>
+          <w:rStyle w:val="KeywordTok"/>
+        </w:rPr>
+        <w:t xml:space="preserve">kmeans</w:t>
+      </w:r>
+      <w:r>
+        <w:rPr>
+          <w:rStyle w:val="NormalTok"/>
+        </w:rPr>
+        <w:t xml:space="preserve">(ds_lc_kmean_scaled, </w:t>
+      </w:r>
+      <w:r>
+        <w:rPr>
+          <w:rStyle w:val="DataTypeTok"/>
+        </w:rPr>
+        <w:t xml:space="preserve">centers =</w:t>
+      </w:r>
+      <w:r>
+        <w:rPr>
+          <w:rStyle w:val="NormalTok"/>
+        </w:rPr>
+        <w:t xml:space="preserve"> </w:t>
+      </w:r>
+      <w:r>
+        <w:rPr>
+          <w:rStyle w:val="DecValTok"/>
+        </w:rPr>
+        <w:t xml:space="preserve">5</w:t>
+      </w:r>
+      <w:r>
+        <w:rPr>
+          <w:rStyle w:val="NormalTok"/>
+        </w:rPr>
+        <w:t xml:space="preserve">, </w:t>
+      </w:r>
+      <w:r>
+        <w:rPr>
+          <w:rStyle w:val="DataTypeTok"/>
+        </w:rPr>
+        <w:t xml:space="preserve">nstart =</w:t>
+      </w:r>
+      <w:r>
+        <w:rPr>
+          <w:rStyle w:val="NormalTok"/>
+        </w:rPr>
+        <w:t xml:space="preserve"> </w:t>
+      </w:r>
+      <w:r>
+        <w:rPr>
+          <w:rStyle w:val="DecValTok"/>
+        </w:rPr>
+        <w:t xml:space="preserve">25</w:t>
+      </w:r>
+      <w:r>
+        <w:rPr>
+          <w:rStyle w:val="NormalTok"/>
+        </w:rPr>
+        <w:t xml:space="preserve">)</w:t>
+      </w:r>
+      <w:r>
+        <w:br w:type="textWrapping"/>
+      </w:r>
+      <w:r>
+        <w:rPr>
+          <w:rStyle w:val="NormalTok"/>
+        </w:rPr>
+        <w:t xml:space="preserve">k6 &lt;-</w:t>
+      </w:r>
+      <w:r>
+        <w:rPr>
+          <w:rStyle w:val="StringTok"/>
+        </w:rPr>
+        <w:t xml:space="preserve"> </w:t>
+      </w:r>
+      <w:r>
+        <w:rPr>
+          <w:rStyle w:val="KeywordTok"/>
+        </w:rPr>
+        <w:t xml:space="preserve">kmeans</w:t>
+      </w:r>
+      <w:r>
+        <w:rPr>
+          <w:rStyle w:val="NormalTok"/>
+        </w:rPr>
+        <w:t xml:space="preserve">(ds_lc_kmean_scaled, </w:t>
+      </w:r>
+      <w:r>
+        <w:rPr>
+          <w:rStyle w:val="DataTypeTok"/>
+        </w:rPr>
+        <w:t xml:space="preserve">centers =</w:t>
+      </w:r>
+      <w:r>
+        <w:rPr>
+          <w:rStyle w:val="NormalTok"/>
+        </w:rPr>
+        <w:t xml:space="preserve"> </w:t>
+      </w:r>
+      <w:r>
+        <w:rPr>
+          <w:rStyle w:val="DecValTok"/>
+        </w:rPr>
+        <w:t xml:space="preserve">6</w:t>
+      </w:r>
+      <w:r>
+        <w:rPr>
+          <w:rStyle w:val="NormalTok"/>
+        </w:rPr>
+        <w:t xml:space="preserve">, </w:t>
+      </w:r>
+      <w:r>
+        <w:rPr>
+          <w:rStyle w:val="DataTypeTok"/>
+        </w:rPr>
+        <w:t xml:space="preserve">nstart =</w:t>
+      </w:r>
+      <w:r>
+        <w:rPr>
+          <w:rStyle w:val="NormalTok"/>
+        </w:rPr>
+        <w:t xml:space="preserve"> </w:t>
+      </w:r>
+      <w:r>
+        <w:rPr>
+          <w:rStyle w:val="DecValTok"/>
+        </w:rPr>
+        <w:t xml:space="preserve">25</w:t>
+      </w:r>
+      <w:r>
+        <w:rPr>
+          <w:rStyle w:val="NormalTok"/>
+        </w:rPr>
+        <w:t xml:space="preserve">)</w:t>
+      </w:r>
+      <w:r>
+        <w:br w:type="textWrapping"/>
+      </w:r>
+      <w:r>
+        <w:rPr>
+          <w:rStyle w:val="NormalTok"/>
+        </w:rPr>
+        <w:t xml:space="preserve">k7 &lt;-</w:t>
+      </w:r>
+      <w:r>
+        <w:rPr>
+          <w:rStyle w:val="StringTok"/>
+        </w:rPr>
+        <w:t xml:space="preserve"> </w:t>
+      </w:r>
+      <w:r>
+        <w:rPr>
+          <w:rStyle w:val="KeywordTok"/>
+        </w:rPr>
+        <w:t xml:space="preserve">kmeans</w:t>
+      </w:r>
+      <w:r>
+        <w:rPr>
+          <w:rStyle w:val="NormalTok"/>
+        </w:rPr>
+        <w:t xml:space="preserve">(ds_lc_kmean_scaled, </w:t>
+      </w:r>
+      <w:r>
+        <w:rPr>
+          <w:rStyle w:val="DataTypeTok"/>
+        </w:rPr>
+        <w:t xml:space="preserve">centers =</w:t>
+      </w:r>
+      <w:r>
+        <w:rPr>
+          <w:rStyle w:val="NormalTok"/>
+        </w:rPr>
+        <w:t xml:space="preserve"> </w:t>
+      </w:r>
+      <w:r>
+        <w:rPr>
+          <w:rStyle w:val="DecValTok"/>
+        </w:rPr>
+        <w:t xml:space="preserve">7</w:t>
+      </w:r>
+      <w:r>
+        <w:rPr>
+          <w:rStyle w:val="NormalTok"/>
+        </w:rPr>
+        <w:t xml:space="preserve">, </w:t>
+      </w:r>
+      <w:r>
+        <w:rPr>
+          <w:rStyle w:val="DataTypeTok"/>
+        </w:rPr>
+        <w:t xml:space="preserve">nstart =</w:t>
+      </w:r>
+      <w:r>
+        <w:rPr>
+          <w:rStyle w:val="NormalTok"/>
+        </w:rPr>
+        <w:t xml:space="preserve"> </w:t>
+      </w:r>
+      <w:r>
+        <w:rPr>
+          <w:rStyle w:val="DecValTok"/>
+        </w:rPr>
+        <w:t xml:space="preserve">25</w:t>
+      </w:r>
+      <w:r>
+        <w:rPr>
+          <w:rStyle w:val="NormalTok"/>
+        </w:rPr>
+        <w:t xml:space="preserve">)</w:t>
+      </w:r>
+      <w:r>
+        <w:br w:type="textWrapping"/>
+      </w:r>
+      <w:r>
+        <w:rPr>
+          <w:rStyle w:val="NormalTok"/>
+        </w:rPr>
+        <w:t xml:space="preserve">k8 &lt;-</w:t>
+      </w:r>
+      <w:r>
+        <w:rPr>
+          <w:rStyle w:val="StringTok"/>
+        </w:rPr>
+        <w:t xml:space="preserve"> </w:t>
+      </w:r>
+      <w:r>
+        <w:rPr>
+          <w:rStyle w:val="KeywordTok"/>
+        </w:rPr>
+        <w:t xml:space="preserve">kmeans</w:t>
+      </w:r>
+      <w:r>
+        <w:rPr>
+          <w:rStyle w:val="NormalTok"/>
+        </w:rPr>
+        <w:t xml:space="preserve">(ds_lc_kmean_scaled, </w:t>
+      </w:r>
+      <w:r>
+        <w:rPr>
+          <w:rStyle w:val="DataTypeTok"/>
+        </w:rPr>
+        <w:t xml:space="preserve">centers =</w:t>
+      </w:r>
+      <w:r>
+        <w:rPr>
+          <w:rStyle w:val="NormalTok"/>
+        </w:rPr>
+        <w:t xml:space="preserve"> </w:t>
+      </w:r>
+      <w:r>
+        <w:rPr>
+          <w:rStyle w:val="DecValTok"/>
+        </w:rPr>
+        <w:t xml:space="preserve">8</w:t>
+      </w:r>
+      <w:r>
+        <w:rPr>
+          <w:rStyle w:val="NormalTok"/>
+        </w:rPr>
+        <w:t xml:space="preserve">, </w:t>
+      </w:r>
+      <w:r>
+        <w:rPr>
+          <w:rStyle w:val="DataTypeTok"/>
+        </w:rPr>
+        <w:t xml:space="preserve">nstart =</w:t>
+      </w:r>
+      <w:r>
+        <w:rPr>
+          <w:rStyle w:val="NormalTok"/>
+        </w:rPr>
+        <w:t xml:space="preserve"> </w:t>
+      </w:r>
+      <w:r>
+        <w:rPr>
+          <w:rStyle w:val="DecValTok"/>
+        </w:rPr>
+        <w:t xml:space="preserve">25</w:t>
+      </w:r>
+      <w:r>
+        <w:rPr>
+          <w:rStyle w:val="NormalTok"/>
+        </w:rPr>
+        <w:t xml:space="preserve">)</w:t>
+      </w:r>
+      <w:r>
+        <w:br w:type="textWrapping"/>
+      </w:r>
+      <w:r>
+        <w:rPr>
+          <w:rStyle w:val="NormalTok"/>
+        </w:rPr>
+        <w:t xml:space="preserve">k9 &lt;-</w:t>
+      </w:r>
+      <w:r>
+        <w:rPr>
+          <w:rStyle w:val="StringTok"/>
+        </w:rPr>
+        <w:t xml:space="preserve"> </w:t>
+      </w:r>
+      <w:r>
+        <w:rPr>
+          <w:rStyle w:val="KeywordTok"/>
+        </w:rPr>
+        <w:t xml:space="preserve">kmeans</w:t>
+      </w:r>
+      <w:r>
+        <w:rPr>
+          <w:rStyle w:val="NormalTok"/>
+        </w:rPr>
+        <w:t xml:space="preserve">(ds_lc_kmean_scaled, </w:t>
+      </w:r>
+      <w:r>
+        <w:rPr>
+          <w:rStyle w:val="DataTypeTok"/>
+        </w:rPr>
+        <w:t xml:space="preserve">centers =</w:t>
+      </w:r>
+      <w:r>
+        <w:rPr>
+          <w:rStyle w:val="NormalTok"/>
+        </w:rPr>
+        <w:t xml:space="preserve"> </w:t>
+      </w:r>
+      <w:r>
+        <w:rPr>
+          <w:rStyle w:val="DecValTok"/>
+        </w:rPr>
+        <w:t xml:space="preserve">9</w:t>
+      </w:r>
+      <w:r>
+        <w:rPr>
+          <w:rStyle w:val="NormalTok"/>
+        </w:rPr>
+        <w:t xml:space="preserve">, </w:t>
+      </w:r>
+      <w:r>
+        <w:rPr>
+          <w:rStyle w:val="DataTypeTok"/>
+        </w:rPr>
+        <w:t xml:space="preserve">nstart =</w:t>
+      </w:r>
+      <w:r>
+        <w:rPr>
+          <w:rStyle w:val="NormalTok"/>
+        </w:rPr>
+        <w:t xml:space="preserve"> </w:t>
+      </w:r>
+      <w:r>
+        <w:rPr>
+          <w:rStyle w:val="DecValTok"/>
+        </w:rPr>
+        <w:t xml:space="preserve">25</w:t>
+      </w:r>
+      <w:r>
+        <w:rPr>
+          <w:rStyle w:val="NormalTok"/>
+        </w:rPr>
+        <w:t xml:space="preserve">)</w:t>
+      </w:r>
+      <w:r>
+        <w:br w:type="textWrapping"/>
+      </w:r>
+      <w:r>
+        <w:br w:type="textWrapping"/>
+      </w:r>
+      <w:r>
+        <w:br w:type="textWrapping"/>
+      </w:r>
+      <w:r>
+        <w:rPr>
+          <w:rStyle w:val="CommentTok"/>
+        </w:rPr>
+        <w:t xml:space="preserve"># plots to compare</w:t>
+      </w:r>
+      <w:r>
+        <w:br w:type="textWrapping"/>
+      </w:r>
+      <w:r>
+        <w:rPr>
+          <w:rStyle w:val="NormalTok"/>
+        </w:rPr>
+        <w:t xml:space="preserve">p2 &lt;-</w:t>
+      </w:r>
+      <w:r>
+        <w:rPr>
+          <w:rStyle w:val="StringTok"/>
+        </w:rPr>
+        <w:t xml:space="preserve"> </w:t>
+      </w:r>
+      <w:r>
+        <w:rPr>
+          <w:rStyle w:val="KeywordTok"/>
+        </w:rPr>
+        <w:t xml:space="preserve">fviz_cluster</w:t>
+      </w:r>
+      <w:r>
+        <w:rPr>
+          <w:rStyle w:val="NormalTok"/>
+        </w:rPr>
+        <w:t xml:space="preserve">(k2, </w:t>
+      </w:r>
+      <w:r>
+        <w:rPr>
+          <w:rStyle w:val="DataTypeTok"/>
+        </w:rPr>
+        <w:t xml:space="preserve">geom =</w:t>
+      </w:r>
+      <w:r>
+        <w:rPr>
+          <w:rStyle w:val="NormalTok"/>
+        </w:rPr>
+        <w:t xml:space="preserve"> </w:t>
+      </w:r>
+      <w:r>
+        <w:rPr>
+          <w:rStyle w:val="StringTok"/>
+        </w:rPr>
+        <w:t xml:space="preserve">"point"</w:t>
+      </w:r>
+      <w:r>
+        <w:rPr>
+          <w:rStyle w:val="NormalTok"/>
+        </w:rPr>
+        <w:t xml:space="preserve">,  </w:t>
+      </w:r>
+      <w:r>
+        <w:rPr>
+          <w:rStyle w:val="DataTypeTok"/>
+        </w:rPr>
+        <w:t xml:space="preserve">data =</w:t>
+      </w:r>
+      <w:r>
+        <w:rPr>
+          <w:rStyle w:val="NormalTok"/>
+        </w:rPr>
+        <w:t xml:space="preserve"> ds_lc_kmean_scaled, </w:t>
+      </w:r>
+      <w:r>
+        <w:rPr>
+          <w:rStyle w:val="DataTypeTok"/>
+        </w:rPr>
+        <w:t xml:space="preserve">ggtheme =</w:t>
+      </w:r>
+      <w:r>
+        <w:rPr>
+          <w:rStyle w:val="NormalTok"/>
+        </w:rPr>
+        <w:t xml:space="preserve"> </w:t>
+      </w:r>
+      <w:r>
+        <w:rPr>
+          <w:rStyle w:val="KeywordTok"/>
+        </w:rPr>
+        <w:t xml:space="preserve">theme_minimal</w:t>
+      </w:r>
+      <w:r>
+        <w:rPr>
+          <w:rStyle w:val="NormalTok"/>
+        </w:rPr>
+        <w:t xml:space="preserve">()) </w:t>
+      </w:r>
+      <w:r>
+        <w:rPr>
+          <w:rStyle w:val="OperatorTok"/>
+        </w:rPr>
+        <w:t xml:space="preserve">+</w:t>
+      </w:r>
+      <w:r>
+        <w:rPr>
+          <w:rStyle w:val="StringTok"/>
+        </w:rPr>
+        <w:t xml:space="preserve"> </w:t>
+      </w:r>
+      <w:r>
+        <w:rPr>
+          <w:rStyle w:val="KeywordTok"/>
+        </w:rPr>
+        <w:t xml:space="preserve">ggtitle</w:t>
+      </w:r>
+      <w:r>
+        <w:rPr>
+          <w:rStyle w:val="NormalTok"/>
+        </w:rPr>
+        <w:t xml:space="preserve">(</w:t>
+      </w:r>
+      <w:r>
+        <w:rPr>
+          <w:rStyle w:val="StringTok"/>
+        </w:rPr>
+        <w:t xml:space="preserve">"k = 2"</w:t>
+      </w:r>
+      <w:r>
+        <w:rPr>
+          <w:rStyle w:val="NormalTok"/>
+        </w:rPr>
+        <w:t xml:space="preserve">)</w:t>
+      </w:r>
+      <w:r>
+        <w:br w:type="textWrapping"/>
+      </w:r>
+      <w:r>
+        <w:rPr>
+          <w:rStyle w:val="NormalTok"/>
+        </w:rPr>
+        <w:t xml:space="preserve">p3 &lt;-</w:t>
+      </w:r>
+      <w:r>
+        <w:rPr>
+          <w:rStyle w:val="StringTok"/>
+        </w:rPr>
+        <w:t xml:space="preserve"> </w:t>
+      </w:r>
+      <w:r>
+        <w:rPr>
+          <w:rStyle w:val="KeywordTok"/>
+        </w:rPr>
+        <w:t xml:space="preserve">fviz_cluster</w:t>
+      </w:r>
+      <w:r>
+        <w:rPr>
+          <w:rStyle w:val="NormalTok"/>
+        </w:rPr>
+        <w:t xml:space="preserve">(k3, </w:t>
+      </w:r>
+      <w:r>
+        <w:rPr>
+          <w:rStyle w:val="DataTypeTok"/>
+        </w:rPr>
+        <w:t xml:space="preserve">geom =</w:t>
+      </w:r>
+      <w:r>
+        <w:rPr>
+          <w:rStyle w:val="NormalTok"/>
+        </w:rPr>
+        <w:t xml:space="preserve"> </w:t>
+      </w:r>
+      <w:r>
+        <w:rPr>
+          <w:rStyle w:val="StringTok"/>
+        </w:rPr>
+        <w:t xml:space="preserve">"point"</w:t>
+      </w:r>
+      <w:r>
+        <w:rPr>
+          <w:rStyle w:val="NormalTok"/>
+        </w:rPr>
+        <w:t xml:space="preserve">,  </w:t>
+      </w:r>
+      <w:r>
+        <w:rPr>
+          <w:rStyle w:val="DataTypeTok"/>
+        </w:rPr>
+        <w:t xml:space="preserve">data =</w:t>
+      </w:r>
+      <w:r>
+        <w:rPr>
+          <w:rStyle w:val="NormalTok"/>
+        </w:rPr>
+        <w:t xml:space="preserve"> ds_lc_kmean_scaled, </w:t>
+      </w:r>
+      <w:r>
+        <w:rPr>
+          <w:rStyle w:val="DataTypeTok"/>
+        </w:rPr>
+        <w:t xml:space="preserve">ggtheme =</w:t>
+      </w:r>
+      <w:r>
+        <w:rPr>
+          <w:rStyle w:val="NormalTok"/>
+        </w:rPr>
+        <w:t xml:space="preserve"> </w:t>
+      </w:r>
+      <w:r>
+        <w:rPr>
+          <w:rStyle w:val="KeywordTok"/>
+        </w:rPr>
+        <w:t xml:space="preserve">theme_minimal</w:t>
+      </w:r>
+      <w:r>
+        <w:rPr>
+          <w:rStyle w:val="NormalTok"/>
+        </w:rPr>
+        <w:t xml:space="preserve">()) </w:t>
+      </w:r>
+      <w:r>
+        <w:rPr>
+          <w:rStyle w:val="OperatorTok"/>
+        </w:rPr>
+        <w:t xml:space="preserve">+</w:t>
+      </w:r>
+      <w:r>
+        <w:rPr>
+          <w:rStyle w:val="StringTok"/>
+        </w:rPr>
+        <w:t xml:space="preserve"> </w:t>
+      </w:r>
+      <w:r>
+        <w:rPr>
+          <w:rStyle w:val="KeywordTok"/>
+        </w:rPr>
+        <w:t xml:space="preserve">ggtitle</w:t>
+      </w:r>
+      <w:r>
+        <w:rPr>
+          <w:rStyle w:val="NormalTok"/>
+        </w:rPr>
+        <w:t xml:space="preserve">(</w:t>
+      </w:r>
+      <w:r>
+        <w:rPr>
+          <w:rStyle w:val="StringTok"/>
+        </w:rPr>
+        <w:t xml:space="preserve">"k = 3"</w:t>
+      </w:r>
+      <w:r>
+        <w:rPr>
+          <w:rStyle w:val="NormalTok"/>
+        </w:rPr>
+        <w:t xml:space="preserve">)</w:t>
+      </w:r>
+      <w:r>
+        <w:br w:type="textWrapping"/>
+      </w:r>
+      <w:r>
+        <w:rPr>
+          <w:rStyle w:val="NormalTok"/>
+        </w:rPr>
+        <w:t xml:space="preserve">p4 &lt;-</w:t>
+      </w:r>
+      <w:r>
+        <w:rPr>
+          <w:rStyle w:val="StringTok"/>
+        </w:rPr>
+        <w:t xml:space="preserve"> </w:t>
+      </w:r>
+      <w:r>
+        <w:rPr>
+          <w:rStyle w:val="KeywordTok"/>
+        </w:rPr>
+        <w:t xml:space="preserve">fviz_cluster</w:t>
+      </w:r>
+      <w:r>
+        <w:rPr>
+          <w:rStyle w:val="NormalTok"/>
+        </w:rPr>
+        <w:t xml:space="preserve">(k4, </w:t>
+      </w:r>
+      <w:r>
+        <w:rPr>
+          <w:rStyle w:val="DataTypeTok"/>
+        </w:rPr>
+        <w:t xml:space="preserve">geom =</w:t>
+      </w:r>
+      <w:r>
+        <w:rPr>
+          <w:rStyle w:val="NormalTok"/>
+        </w:rPr>
+        <w:t xml:space="preserve"> </w:t>
+      </w:r>
+      <w:r>
+        <w:rPr>
+          <w:rStyle w:val="StringTok"/>
+        </w:rPr>
+        <w:t xml:space="preserve">"point"</w:t>
+      </w:r>
+      <w:r>
+        <w:rPr>
+          <w:rStyle w:val="NormalTok"/>
+        </w:rPr>
+        <w:t xml:space="preserve">,  </w:t>
+      </w:r>
+      <w:r>
+        <w:rPr>
+          <w:rStyle w:val="DataTypeTok"/>
+        </w:rPr>
+        <w:t xml:space="preserve">data =</w:t>
+      </w:r>
+      <w:r>
+        <w:rPr>
+          <w:rStyle w:val="NormalTok"/>
+        </w:rPr>
+        <w:t xml:space="preserve"> ds_lc_kmean_scaled, </w:t>
+      </w:r>
+      <w:r>
+        <w:rPr>
+          <w:rStyle w:val="DataTypeTok"/>
+        </w:rPr>
+        <w:t xml:space="preserve">ggtheme =</w:t>
+      </w:r>
+      <w:r>
+        <w:rPr>
+          <w:rStyle w:val="NormalTok"/>
+        </w:rPr>
+        <w:t xml:space="preserve"> </w:t>
+      </w:r>
+      <w:r>
+        <w:rPr>
+          <w:rStyle w:val="KeywordTok"/>
+        </w:rPr>
+        <w:t xml:space="preserve">theme_minimal</w:t>
+      </w:r>
+      <w:r>
+        <w:rPr>
+          <w:rStyle w:val="NormalTok"/>
+        </w:rPr>
+        <w:t xml:space="preserve">()) </w:t>
+      </w:r>
+      <w:r>
+        <w:rPr>
+          <w:rStyle w:val="OperatorTok"/>
+        </w:rPr>
+        <w:t xml:space="preserve">+</w:t>
+      </w:r>
+      <w:r>
+        <w:rPr>
+          <w:rStyle w:val="StringTok"/>
+        </w:rPr>
+        <w:t xml:space="preserve"> </w:t>
+      </w:r>
+      <w:r>
+        <w:rPr>
+          <w:rStyle w:val="KeywordTok"/>
+        </w:rPr>
+        <w:t xml:space="preserve">ggtitle</w:t>
+      </w:r>
+      <w:r>
+        <w:rPr>
+          <w:rStyle w:val="NormalTok"/>
+        </w:rPr>
+        <w:t xml:space="preserve">(</w:t>
+      </w:r>
+      <w:r>
+        <w:rPr>
+          <w:rStyle w:val="StringTok"/>
+        </w:rPr>
+        <w:t xml:space="preserve">"k = 4"</w:t>
+      </w:r>
+      <w:r>
+        <w:rPr>
+          <w:rStyle w:val="NormalTok"/>
+        </w:rPr>
+        <w:t xml:space="preserve">)</w:t>
+      </w:r>
+      <w:r>
+        <w:br w:type="textWrapping"/>
+      </w:r>
+      <w:r>
+        <w:rPr>
+          <w:rStyle w:val="NormalTok"/>
+        </w:rPr>
+        <w:t xml:space="preserve">p5 &lt;-</w:t>
+      </w:r>
+      <w:r>
+        <w:rPr>
+          <w:rStyle w:val="StringTok"/>
+        </w:rPr>
+        <w:t xml:space="preserve"> </w:t>
+      </w:r>
+      <w:r>
+        <w:rPr>
+          <w:rStyle w:val="KeywordTok"/>
+        </w:rPr>
+        <w:t xml:space="preserve">fviz_cluster</w:t>
+      </w:r>
+      <w:r>
+        <w:rPr>
+          <w:rStyle w:val="NormalTok"/>
+        </w:rPr>
+        <w:t xml:space="preserve">(k5, </w:t>
+      </w:r>
+      <w:r>
+        <w:rPr>
+          <w:rStyle w:val="DataTypeTok"/>
+        </w:rPr>
+        <w:t xml:space="preserve">geom =</w:t>
+      </w:r>
+      <w:r>
+        <w:rPr>
+          <w:rStyle w:val="NormalTok"/>
+        </w:rPr>
+        <w:t xml:space="preserve"> </w:t>
+      </w:r>
+      <w:r>
+        <w:rPr>
+          <w:rStyle w:val="StringTok"/>
+        </w:rPr>
+        <w:t xml:space="preserve">"point"</w:t>
+      </w:r>
+      <w:r>
+        <w:rPr>
+          <w:rStyle w:val="NormalTok"/>
+        </w:rPr>
+        <w:t xml:space="preserve">,  </w:t>
+      </w:r>
+      <w:r>
+        <w:rPr>
+          <w:rStyle w:val="DataTypeTok"/>
+        </w:rPr>
+        <w:t xml:space="preserve">data =</w:t>
+      </w:r>
+      <w:r>
+        <w:rPr>
+          <w:rStyle w:val="NormalTok"/>
+        </w:rPr>
+        <w:t xml:space="preserve"> ds_lc_kmean_scaled, </w:t>
+      </w:r>
+      <w:r>
+        <w:rPr>
+          <w:rStyle w:val="DataTypeTok"/>
+        </w:rPr>
+        <w:t xml:space="preserve">ggtheme =</w:t>
+      </w:r>
+      <w:r>
+        <w:rPr>
+          <w:rStyle w:val="NormalTok"/>
+        </w:rPr>
+        <w:t xml:space="preserve"> </w:t>
+      </w:r>
+      <w:r>
+        <w:rPr>
+          <w:rStyle w:val="KeywordTok"/>
+        </w:rPr>
+        <w:t xml:space="preserve">theme_minimal</w:t>
+      </w:r>
+      <w:r>
+        <w:rPr>
+          <w:rStyle w:val="NormalTok"/>
+        </w:rPr>
+        <w:t xml:space="preserve">()) </w:t>
+      </w:r>
+      <w:r>
+        <w:rPr>
+          <w:rStyle w:val="OperatorTok"/>
+        </w:rPr>
+        <w:t xml:space="preserve">+</w:t>
+      </w:r>
+      <w:r>
+        <w:rPr>
+          <w:rStyle w:val="StringTok"/>
+        </w:rPr>
+        <w:t xml:space="preserve"> </w:t>
+      </w:r>
+      <w:r>
+        <w:rPr>
+          <w:rStyle w:val="KeywordTok"/>
+        </w:rPr>
+        <w:t xml:space="preserve">ggtitle</w:t>
+      </w:r>
+      <w:r>
+        <w:rPr>
+          <w:rStyle w:val="NormalTok"/>
+        </w:rPr>
+        <w:t xml:space="preserve">(</w:t>
+      </w:r>
+      <w:r>
+        <w:rPr>
+          <w:rStyle w:val="StringTok"/>
+        </w:rPr>
+        <w:t xml:space="preserve">"k = 5"</w:t>
+      </w:r>
+      <w:r>
+        <w:rPr>
+          <w:rStyle w:val="NormalTok"/>
+        </w:rPr>
+        <w:t xml:space="preserve">)</w:t>
+      </w:r>
+      <w:r>
+        <w:br w:type="textWrapping"/>
+      </w:r>
+      <w:r>
+        <w:rPr>
+          <w:rStyle w:val="NormalTok"/>
+        </w:rPr>
+        <w:t xml:space="preserve">p6 &lt;-</w:t>
+      </w:r>
+      <w:r>
+        <w:rPr>
+          <w:rStyle w:val="StringTok"/>
+        </w:rPr>
+        <w:t xml:space="preserve"> </w:t>
+      </w:r>
+      <w:r>
+        <w:rPr>
+          <w:rStyle w:val="KeywordTok"/>
+        </w:rPr>
+        <w:t xml:space="preserve">fviz_cluster</w:t>
+      </w:r>
+      <w:r>
+        <w:rPr>
+          <w:rStyle w:val="NormalTok"/>
+        </w:rPr>
+        <w:t xml:space="preserve">(k6, </w:t>
+      </w:r>
+      <w:r>
+        <w:rPr>
+          <w:rStyle w:val="DataTypeTok"/>
+        </w:rPr>
+        <w:t xml:space="preserve">geom =</w:t>
+      </w:r>
+      <w:r>
+        <w:rPr>
+          <w:rStyle w:val="NormalTok"/>
+        </w:rPr>
+        <w:t xml:space="preserve"> </w:t>
+      </w:r>
+      <w:r>
+        <w:rPr>
+          <w:rStyle w:val="StringTok"/>
+        </w:rPr>
+        <w:t xml:space="preserve">"point"</w:t>
+      </w:r>
+      <w:r>
+        <w:rPr>
+          <w:rStyle w:val="NormalTok"/>
+        </w:rPr>
+        <w:t xml:space="preserve">,  </w:t>
+      </w:r>
+      <w:r>
+        <w:rPr>
+          <w:rStyle w:val="DataTypeTok"/>
+        </w:rPr>
+        <w:t xml:space="preserve">data =</w:t>
+      </w:r>
+      <w:r>
+        <w:rPr>
+          <w:rStyle w:val="NormalTok"/>
+        </w:rPr>
+        <w:t xml:space="preserve"> ds_lc_kmean_scaled, </w:t>
+      </w:r>
+      <w:r>
+        <w:rPr>
+          <w:rStyle w:val="DataTypeTok"/>
+        </w:rPr>
+        <w:t xml:space="preserve">ggtheme =</w:t>
+      </w:r>
+      <w:r>
+        <w:rPr>
+          <w:rStyle w:val="NormalTok"/>
+        </w:rPr>
+        <w:t xml:space="preserve"> </w:t>
+      </w:r>
+      <w:r>
+        <w:rPr>
+          <w:rStyle w:val="KeywordTok"/>
+        </w:rPr>
+        <w:t xml:space="preserve">theme_minimal</w:t>
+      </w:r>
+      <w:r>
+        <w:rPr>
+          <w:rStyle w:val="NormalTok"/>
+        </w:rPr>
+        <w:t xml:space="preserve">()) </w:t>
+      </w:r>
+      <w:r>
+        <w:rPr>
+          <w:rStyle w:val="OperatorTok"/>
+        </w:rPr>
+        <w:t xml:space="preserve">+</w:t>
+      </w:r>
+      <w:r>
+        <w:rPr>
+          <w:rStyle w:val="StringTok"/>
+        </w:rPr>
+        <w:t xml:space="preserve"> </w:t>
+      </w:r>
+      <w:r>
+        <w:rPr>
+          <w:rStyle w:val="KeywordTok"/>
+        </w:rPr>
+        <w:t xml:space="preserve">ggtitle</w:t>
+      </w:r>
+      <w:r>
+        <w:rPr>
+          <w:rStyle w:val="NormalTok"/>
+        </w:rPr>
+        <w:t xml:space="preserve">(</w:t>
+      </w:r>
+      <w:r>
+        <w:rPr>
+          <w:rStyle w:val="StringTok"/>
+        </w:rPr>
+        <w:t xml:space="preserve">"k = 6"</w:t>
+      </w:r>
+      <w:r>
+        <w:rPr>
+          <w:rStyle w:val="NormalTok"/>
+        </w:rPr>
+        <w:t xml:space="preserve">)</w:t>
+      </w:r>
+      <w:r>
+        <w:br w:type="textWrapping"/>
+      </w:r>
+      <w:r>
+        <w:rPr>
+          <w:rStyle w:val="NormalTok"/>
+        </w:rPr>
+        <w:t xml:space="preserve">p7 &lt;-</w:t>
+      </w:r>
+      <w:r>
+        <w:rPr>
+          <w:rStyle w:val="StringTok"/>
+        </w:rPr>
+        <w:t xml:space="preserve"> </w:t>
+      </w:r>
+      <w:r>
+        <w:rPr>
+          <w:rStyle w:val="KeywordTok"/>
+        </w:rPr>
+        <w:t xml:space="preserve">fviz_cluster</w:t>
+      </w:r>
+      <w:r>
+        <w:rPr>
+          <w:rStyle w:val="NormalTok"/>
+        </w:rPr>
+        <w:t xml:space="preserve">(k7, </w:t>
+      </w:r>
+      <w:r>
+        <w:rPr>
+          <w:rStyle w:val="DataTypeTok"/>
+        </w:rPr>
+        <w:t xml:space="preserve">geom =</w:t>
+      </w:r>
+      <w:r>
+        <w:rPr>
+          <w:rStyle w:val="NormalTok"/>
+        </w:rPr>
+        <w:t xml:space="preserve"> </w:t>
+      </w:r>
+      <w:r>
+        <w:rPr>
+          <w:rStyle w:val="StringTok"/>
+        </w:rPr>
+        <w:t xml:space="preserve">"point"</w:t>
+      </w:r>
+      <w:r>
+        <w:rPr>
+          <w:rStyle w:val="NormalTok"/>
+        </w:rPr>
+        <w:t xml:space="preserve">,  </w:t>
+      </w:r>
+      <w:r>
+        <w:rPr>
+          <w:rStyle w:val="DataTypeTok"/>
+        </w:rPr>
+        <w:t xml:space="preserve">data =</w:t>
+      </w:r>
+      <w:r>
+        <w:rPr>
+          <w:rStyle w:val="NormalTok"/>
+        </w:rPr>
+        <w:t xml:space="preserve"> ds_lc_kmean_scaled, </w:t>
+      </w:r>
+      <w:r>
+        <w:rPr>
+          <w:rStyle w:val="DataTypeTok"/>
+        </w:rPr>
+        <w:t xml:space="preserve">ggtheme =</w:t>
+      </w:r>
+      <w:r>
+        <w:rPr>
+          <w:rStyle w:val="NormalTok"/>
+        </w:rPr>
+        <w:t xml:space="preserve"> </w:t>
+      </w:r>
+      <w:r>
+        <w:rPr>
+          <w:rStyle w:val="KeywordTok"/>
+        </w:rPr>
+        <w:t xml:space="preserve">theme_minimal</w:t>
+      </w:r>
+      <w:r>
+        <w:rPr>
+          <w:rStyle w:val="NormalTok"/>
+        </w:rPr>
+        <w:t xml:space="preserve">()) </w:t>
+      </w:r>
+      <w:r>
+        <w:rPr>
+          <w:rStyle w:val="OperatorTok"/>
+        </w:rPr>
+        <w:t xml:space="preserve">+</w:t>
+      </w:r>
+      <w:r>
+        <w:rPr>
+          <w:rStyle w:val="StringTok"/>
+        </w:rPr>
+        <w:t xml:space="preserve"> </w:t>
+      </w:r>
+      <w:r>
+        <w:rPr>
+          <w:rStyle w:val="KeywordTok"/>
+        </w:rPr>
+        <w:t xml:space="preserve">ggtitle</w:t>
+      </w:r>
+      <w:r>
+        <w:rPr>
+          <w:rStyle w:val="NormalTok"/>
+        </w:rPr>
+        <w:t xml:space="preserve">(</w:t>
+      </w:r>
+      <w:r>
+        <w:rPr>
+          <w:rStyle w:val="StringTok"/>
+        </w:rPr>
+        <w:t xml:space="preserve">"k = 7"</w:t>
+      </w:r>
+      <w:r>
+        <w:rPr>
+          <w:rStyle w:val="NormalTok"/>
+        </w:rPr>
+        <w:t xml:space="preserve">)</w:t>
+      </w:r>
+      <w:r>
+        <w:br w:type="textWrapping"/>
+      </w:r>
+      <w:r>
+        <w:rPr>
+          <w:rStyle w:val="NormalTok"/>
+        </w:rPr>
+        <w:t xml:space="preserve">p8 &lt;-</w:t>
+      </w:r>
+      <w:r>
+        <w:rPr>
+          <w:rStyle w:val="StringTok"/>
+        </w:rPr>
+        <w:t xml:space="preserve"> </w:t>
+      </w:r>
+      <w:r>
+        <w:rPr>
+          <w:rStyle w:val="KeywordTok"/>
+        </w:rPr>
+        <w:t xml:space="preserve">fviz_cluster</w:t>
+      </w:r>
+      <w:r>
+        <w:rPr>
+          <w:rStyle w:val="NormalTok"/>
+        </w:rPr>
+        <w:t xml:space="preserve">(k8, </w:t>
+      </w:r>
+      <w:r>
+        <w:rPr>
+          <w:rStyle w:val="DataTypeTok"/>
+        </w:rPr>
+        <w:t xml:space="preserve">geom =</w:t>
+      </w:r>
+      <w:r>
+        <w:rPr>
+          <w:rStyle w:val="NormalTok"/>
+        </w:rPr>
+        <w:t xml:space="preserve"> </w:t>
+      </w:r>
+      <w:r>
+        <w:rPr>
+          <w:rStyle w:val="StringTok"/>
+        </w:rPr>
+        <w:t xml:space="preserve">"point"</w:t>
+      </w:r>
+      <w:r>
+        <w:rPr>
+          <w:rStyle w:val="NormalTok"/>
+        </w:rPr>
+        <w:t xml:space="preserve">,  </w:t>
+      </w:r>
+      <w:r>
+        <w:rPr>
+          <w:rStyle w:val="DataTypeTok"/>
+        </w:rPr>
+        <w:t xml:space="preserve">data =</w:t>
+      </w:r>
+      <w:r>
+        <w:rPr>
+          <w:rStyle w:val="NormalTok"/>
+        </w:rPr>
+        <w:t xml:space="preserve"> ds_lc_kmean_scaled, </w:t>
+      </w:r>
+      <w:r>
+        <w:rPr>
+          <w:rStyle w:val="DataTypeTok"/>
+        </w:rPr>
+        <w:t xml:space="preserve">ggtheme =</w:t>
+      </w:r>
+      <w:r>
+        <w:rPr>
+          <w:rStyle w:val="NormalTok"/>
+        </w:rPr>
+        <w:t xml:space="preserve"> </w:t>
+      </w:r>
+      <w:r>
+        <w:rPr>
+          <w:rStyle w:val="KeywordTok"/>
+        </w:rPr>
+        <w:t xml:space="preserve">theme_minimal</w:t>
+      </w:r>
+      <w:r>
+        <w:rPr>
+          <w:rStyle w:val="NormalTok"/>
+        </w:rPr>
+        <w:t xml:space="preserve">()) </w:t>
+      </w:r>
+      <w:r>
+        <w:rPr>
+          <w:rStyle w:val="OperatorTok"/>
+        </w:rPr>
+        <w:t xml:space="preserve">+</w:t>
+      </w:r>
+      <w:r>
+        <w:rPr>
+          <w:rStyle w:val="StringTok"/>
+        </w:rPr>
+        <w:t xml:space="preserve"> </w:t>
+      </w:r>
+      <w:r>
+        <w:rPr>
+          <w:rStyle w:val="KeywordTok"/>
+        </w:rPr>
+        <w:t xml:space="preserve">ggtitle</w:t>
+      </w:r>
+      <w:r>
+        <w:rPr>
+          <w:rStyle w:val="NormalTok"/>
+        </w:rPr>
+        <w:t xml:space="preserve">(</w:t>
+      </w:r>
+      <w:r>
+        <w:rPr>
+          <w:rStyle w:val="StringTok"/>
+        </w:rPr>
+        <w:t xml:space="preserve">"k = 8"</w:t>
+      </w:r>
+      <w:r>
+        <w:rPr>
+          <w:rStyle w:val="NormalTok"/>
+        </w:rPr>
+        <w:t xml:space="preserve">)</w:t>
+      </w:r>
+      <w:r>
+        <w:br w:type="textWrapping"/>
+      </w:r>
+      <w:r>
+        <w:rPr>
+          <w:rStyle w:val="NormalTok"/>
+        </w:rPr>
+        <w:t xml:space="preserve">p9 &lt;-</w:t>
+      </w:r>
+      <w:r>
+        <w:rPr>
+          <w:rStyle w:val="StringTok"/>
+        </w:rPr>
+        <w:t xml:space="preserve"> </w:t>
+      </w:r>
+      <w:r>
+        <w:rPr>
+          <w:rStyle w:val="KeywordTok"/>
+        </w:rPr>
+        <w:t xml:space="preserve">fviz_cluster</w:t>
+      </w:r>
+      <w:r>
+        <w:rPr>
+          <w:rStyle w:val="NormalTok"/>
+        </w:rPr>
+        <w:t xml:space="preserve">(k9, </w:t>
+      </w:r>
+      <w:r>
+        <w:rPr>
+          <w:rStyle w:val="DataTypeTok"/>
+        </w:rPr>
+        <w:t xml:space="preserve">geom =</w:t>
+      </w:r>
+      <w:r>
+        <w:rPr>
+          <w:rStyle w:val="NormalTok"/>
+        </w:rPr>
+        <w:t xml:space="preserve"> </w:t>
+      </w:r>
+      <w:r>
+        <w:rPr>
+          <w:rStyle w:val="StringTok"/>
+        </w:rPr>
+        <w:t xml:space="preserve">"point"</w:t>
+      </w:r>
+      <w:r>
+        <w:rPr>
+          <w:rStyle w:val="NormalTok"/>
+        </w:rPr>
+        <w:t xml:space="preserve">,  </w:t>
+      </w:r>
+      <w:r>
+        <w:rPr>
+          <w:rStyle w:val="DataTypeTok"/>
+        </w:rPr>
+        <w:t xml:space="preserve">data =</w:t>
+      </w:r>
+      <w:r>
+        <w:rPr>
+          <w:rStyle w:val="NormalTok"/>
+        </w:rPr>
+        <w:t xml:space="preserve"> ds_lc_kmean_scaled, </w:t>
+      </w:r>
+      <w:r>
+        <w:rPr>
+          <w:rStyle w:val="DataTypeTok"/>
+        </w:rPr>
+        <w:t xml:space="preserve">ggtheme =</w:t>
+      </w:r>
+      <w:r>
+        <w:rPr>
+          <w:rStyle w:val="NormalTok"/>
+        </w:rPr>
+        <w:t xml:space="preserve"> </w:t>
+      </w:r>
+      <w:r>
+        <w:rPr>
+          <w:rStyle w:val="KeywordTok"/>
+        </w:rPr>
+        <w:t xml:space="preserve">theme_minimal</w:t>
+      </w:r>
+      <w:r>
+        <w:rPr>
+          <w:rStyle w:val="NormalTok"/>
+        </w:rPr>
+        <w:t xml:space="preserve">()) </w:t>
+      </w:r>
+      <w:r>
+        <w:rPr>
+          <w:rStyle w:val="OperatorTok"/>
+        </w:rPr>
+        <w:t xml:space="preserve">+</w:t>
+      </w:r>
+      <w:r>
+        <w:rPr>
+          <w:rStyle w:val="StringTok"/>
+        </w:rPr>
+        <w:t xml:space="preserve"> </w:t>
+      </w:r>
+      <w:r>
+        <w:rPr>
+          <w:rStyle w:val="KeywordTok"/>
+        </w:rPr>
+        <w:t xml:space="preserve">ggtitle</w:t>
+      </w:r>
+      <w:r>
+        <w:rPr>
+          <w:rStyle w:val="NormalTok"/>
+        </w:rPr>
+        <w:t xml:space="preserve">(</w:t>
+      </w:r>
+      <w:r>
+        <w:rPr>
+          <w:rStyle w:val="StringTok"/>
+        </w:rPr>
+        <w:t xml:space="preserve">"k = 9"</w:t>
+      </w:r>
+      <w:r>
+        <w:rPr>
+          <w:rStyle w:val="NormalTok"/>
+        </w:rPr>
+        <w:t xml:space="preserve">)</w:t>
+      </w:r>
+      <w:r>
+        <w:br w:type="textWrapping"/>
+      </w:r>
+      <w:r>
+        <w:rPr>
+          <w:rStyle w:val="NormalTok"/>
+        </w:rPr>
+        <w:t xml:space="preserve">p10 &lt;-</w:t>
+      </w:r>
+      <w:r>
+        <w:rPr>
+          <w:rStyle w:val="StringTok"/>
+        </w:rPr>
+        <w:t xml:space="preserve"> </w:t>
+      </w:r>
+      <w:r>
+        <w:rPr>
+          <w:rStyle w:val="KeywordTok"/>
+        </w:rPr>
+        <w:t xml:space="preserve">fviz_cluster</w:t>
+      </w:r>
+      <w:r>
+        <w:rPr>
+          <w:rStyle w:val="NormalTok"/>
+        </w:rPr>
+        <w:t xml:space="preserve">(k9, </w:t>
+      </w:r>
+      <w:r>
+        <w:rPr>
+          <w:rStyle w:val="DataTypeTok"/>
+        </w:rPr>
+        <w:t xml:space="preserve">geom =</w:t>
+      </w:r>
+      <w:r>
+        <w:rPr>
+          <w:rStyle w:val="NormalTok"/>
+        </w:rPr>
+        <w:t xml:space="preserve"> </w:t>
+      </w:r>
+      <w:r>
+        <w:rPr>
+          <w:rStyle w:val="StringTok"/>
+        </w:rPr>
+        <w:t xml:space="preserve">"point"</w:t>
+      </w:r>
+      <w:r>
+        <w:rPr>
+          <w:rStyle w:val="NormalTok"/>
+        </w:rPr>
+        <w:t xml:space="preserve">,  </w:t>
+      </w:r>
+      <w:r>
+        <w:rPr>
+          <w:rStyle w:val="DataTypeTok"/>
+        </w:rPr>
+        <w:t xml:space="preserve">data =</w:t>
+      </w:r>
+      <w:r>
+        <w:rPr>
+          <w:rStyle w:val="NormalTok"/>
+        </w:rPr>
+        <w:t xml:space="preserve"> ds_lc_kmean_scaled, </w:t>
+      </w:r>
+      <w:r>
+        <w:rPr>
+          <w:rStyle w:val="DataTypeTok"/>
+        </w:rPr>
+        <w:t xml:space="preserve">ggtheme =</w:t>
+      </w:r>
+      <w:r>
+        <w:rPr>
+          <w:rStyle w:val="NormalTok"/>
+        </w:rPr>
+        <w:t xml:space="preserve"> </w:t>
+      </w:r>
+      <w:r>
+        <w:rPr>
+          <w:rStyle w:val="KeywordTok"/>
+        </w:rPr>
+        <w:t xml:space="preserve">theme_minimal</w:t>
+      </w:r>
+      <w:r>
+        <w:rPr>
+          <w:rStyle w:val="NormalTok"/>
+        </w:rPr>
+        <w:t xml:space="preserve">()) </w:t>
+      </w:r>
+      <w:r>
+        <w:rPr>
+          <w:rStyle w:val="OperatorTok"/>
+        </w:rPr>
+        <w:t xml:space="preserve">+</w:t>
+      </w:r>
+      <w:r>
+        <w:rPr>
+          <w:rStyle w:val="StringTok"/>
+        </w:rPr>
+        <w:t xml:space="preserve"> </w:t>
+      </w:r>
+      <w:r>
+        <w:rPr>
+          <w:rStyle w:val="KeywordTok"/>
+        </w:rPr>
+        <w:t xml:space="preserve">ggtitle</w:t>
+      </w:r>
+      <w:r>
+        <w:rPr>
+          <w:rStyle w:val="NormalTok"/>
+        </w:rPr>
+        <w:t xml:space="preserve">(</w:t>
+      </w:r>
+      <w:r>
+        <w:rPr>
+          <w:rStyle w:val="StringTok"/>
+        </w:rPr>
+        <w:t xml:space="preserve">"k = 10"</w:t>
+      </w:r>
+      <w:r>
+        <w:rPr>
+          <w:rStyle w:val="NormalTok"/>
+        </w:rPr>
+        <w:t xml:space="preserve">)</w:t>
+      </w:r>
+      <w:r>
+        <w:br w:type="textWrapping"/>
+      </w:r>
+      <w:r>
+        <w:br w:type="textWrapping"/>
+      </w:r>
+      <w:r>
+        <w:br w:type="textWrapping"/>
+      </w:r>
+      <w:r>
+        <w:rPr>
+          <w:rStyle w:val="KeywordTok"/>
+        </w:rPr>
+        <w:t xml:space="preserve">grid.arrange</w:t>
+      </w:r>
+      <w:r>
+        <w:rPr>
+          <w:rStyle w:val="NormalTok"/>
+        </w:rPr>
+        <w:t xml:space="preserve">(p2, p3, p4, p5,  </w:t>
+      </w:r>
+      <w:r>
+        <w:rPr>
+          <w:rStyle w:val="DataTypeTok"/>
+        </w:rPr>
+        <w:t xml:space="preserve">nrow =</w:t>
+      </w:r>
+      <w:r>
+        <w:rPr>
+          <w:rStyle w:val="NormalTok"/>
+        </w:rPr>
+        <w:t xml:space="preserve"> </w:t>
+      </w:r>
+      <w:r>
+        <w:rPr>
+          <w:rStyle w:val="DecValTok"/>
+        </w:rPr>
+        <w:t xml:space="preserve">2</w:t>
+      </w:r>
+      <w:r>
+        <w:rPr>
+          <w:rStyle w:val="NormalTok"/>
+        </w:rPr>
+        <w:t xml:space="preserve">)</w:t>
+      </w:r>
+    </w:p>
+    <w:p>
+      <w:pPr>
+        <w:pStyle w:val="FirstParagraph"/>
+      </w:pPr>
+      <w:r>
+        <w:drawing>
+          <wp:inline>
+            <wp:extent cx="4620126" cy="3696101"/>
+            <wp:effectExtent b="0" l="0" r="0" t="0"/>
+            <wp:docPr descr="" title="" id="1" name="Picture"/>
+            <a:graphic>
+              <a:graphicData uri="http://schemas.openxmlformats.org/drawingml/2006/picture">
+                <pic:pic>
+                  <pic:nvPicPr>
+                    <pic:cNvPr descr="Predictive_Modeling_final_project_files/figure-docx/unspervised_learning_kmean_cluster_size-1.png" id="0" name="Picture"/>
+                    <pic:cNvPicPr>
+                      <a:picLocks noChangeArrowheads="1" noChangeAspect="1"/>
+                    </pic:cNvPicPr>
+                  </pic:nvPicPr>
+                  <pic:blipFill>
+                    <a:blip r:embed="rId58"/>
+                    <a:stretch>
+                      <a:fillRect/>
+                    </a:stretch>
+                  </pic:blipFill>
+                  <pic:spPr bwMode="auto">
+                    <a:xfrm>
+                      <a:off x="0" y="0"/>
+                      <a:ext cx="4620126" cy="3696101"/>
+                    </a:xfrm>
+                    <a:prstGeom prst="rect">
+                      <a:avLst/>
+                    </a:prstGeom>
+                    <a:noFill/>
+                    <a:ln w="9525">
+                      <a:noFill/>
+                      <a:headEnd/>
+                      <a:tailEnd/>
+                    </a:ln>
+                  </pic:spPr>
+                </pic:pic>
+              </a:graphicData>
+            </a:graphic>
+          </wp:inline>
+        </w:drawing>
+      </w:r>
+    </w:p>
+    <w:p>
+      <w:pPr>
+        <w:pStyle w:val="SourceCode"/>
+      </w:pPr>
+      <w:r>
+        <w:rPr>
+          <w:rStyle w:val="KeywordTok"/>
+        </w:rPr>
+        <w:t xml:space="preserve">grid.arrange</w:t>
+      </w:r>
+      <w:r>
+        <w:rPr>
+          <w:rStyle w:val="NormalTok"/>
+        </w:rPr>
+        <w:t xml:space="preserve">(p6, p7, p8, p9,  </w:t>
+      </w:r>
+      <w:r>
+        <w:rPr>
+          <w:rStyle w:val="DataTypeTok"/>
+        </w:rPr>
+        <w:t xml:space="preserve">nrow =</w:t>
+      </w:r>
+      <w:r>
+        <w:rPr>
+          <w:rStyle w:val="NormalTok"/>
+        </w:rPr>
+        <w:t xml:space="preserve"> </w:t>
+      </w:r>
+      <w:r>
+        <w:rPr>
+          <w:rStyle w:val="DecValTok"/>
+        </w:rPr>
+        <w:t xml:space="preserve">2</w:t>
+      </w:r>
+      <w:r>
+        <w:rPr>
+          <w:rStyle w:val="NormalTok"/>
+        </w:rPr>
+        <w:t xml:space="preserve">)</w:t>
+      </w:r>
+    </w:p>
+    <w:p>
+      <w:pPr>
+        <w:pStyle w:val="FirstParagraph"/>
+      </w:pPr>
+      <w:r>
+        <w:drawing>
+          <wp:inline>
+            <wp:extent cx="4620126" cy="3696101"/>
+            <wp:effectExtent b="0" l="0" r="0" t="0"/>
+            <wp:docPr descr="" title="" id="1" name="Picture"/>
+            <a:graphic>
+              <a:graphicData uri="http://schemas.openxmlformats.org/drawingml/2006/picture">
+                <pic:pic>
+                  <pic:nvPicPr>
+                    <pic:cNvPr descr="Predictive_Modeling_final_project_files/figure-docx/unspervised_learning_kmean_cluster_size-2.png" id="0" name="Picture"/>
+                    <pic:cNvPicPr>
+                      <a:picLocks noChangeArrowheads="1" noChangeAspect="1"/>
+                    </pic:cNvPicPr>
+                  </pic:nvPicPr>
+                  <pic:blipFill>
+                    <a:blip r:embed="rId59"/>
+                    <a:stretch>
+                      <a:fillRect/>
+                    </a:stretch>
+                  </pic:blipFill>
+                  <pic:spPr bwMode="auto">
+                    <a:xfrm>
+                      <a:off x="0" y="0"/>
+                      <a:ext cx="4620126" cy="3696101"/>
+                    </a:xfrm>
+                    <a:prstGeom prst="rect">
+                      <a:avLst/>
+                    </a:prstGeom>
+                    <a:noFill/>
+                    <a:ln w="9525">
+                      <a:noFill/>
+                      <a:headEnd/>
+                      <a:tailEnd/>
+                    </a:ln>
+                  </pic:spPr>
+                </pic:pic>
+              </a:graphicData>
+            </a:graphic>
+          </wp:inline>
+        </w:drawing>
+      </w:r>
+    </w:p>
+    <w:p>
+      <w:pPr>
+        <w:pStyle w:val="SourceCode"/>
+      </w:pPr>
+      <w:r>
+        <w:rPr>
+          <w:rStyle w:val="KeywordTok"/>
+        </w:rPr>
+        <w:t xml:space="preserve">grid.arrange</w:t>
+      </w:r>
+      <w:r>
+        <w:rPr>
+          <w:rStyle w:val="NormalTok"/>
+        </w:rPr>
+        <w:t xml:space="preserve">(p10,  </w:t>
+      </w:r>
+      <w:r>
+        <w:rPr>
+          <w:rStyle w:val="DataTypeTok"/>
+        </w:rPr>
+        <w:t xml:space="preserve">nrow =</w:t>
+      </w:r>
+      <w:r>
+        <w:rPr>
+          <w:rStyle w:val="NormalTok"/>
+        </w:rPr>
+        <w:t xml:space="preserve"> </w:t>
+      </w:r>
+      <w:r>
+        <w:rPr>
+          <w:rStyle w:val="DecValTok"/>
+        </w:rPr>
+        <w:t xml:space="preserve">2</w:t>
+      </w:r>
+      <w:r>
+        <w:rPr>
+          <w:rStyle w:val="NormalTok"/>
+        </w:rPr>
+        <w:t xml:space="preserve">)</w:t>
+      </w:r>
+    </w:p>
+    <w:p>
+      <w:pPr>
+        <w:pStyle w:val="FirstParagraph"/>
+      </w:pPr>
+      <w:r>
+        <w:drawing>
+          <wp:inline>
+            <wp:extent cx="4620126" cy="3696101"/>
+            <wp:effectExtent b="0" l="0" r="0" t="0"/>
+            <wp:docPr descr="" title="" id="1" name="Picture"/>
+            <a:graphic>
+              <a:graphicData uri="http://schemas.openxmlformats.org/drawingml/2006/picture">
+                <pic:pic>
+                  <pic:nvPicPr>
+                    <pic:cNvPr descr="Predictive_Modeling_final_project_files/figure-docx/unspervised_learning_kmean_cluster_size-3.png" id="0" name="Picture"/>
+                    <pic:cNvPicPr>
+                      <a:picLocks noChangeArrowheads="1" noChangeAspect="1"/>
+                    </pic:cNvPicPr>
+                  </pic:nvPicPr>
+                  <pic:blipFill>
+                    <a:blip r:embed="rId60"/>
+                    <a:stretch>
+                      <a:fillRect/>
+                    </a:stretch>
+                  </pic:blipFill>
+                  <pic:spPr bwMode="auto">
+                    <a:xfrm>
+                      <a:off x="0" y="0"/>
+                      <a:ext cx="4620126" cy="3696101"/>
+                    </a:xfrm>
+                    <a:prstGeom prst="rect">
+                      <a:avLst/>
+                    </a:prstGeom>
+                    <a:noFill/>
+                    <a:ln w="9525">
+                      <a:noFill/>
+                      <a:headEnd/>
+                      <a:tailEnd/>
+                    </a:ln>
+                  </pic:spPr>
+                </pic:pic>
+              </a:graphicData>
+            </a:graphic>
+          </wp:inline>
+        </w:drawing>
+      </w:r>
+    </w:p>
+    <w:p>
+      <w:pPr>
+        <w:pStyle w:val="SourceCode"/>
+      </w:pPr>
+      <w:r>
+        <w:rPr>
+          <w:rStyle w:val="KeywordTok"/>
+        </w:rPr>
+        <w:t xml:space="preserve">set.seed</w:t>
+      </w:r>
+      <w:r>
+        <w:rPr>
+          <w:rStyle w:val="NormalTok"/>
+        </w:rPr>
+        <w:t xml:space="preserve">(</w:t>
+      </w:r>
+      <w:r>
+        <w:rPr>
+          <w:rStyle w:val="DecValTok"/>
+        </w:rPr>
+        <w:t xml:space="preserve">1234</w:t>
+      </w:r>
+      <w:r>
+        <w:rPr>
+          <w:rStyle w:val="NormalTok"/>
+        </w:rPr>
+        <w:t xml:space="preserve">)</w:t>
+      </w:r>
+      <w:r>
+        <w:br w:type="textWrapping"/>
+      </w:r>
+      <w:r>
+        <w:rPr>
+          <w:rStyle w:val="CommentTok"/>
+        </w:rPr>
+        <w:t xml:space="preserve">#Function to compute total within cluster sum of squares </w:t>
+      </w:r>
+      <w:r>
+        <w:br w:type="textWrapping"/>
+      </w:r>
+      <w:r>
+        <w:rPr>
+          <w:rStyle w:val="NormalTok"/>
+        </w:rPr>
+        <w:t xml:space="preserve">wss &lt;-</w:t>
+      </w:r>
+      <w:r>
+        <w:rPr>
+          <w:rStyle w:val="StringTok"/>
+        </w:rPr>
+        <w:t xml:space="preserve"> </w:t>
+      </w:r>
+      <w:r>
+        <w:rPr>
+          <w:rStyle w:val="ControlFlowTok"/>
+        </w:rPr>
+        <w:t xml:space="preserve">function</w:t>
+      </w:r>
+      <w:r>
+        <w:rPr>
+          <w:rStyle w:val="NormalTok"/>
+        </w:rPr>
+        <w:t xml:space="preserve">(k) {</w:t>
+      </w:r>
+      <w:r>
+        <w:br w:type="textWrapping"/>
+      </w:r>
+      <w:r>
+        <w:rPr>
+          <w:rStyle w:val="NormalTok"/>
+        </w:rPr>
+        <w:t xml:space="preserve">  </w:t>
+      </w:r>
+      <w:r>
+        <w:rPr>
+          <w:rStyle w:val="KeywordTok"/>
+        </w:rPr>
+        <w:t xml:space="preserve">kmeans</w:t>
+      </w:r>
+      <w:r>
+        <w:rPr>
+          <w:rStyle w:val="NormalTok"/>
+        </w:rPr>
+        <w:t xml:space="preserve">(ds_lc_kmean_scaled, k, </w:t>
+      </w:r>
+      <w:r>
+        <w:rPr>
+          <w:rStyle w:val="DataTypeTok"/>
+        </w:rPr>
+        <w:t xml:space="preserve">nstart =</w:t>
+      </w:r>
+      <w:r>
+        <w:rPr>
+          <w:rStyle w:val="NormalTok"/>
+        </w:rPr>
+        <w:t xml:space="preserve"> </w:t>
+      </w:r>
+      <w:r>
+        <w:rPr>
+          <w:rStyle w:val="DecValTok"/>
+        </w:rPr>
+        <w:t xml:space="preserve">25</w:t>
+      </w:r>
+      <w:r>
+        <w:rPr>
+          <w:rStyle w:val="NormalTok"/>
+        </w:rPr>
+        <w:t xml:space="preserve">, </w:t>
+      </w:r>
+      <w:r>
+        <w:rPr>
+          <w:rStyle w:val="DataTypeTok"/>
+        </w:rPr>
+        <w:t xml:space="preserve">iter.max =</w:t>
+      </w:r>
+      <w:r>
+        <w:rPr>
+          <w:rStyle w:val="NormalTok"/>
+        </w:rPr>
+        <w:t xml:space="preserve"> </w:t>
+      </w:r>
+      <w:r>
+        <w:rPr>
+          <w:rStyle w:val="DecValTok"/>
+        </w:rPr>
+        <w:t xml:space="preserve">10</w:t>
+      </w:r>
+      <w:r>
+        <w:rPr>
+          <w:rStyle w:val="NormalTok"/>
+        </w:rPr>
+        <w:t xml:space="preserve">)</w:t>
+      </w:r>
+      <w:r>
+        <w:rPr>
+          <w:rStyle w:val="OperatorTok"/>
+        </w:rPr>
+        <w:t xml:space="preserve">$</w:t>
+      </w:r>
+      <w:r>
+        <w:rPr>
+          <w:rStyle w:val="NormalTok"/>
+        </w:rPr>
+        <w:t xml:space="preserve">tot.withinss</w:t>
+      </w:r>
+      <w:r>
+        <w:br w:type="textWrapping"/>
+      </w:r>
+      <w:r>
+        <w:rPr>
+          <w:rStyle w:val="NormalTok"/>
+        </w:rPr>
+        <w:t xml:space="preserve">}</w:t>
+      </w:r>
+      <w:r>
+        <w:br w:type="textWrapping"/>
+      </w:r>
+      <w:r>
+        <w:br w:type="textWrapping"/>
+      </w:r>
+      <w:r>
+        <w:rPr>
+          <w:rStyle w:val="CommentTok"/>
+        </w:rPr>
+        <w:t xml:space="preserve">#Compute and plot the within sum of squares (wss) for k = 1 to k = 10</w:t>
+      </w:r>
+      <w:r>
+        <w:br w:type="textWrapping"/>
+      </w:r>
+      <w:r>
+        <w:rPr>
+          <w:rStyle w:val="NormalTok"/>
+        </w:rPr>
+        <w:t xml:space="preserve">k.values &lt;-</w:t>
+      </w:r>
+      <w:r>
+        <w:rPr>
+          <w:rStyle w:val="StringTok"/>
+        </w:rPr>
+        <w:t xml:space="preserve"> </w:t>
+      </w:r>
+      <w:r>
+        <w:rPr>
+          <w:rStyle w:val="DecValTok"/>
+        </w:rPr>
+        <w:t xml:space="preserve">1</w:t>
+      </w:r>
+      <w:r>
+        <w:rPr>
+          <w:rStyle w:val="OperatorTok"/>
+        </w:rPr>
+        <w:t xml:space="preserve">:</w:t>
+      </w:r>
+      <w:r>
+        <w:rPr>
+          <w:rStyle w:val="DecValTok"/>
+        </w:rPr>
+        <w:t xml:space="preserve">15</w:t>
+      </w:r>
+      <w:r>
+        <w:br w:type="textWrapping"/>
+      </w:r>
+      <w:r>
+        <w:br w:type="textWrapping"/>
+      </w:r>
+      <w:r>
+        <w:rPr>
+          <w:rStyle w:val="CommentTok"/>
+        </w:rPr>
+        <w:t xml:space="preserve">#Extract wss for 2 - 10 clusters</w:t>
+      </w:r>
+      <w:r>
+        <w:br w:type="textWrapping"/>
+      </w:r>
+      <w:r>
+        <w:rPr>
+          <w:rStyle w:val="NormalTok"/>
+        </w:rPr>
+        <w:t xml:space="preserve">wss_values &lt;-</w:t>
+      </w:r>
+      <w:r>
+        <w:rPr>
+          <w:rStyle w:val="StringTok"/>
+        </w:rPr>
+        <w:t xml:space="preserve"> </w:t>
+      </w:r>
+      <w:r>
+        <w:rPr>
+          <w:rStyle w:val="KeywordTok"/>
+        </w:rPr>
+        <w:t xml:space="preserve">map_dbl</w:t>
+      </w:r>
+      <w:r>
+        <w:rPr>
+          <w:rStyle w:val="NormalTok"/>
+        </w:rPr>
+        <w:t xml:space="preserve">(k.values, wss)</w:t>
+      </w:r>
+      <w:r>
+        <w:br w:type="textWrapping"/>
+      </w:r>
+      <w:r>
+        <w:br w:type="textWrapping"/>
+      </w:r>
+      <w:r>
+        <w:rPr>
+          <w:rStyle w:val="KeywordTok"/>
+        </w:rPr>
+        <w:t xml:space="preserve">plot</w:t>
+      </w:r>
+      <w:r>
+        <w:rPr>
+          <w:rStyle w:val="NormalTok"/>
+        </w:rPr>
+        <w:t xml:space="preserve">(k.values, wss_values,</w:t>
+      </w:r>
+      <w:r>
+        <w:br w:type="textWrapping"/>
+      </w:r>
+      <w:r>
+        <w:rPr>
+          <w:rStyle w:val="NormalTok"/>
+        </w:rPr>
+        <w:t xml:space="preserve">     </w:t>
+      </w:r>
+      <w:r>
+        <w:rPr>
+          <w:rStyle w:val="DataTypeTok"/>
+        </w:rPr>
+        <w:t xml:space="preserve">type =</w:t>
+      </w:r>
+      <w:r>
+        <w:rPr>
+          <w:rStyle w:val="NormalTok"/>
+        </w:rPr>
+        <w:t xml:space="preserve"> </w:t>
+      </w:r>
+      <w:r>
+        <w:rPr>
+          <w:rStyle w:val="StringTok"/>
+        </w:rPr>
+        <w:t xml:space="preserve">"b"</w:t>
+      </w:r>
+      <w:r>
+        <w:rPr>
+          <w:rStyle w:val="NormalTok"/>
+        </w:rPr>
+        <w:t xml:space="preserve">, </w:t>
+      </w:r>
+      <w:r>
+        <w:rPr>
+          <w:rStyle w:val="DataTypeTok"/>
+        </w:rPr>
+        <w:t xml:space="preserve">pch =</w:t>
+      </w:r>
+      <w:r>
+        <w:rPr>
+          <w:rStyle w:val="NormalTok"/>
+        </w:rPr>
+        <w:t xml:space="preserve"> </w:t>
+      </w:r>
+      <w:r>
+        <w:rPr>
+          <w:rStyle w:val="DecValTok"/>
+        </w:rPr>
+        <w:t xml:space="preserve">19</w:t>
+      </w:r>
+      <w:r>
+        <w:rPr>
+          <w:rStyle w:val="NormalTok"/>
+        </w:rPr>
+        <w:t xml:space="preserve">, </w:t>
+      </w:r>
+      <w:r>
+        <w:rPr>
+          <w:rStyle w:val="DataTypeTok"/>
+        </w:rPr>
+        <w:t xml:space="preserve">frame =</w:t>
+      </w:r>
+      <w:r>
+        <w:rPr>
+          <w:rStyle w:val="NormalTok"/>
+        </w:rPr>
+        <w:t xml:space="preserve"> </w:t>
+      </w:r>
+      <w:r>
+        <w:rPr>
+          <w:rStyle w:val="OtherTok"/>
+        </w:rPr>
+        <w:t xml:space="preserve">FALSE</w:t>
+      </w:r>
+      <w:r>
+        <w:rPr>
+          <w:rStyle w:val="NormalTok"/>
+        </w:rPr>
+        <w:t xml:space="preserve">,</w:t>
+      </w:r>
+      <w:r>
+        <w:br w:type="textWrapping"/>
+      </w:r>
+      <w:r>
+        <w:rPr>
+          <w:rStyle w:val="NormalTok"/>
+        </w:rPr>
+        <w:t xml:space="preserve">     </w:t>
+      </w:r>
+      <w:r>
+        <w:rPr>
+          <w:rStyle w:val="DataTypeTok"/>
+        </w:rPr>
+        <w:t xml:space="preserve">xlab =</w:t>
+      </w:r>
+      <w:r>
+        <w:rPr>
+          <w:rStyle w:val="NormalTok"/>
+        </w:rPr>
+        <w:t xml:space="preserve"> </w:t>
+      </w:r>
+      <w:r>
+        <w:rPr>
+          <w:rStyle w:val="StringTok"/>
+        </w:rPr>
+        <w:t xml:space="preserve">"Number of clusters K"</w:t>
+      </w:r>
+      <w:r>
+        <w:rPr>
+          <w:rStyle w:val="NormalTok"/>
+        </w:rPr>
+        <w:t xml:space="preserve">,</w:t>
+      </w:r>
+      <w:r>
+        <w:br w:type="textWrapping"/>
+      </w:r>
+      <w:r>
+        <w:rPr>
+          <w:rStyle w:val="NormalTok"/>
+        </w:rPr>
+        <w:t xml:space="preserve">     </w:t>
+      </w:r>
+      <w:r>
+        <w:rPr>
+          <w:rStyle w:val="DataTypeTok"/>
+        </w:rPr>
+        <w:t xml:space="preserve">ylab =</w:t>
+      </w:r>
+      <w:r>
+        <w:rPr>
+          <w:rStyle w:val="NormalTok"/>
+        </w:rPr>
+        <w:t xml:space="preserve"> </w:t>
+      </w:r>
+      <w:r>
+        <w:rPr>
+          <w:rStyle w:val="StringTok"/>
+        </w:rPr>
+        <w:t xml:space="preserve">"Total within clusters sum of squares"</w:t>
+      </w:r>
+      <w:r>
+        <w:rPr>
+          <w:rStyle w:val="NormalTok"/>
+        </w:rPr>
+        <w:t xml:space="preserve">)</w:t>
+      </w:r>
+    </w:p>
+    <w:p>
+      <w:pPr>
+        <w:pStyle w:val="FirstParagraph"/>
+      </w:pPr>
+      <w:r>
+        <w:drawing>
+          <wp:inline>
+            <wp:extent cx="4620126" cy="3696101"/>
+            <wp:effectExtent b="0" l="0" r="0" t="0"/>
+            <wp:docPr descr="" title="" id="1" name="Picture"/>
+            <a:graphic>
+              <a:graphicData uri="http://schemas.openxmlformats.org/drawingml/2006/picture">
+                <pic:pic>
+                  <pic:nvPicPr>
+                    <pic:cNvPr descr="Predictive_Modeling_final_project_files/figure-docx/unspervised_learning_kmean_elbow-1.png" id="0" name="Picture"/>
+                    <pic:cNvPicPr>
+                      <a:picLocks noChangeArrowheads="1" noChangeAspect="1"/>
+                    </pic:cNvPicPr>
+                  </pic:nvPicPr>
+                  <pic:blipFill>
+                    <a:blip r:embed="rId61"/>
+                    <a:stretch>
+                      <a:fillRect/>
+                    </a:stretch>
+                  </pic:blipFill>
+                  <pic:spPr bwMode="auto">
+                    <a:xfrm>
+                      <a:off x="0" y="0"/>
+                      <a:ext cx="4620126" cy="3696101"/>
+                    </a:xfrm>
+                    <a:prstGeom prst="rect">
+                      <a:avLst/>
+                    </a:prstGeom>
+                    <a:noFill/>
+                    <a:ln w="9525">
+                      <a:noFill/>
+                      <a:headEnd/>
+                      <a:tailEnd/>
+                    </a:ln>
+                  </pic:spPr>
+                </pic:pic>
+              </a:graphicData>
+            </a:graphic>
+          </wp:inline>
+        </w:drawing>
+      </w:r>
+    </w:p>
+    <w:p>
+      <w:pPr>
+        <w:pStyle w:val="SourceCode"/>
+      </w:pPr>
+      <w:r>
+        <w:rPr>
+          <w:rStyle w:val="KeywordTok"/>
+        </w:rPr>
+        <w:t xml:space="preserve">set.seed</w:t>
+      </w:r>
+      <w:r>
+        <w:rPr>
+          <w:rStyle w:val="NormalTok"/>
+        </w:rPr>
+        <w:t xml:space="preserve">(</w:t>
+      </w:r>
+      <w:r>
+        <w:rPr>
+          <w:rStyle w:val="DecValTok"/>
+        </w:rPr>
+        <w:t xml:space="preserve">1234</w:t>
+      </w:r>
+      <w:r>
+        <w:rPr>
+          <w:rStyle w:val="NormalTok"/>
+        </w:rPr>
+        <w:t xml:space="preserve">)</w:t>
+      </w:r>
+      <w:r>
+        <w:br w:type="textWrapping"/>
+      </w:r>
+      <w:r>
+        <w:rPr>
+          <w:rStyle w:val="KeywordTok"/>
+        </w:rPr>
+        <w:t xml:space="preserve">fviz_nbclust</w:t>
+      </w:r>
+      <w:r>
+        <w:rPr>
+          <w:rStyle w:val="NormalTok"/>
+        </w:rPr>
+        <w:t xml:space="preserve">(ds_lc_kmean_scaled, kmeans, </w:t>
+      </w:r>
+      <w:r>
+        <w:rPr>
+          <w:rStyle w:val="DataTypeTok"/>
+        </w:rPr>
+        <w:t xml:space="preserve">method =</w:t>
+      </w:r>
+      <w:r>
+        <w:rPr>
+          <w:rStyle w:val="NormalTok"/>
+        </w:rPr>
+        <w:t xml:space="preserve"> </w:t>
+      </w:r>
+      <w:r>
+        <w:rPr>
+          <w:rStyle w:val="StringTok"/>
+        </w:rPr>
+        <w:t xml:space="preserve">"wss"</w:t>
+      </w:r>
+      <w:r>
+        <w:rPr>
+          <w:rStyle w:val="NormalTok"/>
+        </w:rPr>
+        <w:t xml:space="preserve">)</w:t>
+      </w:r>
+    </w:p>
+    <w:p>
+      <w:pPr>
+        <w:pStyle w:val="FirstParagraph"/>
+      </w:pPr>
+      <w:r>
+        <w:drawing>
+          <wp:inline>
+            <wp:extent cx="4620126" cy="3696101"/>
+            <wp:effectExtent b="0" l="0" r="0" t="0"/>
+            <wp:docPr descr="" title="" id="1" name="Picture"/>
+            <a:graphic>
+              <a:graphicData uri="http://schemas.openxmlformats.org/drawingml/2006/picture">
+                <pic:pic>
+                  <pic:nvPicPr>
+                    <pic:cNvPr descr="Predictive_Modeling_final_project_files/figure-docx/unspervised_learning_kmean_elbow-2.png" id="0" name="Picture"/>
+                    <pic:cNvPicPr>
+                      <a:picLocks noChangeArrowheads="1" noChangeAspect="1"/>
+                    </pic:cNvPicPr>
+                  </pic:nvPicPr>
+                  <pic:blipFill>
+                    <a:blip r:embed="rId62"/>
+                    <a:stretch>
+                      <a:fillRect/>
+                    </a:stretch>
+                  </pic:blipFill>
+                  <pic:spPr bwMode="auto">
+                    <a:xfrm>
+                      <a:off x="0" y="0"/>
+                      <a:ext cx="4620126" cy="3696101"/>
+                    </a:xfrm>
+                    <a:prstGeom prst="rect">
+                      <a:avLst/>
+                    </a:prstGeom>
+                    <a:noFill/>
+                    <a:ln w="9525">
+                      <a:noFill/>
+                      <a:headEnd/>
+                      <a:tailEnd/>
+                    </a:ln>
+                  </pic:spPr>
+                </pic:pic>
+              </a:graphicData>
+            </a:graphic>
+          </wp:inline>
+        </w:drawing>
+      </w:r>
+    </w:p>
+    <w:p>
+      <w:pPr>
+        <w:pStyle w:val="BodyText"/>
+      </w:pPr>
+      <w:r>
+        <w:t xml:space="preserve">Based on the visualization 3 clusters seems to be better classification. 3 clusters have very less overlap compared to that of the 4 clusters.</w:t>
+      </w:r>
+    </w:p>
+    <w:p>
+      <w:pPr>
+        <w:pStyle w:val="SourceCode"/>
+      </w:pPr>
+      <w:r>
+        <w:rPr>
+          <w:rStyle w:val="NormalTok"/>
+        </w:rPr>
+        <w:t xml:space="preserve">ds_lc_kmean</w:t>
+      </w:r>
+      <w:r>
+        <w:rPr>
+          <w:rStyle w:val="OperatorTok"/>
+        </w:rPr>
+        <w:t xml:space="preserve">$</w:t>
+      </w:r>
+      <w:r>
+        <w:rPr>
+          <w:rStyle w:val="NormalTok"/>
+        </w:rPr>
+        <w:t xml:space="preserve">cluster &lt;-</w:t>
+      </w:r>
+      <w:r>
+        <w:rPr>
+          <w:rStyle w:val="StringTok"/>
+        </w:rPr>
+        <w:t xml:space="preserve"> </w:t>
+      </w:r>
+      <w:r>
+        <w:rPr>
+          <w:rStyle w:val="NormalTok"/>
+        </w:rPr>
+        <w:t xml:space="preserve">k3</w:t>
+      </w:r>
+      <w:r>
+        <w:rPr>
+          <w:rStyle w:val="OperatorTok"/>
+        </w:rPr>
+        <w:t xml:space="preserve">$</w:t>
+      </w:r>
+      <w:r>
+        <w:rPr>
+          <w:rStyle w:val="NormalTok"/>
+        </w:rPr>
+        <w:t xml:space="preserve">cluster</w:t>
+      </w:r>
+    </w:p>
+    <w:p>
+      <w:pPr>
+        <w:pStyle w:val="SourceCode"/>
+      </w:pPr>
+      <w:r>
+        <w:rPr>
+          <w:rStyle w:val="NormalTok"/>
+        </w:rPr>
+        <w:t xml:space="preserve">ds_lc_kmean</w:t>
+      </w:r>
+      <w:r>
+        <w:rPr>
+          <w:rStyle w:val="OperatorTok"/>
+        </w:rPr>
+        <w:t xml:space="preserve">$</w:t>
+      </w:r>
+      <w:r>
+        <w:rPr>
+          <w:rStyle w:val="NormalTok"/>
+        </w:rPr>
+        <w:t xml:space="preserve">category &lt;-</w:t>
+      </w:r>
+      <w:r>
+        <w:rPr>
+          <w:rStyle w:val="StringTok"/>
+        </w:rPr>
+        <w:t xml:space="preserve"> ""</w:t>
+      </w:r>
+      <w:r>
+        <w:br w:type="textWrapping"/>
+      </w:r>
+      <w:r>
+        <w:rPr>
+          <w:rStyle w:val="ControlFlowTok"/>
+        </w:rPr>
+        <w:t xml:space="preserve">for</w:t>
+      </w:r>
+      <w:r>
+        <w:rPr>
+          <w:rStyle w:val="NormalTok"/>
+        </w:rPr>
+        <w:t xml:space="preserve">(i </w:t>
+      </w:r>
+      <w:r>
+        <w:rPr>
+          <w:rStyle w:val="ControlFlowTok"/>
+        </w:rPr>
+        <w:t xml:space="preserve">in</w:t>
+      </w:r>
+      <w:r>
+        <w:rPr>
+          <w:rStyle w:val="NormalTok"/>
+        </w:rPr>
+        <w:t xml:space="preserve"> </w:t>
+      </w:r>
+      <w:r>
+        <w:rPr>
+          <w:rStyle w:val="DecValTok"/>
+        </w:rPr>
+        <w:t xml:space="preserve">1</w:t>
+      </w:r>
+      <w:r>
+        <w:rPr>
+          <w:rStyle w:val="OperatorTok"/>
+        </w:rPr>
+        <w:t xml:space="preserve">:</w:t>
+      </w:r>
+      <w:r>
+        <w:rPr>
+          <w:rStyle w:val="KeywordTok"/>
+        </w:rPr>
+        <w:t xml:space="preserve">nrow</w:t>
+      </w:r>
+      <w:r>
+        <w:rPr>
+          <w:rStyle w:val="NormalTok"/>
+        </w:rPr>
+        <w:t xml:space="preserve">(ds_lc_kmean)){</w:t>
+      </w:r>
+      <w:r>
+        <w:br w:type="textWrapping"/>
+      </w:r>
+      <w:r>
+        <w:rPr>
+          <w:rStyle w:val="NormalTok"/>
+        </w:rPr>
+        <w:t xml:space="preserve">    </w:t>
+      </w:r>
+      <w:r>
+        <w:rPr>
+          <w:rStyle w:val="ControlFlowTok"/>
+        </w:rPr>
+        <w:t xml:space="preserve">if</w:t>
+      </w:r>
+      <w:r>
+        <w:rPr>
+          <w:rStyle w:val="NormalTok"/>
+        </w:rPr>
+        <w:t xml:space="preserve"> (ds_lc_kmean</w:t>
+      </w:r>
+      <w:r>
+        <w:rPr>
+          <w:rStyle w:val="OperatorTok"/>
+        </w:rPr>
+        <w:t xml:space="preserve">$</w:t>
+      </w:r>
+      <w:r>
+        <w:rPr>
+          <w:rStyle w:val="NormalTok"/>
+        </w:rPr>
+        <w:t xml:space="preserve">cluster[i] </w:t>
+      </w:r>
+      <w:r>
+        <w:rPr>
+          <w:rStyle w:val="OperatorTok"/>
+        </w:rPr>
+        <w:t xml:space="preserve">==</w:t>
+      </w:r>
+      <w:r>
+        <w:rPr>
+          <w:rStyle w:val="StringTok"/>
+        </w:rPr>
+        <w:t xml:space="preserve"> </w:t>
+      </w:r>
+      <w:r>
+        <w:rPr>
+          <w:rStyle w:val="DecValTok"/>
+        </w:rPr>
+        <w:t xml:space="preserve">1</w:t>
+      </w:r>
+      <w:r>
+        <w:rPr>
+          <w:rStyle w:val="NormalTok"/>
+        </w:rPr>
+        <w:t xml:space="preserve">){</w:t>
+      </w:r>
+      <w:r>
+        <w:br w:type="textWrapping"/>
+      </w:r>
+      <w:r>
+        <w:rPr>
+          <w:rStyle w:val="NormalTok"/>
+        </w:rPr>
+        <w:t xml:space="preserve">        ds_lc_kmean</w:t>
+      </w:r>
+      <w:r>
+        <w:rPr>
+          <w:rStyle w:val="OperatorTok"/>
+        </w:rPr>
+        <w:t xml:space="preserve">$</w:t>
+      </w:r>
+      <w:r>
+        <w:rPr>
+          <w:rStyle w:val="NormalTok"/>
+        </w:rPr>
+        <w:t xml:space="preserve">category[i] &lt;-</w:t>
+      </w:r>
+      <w:r>
+        <w:rPr>
+          <w:rStyle w:val="StringTok"/>
+        </w:rPr>
+        <w:t xml:space="preserve"> "Low"</w:t>
+      </w:r>
+      <w:r>
+        <w:br w:type="textWrapping"/>
+      </w:r>
+      <w:r>
+        <w:rPr>
+          <w:rStyle w:val="NormalTok"/>
+        </w:rPr>
+        <w:t xml:space="preserve">    }</w:t>
+      </w:r>
+      <w:r>
+        <w:br w:type="textWrapping"/>
+      </w:r>
+      <w:r>
+        <w:rPr>
+          <w:rStyle w:val="NormalTok"/>
+        </w:rPr>
+        <w:t xml:space="preserve">    </w:t>
+      </w:r>
+      <w:r>
+        <w:rPr>
+          <w:rStyle w:val="ControlFlowTok"/>
+        </w:rPr>
+        <w:t xml:space="preserve">else</w:t>
+      </w:r>
+      <w:r>
+        <w:rPr>
+          <w:rStyle w:val="NormalTok"/>
+        </w:rPr>
+        <w:t xml:space="preserve"> </w:t>
+      </w:r>
+      <w:r>
+        <w:rPr>
+          <w:rStyle w:val="ControlFlowTok"/>
+        </w:rPr>
+        <w:t xml:space="preserve">if</w:t>
+      </w:r>
+      <w:r>
+        <w:rPr>
+          <w:rStyle w:val="NormalTok"/>
+        </w:rPr>
+        <w:t xml:space="preserve"> (ds_lc_kmean</w:t>
+      </w:r>
+      <w:r>
+        <w:rPr>
+          <w:rStyle w:val="OperatorTok"/>
+        </w:rPr>
+        <w:t xml:space="preserve">$</w:t>
+      </w:r>
+      <w:r>
+        <w:rPr>
+          <w:rStyle w:val="NormalTok"/>
+        </w:rPr>
+        <w:t xml:space="preserve">cluster[i] </w:t>
+      </w:r>
+      <w:r>
+        <w:rPr>
+          <w:rStyle w:val="OperatorTok"/>
+        </w:rPr>
+        <w:t xml:space="preserve">==</w:t>
+      </w:r>
+      <w:r>
+        <w:rPr>
+          <w:rStyle w:val="StringTok"/>
+        </w:rPr>
+        <w:t xml:space="preserve"> </w:t>
+      </w:r>
+      <w:r>
+        <w:rPr>
+          <w:rStyle w:val="DecValTok"/>
+        </w:rPr>
+        <w:t xml:space="preserve">2</w:t>
+      </w:r>
+      <w:r>
+        <w:rPr>
+          <w:rStyle w:val="NormalTok"/>
+        </w:rPr>
+        <w:t xml:space="preserve">){</w:t>
+      </w:r>
+      <w:r>
+        <w:br w:type="textWrapping"/>
+      </w:r>
+      <w:r>
+        <w:rPr>
+          <w:rStyle w:val="NormalTok"/>
+        </w:rPr>
+        <w:t xml:space="preserve">      ds_lc_kmean</w:t>
+      </w:r>
+      <w:r>
+        <w:rPr>
+          <w:rStyle w:val="OperatorTok"/>
+        </w:rPr>
+        <w:t xml:space="preserve">$</w:t>
+      </w:r>
+      <w:r>
+        <w:rPr>
+          <w:rStyle w:val="NormalTok"/>
+        </w:rPr>
+        <w:t xml:space="preserve">category[i] &lt;-</w:t>
+      </w:r>
+      <w:r>
+        <w:rPr>
+          <w:rStyle w:val="StringTok"/>
+        </w:rPr>
+        <w:t xml:space="preserve"> "Medium"</w:t>
+      </w:r>
+      <w:r>
+        <w:br w:type="textWrapping"/>
+      </w:r>
+      <w:r>
+        <w:rPr>
+          <w:rStyle w:val="NormalTok"/>
+        </w:rPr>
+        <w:t xml:space="preserve">    }</w:t>
+      </w:r>
+      <w:r>
+        <w:br w:type="textWrapping"/>
+      </w:r>
+      <w:r>
+        <w:rPr>
+          <w:rStyle w:val="NormalTok"/>
+        </w:rPr>
+        <w:t xml:space="preserve">    </w:t>
+      </w:r>
+      <w:r>
+        <w:rPr>
+          <w:rStyle w:val="ControlFlowTok"/>
+        </w:rPr>
+        <w:t xml:space="preserve">else</w:t>
+      </w:r>
+      <w:r>
+        <w:rPr>
+          <w:rStyle w:val="NormalTok"/>
+        </w:rPr>
+        <w:t xml:space="preserve"> </w:t>
+      </w:r>
+      <w:r>
+        <w:rPr>
+          <w:rStyle w:val="ControlFlowTok"/>
+        </w:rPr>
+        <w:t xml:space="preserve">if</w:t>
+      </w:r>
+      <w:r>
+        <w:rPr>
+          <w:rStyle w:val="NormalTok"/>
+        </w:rPr>
+        <w:t xml:space="preserve"> (ds_lc_kmean</w:t>
+      </w:r>
+      <w:r>
+        <w:rPr>
+          <w:rStyle w:val="OperatorTok"/>
+        </w:rPr>
+        <w:t xml:space="preserve">$</w:t>
+      </w:r>
+      <w:r>
+        <w:rPr>
+          <w:rStyle w:val="NormalTok"/>
+        </w:rPr>
+        <w:t xml:space="preserve">cluster[i] </w:t>
+      </w:r>
+      <w:r>
+        <w:rPr>
+          <w:rStyle w:val="OperatorTok"/>
+        </w:rPr>
+        <w:t xml:space="preserve">==</w:t>
+      </w:r>
+      <w:r>
+        <w:rPr>
+          <w:rStyle w:val="StringTok"/>
+        </w:rPr>
+        <w:t xml:space="preserve"> </w:t>
+      </w:r>
+      <w:r>
+        <w:rPr>
+          <w:rStyle w:val="DecValTok"/>
+        </w:rPr>
+        <w:t xml:space="preserve">3</w:t>
+      </w:r>
+      <w:r>
+        <w:rPr>
+          <w:rStyle w:val="NormalTok"/>
+        </w:rPr>
+        <w:t xml:space="preserve">){</w:t>
+      </w:r>
+      <w:r>
+        <w:br w:type="textWrapping"/>
+      </w:r>
+      <w:r>
+        <w:rPr>
+          <w:rStyle w:val="NormalTok"/>
+        </w:rPr>
+        <w:t xml:space="preserve">      ds_lc_kmean</w:t>
+      </w:r>
+      <w:r>
+        <w:rPr>
+          <w:rStyle w:val="OperatorTok"/>
+        </w:rPr>
+        <w:t xml:space="preserve">$</w:t>
+      </w:r>
+      <w:r>
+        <w:rPr>
+          <w:rStyle w:val="NormalTok"/>
+        </w:rPr>
+        <w:t xml:space="preserve">category[i] &lt;-</w:t>
+      </w:r>
+      <w:r>
+        <w:rPr>
+          <w:rStyle w:val="StringTok"/>
+        </w:rPr>
+        <w:t xml:space="preserve"> "High"</w:t>
+      </w:r>
+      <w:r>
+        <w:br w:type="textWrapping"/>
+      </w:r>
+      <w:r>
+        <w:rPr>
+          <w:rStyle w:val="NormalTok"/>
+        </w:rPr>
+        <w:t xml:space="preserve">    }</w:t>
+      </w:r>
+      <w:r>
+        <w:br w:type="textWrapping"/>
+      </w:r>
+      <w:r>
+        <w:rPr>
+          <w:rStyle w:val="NormalTok"/>
+        </w:rPr>
+        <w:t xml:space="preserve">}</w:t>
+      </w:r>
+      <w:r>
+        <w:br w:type="textWrapping"/>
+      </w:r>
+      <w:r>
+        <w:br w:type="textWrapping"/>
+      </w:r>
+      <w:r>
+        <w:rPr>
+          <w:rStyle w:val="NormalTok"/>
+        </w:rPr>
+        <w:t xml:space="preserve">low_risk_loans &lt;-</w:t>
+      </w:r>
+      <w:r>
+        <w:rPr>
+          <w:rStyle w:val="StringTok"/>
+        </w:rPr>
+        <w:t xml:space="preserve"> </w:t>
+      </w:r>
+      <w:r>
+        <w:rPr>
+          <w:rStyle w:val="NormalTok"/>
+        </w:rPr>
+        <w:t xml:space="preserve">ds_lc_kmean </w:t>
+      </w:r>
+      <w:r>
+        <w:rPr>
+          <w:rStyle w:val="OperatorTok"/>
+        </w:rPr>
+        <w:t xml:space="preserve">%&gt;%</w:t>
+      </w:r>
+      <w:r>
+        <w:br w:type="textWrapping"/>
+      </w:r>
+      <w:r>
+        <w:rPr>
+          <w:rStyle w:val="StringTok"/>
+        </w:rPr>
+        <w:t xml:space="preserve">  </w:t>
+      </w:r>
+      <w:r>
+        <w:rPr>
+          <w:rStyle w:val="KeywordTok"/>
+        </w:rPr>
+        <w:t xml:space="preserve">filter</w:t>
+      </w:r>
+      <w:r>
+        <w:rPr>
+          <w:rStyle w:val="NormalTok"/>
+        </w:rPr>
+        <w:t xml:space="preserve">(category </w:t>
+      </w:r>
+      <w:r>
+        <w:rPr>
+          <w:rStyle w:val="OperatorTok"/>
+        </w:rPr>
+        <w:t xml:space="preserve">==</w:t>
+      </w:r>
+      <w:r>
+        <w:rPr>
+          <w:rStyle w:val="StringTok"/>
+        </w:rPr>
+        <w:t xml:space="preserve"> "Low"</w:t>
+      </w:r>
+      <w:r>
+        <w:rPr>
+          <w:rStyle w:val="NormalTok"/>
+        </w:rPr>
+        <w:t xml:space="preserve">)</w:t>
+      </w:r>
+      <w:r>
+        <w:br w:type="textWrapping"/>
+      </w:r>
+      <w:r>
+        <w:br w:type="textWrapping"/>
+      </w:r>
+      <w:r>
+        <w:rPr>
+          <w:rStyle w:val="NormalTok"/>
+        </w:rPr>
+        <w:t xml:space="preserve">medium_risk_loans &lt;-</w:t>
+      </w:r>
+      <w:r>
+        <w:rPr>
+          <w:rStyle w:val="StringTok"/>
+        </w:rPr>
+        <w:t xml:space="preserve"> </w:t>
+      </w:r>
+      <w:r>
+        <w:rPr>
+          <w:rStyle w:val="NormalTok"/>
+        </w:rPr>
+        <w:t xml:space="preserve">ds_lc_kmean </w:t>
+      </w:r>
+      <w:r>
+        <w:rPr>
+          <w:rStyle w:val="OperatorTok"/>
+        </w:rPr>
+        <w:t xml:space="preserve">%&gt;%</w:t>
+      </w:r>
+      <w:r>
+        <w:br w:type="textWrapping"/>
+      </w:r>
+      <w:r>
+        <w:rPr>
+          <w:rStyle w:val="StringTok"/>
+        </w:rPr>
+        <w:t xml:space="preserve">  </w:t>
+      </w:r>
+      <w:r>
+        <w:rPr>
+          <w:rStyle w:val="KeywordTok"/>
+        </w:rPr>
+        <w:t xml:space="preserve">filter</w:t>
+      </w:r>
+      <w:r>
+        <w:rPr>
+          <w:rStyle w:val="NormalTok"/>
+        </w:rPr>
+        <w:t xml:space="preserve">(category </w:t>
+      </w:r>
+      <w:r>
+        <w:rPr>
+          <w:rStyle w:val="OperatorTok"/>
+        </w:rPr>
+        <w:t xml:space="preserve">==</w:t>
+      </w:r>
+      <w:r>
+        <w:rPr>
+          <w:rStyle w:val="StringTok"/>
+        </w:rPr>
+        <w:t xml:space="preserve"> "Medium"</w:t>
+      </w:r>
+      <w:r>
+        <w:rPr>
+          <w:rStyle w:val="NormalTok"/>
+        </w:rPr>
+        <w:t xml:space="preserve">)</w:t>
+      </w:r>
+      <w:r>
+        <w:br w:type="textWrapping"/>
+      </w:r>
+      <w:r>
+        <w:br w:type="textWrapping"/>
+      </w:r>
+      <w:r>
+        <w:rPr>
+          <w:rStyle w:val="NormalTok"/>
+        </w:rPr>
+        <w:t xml:space="preserve">high_risk_loans &lt;-</w:t>
+      </w:r>
+      <w:r>
+        <w:rPr>
+          <w:rStyle w:val="StringTok"/>
+        </w:rPr>
+        <w:t xml:space="preserve"> </w:t>
+      </w:r>
+      <w:r>
+        <w:rPr>
+          <w:rStyle w:val="NormalTok"/>
+        </w:rPr>
+        <w:t xml:space="preserve">ds_lc_kmean </w:t>
+      </w:r>
+      <w:r>
+        <w:rPr>
+          <w:rStyle w:val="OperatorTok"/>
+        </w:rPr>
+        <w:t xml:space="preserve">%&gt;%</w:t>
+      </w:r>
+      <w:r>
+        <w:br w:type="textWrapping"/>
+      </w:r>
+      <w:r>
+        <w:rPr>
+          <w:rStyle w:val="StringTok"/>
+        </w:rPr>
+        <w:t xml:space="preserve">  </w:t>
+      </w:r>
+      <w:r>
+        <w:rPr>
+          <w:rStyle w:val="KeywordTok"/>
+        </w:rPr>
+        <w:t xml:space="preserve">filter</w:t>
+      </w:r>
+      <w:r>
+        <w:rPr>
+          <w:rStyle w:val="NormalTok"/>
+        </w:rPr>
+        <w:t xml:space="preserve">(category </w:t>
+      </w:r>
+      <w:r>
+        <w:rPr>
+          <w:rStyle w:val="OperatorTok"/>
+        </w:rPr>
+        <w:t xml:space="preserve">==</w:t>
+      </w:r>
+      <w:r>
+        <w:rPr>
+          <w:rStyle w:val="StringTok"/>
+        </w:rPr>
+        <w:t xml:space="preserve"> "High"</w:t>
+      </w:r>
+      <w:r>
+        <w:rPr>
+          <w:rStyle w:val="NormalTok"/>
+        </w:rPr>
+        <w:t xml:space="preserve">)</w:t>
+      </w:r>
+    </w:p>
+    <w:p>
+      <w:pPr>
+        <w:pStyle w:val="SourceCode"/>
+      </w:pPr>
+      <w:r>
+        <w:rPr>
+          <w:rStyle w:val="KeywordTok"/>
+        </w:rPr>
+        <w:t xml:space="preserve">mean</w:t>
+      </w:r>
+      <w:r>
+        <w:rPr>
+          <w:rStyle w:val="NormalTok"/>
+        </w:rPr>
+        <w:t xml:space="preserve">(low_risk_loans</w:t>
+      </w:r>
+      <w:r>
+        <w:rPr>
+          <w:rStyle w:val="OperatorTok"/>
+        </w:rPr>
+        <w:t xml:space="preserve">$</w:t>
+      </w:r>
+      <w:r>
+        <w:rPr>
+          <w:rStyle w:val="NormalTok"/>
+        </w:rPr>
+        <w:t xml:space="preserve">int_rate)</w:t>
+      </w:r>
+    </w:p>
+    <w:p>
+      <w:pPr>
+        <w:pStyle w:val="SourceCode"/>
+      </w:pPr>
+      <w:r>
+        <w:rPr>
+          <w:rStyle w:val="VerbatimChar"/>
+        </w:rPr>
+        <w:t xml:space="preserve">## [1] 14.04878</w:t>
+      </w:r>
+    </w:p>
+    <w:p>
+      <w:pPr>
+        <w:pStyle w:val="SourceCode"/>
+      </w:pPr>
+      <w:r>
+        <w:rPr>
+          <w:rStyle w:val="KeywordTok"/>
+        </w:rPr>
+        <w:t xml:space="preserve">mean</w:t>
+      </w:r>
+      <w:r>
+        <w:rPr>
+          <w:rStyle w:val="NormalTok"/>
+        </w:rPr>
+        <w:t xml:space="preserve">(medium_risk_loans</w:t>
+      </w:r>
+      <w:r>
+        <w:rPr>
+          <w:rStyle w:val="OperatorTok"/>
+        </w:rPr>
+        <w:t xml:space="preserve">$</w:t>
+      </w:r>
+      <w:r>
+        <w:rPr>
+          <w:rStyle w:val="NormalTok"/>
+        </w:rPr>
+        <w:t xml:space="preserve">int_rate)</w:t>
+      </w:r>
+    </w:p>
+    <w:p>
+      <w:pPr>
+        <w:pStyle w:val="SourceCode"/>
+      </w:pPr>
+      <w:r>
+        <w:rPr>
+          <w:rStyle w:val="VerbatimChar"/>
+        </w:rPr>
+        <w:t xml:space="preserve">## [1] 12.37679</w:t>
+      </w:r>
+    </w:p>
+    <w:p>
+      <w:pPr>
+        <w:pStyle w:val="SourceCode"/>
+      </w:pPr>
+      <w:r>
+        <w:rPr>
+          <w:rStyle w:val="KeywordTok"/>
+        </w:rPr>
+        <w:t xml:space="preserve">mean</w:t>
+      </w:r>
+      <w:r>
+        <w:rPr>
+          <w:rStyle w:val="NormalTok"/>
+        </w:rPr>
+        <w:t xml:space="preserve">(high_risk_loans</w:t>
+      </w:r>
+      <w:r>
+        <w:rPr>
+          <w:rStyle w:val="OperatorTok"/>
+        </w:rPr>
+        <w:t xml:space="preserve">$</w:t>
+      </w:r>
+      <w:r>
+        <w:rPr>
+          <w:rStyle w:val="NormalTok"/>
+        </w:rPr>
+        <w:t xml:space="preserve">int_rate)</w:t>
+      </w:r>
+    </w:p>
+    <w:p>
+      <w:pPr>
+        <w:pStyle w:val="SourceCode"/>
+      </w:pPr>
+      <w:r>
+        <w:rPr>
+          <w:rStyle w:val="VerbatimChar"/>
+        </w:rPr>
+        <w:t xml:space="preserve">## [1] 12.16153</w:t>
+      </w:r>
+    </w:p>
+    <w:p>
+      <w:pPr>
+        <w:pStyle w:val="SourceCode"/>
+      </w:pPr>
+      <w:r>
+        <w:rPr>
+          <w:rStyle w:val="KeywordTok"/>
+        </w:rPr>
+        <w:t xml:space="preserve">mean</w:t>
+      </w:r>
+      <w:r>
+        <w:rPr>
+          <w:rStyle w:val="NormalTok"/>
+        </w:rPr>
+        <w:t xml:space="preserve">(low_risk_loans</w:t>
+      </w:r>
+      <w:r>
+        <w:rPr>
+          <w:rStyle w:val="OperatorTok"/>
+        </w:rPr>
+        <w:t xml:space="preserve">$</w:t>
+      </w:r>
+      <w:r>
+        <w:rPr>
+          <w:rStyle w:val="NormalTok"/>
+        </w:rPr>
+        <w:t xml:space="preserve">annual_inc)</w:t>
+      </w:r>
+    </w:p>
+    <w:p>
+      <w:pPr>
+        <w:pStyle w:val="SourceCode"/>
+      </w:pPr>
+      <w:r>
+        <w:rPr>
+          <w:rStyle w:val="VerbatimChar"/>
+        </w:rPr>
+        <w:t xml:space="preserve">## [1] 108244</w:t>
+      </w:r>
+    </w:p>
+    <w:p>
+      <w:pPr>
+        <w:pStyle w:val="SourceCode"/>
+      </w:pPr>
+      <w:r>
+        <w:rPr>
+          <w:rStyle w:val="KeywordTok"/>
+        </w:rPr>
+        <w:t xml:space="preserve">mean</w:t>
+      </w:r>
+      <w:r>
+        <w:rPr>
+          <w:rStyle w:val="NormalTok"/>
+        </w:rPr>
+        <w:t xml:space="preserve">(medium_risk_loans</w:t>
+      </w:r>
+      <w:r>
+        <w:rPr>
+          <w:rStyle w:val="OperatorTok"/>
+        </w:rPr>
+        <w:t xml:space="preserve">$</w:t>
+      </w:r>
+      <w:r>
+        <w:rPr>
+          <w:rStyle w:val="NormalTok"/>
+        </w:rPr>
+        <w:t xml:space="preserve">annual_inc)</w:t>
+      </w:r>
+    </w:p>
+    <w:p>
+      <w:pPr>
+        <w:pStyle w:val="SourceCode"/>
+      </w:pPr>
+      <w:r>
+        <w:rPr>
+          <w:rStyle w:val="VerbatimChar"/>
+        </w:rPr>
+        <w:t xml:space="preserve">## [1] 61306.81</w:t>
+      </w:r>
+    </w:p>
+    <w:p>
+      <w:pPr>
+        <w:pStyle w:val="SourceCode"/>
+      </w:pPr>
+      <w:r>
+        <w:rPr>
+          <w:rStyle w:val="KeywordTok"/>
+        </w:rPr>
+        <w:t xml:space="preserve">mean</w:t>
+      </w:r>
+      <w:r>
+        <w:rPr>
+          <w:rStyle w:val="NormalTok"/>
+        </w:rPr>
+        <w:t xml:space="preserve">(high_risk_loans</w:t>
+      </w:r>
+      <w:r>
+        <w:rPr>
+          <w:rStyle w:val="OperatorTok"/>
+        </w:rPr>
+        <w:t xml:space="preserve">$</w:t>
+      </w:r>
+      <w:r>
+        <w:rPr>
+          <w:rStyle w:val="NormalTok"/>
+        </w:rPr>
+        <w:t xml:space="preserve">annual_inc)</w:t>
+      </w:r>
+    </w:p>
+    <w:p>
+      <w:pPr>
+        <w:pStyle w:val="SourceCode"/>
+      </w:pPr>
+      <w:r>
+        <w:rPr>
+          <w:rStyle w:val="VerbatimChar"/>
+        </w:rPr>
+        <w:t xml:space="preserve">## [1] 90406.98</w:t>
+      </w:r>
+    </w:p>
+    <w:p>
+      <w:pPr>
+        <w:pStyle w:val="SourceCode"/>
+      </w:pPr>
+      <w:r>
+        <w:rPr>
+          <w:rStyle w:val="KeywordTok"/>
+        </w:rPr>
+        <w:t xml:space="preserve">mean</w:t>
+      </w:r>
+      <w:r>
+        <w:rPr>
+          <w:rStyle w:val="NormalTok"/>
+        </w:rPr>
+        <w:t xml:space="preserve">(low_risk_loans</w:t>
+      </w:r>
+      <w:r>
+        <w:rPr>
+          <w:rStyle w:val="OperatorTok"/>
+        </w:rPr>
+        <w:t xml:space="preserve">$</w:t>
+      </w:r>
+      <w:r>
+        <w:rPr>
+          <w:rStyle w:val="NormalTok"/>
+        </w:rPr>
+        <w:t xml:space="preserve">dti)</w:t>
+      </w:r>
+    </w:p>
+    <w:p>
+      <w:pPr>
+        <w:pStyle w:val="SourceCode"/>
+      </w:pPr>
+      <w:r>
+        <w:rPr>
+          <w:rStyle w:val="VerbatimChar"/>
+        </w:rPr>
+        <w:t xml:space="preserve">## [1] 21.15592</w:t>
+      </w:r>
+    </w:p>
+    <w:p>
+      <w:pPr>
+        <w:pStyle w:val="SourceCode"/>
+      </w:pPr>
+      <w:r>
+        <w:rPr>
+          <w:rStyle w:val="KeywordTok"/>
+        </w:rPr>
+        <w:t xml:space="preserve">mean</w:t>
+      </w:r>
+      <w:r>
+        <w:rPr>
+          <w:rStyle w:val="NormalTok"/>
+        </w:rPr>
+        <w:t xml:space="preserve">(medium_risk_loans</w:t>
+      </w:r>
+      <w:r>
+        <w:rPr>
+          <w:rStyle w:val="OperatorTok"/>
+        </w:rPr>
+        <w:t xml:space="preserve">$</w:t>
+      </w:r>
+      <w:r>
+        <w:rPr>
+          <w:rStyle w:val="NormalTok"/>
+        </w:rPr>
+        <w:t xml:space="preserve">dti)</w:t>
+      </w:r>
+    </w:p>
+    <w:p>
+      <w:pPr>
+        <w:pStyle w:val="SourceCode"/>
+      </w:pPr>
+      <w:r>
+        <w:rPr>
+          <w:rStyle w:val="VerbatimChar"/>
+        </w:rPr>
+        <w:t xml:space="preserve">## [1] 17.23179</w:t>
+      </w:r>
+    </w:p>
+    <w:p>
+      <w:pPr>
+        <w:pStyle w:val="SourceCode"/>
+      </w:pPr>
+      <w:r>
+        <w:rPr>
+          <w:rStyle w:val="KeywordTok"/>
+        </w:rPr>
+        <w:t xml:space="preserve">mean</w:t>
+      </w:r>
+      <w:r>
+        <w:rPr>
+          <w:rStyle w:val="NormalTok"/>
+        </w:rPr>
+        <w:t xml:space="preserve">(high_risk_loans</w:t>
+      </w:r>
+      <w:r>
+        <w:rPr>
+          <w:rStyle w:val="OperatorTok"/>
+        </w:rPr>
+        <w:t xml:space="preserve">$</w:t>
+      </w:r>
+      <w:r>
+        <w:rPr>
+          <w:rStyle w:val="NormalTok"/>
+        </w:rPr>
+        <w:t xml:space="preserve">dti)</w:t>
+      </w:r>
+    </w:p>
+    <w:p>
+      <w:pPr>
+        <w:pStyle w:val="SourceCode"/>
+      </w:pPr>
+      <w:r>
+        <w:rPr>
+          <w:rStyle w:val="VerbatimChar"/>
+        </w:rPr>
+        <w:t xml:space="preserve">## [1] 26.47302</w:t>
+      </w:r>
+    </w:p>
+    <w:p>
+      <w:pPr>
+        <w:pStyle w:val="SourceCode"/>
+      </w:pPr>
+      <w:r>
+        <w:rPr>
+          <w:rStyle w:val="KeywordTok"/>
+        </w:rPr>
+        <w:t xml:space="preserve">mean</w:t>
+      </w:r>
+      <w:r>
+        <w:rPr>
+          <w:rStyle w:val="NormalTok"/>
+        </w:rPr>
+        <w:t xml:space="preserve">(low_risk_loans</w:t>
+      </w:r>
+      <w:r>
+        <w:rPr>
+          <w:rStyle w:val="OperatorTok"/>
+        </w:rPr>
+        <w:t xml:space="preserve">$</w:t>
+      </w:r>
+      <w:r>
+        <w:rPr>
+          <w:rStyle w:val="NormalTok"/>
+        </w:rPr>
+        <w:t xml:space="preserve">fico_range_high)</w:t>
+      </w:r>
+    </w:p>
+    <w:p>
+      <w:pPr>
+        <w:pStyle w:val="SourceCode"/>
+      </w:pPr>
+      <w:r>
+        <w:rPr>
+          <w:rStyle w:val="VerbatimChar"/>
+        </w:rPr>
+        <w:t xml:space="preserve">## [1] 712.7185</w:t>
+      </w:r>
+    </w:p>
+    <w:p>
+      <w:pPr>
+        <w:pStyle w:val="SourceCode"/>
+      </w:pPr>
+      <w:r>
+        <w:rPr>
+          <w:rStyle w:val="KeywordTok"/>
+        </w:rPr>
+        <w:t xml:space="preserve">mean</w:t>
+      </w:r>
+      <w:r>
+        <w:rPr>
+          <w:rStyle w:val="NormalTok"/>
+        </w:rPr>
+        <w:t xml:space="preserve">(medium_risk_loans</w:t>
+      </w:r>
+      <w:r>
+        <w:rPr>
+          <w:rStyle w:val="OperatorTok"/>
+        </w:rPr>
+        <w:t xml:space="preserve">$</w:t>
+      </w:r>
+      <w:r>
+        <w:rPr>
+          <w:rStyle w:val="NormalTok"/>
+        </w:rPr>
+        <w:t xml:space="preserve">fico_range_high)</w:t>
+      </w:r>
+    </w:p>
+    <w:p>
+      <w:pPr>
+        <w:pStyle w:val="SourceCode"/>
+      </w:pPr>
+      <w:r>
+        <w:rPr>
+          <w:rStyle w:val="VerbatimChar"/>
+        </w:rPr>
+        <w:t xml:space="preserve">## [1] 709.4767</w:t>
+      </w:r>
+    </w:p>
+    <w:p>
+      <w:pPr>
+        <w:pStyle w:val="SourceCode"/>
+      </w:pPr>
+      <w:r>
+        <w:rPr>
+          <w:rStyle w:val="KeywordTok"/>
+        </w:rPr>
+        <w:t xml:space="preserve">mean</w:t>
+      </w:r>
+      <w:r>
+        <w:rPr>
+          <w:rStyle w:val="NormalTok"/>
+        </w:rPr>
+        <w:t xml:space="preserve">(high_risk_loans</w:t>
+      </w:r>
+      <w:r>
+        <w:rPr>
+          <w:rStyle w:val="OperatorTok"/>
+        </w:rPr>
+        <w:t xml:space="preserve">$</w:t>
+      </w:r>
+      <w:r>
+        <w:rPr>
+          <w:rStyle w:val="NormalTok"/>
+        </w:rPr>
+        <w:t xml:space="preserve">fico_range_high)</w:t>
+      </w:r>
+    </w:p>
+    <w:p>
+      <w:pPr>
+        <w:pStyle w:val="SourceCode"/>
+      </w:pPr>
+      <w:r>
+        <w:rPr>
+          <w:rStyle w:val="VerbatimChar"/>
+        </w:rPr>
+        <w:t xml:space="preserve">## [1] 714.8266</w:t>
+      </w:r>
+    </w:p>
+    <w:p>
+      <w:pPr>
+        <w:pStyle w:val="SourceCode"/>
+      </w:pPr>
+      <w:r>
+        <w:rPr>
+          <w:rStyle w:val="KeywordTok"/>
+        </w:rPr>
+        <w:t xml:space="preserve">mean</w:t>
+      </w:r>
+      <w:r>
+        <w:rPr>
+          <w:rStyle w:val="NormalTok"/>
+        </w:rPr>
+        <w:t xml:space="preserve">(low_risk_loans</w:t>
+      </w:r>
+      <w:r>
+        <w:rPr>
+          <w:rStyle w:val="OperatorTok"/>
+        </w:rPr>
+        <w:t xml:space="preserve">$</w:t>
+      </w:r>
+      <w:r>
+        <w:rPr>
+          <w:rStyle w:val="NormalTok"/>
+        </w:rPr>
+        <w:t xml:space="preserve">inq_last_6mths)</w:t>
+      </w:r>
+    </w:p>
+    <w:p>
+      <w:pPr>
+        <w:pStyle w:val="SourceCode"/>
+      </w:pPr>
+      <w:r>
+        <w:rPr>
+          <w:rStyle w:val="VerbatimChar"/>
+        </w:rPr>
+        <w:t xml:space="preserve">## [1] 0.3991597</w:t>
+      </w:r>
+    </w:p>
+    <w:p>
+      <w:pPr>
+        <w:pStyle w:val="SourceCode"/>
+      </w:pPr>
+      <w:r>
+        <w:rPr>
+          <w:rStyle w:val="KeywordTok"/>
+        </w:rPr>
+        <w:t xml:space="preserve">mean</w:t>
+      </w:r>
+      <w:r>
+        <w:rPr>
+          <w:rStyle w:val="NormalTok"/>
+        </w:rPr>
+        <w:t xml:space="preserve">(medium_risk_loans</w:t>
+      </w:r>
+      <w:r>
+        <w:rPr>
+          <w:rStyle w:val="OperatorTok"/>
+        </w:rPr>
+        <w:t xml:space="preserve">$</w:t>
+      </w:r>
+      <w:r>
+        <w:rPr>
+          <w:rStyle w:val="NormalTok"/>
+        </w:rPr>
+        <w:t xml:space="preserve">inq_last_6mths)</w:t>
+      </w:r>
+    </w:p>
+    <w:p>
+      <w:pPr>
+        <w:pStyle w:val="SourceCode"/>
+      </w:pPr>
+      <w:r>
+        <w:rPr>
+          <w:rStyle w:val="VerbatimChar"/>
+        </w:rPr>
+        <w:t xml:space="preserve">## [1] 0.381323</w:t>
+      </w:r>
+    </w:p>
+    <w:p>
+      <w:pPr>
+        <w:pStyle w:val="SourceCode"/>
+      </w:pPr>
+      <w:r>
+        <w:rPr>
+          <w:rStyle w:val="KeywordTok"/>
+        </w:rPr>
+        <w:t xml:space="preserve">mean</w:t>
+      </w:r>
+      <w:r>
+        <w:rPr>
+          <w:rStyle w:val="NormalTok"/>
+        </w:rPr>
+        <w:t xml:space="preserve">(high_risk_loans</w:t>
+      </w:r>
+      <w:r>
+        <w:rPr>
+          <w:rStyle w:val="OperatorTok"/>
+        </w:rPr>
+        <w:t xml:space="preserve">$</w:t>
+      </w:r>
+      <w:r>
+        <w:rPr>
+          <w:rStyle w:val="NormalTok"/>
+        </w:rPr>
+        <w:t xml:space="preserve">inq_last_6mths)</w:t>
+      </w:r>
+    </w:p>
+    <w:p>
+      <w:pPr>
+        <w:pStyle w:val="SourceCode"/>
+      </w:pPr>
+      <w:r>
+        <w:rPr>
+          <w:rStyle w:val="VerbatimChar"/>
+        </w:rPr>
+        <w:t xml:space="preserve">## [1] 0.6895161</w:t>
+      </w:r>
+    </w:p>
+    <w:p>
+      <w:pPr>
+        <w:pStyle w:val="SourceCode"/>
+      </w:pPr>
+      <w:r>
+        <w:rPr>
+          <w:rStyle w:val="KeywordTok"/>
+        </w:rPr>
+        <w:t xml:space="preserve">mean</w:t>
+      </w:r>
+      <w:r>
+        <w:rPr>
+          <w:rStyle w:val="NormalTok"/>
+        </w:rPr>
+        <w:t xml:space="preserve">(low_risk_loans</w:t>
+      </w:r>
+      <w:r>
+        <w:rPr>
+          <w:rStyle w:val="OperatorTok"/>
+        </w:rPr>
+        <w:t xml:space="preserve">$</w:t>
+      </w:r>
+      <w:r>
+        <w:rPr>
+          <w:rStyle w:val="NormalTok"/>
+        </w:rPr>
+        <w:t xml:space="preserve">delinq_2yrs)</w:t>
+      </w:r>
+    </w:p>
+    <w:p>
+      <w:pPr>
+        <w:pStyle w:val="SourceCode"/>
+      </w:pPr>
+      <w:r>
+        <w:rPr>
+          <w:rStyle w:val="VerbatimChar"/>
+        </w:rPr>
+        <w:t xml:space="preserve">## [1] 0.1806723</w:t>
+      </w:r>
+    </w:p>
+    <w:p>
+      <w:pPr>
+        <w:pStyle w:val="SourceCode"/>
+      </w:pPr>
+      <w:r>
+        <w:rPr>
+          <w:rStyle w:val="KeywordTok"/>
+        </w:rPr>
+        <w:t xml:space="preserve">mean</w:t>
+      </w:r>
+      <w:r>
+        <w:rPr>
+          <w:rStyle w:val="NormalTok"/>
+        </w:rPr>
+        <w:t xml:space="preserve">(medium_risk_loans</w:t>
+      </w:r>
+      <w:r>
+        <w:rPr>
+          <w:rStyle w:val="OperatorTok"/>
+        </w:rPr>
+        <w:t xml:space="preserve">$</w:t>
+      </w:r>
+      <w:r>
+        <w:rPr>
+          <w:rStyle w:val="NormalTok"/>
+        </w:rPr>
+        <w:t xml:space="preserve">delinq_2yrs)</w:t>
+      </w:r>
+    </w:p>
+    <w:p>
+      <w:pPr>
+        <w:pStyle w:val="SourceCode"/>
+      </w:pPr>
+      <w:r>
+        <w:rPr>
+          <w:rStyle w:val="VerbatimChar"/>
+        </w:rPr>
+        <w:t xml:space="preserve">## [1] 0.2081712</w:t>
+      </w:r>
+    </w:p>
+    <w:p>
+      <w:pPr>
+        <w:pStyle w:val="SourceCode"/>
+      </w:pPr>
+      <w:r>
+        <w:rPr>
+          <w:rStyle w:val="KeywordTok"/>
+        </w:rPr>
+        <w:t xml:space="preserve">mean</w:t>
+      </w:r>
+      <w:r>
+        <w:rPr>
+          <w:rStyle w:val="NormalTok"/>
+        </w:rPr>
+        <w:t xml:space="preserve">(high_risk_loans</w:t>
+      </w:r>
+      <w:r>
+        <w:rPr>
+          <w:rStyle w:val="OperatorTok"/>
+        </w:rPr>
+        <w:t xml:space="preserve">$</w:t>
+      </w:r>
+      <w:r>
+        <w:rPr>
+          <w:rStyle w:val="NormalTok"/>
+        </w:rPr>
+        <w:t xml:space="preserve">delinq_2yrs)</w:t>
+      </w:r>
+    </w:p>
+    <w:p>
+      <w:pPr>
+        <w:pStyle w:val="SourceCode"/>
+      </w:pPr>
+      <w:r>
+        <w:rPr>
+          <w:rStyle w:val="VerbatimChar"/>
+        </w:rPr>
+        <w:t xml:space="preserve">## [1] 0.141129</w:t>
       </w:r>
     </w:p>
     <w:sectPr/>

--- a/Predictive-Modelling/Final-Project/Predictive_Modeling_final_project.docx
+++ b/Predictive-Modelling/Final-Project/Predictive_Modeling_final_project.docx
@@ -205,7 +205,7 @@
         </w:numPr>
       </w:pPr>
       <w:r>
-        <w:t xml:space="preserve">Unsupervised - Identify correlation between various credit decisioning variables like fico, dti, annual income etc using PCA and K-Mean.</w:t>
+        <w:t xml:space="preserve">Unsupervised - Identify correlation between various credit decisioning variables like fico, dti, annual income, etc using PCA and K-Mean.</w:t>
       </w:r>
     </w:p>
     <w:p>
@@ -7056,96 +7056,6 @@
           <w:rStyle w:val="NormalTok"/>
         </w:rPr>
         <w:t xml:space="preserve">loan_status))</w:t>
-      </w:r>
-      <w:r>
-        <w:br w:type="textWrapping"/>
-      </w:r>
-      <w:r>
-        <w:rPr>
-          <w:rStyle w:val="CommentTok"/>
-        </w:rPr>
-        <w:t xml:space="preserve">#ds_lc$is_acct_delinquent[ds_lc$loan_status == 1] &lt;- 1</w:t>
-      </w:r>
-      <w:r>
-        <w:br w:type="textWrapping"/>
-      </w:r>
-      <w:r>
-        <w:rPr>
-          <w:rStyle w:val="CommentTok"/>
-        </w:rPr>
-        <w:t xml:space="preserve">#ds_lc$is_acct_delinquent[ds_lc$loan_status == 2] &lt;- 0</w:t>
-      </w:r>
-      <w:r>
-        <w:br w:type="textWrapping"/>
-      </w:r>
-      <w:r>
-        <w:rPr>
-          <w:rStyle w:val="CommentTok"/>
-        </w:rPr>
-        <w:t xml:space="preserve">#ds_lc$is_acct_delinquent[ds_lc$loan_status == 3] &lt;- 1</w:t>
-      </w:r>
-      <w:r>
-        <w:br w:type="textWrapping"/>
-      </w:r>
-      <w:r>
-        <w:rPr>
-          <w:rStyle w:val="CommentTok"/>
-        </w:rPr>
-        <w:t xml:space="preserve">#ds_lc$is_acct_delinquent[ds_lc$loan_status == 4] &lt;- 0</w:t>
-      </w:r>
-      <w:r>
-        <w:br w:type="textWrapping"/>
-      </w:r>
-      <w:r>
-        <w:rPr>
-          <w:rStyle w:val="CommentTok"/>
-        </w:rPr>
-        <w:t xml:space="preserve">#ds_lc$is_acct_delinquent[ds_lc$loan_status == 5] &lt;- 1</w:t>
-      </w:r>
-      <w:r>
-        <w:br w:type="textWrapping"/>
-      </w:r>
-      <w:r>
-        <w:rPr>
-          <w:rStyle w:val="CommentTok"/>
-        </w:rPr>
-        <w:t xml:space="preserve">#ds_lc$is_acct_delinquent[ds_lc$loan_status == 6] &lt;- 0</w:t>
-      </w:r>
-      <w:r>
-        <w:br w:type="textWrapping"/>
-      </w:r>
-      <w:r>
-        <w:rPr>
-          <w:rStyle w:val="CommentTok"/>
-        </w:rPr>
-        <w:t xml:space="preserve">#ds_lc$is_acct_delinquent[ds_lc$loan_status == 7] &lt;- 1</w:t>
-      </w:r>
-      <w:r>
-        <w:br w:type="textWrapping"/>
-      </w:r>
-      <w:r>
-        <w:rPr>
-          <w:rStyle w:val="CommentTok"/>
-        </w:rPr>
-        <w:t xml:space="preserve">#ds_lc$is_acct_delinquent &lt;- factor(ds_lc$is_acct_delinquent)</w:t>
-      </w:r>
-      <w:r>
-        <w:br w:type="textWrapping"/>
-      </w:r>
-      <w:r>
-        <w:rPr>
-          <w:rStyle w:val="CommentTok"/>
-        </w:rPr>
-        <w:t xml:space="preserve">#levels(factor(ds_lc$is_acct_delinquent))</w:t>
-      </w:r>
-      <w:r>
-        <w:br w:type="textWrapping"/>
-      </w:r>
-      <w:r>
-        <w:rPr>
-          <w:rStyle w:val="CommentTok"/>
-        </w:rPr>
-        <w:t xml:space="preserve">#ds_lc = subset(ds_lc, select = -c(loan_status))</w:t>
       </w:r>
     </w:p>
     <w:p>
@@ -26839,6 +26749,14 @@
     </w:p>
     <w:p>
       <w:pPr>
+        <w:pStyle w:val="FirstParagraph"/>
+      </w:pPr>
+      <w:r>
+        <w:t xml:space="preserve">Based on the coefficient values, all the features are important predictors and significant.</w:t>
+      </w:r>
+    </w:p>
+    <w:p>
+      <w:pPr>
         <w:pStyle w:val="Heading2"/>
       </w:pPr>
       <w:bookmarkStart w:id="32" w:name="qda---quadratic-discriminant-analysis"/>
@@ -27978,7 +27896,7 @@
         <w:rPr>
           <w:rStyle w:val="DecValTok"/>
         </w:rPr>
-        <w:t xml:space="preserve">10</w:t>
+        <w:t xml:space="preserve">5</w:t>
       </w:r>
       <w:r>
         <w:rPr>
@@ -28127,16 +28045,16 @@
         <w:rPr>
           <w:rStyle w:val="VerbatimChar"/>
         </w:rPr>
-        <w:t xml:space="preserve">##                0 74158  5270</w:t>
-      </w:r>
-      <w:r>
-        <w:br w:type="textWrapping"/>
-      </w:r>
-      <w:r>
-        <w:rPr>
-          <w:rStyle w:val="VerbatimChar"/>
-        </w:rPr>
-        <w:t xml:space="preserve">##                1   543    29</w:t>
+        <w:t xml:space="preserve">##                0 73935  5264</w:t>
+      </w:r>
+      <w:r>
+        <w:br w:type="textWrapping"/>
+      </w:r>
+      <w:r>
+        <w:rPr>
+          <w:rStyle w:val="VerbatimChar"/>
+        </w:rPr>
+        <w:t xml:space="preserve">##                1   766    35</w:t>
       </w:r>
     </w:p>
     <w:p>
@@ -28147,7 +28065,19 @@
         <w:rPr>
           <w:rStyle w:val="NormalTok"/>
         </w:rPr>
-        <w:t xml:space="preserve">error_rate_knn &lt;-</w:t>
+        <w:t xml:space="preserve">error_rate_knn_</w:t>
+      </w:r>
+      <w:r>
+        <w:rPr>
+          <w:rStyle w:val="DecValTok"/>
+        </w:rPr>
+        <w:t xml:space="preserve">5</w:t>
+      </w:r>
+      <w:r>
+        <w:rPr>
+          <w:rStyle w:val="NormalTok"/>
+        </w:rPr>
+        <w:t xml:space="preserve"> &lt;-</w:t>
       </w:r>
       <w:r>
         <w:rPr>
@@ -28204,7 +28134,13 @@
         <w:rPr>
           <w:rStyle w:val="NormalTok"/>
         </w:rPr>
-        <w:t xml:space="preserve">error_rate_knn</w:t>
+        <w:t xml:space="preserve">error_rate_knn_</w:t>
+      </w:r>
+      <w:r>
+        <w:rPr>
+          <w:rStyle w:val="DecValTok"/>
+        </w:rPr>
+        <w:t xml:space="preserve">5</w:t>
       </w:r>
     </w:p>
     <w:p>
@@ -28215,7 +28151,921 @@
         <w:rPr>
           <w:rStyle w:val="VerbatimChar"/>
         </w:rPr>
-        <w:t xml:space="preserve">## [1] 0.0726625</w:t>
+        <w:t xml:space="preserve">## [1] 0.075375</w:t>
+      </w:r>
+    </w:p>
+    <w:p>
+      <w:pPr>
+        <w:pStyle w:val="SourceCode"/>
+      </w:pPr>
+      <w:r>
+        <w:rPr>
+          <w:rStyle w:val="NormalTok"/>
+        </w:rPr>
+        <w:t xml:space="preserve">predictions &lt;-</w:t>
+      </w:r>
+      <w:r>
+        <w:rPr>
+          <w:rStyle w:val="StringTok"/>
+        </w:rPr>
+        <w:t xml:space="preserve"> </w:t>
+      </w:r>
+      <w:r>
+        <w:rPr>
+          <w:rStyle w:val="KeywordTok"/>
+        </w:rPr>
+        <w:t xml:space="preserve">knn</w:t>
+      </w:r>
+      <w:r>
+        <w:rPr>
+          <w:rStyle w:val="NormalTok"/>
+        </w:rPr>
+        <w:t xml:space="preserve">(train_dataset_matrix, test_dataset_matrix, train_dataset_mini</w:t>
+      </w:r>
+      <w:r>
+        <w:rPr>
+          <w:rStyle w:val="OperatorTok"/>
+        </w:rPr>
+        <w:t xml:space="preserve">$</w:t>
+      </w:r>
+      <w:r>
+        <w:rPr>
+          <w:rStyle w:val="NormalTok"/>
+        </w:rPr>
+        <w:t xml:space="preserve">is_acct_delinquent, </w:t>
+      </w:r>
+      <w:r>
+        <w:rPr>
+          <w:rStyle w:val="DecValTok"/>
+        </w:rPr>
+        <w:t xml:space="preserve">10</w:t>
+      </w:r>
+      <w:r>
+        <w:rPr>
+          <w:rStyle w:val="NormalTok"/>
+        </w:rPr>
+        <w:t xml:space="preserve">)</w:t>
+      </w:r>
+      <w:r>
+        <w:br w:type="textWrapping"/>
+      </w:r>
+      <w:r>
+        <w:rPr>
+          <w:rStyle w:val="NormalTok"/>
+        </w:rPr>
+        <w:t xml:space="preserve">confusion_matrix &lt;-</w:t>
+      </w:r>
+      <w:r>
+        <w:rPr>
+          <w:rStyle w:val="StringTok"/>
+        </w:rPr>
+        <w:t xml:space="preserve"> </w:t>
+      </w:r>
+      <w:r>
+        <w:rPr>
+          <w:rStyle w:val="KeywordTok"/>
+        </w:rPr>
+        <w:t xml:space="preserve">table</w:t>
+      </w:r>
+      <w:r>
+        <w:rPr>
+          <w:rStyle w:val="NormalTok"/>
+        </w:rPr>
+        <w:t xml:space="preserve">(predictions, </w:t>
+      </w:r>
+      <w:r>
+        <w:br w:type="textWrapping"/>
+      </w:r>
+      <w:r>
+        <w:rPr>
+          <w:rStyle w:val="NormalTok"/>
+        </w:rPr>
+        <w:t xml:space="preserve">                            train_dataset_mini</w:t>
+      </w:r>
+      <w:r>
+        <w:rPr>
+          <w:rStyle w:val="OperatorTok"/>
+        </w:rPr>
+        <w:t xml:space="preserve">$</w:t>
+      </w:r>
+      <w:r>
+        <w:rPr>
+          <w:rStyle w:val="NormalTok"/>
+        </w:rPr>
+        <w:t xml:space="preserve">is_acct_delinquent, </w:t>
+      </w:r>
+      <w:r>
+        <w:br w:type="textWrapping"/>
+      </w:r>
+      <w:r>
+        <w:rPr>
+          <w:rStyle w:val="NormalTok"/>
+        </w:rPr>
+        <w:t xml:space="preserve">                            </w:t>
+      </w:r>
+      <w:r>
+        <w:rPr>
+          <w:rStyle w:val="DataTypeTok"/>
+        </w:rPr>
+        <w:t xml:space="preserve">dnn =</w:t>
+      </w:r>
+      <w:r>
+        <w:rPr>
+          <w:rStyle w:val="NormalTok"/>
+        </w:rPr>
+        <w:t xml:space="preserve"> </w:t>
+      </w:r>
+      <w:r>
+        <w:rPr>
+          <w:rStyle w:val="KeywordTok"/>
+        </w:rPr>
+        <w:t xml:space="preserve">c</w:t>
+      </w:r>
+      <w:r>
+        <w:rPr>
+          <w:rStyle w:val="NormalTok"/>
+        </w:rPr>
+        <w:t xml:space="preserve">(</w:t>
+      </w:r>
+      <w:r>
+        <w:rPr>
+          <w:rStyle w:val="StringTok"/>
+        </w:rPr>
+        <w:t xml:space="preserve">"Predicted Status"</w:t>
+      </w:r>
+      <w:r>
+        <w:rPr>
+          <w:rStyle w:val="NormalTok"/>
+        </w:rPr>
+        <w:t xml:space="preserve">, </w:t>
+      </w:r>
+      <w:r>
+        <w:rPr>
+          <w:rStyle w:val="StringTok"/>
+        </w:rPr>
+        <w:t xml:space="preserve">"Observed Status"</w:t>
+      </w:r>
+      <w:r>
+        <w:rPr>
+          <w:rStyle w:val="NormalTok"/>
+        </w:rPr>
+        <w:t xml:space="preserve">))</w:t>
+      </w:r>
+      <w:r>
+        <w:br w:type="textWrapping"/>
+      </w:r>
+      <w:r>
+        <w:rPr>
+          <w:rStyle w:val="NormalTok"/>
+        </w:rPr>
+        <w:t xml:space="preserve">confusion_matrix</w:t>
+      </w:r>
+    </w:p>
+    <w:p>
+      <w:pPr>
+        <w:pStyle w:val="SourceCode"/>
+      </w:pPr>
+      <w:r>
+        <w:rPr>
+          <w:rStyle w:val="VerbatimChar"/>
+        </w:rPr>
+        <w:t xml:space="preserve">##                 Observed Status</w:t>
+      </w:r>
+      <w:r>
+        <w:br w:type="textWrapping"/>
+      </w:r>
+      <w:r>
+        <w:rPr>
+          <w:rStyle w:val="VerbatimChar"/>
+        </w:rPr>
+        <w:t xml:space="preserve">## Predicted Status     0     1</w:t>
+      </w:r>
+      <w:r>
+        <w:br w:type="textWrapping"/>
+      </w:r>
+      <w:r>
+        <w:rPr>
+          <w:rStyle w:val="VerbatimChar"/>
+        </w:rPr>
+        <w:t xml:space="preserve">##                0 74166  5270</w:t>
+      </w:r>
+      <w:r>
+        <w:br w:type="textWrapping"/>
+      </w:r>
+      <w:r>
+        <w:rPr>
+          <w:rStyle w:val="VerbatimChar"/>
+        </w:rPr>
+        <w:t xml:space="preserve">##                1   535    29</w:t>
+      </w:r>
+    </w:p>
+    <w:p>
+      <w:pPr>
+        <w:pStyle w:val="SourceCode"/>
+      </w:pPr>
+      <w:r>
+        <w:rPr>
+          <w:rStyle w:val="NormalTok"/>
+        </w:rPr>
+        <w:t xml:space="preserve">error_rate_knn_</w:t>
+      </w:r>
+      <w:r>
+        <w:rPr>
+          <w:rStyle w:val="DecValTok"/>
+        </w:rPr>
+        <w:t xml:space="preserve">10</w:t>
+      </w:r>
+      <w:r>
+        <w:rPr>
+          <w:rStyle w:val="NormalTok"/>
+        </w:rPr>
+        <w:t xml:space="preserve"> &lt;-</w:t>
+      </w:r>
+      <w:r>
+        <w:rPr>
+          <w:rStyle w:val="StringTok"/>
+        </w:rPr>
+        <w:t xml:space="preserve"> </w:t>
+      </w:r>
+      <w:r>
+        <w:rPr>
+          <w:rStyle w:val="KeywordTok"/>
+        </w:rPr>
+        <w:t xml:space="preserve">mean</w:t>
+      </w:r>
+      <w:r>
+        <w:rPr>
+          <w:rStyle w:val="NormalTok"/>
+        </w:rPr>
+        <w:t xml:space="preserve">(predictions </w:t>
+      </w:r>
+      <w:r>
+        <w:rPr>
+          <w:rStyle w:val="OperatorTok"/>
+        </w:rPr>
+        <w:t xml:space="preserve">!=</w:t>
+      </w:r>
+      <w:r>
+        <w:rPr>
+          <w:rStyle w:val="StringTok"/>
+        </w:rPr>
+        <w:t xml:space="preserve"> </w:t>
+      </w:r>
+      <w:r>
+        <w:rPr>
+          <w:rStyle w:val="NormalTok"/>
+        </w:rPr>
+        <w:t xml:space="preserve">train_dataset_mini</w:t>
+      </w:r>
+      <w:r>
+        <w:rPr>
+          <w:rStyle w:val="OperatorTok"/>
+        </w:rPr>
+        <w:t xml:space="preserve">$</w:t>
+      </w:r>
+      <w:r>
+        <w:rPr>
+          <w:rStyle w:val="NormalTok"/>
+        </w:rPr>
+        <w:t xml:space="preserve">is_acct_delinquent)</w:t>
+      </w:r>
+      <w:r>
+        <w:br w:type="textWrapping"/>
+      </w:r>
+      <w:r>
+        <w:rPr>
+          <w:rStyle w:val="NormalTok"/>
+        </w:rPr>
+        <w:t xml:space="preserve">error_rate_knn_</w:t>
+      </w:r>
+      <w:r>
+        <w:rPr>
+          <w:rStyle w:val="DecValTok"/>
+        </w:rPr>
+        <w:t xml:space="preserve">10</w:t>
+      </w:r>
+    </w:p>
+    <w:p>
+      <w:pPr>
+        <w:pStyle w:val="SourceCode"/>
+      </w:pPr>
+      <w:r>
+        <w:rPr>
+          <w:rStyle w:val="VerbatimChar"/>
+        </w:rPr>
+        <w:t xml:space="preserve">## [1] 0.0725625</w:t>
+      </w:r>
+    </w:p>
+    <w:p>
+      <w:pPr>
+        <w:pStyle w:val="SourceCode"/>
+      </w:pPr>
+      <w:r>
+        <w:rPr>
+          <w:rStyle w:val="NormalTok"/>
+        </w:rPr>
+        <w:t xml:space="preserve">predictions &lt;-</w:t>
+      </w:r>
+      <w:r>
+        <w:rPr>
+          <w:rStyle w:val="StringTok"/>
+        </w:rPr>
+        <w:t xml:space="preserve"> </w:t>
+      </w:r>
+      <w:r>
+        <w:rPr>
+          <w:rStyle w:val="KeywordTok"/>
+        </w:rPr>
+        <w:t xml:space="preserve">knn</w:t>
+      </w:r>
+      <w:r>
+        <w:rPr>
+          <w:rStyle w:val="NormalTok"/>
+        </w:rPr>
+        <w:t xml:space="preserve">(train_dataset_matrix, test_dataset_matrix, train_dataset_mini</w:t>
+      </w:r>
+      <w:r>
+        <w:rPr>
+          <w:rStyle w:val="OperatorTok"/>
+        </w:rPr>
+        <w:t xml:space="preserve">$</w:t>
+      </w:r>
+      <w:r>
+        <w:rPr>
+          <w:rStyle w:val="NormalTok"/>
+        </w:rPr>
+        <w:t xml:space="preserve">is_acct_delinquent, </w:t>
+      </w:r>
+      <w:r>
+        <w:rPr>
+          <w:rStyle w:val="DecValTok"/>
+        </w:rPr>
+        <w:t xml:space="preserve">15</w:t>
+      </w:r>
+      <w:r>
+        <w:rPr>
+          <w:rStyle w:val="NormalTok"/>
+        </w:rPr>
+        <w:t xml:space="preserve">)</w:t>
+      </w:r>
+      <w:r>
+        <w:br w:type="textWrapping"/>
+      </w:r>
+      <w:r>
+        <w:rPr>
+          <w:rStyle w:val="NormalTok"/>
+        </w:rPr>
+        <w:t xml:space="preserve">confusion_matrix &lt;-</w:t>
+      </w:r>
+      <w:r>
+        <w:rPr>
+          <w:rStyle w:val="StringTok"/>
+        </w:rPr>
+        <w:t xml:space="preserve"> </w:t>
+      </w:r>
+      <w:r>
+        <w:rPr>
+          <w:rStyle w:val="KeywordTok"/>
+        </w:rPr>
+        <w:t xml:space="preserve">table</w:t>
+      </w:r>
+      <w:r>
+        <w:rPr>
+          <w:rStyle w:val="NormalTok"/>
+        </w:rPr>
+        <w:t xml:space="preserve">(predictions, </w:t>
+      </w:r>
+      <w:r>
+        <w:br w:type="textWrapping"/>
+      </w:r>
+      <w:r>
+        <w:rPr>
+          <w:rStyle w:val="NormalTok"/>
+        </w:rPr>
+        <w:t xml:space="preserve">                            train_dataset_mini</w:t>
+      </w:r>
+      <w:r>
+        <w:rPr>
+          <w:rStyle w:val="OperatorTok"/>
+        </w:rPr>
+        <w:t xml:space="preserve">$</w:t>
+      </w:r>
+      <w:r>
+        <w:rPr>
+          <w:rStyle w:val="NormalTok"/>
+        </w:rPr>
+        <w:t xml:space="preserve">is_acct_delinquent, </w:t>
+      </w:r>
+      <w:r>
+        <w:br w:type="textWrapping"/>
+      </w:r>
+      <w:r>
+        <w:rPr>
+          <w:rStyle w:val="NormalTok"/>
+        </w:rPr>
+        <w:t xml:space="preserve">                            </w:t>
+      </w:r>
+      <w:r>
+        <w:rPr>
+          <w:rStyle w:val="DataTypeTok"/>
+        </w:rPr>
+        <w:t xml:space="preserve">dnn =</w:t>
+      </w:r>
+      <w:r>
+        <w:rPr>
+          <w:rStyle w:val="NormalTok"/>
+        </w:rPr>
+        <w:t xml:space="preserve"> </w:t>
+      </w:r>
+      <w:r>
+        <w:rPr>
+          <w:rStyle w:val="KeywordTok"/>
+        </w:rPr>
+        <w:t xml:space="preserve">c</w:t>
+      </w:r>
+      <w:r>
+        <w:rPr>
+          <w:rStyle w:val="NormalTok"/>
+        </w:rPr>
+        <w:t xml:space="preserve">(</w:t>
+      </w:r>
+      <w:r>
+        <w:rPr>
+          <w:rStyle w:val="StringTok"/>
+        </w:rPr>
+        <w:t xml:space="preserve">"Predicted Status"</w:t>
+      </w:r>
+      <w:r>
+        <w:rPr>
+          <w:rStyle w:val="NormalTok"/>
+        </w:rPr>
+        <w:t xml:space="preserve">, </w:t>
+      </w:r>
+      <w:r>
+        <w:rPr>
+          <w:rStyle w:val="StringTok"/>
+        </w:rPr>
+        <w:t xml:space="preserve">"Observed Status"</w:t>
+      </w:r>
+      <w:r>
+        <w:rPr>
+          <w:rStyle w:val="NormalTok"/>
+        </w:rPr>
+        <w:t xml:space="preserve">))</w:t>
+      </w:r>
+      <w:r>
+        <w:br w:type="textWrapping"/>
+      </w:r>
+      <w:r>
+        <w:rPr>
+          <w:rStyle w:val="NormalTok"/>
+        </w:rPr>
+        <w:t xml:space="preserve">confusion_matrix</w:t>
+      </w:r>
+    </w:p>
+    <w:p>
+      <w:pPr>
+        <w:pStyle w:val="SourceCode"/>
+      </w:pPr>
+      <w:r>
+        <w:rPr>
+          <w:rStyle w:val="VerbatimChar"/>
+        </w:rPr>
+        <w:t xml:space="preserve">##                 Observed Status</w:t>
+      </w:r>
+      <w:r>
+        <w:br w:type="textWrapping"/>
+      </w:r>
+      <w:r>
+        <w:rPr>
+          <w:rStyle w:val="VerbatimChar"/>
+        </w:rPr>
+        <w:t xml:space="preserve">## Predicted Status     0     1</w:t>
+      </w:r>
+      <w:r>
+        <w:br w:type="textWrapping"/>
+      </w:r>
+      <w:r>
+        <w:rPr>
+          <w:rStyle w:val="VerbatimChar"/>
+        </w:rPr>
+        <w:t xml:space="preserve">##                0 74258  5276</w:t>
+      </w:r>
+      <w:r>
+        <w:br w:type="textWrapping"/>
+      </w:r>
+      <w:r>
+        <w:rPr>
+          <w:rStyle w:val="VerbatimChar"/>
+        </w:rPr>
+        <w:t xml:space="preserve">##                1   443    23</w:t>
+      </w:r>
+    </w:p>
+    <w:p>
+      <w:pPr>
+        <w:pStyle w:val="SourceCode"/>
+      </w:pPr>
+      <w:r>
+        <w:rPr>
+          <w:rStyle w:val="NormalTok"/>
+        </w:rPr>
+        <w:t xml:space="preserve">error_rate_knn_</w:t>
+      </w:r>
+      <w:r>
+        <w:rPr>
+          <w:rStyle w:val="DecValTok"/>
+        </w:rPr>
+        <w:t xml:space="preserve">15</w:t>
+      </w:r>
+      <w:r>
+        <w:rPr>
+          <w:rStyle w:val="NormalTok"/>
+        </w:rPr>
+        <w:t xml:space="preserve"> &lt;-</w:t>
+      </w:r>
+      <w:r>
+        <w:rPr>
+          <w:rStyle w:val="StringTok"/>
+        </w:rPr>
+        <w:t xml:space="preserve"> </w:t>
+      </w:r>
+      <w:r>
+        <w:rPr>
+          <w:rStyle w:val="KeywordTok"/>
+        </w:rPr>
+        <w:t xml:space="preserve">mean</w:t>
+      </w:r>
+      <w:r>
+        <w:rPr>
+          <w:rStyle w:val="NormalTok"/>
+        </w:rPr>
+        <w:t xml:space="preserve">(predictions </w:t>
+      </w:r>
+      <w:r>
+        <w:rPr>
+          <w:rStyle w:val="OperatorTok"/>
+        </w:rPr>
+        <w:t xml:space="preserve">!=</w:t>
+      </w:r>
+      <w:r>
+        <w:rPr>
+          <w:rStyle w:val="StringTok"/>
+        </w:rPr>
+        <w:t xml:space="preserve"> </w:t>
+      </w:r>
+      <w:r>
+        <w:rPr>
+          <w:rStyle w:val="NormalTok"/>
+        </w:rPr>
+        <w:t xml:space="preserve">train_dataset_mini</w:t>
+      </w:r>
+      <w:r>
+        <w:rPr>
+          <w:rStyle w:val="OperatorTok"/>
+        </w:rPr>
+        <w:t xml:space="preserve">$</w:t>
+      </w:r>
+      <w:r>
+        <w:rPr>
+          <w:rStyle w:val="NormalTok"/>
+        </w:rPr>
+        <w:t xml:space="preserve">is_acct_delinquent)</w:t>
+      </w:r>
+      <w:r>
+        <w:br w:type="textWrapping"/>
+      </w:r>
+      <w:r>
+        <w:rPr>
+          <w:rStyle w:val="NormalTok"/>
+        </w:rPr>
+        <w:t xml:space="preserve">error_rate_knn_</w:t>
+      </w:r>
+      <w:r>
+        <w:rPr>
+          <w:rStyle w:val="DecValTok"/>
+        </w:rPr>
+        <w:t xml:space="preserve">15</w:t>
+      </w:r>
+    </w:p>
+    <w:p>
+      <w:pPr>
+        <w:pStyle w:val="SourceCode"/>
+      </w:pPr>
+      <w:r>
+        <w:rPr>
+          <w:rStyle w:val="VerbatimChar"/>
+        </w:rPr>
+        <w:t xml:space="preserve">## [1] 0.0714875</w:t>
+      </w:r>
+    </w:p>
+    <w:p>
+      <w:pPr>
+        <w:pStyle w:val="SourceCode"/>
+      </w:pPr>
+      <w:r>
+        <w:rPr>
+          <w:rStyle w:val="NormalTok"/>
+        </w:rPr>
+        <w:t xml:space="preserve">predictions &lt;-</w:t>
+      </w:r>
+      <w:r>
+        <w:rPr>
+          <w:rStyle w:val="StringTok"/>
+        </w:rPr>
+        <w:t xml:space="preserve"> </w:t>
+      </w:r>
+      <w:r>
+        <w:rPr>
+          <w:rStyle w:val="KeywordTok"/>
+        </w:rPr>
+        <w:t xml:space="preserve">knn</w:t>
+      </w:r>
+      <w:r>
+        <w:rPr>
+          <w:rStyle w:val="NormalTok"/>
+        </w:rPr>
+        <w:t xml:space="preserve">(train_dataset_matrix, test_dataset_matrix, train_dataset_mini</w:t>
+      </w:r>
+      <w:r>
+        <w:rPr>
+          <w:rStyle w:val="OperatorTok"/>
+        </w:rPr>
+        <w:t xml:space="preserve">$</w:t>
+      </w:r>
+      <w:r>
+        <w:rPr>
+          <w:rStyle w:val="NormalTok"/>
+        </w:rPr>
+        <w:t xml:space="preserve">is_acct_delinquent, </w:t>
+      </w:r>
+      <w:r>
+        <w:rPr>
+          <w:rStyle w:val="DecValTok"/>
+        </w:rPr>
+        <w:t xml:space="preserve">20</w:t>
+      </w:r>
+      <w:r>
+        <w:rPr>
+          <w:rStyle w:val="NormalTok"/>
+        </w:rPr>
+        <w:t xml:space="preserve">)</w:t>
+      </w:r>
+      <w:r>
+        <w:br w:type="textWrapping"/>
+      </w:r>
+      <w:r>
+        <w:rPr>
+          <w:rStyle w:val="NormalTok"/>
+        </w:rPr>
+        <w:t xml:space="preserve">confusion_matrix &lt;-</w:t>
+      </w:r>
+      <w:r>
+        <w:rPr>
+          <w:rStyle w:val="StringTok"/>
+        </w:rPr>
+        <w:t xml:space="preserve"> </w:t>
+      </w:r>
+      <w:r>
+        <w:rPr>
+          <w:rStyle w:val="KeywordTok"/>
+        </w:rPr>
+        <w:t xml:space="preserve">table</w:t>
+      </w:r>
+      <w:r>
+        <w:rPr>
+          <w:rStyle w:val="NormalTok"/>
+        </w:rPr>
+        <w:t xml:space="preserve">(predictions, </w:t>
+      </w:r>
+      <w:r>
+        <w:br w:type="textWrapping"/>
+      </w:r>
+      <w:r>
+        <w:rPr>
+          <w:rStyle w:val="NormalTok"/>
+        </w:rPr>
+        <w:t xml:space="preserve">                            train_dataset_mini</w:t>
+      </w:r>
+      <w:r>
+        <w:rPr>
+          <w:rStyle w:val="OperatorTok"/>
+        </w:rPr>
+        <w:t xml:space="preserve">$</w:t>
+      </w:r>
+      <w:r>
+        <w:rPr>
+          <w:rStyle w:val="NormalTok"/>
+        </w:rPr>
+        <w:t xml:space="preserve">is_acct_delinquent, </w:t>
+      </w:r>
+      <w:r>
+        <w:br w:type="textWrapping"/>
+      </w:r>
+      <w:r>
+        <w:rPr>
+          <w:rStyle w:val="NormalTok"/>
+        </w:rPr>
+        <w:t xml:space="preserve">                            </w:t>
+      </w:r>
+      <w:r>
+        <w:rPr>
+          <w:rStyle w:val="DataTypeTok"/>
+        </w:rPr>
+        <w:t xml:space="preserve">dnn =</w:t>
+      </w:r>
+      <w:r>
+        <w:rPr>
+          <w:rStyle w:val="NormalTok"/>
+        </w:rPr>
+        <w:t xml:space="preserve"> </w:t>
+      </w:r>
+      <w:r>
+        <w:rPr>
+          <w:rStyle w:val="KeywordTok"/>
+        </w:rPr>
+        <w:t xml:space="preserve">c</w:t>
+      </w:r>
+      <w:r>
+        <w:rPr>
+          <w:rStyle w:val="NormalTok"/>
+        </w:rPr>
+        <w:t xml:space="preserve">(</w:t>
+      </w:r>
+      <w:r>
+        <w:rPr>
+          <w:rStyle w:val="StringTok"/>
+        </w:rPr>
+        <w:t xml:space="preserve">"Predicted Status"</w:t>
+      </w:r>
+      <w:r>
+        <w:rPr>
+          <w:rStyle w:val="NormalTok"/>
+        </w:rPr>
+        <w:t xml:space="preserve">, </w:t>
+      </w:r>
+      <w:r>
+        <w:rPr>
+          <w:rStyle w:val="StringTok"/>
+        </w:rPr>
+        <w:t xml:space="preserve">"Observed Status"</w:t>
+      </w:r>
+      <w:r>
+        <w:rPr>
+          <w:rStyle w:val="NormalTok"/>
+        </w:rPr>
+        <w:t xml:space="preserve">))</w:t>
+      </w:r>
+      <w:r>
+        <w:br w:type="textWrapping"/>
+      </w:r>
+      <w:r>
+        <w:rPr>
+          <w:rStyle w:val="NormalTok"/>
+        </w:rPr>
+        <w:t xml:space="preserve">confusion_matrix</w:t>
+      </w:r>
+    </w:p>
+    <w:p>
+      <w:pPr>
+        <w:pStyle w:val="SourceCode"/>
+      </w:pPr>
+      <w:r>
+        <w:rPr>
+          <w:rStyle w:val="VerbatimChar"/>
+        </w:rPr>
+        <w:t xml:space="preserve">##                 Observed Status</w:t>
+      </w:r>
+      <w:r>
+        <w:br w:type="textWrapping"/>
+      </w:r>
+      <w:r>
+        <w:rPr>
+          <w:rStyle w:val="VerbatimChar"/>
+        </w:rPr>
+        <w:t xml:space="preserve">## Predicted Status     0     1</w:t>
+      </w:r>
+      <w:r>
+        <w:br w:type="textWrapping"/>
+      </w:r>
+      <w:r>
+        <w:rPr>
+          <w:rStyle w:val="VerbatimChar"/>
+        </w:rPr>
+        <w:t xml:space="preserve">##                0 74313  5281</w:t>
+      </w:r>
+      <w:r>
+        <w:br w:type="textWrapping"/>
+      </w:r>
+      <w:r>
+        <w:rPr>
+          <w:rStyle w:val="VerbatimChar"/>
+        </w:rPr>
+        <w:t xml:space="preserve">##                1   388    18</w:t>
+      </w:r>
+    </w:p>
+    <w:p>
+      <w:pPr>
+        <w:pStyle w:val="SourceCode"/>
+      </w:pPr>
+      <w:r>
+        <w:rPr>
+          <w:rStyle w:val="NormalTok"/>
+        </w:rPr>
+        <w:t xml:space="preserve">error_rate_knn_</w:t>
+      </w:r>
+      <w:r>
+        <w:rPr>
+          <w:rStyle w:val="DecValTok"/>
+        </w:rPr>
+        <w:t xml:space="preserve">20</w:t>
+      </w:r>
+      <w:r>
+        <w:rPr>
+          <w:rStyle w:val="NormalTok"/>
+        </w:rPr>
+        <w:t xml:space="preserve"> &lt;-</w:t>
+      </w:r>
+      <w:r>
+        <w:rPr>
+          <w:rStyle w:val="StringTok"/>
+        </w:rPr>
+        <w:t xml:space="preserve"> </w:t>
+      </w:r>
+      <w:r>
+        <w:rPr>
+          <w:rStyle w:val="KeywordTok"/>
+        </w:rPr>
+        <w:t xml:space="preserve">mean</w:t>
+      </w:r>
+      <w:r>
+        <w:rPr>
+          <w:rStyle w:val="NormalTok"/>
+        </w:rPr>
+        <w:t xml:space="preserve">(predictions </w:t>
+      </w:r>
+      <w:r>
+        <w:rPr>
+          <w:rStyle w:val="OperatorTok"/>
+        </w:rPr>
+        <w:t xml:space="preserve">!=</w:t>
+      </w:r>
+      <w:r>
+        <w:rPr>
+          <w:rStyle w:val="StringTok"/>
+        </w:rPr>
+        <w:t xml:space="preserve"> </w:t>
+      </w:r>
+      <w:r>
+        <w:rPr>
+          <w:rStyle w:val="NormalTok"/>
+        </w:rPr>
+        <w:t xml:space="preserve">train_dataset_mini</w:t>
+      </w:r>
+      <w:r>
+        <w:rPr>
+          <w:rStyle w:val="OperatorTok"/>
+        </w:rPr>
+        <w:t xml:space="preserve">$</w:t>
+      </w:r>
+      <w:r>
+        <w:rPr>
+          <w:rStyle w:val="NormalTok"/>
+        </w:rPr>
+        <w:t xml:space="preserve">is_acct_delinquent)</w:t>
+      </w:r>
+      <w:r>
+        <w:br w:type="textWrapping"/>
+      </w:r>
+      <w:r>
+        <w:rPr>
+          <w:rStyle w:val="NormalTok"/>
+        </w:rPr>
+        <w:t xml:space="preserve">error_rate_knn_</w:t>
+      </w:r>
+      <w:r>
+        <w:rPr>
+          <w:rStyle w:val="DecValTok"/>
+        </w:rPr>
+        <w:t xml:space="preserve">20</w:t>
+      </w:r>
+    </w:p>
+    <w:p>
+      <w:pPr>
+        <w:pStyle w:val="SourceCode"/>
+      </w:pPr>
+      <w:r>
+        <w:rPr>
+          <w:rStyle w:val="VerbatimChar"/>
+        </w:rPr>
+        <w:t xml:space="preserve">## [1] 0.0708625</w:t>
+      </w:r>
+    </w:p>
+    <w:p>
+      <w:pPr>
+        <w:pStyle w:val="FirstParagraph"/>
+      </w:pPr>
+      <w:r>
+        <w:t xml:space="preserve">For KNN after 10 centers the error rate is very marginally dropping, so will go with n = 10 as baseline for comparison with other models</w:t>
       </w:r>
     </w:p>
     <w:p>
@@ -28814,7 +29664,7 @@
         <w:rPr>
           <w:rStyle w:val="VerbatimChar"/>
         </w:rPr>
-        <w:t xml:space="preserve">## [1]  67568.75  69576.84  73566.67  80192.41 120672.32</w:t>
+        <w:t xml:space="preserve">## [1]  67637.83  69646.40  73574.13  80195.54 120674.96</w:t>
       </w:r>
       <w:r>
         <w:br w:type="textWrapping"/>
@@ -28903,7 +29753,7 @@
         <w:pStyle w:val="FirstParagraph"/>
       </w:pPr>
       <w:r>
-        <w:t xml:space="preserve">Optimal tree size is 4.</w:t>
+        <w:t xml:space="preserve">Optimal tree size is 5.</w:t>
       </w:r>
     </w:p>
     <w:p>
@@ -29370,7 +30220,7 @@
         <w:rPr>
           <w:rStyle w:val="VerbatimChar"/>
         </w:rPr>
-        <w:t xml:space="preserve">## [1]  67568.75  69576.84  73566.67  80192.41 120672.32</w:t>
+        <w:t xml:space="preserve">## [1]  67637.83  69646.40  73574.13  80195.54 120674.96</w:t>
       </w:r>
       <w:r>
         <w:br w:type="textWrapping"/>
@@ -29881,7 +30731,7 @@
         <w:t xml:space="preserve"> </w:t>
       </w:r>
       <w:r>
-        <w:t xml:space="preserve">KNN error rate is 0.0726625.</w:t>
+        <w:t xml:space="preserve">KNN error rate is 0.0725625.</w:t>
       </w:r>
       <w:r>
         <w:t xml:space="preserve"> </w:t>
@@ -34347,16 +35197,16 @@
         <w:rPr>
           <w:rStyle w:val="VerbatimChar"/>
         </w:rPr>
-        <w:t xml:space="preserve">## CV       4.364    4.362    4.179      4.17     4.169     4.163      4.16</w:t>
-      </w:r>
-      <w:r>
-        <w:br w:type="textWrapping"/>
-      </w:r>
-      <w:r>
-        <w:rPr>
-          <w:rStyle w:val="VerbatimChar"/>
-        </w:rPr>
-        <w:t xml:space="preserve">## adjCV    4.364    4.362    4.179      4.17     4.169     4.163      4.16</w:t>
+        <w:t xml:space="preserve">## CV       4.363    4.361    4.179     4.169     4.168     4.163      4.16</w:t>
+      </w:r>
+      <w:r>
+        <w:br w:type="textWrapping"/>
+      </w:r>
+      <w:r>
+        <w:rPr>
+          <w:rStyle w:val="VerbatimChar"/>
+        </w:rPr>
+        <w:t xml:space="preserve">## adjCV    4.363    4.361    4.179     4.169     4.168     4.163      4.16</w:t>
       </w:r>
       <w:r>
         <w:br w:type="textWrapping"/>
@@ -34374,16 +35224,16 @@
         <w:rPr>
           <w:rStyle w:val="VerbatimChar"/>
         </w:rPr>
-        <w:t xml:space="preserve">## CV        4.159     4.157     3.393</w:t>
-      </w:r>
-      <w:r>
-        <w:br w:type="textWrapping"/>
-      </w:r>
-      <w:r>
-        <w:rPr>
-          <w:rStyle w:val="VerbatimChar"/>
-        </w:rPr>
-        <w:t xml:space="preserve">## adjCV     4.159     4.157     3.393</w:t>
+        <w:t xml:space="preserve">## CV        4.158     4.157     3.392</w:t>
+      </w:r>
+      <w:r>
+        <w:br w:type="textWrapping"/>
+      </w:r>
+      <w:r>
+        <w:rPr>
+          <w:rStyle w:val="VerbatimChar"/>
+        </w:rPr>
+        <w:t xml:space="preserve">## adjCV     4.158     4.157     3.392</w:t>
       </w:r>
       <w:r>
         <w:br w:type="textWrapping"/>
@@ -35008,7 +35858,7 @@
         <w:rPr>
           <w:rStyle w:val="VerbatimChar"/>
         </w:rPr>
-        <w:t xml:space="preserve">## CV           5.168    4.238     4.14    4.105    4.044    3.734    3.533</w:t>
+        <w:t xml:space="preserve">## CV           5.168    4.238     4.14    4.105    4.044    3.734    3.532</w:t>
       </w:r>
       <w:r>
         <w:br w:type="textWrapping"/>
@@ -35035,16 +35885,16 @@
         <w:rPr>
           <w:rStyle w:val="VerbatimChar"/>
         </w:rPr>
-        <w:t xml:space="preserve">## CV        3.43    3.402    3.395     3.393     3.393     3.392     3.392</w:t>
-      </w:r>
-      <w:r>
-        <w:br w:type="textWrapping"/>
-      </w:r>
-      <w:r>
-        <w:rPr>
-          <w:rStyle w:val="VerbatimChar"/>
-        </w:rPr>
-        <w:t xml:space="preserve">## adjCV     3.43    3.402    3.395     3.393     3.393     3.392     3.392</w:t>
+        <w:t xml:space="preserve">## CV        3.43    3.402    3.395     3.393     3.392     3.392     3.392</w:t>
+      </w:r>
+      <w:r>
+        <w:br w:type="textWrapping"/>
+      </w:r>
+      <w:r>
+        <w:rPr>
+          <w:rStyle w:val="VerbatimChar"/>
+        </w:rPr>
+        <w:t xml:space="preserve">## adjCV     3.43    3.402    3.395     3.393     3.392     3.392     3.392</w:t>
       </w:r>
       <w:r>
         <w:br w:type="textWrapping"/>
@@ -36828,7 +37678,7 @@
         <w:rPr>
           <w:rStyle w:val="VerbatimChar"/>
         </w:rPr>
-        <w:t xml:space="preserve">## [1] 7.561781</w:t>
+        <w:t xml:space="preserve">## [1] 6.717623</w:t>
       </w:r>
     </w:p>
     <w:p>
@@ -37158,7 +38008,7 @@
         <w:rPr>
           <w:rStyle w:val="VerbatimChar"/>
         </w:rPr>
-        <w:t xml:space="preserve">## [1] 13.19872</w:t>
+        <w:t xml:space="preserve">## [1] 13.30536</w:t>
       </w:r>
     </w:p>
     <w:p>
@@ -37166,7 +38016,7 @@
         <w:pStyle w:val="FirstParagraph"/>
       </w:pPr>
       <w:r>
-        <w:t xml:space="preserve">Test MSE for bagging is 13.1987152 which is better than 7.5617808 which is best MSE from boosting</w:t>
+        <w:t xml:space="preserve">Test MSE for bagging is 13.3053567 which is better than 6.7176233 which is best MSE from boosting</w:t>
       </w:r>
     </w:p>
     <w:p>
@@ -38002,7 +38852,7 @@
         <w:rPr>
           <w:rStyle w:val="VerbatimChar"/>
         </w:rPr>
-        <w:t xml:space="preserve">## R square with boosting :      0.7075868</w:t>
+        <w:t xml:space="preserve">## R square with boosting :      0.7402303</w:t>
       </w:r>
     </w:p>
     <w:p>
@@ -38066,7 +38916,7 @@
         <w:rPr>
           <w:rStyle w:val="VerbatimChar"/>
         </w:rPr>
-        <w:t xml:space="preserve">## R square with random forest : 0.4896073</w:t>
+        <w:t xml:space="preserve">## R square with random forest : 0.4854834</w:t>
       </w:r>
     </w:p>
     <w:p>
@@ -38473,187 +39323,187 @@
         <w:rPr>
           <w:rStyle w:val="VerbatimChar"/>
         </w:rPr>
-        <w:t xml:space="preserve">##  $ loan_amnt           : int  4000 22000 20000 5600 26000 32000 22000 13500 8000 25000 ...</w:t>
-      </w:r>
-      <w:r>
-        <w:br w:type="textWrapping"/>
-      </w:r>
-      <w:r>
-        <w:rPr>
-          <w:rStyle w:val="VerbatimChar"/>
-        </w:rPr>
-        <w:t xml:space="preserve">##  $ term                : int  1 2 1 1 2 2 2 2 1 2 ...</w:t>
-      </w:r>
-      <w:r>
-        <w:br w:type="textWrapping"/>
-      </w:r>
-      <w:r>
-        <w:rPr>
-          <w:rStyle w:val="VerbatimChar"/>
-        </w:rPr>
-        <w:t xml:space="preserve">##  $ int_rate            : num  7.21 12.61 14.47 17.97 11.8 ...</w:t>
-      </w:r>
-      <w:r>
-        <w:br w:type="textWrapping"/>
-      </w:r>
-      <w:r>
-        <w:rPr>
-          <w:rStyle w:val="VerbatimChar"/>
-        </w:rPr>
-        <w:t xml:space="preserve">##  $ installment         : num  124 496 688 202 576 ...</w:t>
-      </w:r>
-      <w:r>
-        <w:br w:type="textWrapping"/>
-      </w:r>
-      <w:r>
-        <w:rPr>
-          <w:rStyle w:val="VerbatimChar"/>
-        </w:rPr>
-        <w:t xml:space="preserve">##  $ home_ownership      : int  2 2 4 4 2 4 2 4 4 4 ...</w:t>
-      </w:r>
-      <w:r>
-        <w:br w:type="textWrapping"/>
-      </w:r>
-      <w:r>
-        <w:rPr>
-          <w:rStyle w:val="VerbatimChar"/>
-        </w:rPr>
-        <w:t xml:space="preserve">##  $ annual_inc          : num  75000 125000 70000 40000 120000 65000 148000 46000 100000 76000 ...</w:t>
-      </w:r>
-      <w:r>
-        <w:br w:type="textWrapping"/>
-      </w:r>
-      <w:r>
-        <w:rPr>
-          <w:rStyle w:val="VerbatimChar"/>
-        </w:rPr>
-        <w:t xml:space="preserve">##  $ dti                 : num  16.1 25.6 22.1 10.1 14.8 ...</w:t>
-      </w:r>
-      <w:r>
-        <w:br w:type="textWrapping"/>
-      </w:r>
-      <w:r>
-        <w:rPr>
-          <w:rStyle w:val="VerbatimChar"/>
-        </w:rPr>
-        <w:t xml:space="preserve">##  $ delinq_2yrs         : int  0 0 0 0 0 0 0 0 0 0 ...</w:t>
-      </w:r>
-      <w:r>
-        <w:br w:type="textWrapping"/>
-      </w:r>
-      <w:r>
-        <w:rPr>
-          <w:rStyle w:val="VerbatimChar"/>
-        </w:rPr>
-        <w:t xml:space="preserve">##  $ fico_range_high     : int  744 679 674 664 729 679 754 774 689 689 ...</w:t>
-      </w:r>
-      <w:r>
-        <w:br w:type="textWrapping"/>
-      </w:r>
-      <w:r>
-        <w:rPr>
-          <w:rStyle w:val="VerbatimChar"/>
-        </w:rPr>
-        <w:t xml:space="preserve">##  $ inq_last_6mths      : int  0 1 0 0 2 0 0 0 0 0 ...</w:t>
-      </w:r>
-      <w:r>
-        <w:br w:type="textWrapping"/>
-      </w:r>
-      <w:r>
-        <w:rPr>
-          <w:rStyle w:val="VerbatimChar"/>
-        </w:rPr>
-        <w:t xml:space="preserve">##  $ open_acc            : int  5 9 10 16 14 8 15 9 8 8 ...</w:t>
-      </w:r>
-      <w:r>
-        <w:br w:type="textWrapping"/>
-      </w:r>
-      <w:r>
-        <w:rPr>
-          <w:rStyle w:val="VerbatimChar"/>
-        </w:rPr>
-        <w:t xml:space="preserve">##  $ revol_bal           : int  1210 1939 25446 579 24441 21633 35195 11992 3088 19068 ...</w:t>
-      </w:r>
-      <w:r>
-        <w:br w:type="textWrapping"/>
-      </w:r>
-      <w:r>
-        <w:rPr>
-          <w:rStyle w:val="VerbatimChar"/>
-        </w:rPr>
-        <w:t xml:space="preserve">##  $ total_acc           : int  12 33 21 49 40 11 28 17 28 10 ...</w:t>
-      </w:r>
-      <w:r>
-        <w:br w:type="textWrapping"/>
-      </w:r>
-      <w:r>
-        <w:rPr>
-          <w:rStyle w:val="VerbatimChar"/>
-        </w:rPr>
-        <w:t xml:space="preserve">##  $ out_prncp           : num  3184 19221 16270 4732 24518 ...</w:t>
-      </w:r>
-      <w:r>
-        <w:br w:type="textWrapping"/>
-      </w:r>
-      <w:r>
-        <w:rPr>
-          <w:rStyle w:val="VerbatimChar"/>
-        </w:rPr>
-        <w:t xml:space="preserve">##  $ out_prncp_inv       : num  3184 19221 16270 4732 24518 ...</w:t>
-      </w:r>
-      <w:r>
-        <w:br w:type="textWrapping"/>
-      </w:r>
-      <w:r>
-        <w:rPr>
-          <w:rStyle w:val="VerbatimChar"/>
-        </w:rPr>
-        <w:t xml:space="preserve">##  $ total_pymnt         : num  990 4970 5489 1411 1951 ...</w:t>
-      </w:r>
-      <w:r>
-        <w:br w:type="textWrapping"/>
-      </w:r>
-      <w:r>
-        <w:rPr>
-          <w:rStyle w:val="VerbatimChar"/>
-        </w:rPr>
-        <w:t xml:space="preserve">##  $ total_rec_int       : num  174 2191 1759 543 468 ...</w:t>
-      </w:r>
-      <w:r>
-        <w:br w:type="textWrapping"/>
-      </w:r>
-      <w:r>
-        <w:rPr>
-          <w:rStyle w:val="VerbatimChar"/>
-        </w:rPr>
-        <w:t xml:space="preserve">##  $ last_fico_range_high: int  769 674 674 629 719 754 779 794 729 699 ...</w:t>
-      </w:r>
-      <w:r>
-        <w:br w:type="textWrapping"/>
-      </w:r>
-      <w:r>
-        <w:rPr>
-          <w:rStyle w:val="VerbatimChar"/>
-        </w:rPr>
-        <w:t xml:space="preserve">##  $ inq_last_12m        : int  2 5 1 4 4 0 0 1 1 1 ...</w:t>
-      </w:r>
-      <w:r>
-        <w:br w:type="textWrapping"/>
-      </w:r>
-      <w:r>
-        <w:rPr>
-          <w:rStyle w:val="VerbatimChar"/>
-        </w:rPr>
-        <w:t xml:space="preserve">##  $ tot_hi_cred_lim     : num  377278 425965 57794 67660 322572 ...</w:t>
-      </w:r>
-      <w:r>
-        <w:br w:type="textWrapping"/>
-      </w:r>
-      <w:r>
-        <w:rPr>
-          <w:rStyle w:val="VerbatimChar"/>
-        </w:rPr>
-        <w:t xml:space="preserve">##  $ num_rev_accts       : int  3 16 11 10 18 7 13 11 19 9 ...</w:t>
+        <w:t xml:space="preserve">##  $ loan_amnt           : int  26000 4200 5000 12500 40000 6000 20000 19200 7000 7000 ...</w:t>
+      </w:r>
+      <w:r>
+        <w:br w:type="textWrapping"/>
+      </w:r>
+      <w:r>
+        <w:rPr>
+          <w:rStyle w:val="VerbatimChar"/>
+        </w:rPr>
+        <w:t xml:space="preserve">##  $ term                : int  2 1 1 2 1 1 1 2 1 1 ...</w:t>
+      </w:r>
+      <w:r>
+        <w:br w:type="textWrapping"/>
+      </w:r>
+      <w:r>
+        <w:rPr>
+          <w:rStyle w:val="VerbatimChar"/>
+        </w:rPr>
+        <w:t xml:space="preserve">##  $ int_rate            : num  8.81 15.02 5.31 11.8 6.46 ...</w:t>
+      </w:r>
+      <w:r>
+        <w:br w:type="textWrapping"/>
+      </w:r>
+      <w:r>
+        <w:rPr>
+          <w:rStyle w:val="VerbatimChar"/>
+        </w:rPr>
+        <w:t xml:space="preserve">##  $ installment         : num  537 146 151 277 1225 ...</w:t>
+      </w:r>
+      <w:r>
+        <w:br w:type="textWrapping"/>
+      </w:r>
+      <w:r>
+        <w:rPr>
+          <w:rStyle w:val="VerbatimChar"/>
+        </w:rPr>
+        <w:t xml:space="preserve">##  $ home_ownership      : int  2 2 2 4 4 4 2 2 2 4 ...</w:t>
+      </w:r>
+      <w:r>
+        <w:br w:type="textWrapping"/>
+      </w:r>
+      <w:r>
+        <w:rPr>
+          <w:rStyle w:val="VerbatimChar"/>
+        </w:rPr>
+        <w:t xml:space="preserve">##  $ annual_inc          : num  95000 37000 57000 34000 140000 26000 74000 30000 64000 60000 ...</w:t>
+      </w:r>
+      <w:r>
+        <w:br w:type="textWrapping"/>
+      </w:r>
+      <w:r>
+        <w:rPr>
+          <w:rStyle w:val="VerbatimChar"/>
+        </w:rPr>
+        <w:t xml:space="preserve">##  $ dti                 : num  28.3 26.9 18.6 23.9 13.9 ...</w:t>
+      </w:r>
+      <w:r>
+        <w:br w:type="textWrapping"/>
+      </w:r>
+      <w:r>
+        <w:rPr>
+          <w:rStyle w:val="VerbatimChar"/>
+        </w:rPr>
+        <w:t xml:space="preserve">##  $ delinq_2yrs         : int  0 0 0 0 0 0 1 0 0 0 ...</w:t>
+      </w:r>
+      <w:r>
+        <w:br w:type="textWrapping"/>
+      </w:r>
+      <w:r>
+        <w:rPr>
+          <w:rStyle w:val="VerbatimChar"/>
+        </w:rPr>
+        <w:t xml:space="preserve">##  $ fico_range_high     : int  719 694 684 674 789 704 719 679 799 734 ...</w:t>
+      </w:r>
+      <w:r>
+        <w:br w:type="textWrapping"/>
+      </w:r>
+      <w:r>
+        <w:rPr>
+          <w:rStyle w:val="VerbatimChar"/>
+        </w:rPr>
+        <w:t xml:space="preserve">##  $ inq_last_6mths      : int  0 2 0 1 0 0 0 0 0 0 ...</w:t>
+      </w:r>
+      <w:r>
+        <w:br w:type="textWrapping"/>
+      </w:r>
+      <w:r>
+        <w:rPr>
+          <w:rStyle w:val="VerbatimChar"/>
+        </w:rPr>
+        <w:t xml:space="preserve">##  $ open_acc            : int  12 8 19 14 12 7 8 13 10 7 ...</w:t>
+      </w:r>
+      <w:r>
+        <w:br w:type="textWrapping"/>
+      </w:r>
+      <w:r>
+        <w:rPr>
+          <w:rStyle w:val="VerbatimChar"/>
+        </w:rPr>
+        <w:t xml:space="preserve">##  $ revol_bal           : int  30377 8831 6162 11912 29519 3323 7274 21661 2394 5150 ...</w:t>
+      </w:r>
+      <w:r>
+        <w:br w:type="textWrapping"/>
+      </w:r>
+      <w:r>
+        <w:rPr>
+          <w:rStyle w:val="VerbatimChar"/>
+        </w:rPr>
+        <w:t xml:space="preserve">##  $ total_acc           : int  27 14 44 15 17 10 20 16 15 9 ...</w:t>
+      </w:r>
+      <w:r>
+        <w:br w:type="textWrapping"/>
+      </w:r>
+      <w:r>
+        <w:rPr>
+          <w:rStyle w:val="VerbatimChar"/>
+        </w:rPr>
+        <w:t xml:space="preserve">##  $ out_prncp           : num  24953 3524 3823 12034 35711 ...</w:t>
+      </w:r>
+      <w:r>
+        <w:br w:type="textWrapping"/>
+      </w:r>
+      <w:r>
+        <w:rPr>
+          <w:rStyle w:val="VerbatimChar"/>
+        </w:rPr>
+        <w:t xml:space="preserve">##  $ out_prncp_inv       : num  24953 3524 3823 12034 35711 ...</w:t>
+      </w:r>
+      <w:r>
+        <w:br w:type="textWrapping"/>
+      </w:r>
+      <w:r>
+        <w:rPr>
+          <w:rStyle w:val="VerbatimChar"/>
+        </w:rPr>
+        <w:t xml:space="preserve">##  $ total_pymnt         : num  1599 1019 1361 810 4887 ...</w:t>
+      </w:r>
+      <w:r>
+        <w:br w:type="textWrapping"/>
+      </w:r>
+      <w:r>
+        <w:rPr>
+          <w:rStyle w:val="VerbatimChar"/>
+        </w:rPr>
+        <w:t xml:space="preserve">##  $ total_rec_int       : num  552 343 184 344 597 ...</w:t>
+      </w:r>
+      <w:r>
+        <w:br w:type="textWrapping"/>
+      </w:r>
+      <w:r>
+        <w:rPr>
+          <w:rStyle w:val="VerbatimChar"/>
+        </w:rPr>
+        <w:t xml:space="preserve">##  $ last_fico_range_high: int  694 709 689 754 834 749 684 594 774 734 ...</w:t>
+      </w:r>
+      <w:r>
+        <w:br w:type="textWrapping"/>
+      </w:r>
+      <w:r>
+        <w:rPr>
+          <w:rStyle w:val="VerbatimChar"/>
+        </w:rPr>
+        <w:t xml:space="preserve">##  $ inq_last_12m        : int  1 4 2 1 0 1 0 1 5 0 ...</w:t>
+      </w:r>
+      <w:r>
+        <w:br w:type="textWrapping"/>
+      </w:r>
+      <w:r>
+        <w:rPr>
+          <w:rStyle w:val="VerbatimChar"/>
+        </w:rPr>
+        <w:t xml:space="preserve">##  $ tot_hi_cred_lim     : num  243770 100110 243201 58433 113330 ...</w:t>
+      </w:r>
+      <w:r>
+        <w:br w:type="textWrapping"/>
+      </w:r>
+      <w:r>
+        <w:rPr>
+          <w:rStyle w:val="VerbatimChar"/>
+        </w:rPr>
+        <w:t xml:space="preserve">##  $ num_rev_accts       : int  11 7 18 8 12 4 6 11 10 5 ...</w:t>
       </w:r>
       <w:r>
         <w:br w:type="textWrapping"/>
@@ -38778,7 +39628,7 @@
         <w:rPr>
           <w:rStyle w:val="VerbatimChar"/>
         </w:rPr>
-        <w:t xml:space="preserve">##          15589.05000              1.29800             13.08422 </w:t>
+        <w:t xml:space="preserve">##          16008.50000              1.30100             12.60280 </w:t>
       </w:r>
       <w:r>
         <w:br w:type="textWrapping"/>
@@ -38796,7 +39646,7 @@
         <w:rPr>
           <w:rStyle w:val="VerbatimChar"/>
         </w:rPr>
-        <w:t xml:space="preserve">##            455.66876              2.92700          78237.43774 </w:t>
+        <w:t xml:space="preserve">##            465.10626              2.84800          83613.67016 </w:t>
       </w:r>
       <w:r>
         <w:br w:type="textWrapping"/>
@@ -38814,7 +39664,7 @@
         <w:rPr>
           <w:rStyle w:val="VerbatimChar"/>
         </w:rPr>
-        <w:t xml:space="preserve">##             19.40582              0.21300            709.19000 </w:t>
+        <w:t xml:space="preserve">##             18.88726              0.24300            710.78600 </w:t>
       </w:r>
       <w:r>
         <w:br w:type="textWrapping"/>
@@ -38832,7 +39682,7 @@
         <w:rPr>
           <w:rStyle w:val="VerbatimChar"/>
         </w:rPr>
-        <w:t xml:space="preserve">##              0.47600             11.12100          15639.55300 </w:t>
+        <w:t xml:space="preserve">##              0.44600             11.49400          15243.13600 </w:t>
       </w:r>
       <w:r>
         <w:br w:type="textWrapping"/>
@@ -38850,7 +39700,7 @@
         <w:rPr>
           <w:rStyle w:val="VerbatimChar"/>
         </w:rPr>
-        <w:t xml:space="preserve">##             22.65500          11650.17783          11648.16580 </w:t>
+        <w:t xml:space="preserve">##             23.11200          11959.99000          11958.80823 </w:t>
       </w:r>
       <w:r>
         <w:br w:type="textWrapping"/>
@@ -38868,7 +39718,7 @@
         <w:rPr>
           <w:rStyle w:val="VerbatimChar"/>
         </w:rPr>
-        <w:t xml:space="preserve">##           4877.38714           1177.85886            707.58500 </w:t>
+        <w:t xml:space="preserve">##           4924.32971           1146.53324            708.60500 </w:t>
       </w:r>
       <w:r>
         <w:br w:type="textWrapping"/>
@@ -38886,7 +39736,7 @@
         <w:rPr>
           <w:rStyle w:val="VerbatimChar"/>
         </w:rPr>
-        <w:t xml:space="preserve">##              2.03900         182830.10200             12.92300</w:t>
+        <w:t xml:space="preserve">##              1.87800         188398.34400             13.05200</w:t>
       </w:r>
     </w:p>
     <w:p>
@@ -38929,7 +39779,7 @@
         <w:rPr>
           <w:rStyle w:val="VerbatimChar"/>
         </w:rPr>
-        <w:t xml:space="preserve">##         1.002948e+04         4.576084e-01         5.297155e+00 </w:t>
+        <w:t xml:space="preserve">##         1.018067e+04         4.589222e-01         5.195439e+00 </w:t>
       </w:r>
       <w:r>
         <w:br w:type="textWrapping"/>
@@ -38947,7 +39797,7 @@
         <w:rPr>
           <w:rStyle w:val="VerbatimChar"/>
         </w:rPr>
-        <w:t xml:space="preserve">##         2.813622e+02         9.394432e-01         5.860906e+04 </w:t>
+        <w:t xml:space="preserve">##         2.869426e+02         9.368958e-01         1.381947e+05 </w:t>
       </w:r>
       <w:r>
         <w:br w:type="textWrapping"/>
@@ -38965,7 +39815,7 @@
         <w:rPr>
           <w:rStyle w:val="VerbatimChar"/>
         </w:rPr>
-        <w:t xml:space="preserve">##         1.453832e+01         6.511951e-01         3.543543e+01 </w:t>
+        <w:t xml:space="preserve">##         1.453817e+01         7.632388e-01         3.625715e+01 </w:t>
       </w:r>
       <w:r>
         <w:br w:type="textWrapping"/>
@@ -38983,7 +39833,7 @@
         <w:rPr>
           <w:rStyle w:val="VerbatimChar"/>
         </w:rPr>
-        <w:t xml:space="preserve">##         7.402513e-01         6.003866e+00         1.852120e+04 </w:t>
+        <w:t xml:space="preserve">##         7.626701e-01         5.884947e+00         1.652522e+04 </w:t>
       </w:r>
       <w:r>
         <w:br w:type="textWrapping"/>
@@ -39001,7 +39851,7 @@
         <w:rPr>
           <w:rStyle w:val="VerbatimChar"/>
         </w:rPr>
-        <w:t xml:space="preserve">##         1.216322e+01         9.421621e+03         9.421720e+03 </w:t>
+        <w:t xml:space="preserve">##         1.207490e+01         9.470860e+03         9.471194e+03 </w:t>
       </w:r>
       <w:r>
         <w:br w:type="textWrapping"/>
@@ -39019,7 +39869,7 @@
         <w:rPr>
           <w:rStyle w:val="VerbatimChar"/>
         </w:rPr>
-        <w:t xml:space="preserve">##         5.775811e+03         1.223134e+03         4.967434e+01 </w:t>
+        <w:t xml:space="preserve">##         5.574087e+03         1.113976e+03         5.187205e+01 </w:t>
       </w:r>
       <w:r>
         <w:br w:type="textWrapping"/>
@@ -39037,7 +39887,7 @@
         <w:rPr>
           <w:rStyle w:val="VerbatimChar"/>
         </w:rPr>
-        <w:t xml:space="preserve">##         2.529007e+00         2.026720e+05         7.834568e+00</w:t>
+        <w:t xml:space="preserve">##         2.380501e+00         1.815526e+05         7.584116e+00</w:t>
       </w:r>
     </w:p>
     <w:p>
@@ -39071,988 +39921,988 @@
         <w:rPr>
           <w:rStyle w:val="VerbatimChar"/>
         </w:rPr>
-        <w:t xml:space="preserve">##                               PC1         PC2          PC3         PC4</w:t>
-      </w:r>
-      <w:r>
-        <w:br w:type="textWrapping"/>
-      </w:r>
-      <w:r>
-        <w:rPr>
-          <w:rStyle w:val="VerbatimChar"/>
-        </w:rPr>
-        <w:t xml:space="preserve">## loan_amnt             0.392881741 -0.18755859 -0.047201478  0.05445148</w:t>
-      </w:r>
-      <w:r>
-        <w:br w:type="textWrapping"/>
-      </w:r>
-      <w:r>
-        <w:rPr>
-          <w:rStyle w:val="VerbatimChar"/>
-        </w:rPr>
-        <w:t xml:space="preserve">## term                  0.193125134 -0.20332327  0.112177348 -0.15423430</w:t>
-      </w:r>
-      <w:r>
-        <w:br w:type="textWrapping"/>
-      </w:r>
-      <w:r>
-        <w:rPr>
-          <w:rStyle w:val="VerbatimChar"/>
-        </w:rPr>
-        <w:t xml:space="preserve">## int_rate              0.032258038 -0.16019138  0.516582118 -0.07658248</w:t>
-      </w:r>
-      <w:r>
-        <w:br w:type="textWrapping"/>
-      </w:r>
-      <w:r>
-        <w:rPr>
-          <w:rStyle w:val="VerbatimChar"/>
-        </w:rPr>
-        <w:t xml:space="preserve">## installment           0.368145316 -0.16210142 -0.010156122  0.10706502</w:t>
-      </w:r>
-      <w:r>
-        <w:br w:type="textWrapping"/>
-      </w:r>
-      <w:r>
-        <w:rPr>
-          <w:rStyle w:val="VerbatimChar"/>
-        </w:rPr>
-        <w:t xml:space="preserve">## home_ownership       -0.129000947 -0.20392302  0.052393363 -0.20486224</w:t>
-      </w:r>
-      <w:r>
-        <w:br w:type="textWrapping"/>
-      </w:r>
-      <w:r>
-        <w:rPr>
-          <w:rStyle w:val="VerbatimChar"/>
-        </w:rPr>
-        <w:t xml:space="preserve">## annual_inc            0.223034055  0.11390341 -0.054985990  0.44845931</w:t>
-      </w:r>
-      <w:r>
-        <w:br w:type="textWrapping"/>
-      </w:r>
-      <w:r>
-        <w:rPr>
-          <w:rStyle w:val="VerbatimChar"/>
-        </w:rPr>
-        <w:t xml:space="preserve">## dti                   0.061262356  0.11086000  0.075361090 -0.40981201</w:t>
-      </w:r>
-      <w:r>
-        <w:br w:type="textWrapping"/>
-      </w:r>
-      <w:r>
-        <w:rPr>
-          <w:rStyle w:val="VerbatimChar"/>
-        </w:rPr>
-        <w:t xml:space="preserve">## delinq_2yrs           0.002532314  0.11178755  0.134043183  0.17198489</w:t>
-      </w:r>
-      <w:r>
-        <w:br w:type="textWrapping"/>
-      </w:r>
-      <w:r>
-        <w:rPr>
-          <w:rStyle w:val="VerbatimChar"/>
-        </w:rPr>
-        <w:t xml:space="preserve">## fico_range_high       0.032830640  0.03660548 -0.478205140 -0.02465481</w:t>
-      </w:r>
-      <w:r>
-        <w:br w:type="textWrapping"/>
-      </w:r>
-      <w:r>
-        <w:rPr>
-          <w:rStyle w:val="VerbatimChar"/>
-        </w:rPr>
-        <w:t xml:space="preserve">## inq_last_6mths        0.003339812  0.18692044  0.273848989  0.19570496</w:t>
-      </w:r>
-      <w:r>
-        <w:br w:type="textWrapping"/>
-      </w:r>
-      <w:r>
-        <w:rPr>
-          <w:rStyle w:val="VerbatimChar"/>
-        </w:rPr>
-        <w:t xml:space="preserve">## open_acc              0.205762324  0.39932113  0.080549179 -0.27202759</w:t>
-      </w:r>
-      <w:r>
-        <w:br w:type="textWrapping"/>
-      </w:r>
-      <w:r>
-        <w:rPr>
-          <w:rStyle w:val="VerbatimChar"/>
-        </w:rPr>
-        <w:t xml:space="preserve">## revol_bal             0.220007154  0.11509120 -0.006153008  0.05409371</w:t>
-      </w:r>
-      <w:r>
-        <w:br w:type="textWrapping"/>
-      </w:r>
-      <w:r>
-        <w:rPr>
-          <w:rStyle w:val="VerbatimChar"/>
-        </w:rPr>
-        <w:t xml:space="preserve">## total_acc             0.212680747  0.42094564  0.048907054 -0.21040446</w:t>
-      </w:r>
-      <w:r>
-        <w:br w:type="textWrapping"/>
-      </w:r>
-      <w:r>
-        <w:rPr>
-          <w:rStyle w:val="VerbatimChar"/>
-        </w:rPr>
-        <w:t xml:space="preserve">## out_prncp             0.359595217 -0.21105560 -0.067058707 -0.11866499</w:t>
-      </w:r>
-      <w:r>
-        <w:br w:type="textWrapping"/>
-      </w:r>
-      <w:r>
-        <w:rPr>
-          <w:rStyle w:val="VerbatimChar"/>
-        </w:rPr>
-        <w:t xml:space="preserve">## out_prncp_inv         0.359623498 -0.21100117 -0.067033496 -0.11868964</w:t>
-      </w:r>
-      <w:r>
-        <w:br w:type="textWrapping"/>
-      </w:r>
-      <w:r>
-        <w:rPr>
-          <w:rStyle w:val="VerbatimChar"/>
-        </w:rPr>
-        <w:t xml:space="preserve">## total_pymnt           0.165315560 -0.02099998  0.046895443  0.25185861</w:t>
-      </w:r>
-      <w:r>
-        <w:br w:type="textWrapping"/>
-      </w:r>
-      <w:r>
-        <w:rPr>
-          <w:rStyle w:val="VerbatimChar"/>
-        </w:rPr>
-        <w:t xml:space="preserve">## total_rec_int         0.287785382 -0.23927245  0.220075789 -0.06410834</w:t>
-      </w:r>
-      <w:r>
-        <w:br w:type="textWrapping"/>
-      </w:r>
-      <w:r>
-        <w:rPr>
-          <w:rStyle w:val="VerbatimChar"/>
-        </w:rPr>
-        <w:t xml:space="preserve">## last_fico_range_high  0.066045184  0.03370869 -0.481085439 -0.05937108</w:t>
-      </w:r>
-      <w:r>
-        <w:br w:type="textWrapping"/>
-      </w:r>
-      <w:r>
-        <w:rPr>
-          <w:rStyle w:val="VerbatimChar"/>
-        </w:rPr>
-        <w:t xml:space="preserve">## inq_last_12m          0.036180358  0.19779216  0.276272926  0.24317837</w:t>
-      </w:r>
-      <w:r>
-        <w:br w:type="textWrapping"/>
-      </w:r>
-      <w:r>
-        <w:rPr>
-          <w:rStyle w:val="VerbatimChar"/>
-        </w:rPr>
-        <w:t xml:space="preserve">## tot_hi_cred_lim       0.234267187  0.26907104 -0.087262093  0.31684282</w:t>
-      </w:r>
-      <w:r>
-        <w:br w:type="textWrapping"/>
-      </w:r>
-      <w:r>
-        <w:rPr>
-          <w:rStyle w:val="VerbatimChar"/>
-        </w:rPr>
-        <w:t xml:space="preserve">## num_rev_accts         0.187689145  0.38289033  0.034839444 -0.31055646</w:t>
-      </w:r>
-      <w:r>
-        <w:br w:type="textWrapping"/>
-      </w:r>
-      <w:r>
-        <w:rPr>
-          <w:rStyle w:val="VerbatimChar"/>
-        </w:rPr>
-        <w:t xml:space="preserve">##                               PC5          PC6         PC7          PC8</w:t>
-      </w:r>
-      <w:r>
-        <w:br w:type="textWrapping"/>
-      </w:r>
-      <w:r>
-        <w:rPr>
-          <w:rStyle w:val="VerbatimChar"/>
-        </w:rPr>
-        <w:t xml:space="preserve">## loan_amnt             0.096883038 -0.109867274  0.05706103 -0.012253967</w:t>
-      </w:r>
-      <w:r>
-        <w:br w:type="textWrapping"/>
-      </w:r>
-      <w:r>
-        <w:rPr>
-          <w:rStyle w:val="VerbatimChar"/>
-        </w:rPr>
-        <w:t xml:space="preserve">## term                  0.110882096  0.223453693 -0.16115697  0.345930181</w:t>
-      </w:r>
-      <w:r>
-        <w:br w:type="textWrapping"/>
-      </w:r>
-      <w:r>
-        <w:rPr>
-          <w:rStyle w:val="VerbatimChar"/>
-        </w:rPr>
-        <w:t xml:space="preserve">## int_rate             -0.054299304 -0.012753167 -0.14577674  0.122890886</w:t>
-      </w:r>
-      <w:r>
-        <w:br w:type="textWrapping"/>
-      </w:r>
-      <w:r>
-        <w:rPr>
-          <w:rStyle w:val="VerbatimChar"/>
-        </w:rPr>
-        <w:t xml:space="preserve">## installment           0.068025192 -0.216184774  0.08161484 -0.108736796</w:t>
-      </w:r>
-      <w:r>
-        <w:br w:type="textWrapping"/>
-      </w:r>
-      <w:r>
-        <w:rPr>
-          <w:rStyle w:val="VerbatimChar"/>
-        </w:rPr>
-        <w:t xml:space="preserve">## home_ownership        0.118206617 -0.139383839  0.51032581 -0.297037220</w:t>
-      </w:r>
-      <w:r>
-        <w:br w:type="textWrapping"/>
-      </w:r>
-      <w:r>
-        <w:rPr>
-          <w:rStyle w:val="VerbatimChar"/>
-        </w:rPr>
-        <w:t xml:space="preserve">## annual_inc           -0.206914825  0.049277348  0.16740835 -0.123991247</w:t>
-      </w:r>
-      <w:r>
-        <w:br w:type="textWrapping"/>
-      </w:r>
-      <w:r>
-        <w:rPr>
-          <w:rStyle w:val="VerbatimChar"/>
-        </w:rPr>
-        <w:t xml:space="preserve">## dti                  -0.013390576 -0.030833706 -0.55453815 -0.101521681</w:t>
-      </w:r>
-      <w:r>
-        <w:br w:type="textWrapping"/>
-      </w:r>
-      <w:r>
-        <w:rPr>
-          <w:rStyle w:val="VerbatimChar"/>
-        </w:rPr>
-        <w:t xml:space="preserve">## delinq_2yrs          -0.330705662 -0.106898623  0.21587040  0.651561236</w:t>
-      </w:r>
-      <w:r>
-        <w:br w:type="textWrapping"/>
-      </w:r>
-      <w:r>
-        <w:rPr>
-          <w:rStyle w:val="VerbatimChar"/>
-        </w:rPr>
-        <w:t xml:space="preserve">## fico_range_high       0.314378200  0.032379043 -0.10905549  0.173751928</w:t>
-      </w:r>
-      <w:r>
-        <w:br w:type="textWrapping"/>
-      </w:r>
-      <w:r>
-        <w:rPr>
-          <w:rStyle w:val="VerbatimChar"/>
-        </w:rPr>
-        <w:t xml:space="preserve">## inq_last_6mths        0.482323627  0.253549618  0.09632984 -0.089970102</w:t>
-      </w:r>
-      <w:r>
-        <w:br w:type="textWrapping"/>
-      </w:r>
-      <w:r>
-        <w:rPr>
-          <w:rStyle w:val="VerbatimChar"/>
-        </w:rPr>
-        <w:t xml:space="preserve">## open_acc              0.017157299 -0.075159933  0.14339325 -0.022209851</w:t>
-      </w:r>
-      <w:r>
-        <w:br w:type="textWrapping"/>
-      </w:r>
-      <w:r>
-        <w:rPr>
-          <w:rStyle w:val="VerbatimChar"/>
-        </w:rPr>
-        <w:t xml:space="preserve">## revol_bal            -0.290689186  0.001009201 -0.19893709 -0.464942994</w:t>
-      </w:r>
-      <w:r>
-        <w:br w:type="textWrapping"/>
-      </w:r>
-      <w:r>
-        <w:rPr>
-          <w:rStyle w:val="VerbatimChar"/>
-        </w:rPr>
-        <w:t xml:space="preserve">## total_acc             0.009793023 -0.074638507  0.14375590  0.113557969</w:t>
-      </w:r>
-      <w:r>
-        <w:br w:type="textWrapping"/>
-      </w:r>
-      <w:r>
-        <w:rPr>
-          <w:rStyle w:val="VerbatimChar"/>
-        </w:rPr>
-        <w:t xml:space="preserve">## out_prncp            -0.065261057  0.289944567  0.14524823 -0.006356206</w:t>
-      </w:r>
-      <w:r>
-        <w:br w:type="textWrapping"/>
-      </w:r>
-      <w:r>
-        <w:rPr>
-          <w:rStyle w:val="VerbatimChar"/>
-        </w:rPr>
-        <w:t xml:space="preserve">## out_prncp_inv        -0.065150932  0.289986642  0.14517932 -0.006300567</w:t>
-      </w:r>
-      <w:r>
-        <w:br w:type="textWrapping"/>
-      </w:r>
-      <w:r>
-        <w:rPr>
-          <w:rStyle w:val="VerbatimChar"/>
-        </w:rPr>
-        <w:t xml:space="preserve">## total_pymnt           0.293107805 -0.673279468 -0.15571997  0.031541500</w:t>
-      </w:r>
-      <w:r>
-        <w:br w:type="textWrapping"/>
-      </w:r>
-      <w:r>
-        <w:rPr>
-          <w:rStyle w:val="VerbatimChar"/>
-        </w:rPr>
-        <w:t xml:space="preserve">## total_rec_int         0.108557092 -0.139493586 -0.09598087  0.099272633</w:t>
-      </w:r>
-      <w:r>
-        <w:br w:type="textWrapping"/>
-      </w:r>
-      <w:r>
-        <w:rPr>
-          <w:rStyle w:val="VerbatimChar"/>
-        </w:rPr>
-        <w:t xml:space="preserve">## last_fico_range_high  0.247811959  0.025417071 -0.03362229  0.186434583</w:t>
-      </w:r>
-      <w:r>
-        <w:br w:type="textWrapping"/>
-      </w:r>
-      <w:r>
-        <w:rPr>
-          <w:rStyle w:val="VerbatimChar"/>
-        </w:rPr>
-        <w:t xml:space="preserve">## inq_last_12m          0.430375478  0.316727947 -0.01802072 -0.030309048</w:t>
-      </w:r>
-      <w:r>
-        <w:br w:type="textWrapping"/>
-      </w:r>
-      <w:r>
-        <w:rPr>
-          <w:rStyle w:val="VerbatimChar"/>
-        </w:rPr>
-        <w:t xml:space="preserve">## tot_hi_cred_lim      -0.185441190  0.151540507 -0.25666797  0.006269392</w:t>
-      </w:r>
-      <w:r>
-        <w:br w:type="textWrapping"/>
-      </w:r>
-      <w:r>
-        <w:rPr>
-          <w:rStyle w:val="VerbatimChar"/>
-        </w:rPr>
-        <w:t xml:space="preserve">## num_rev_accts         0.028774331 -0.124327313  0.23525602  0.017938967</w:t>
-      </w:r>
-      <w:r>
-        <w:br w:type="textWrapping"/>
-      </w:r>
-      <w:r>
-        <w:rPr>
-          <w:rStyle w:val="VerbatimChar"/>
-        </w:rPr>
-        <w:t xml:space="preserve">##                              PC9        PC10         PC11          PC12</w:t>
-      </w:r>
-      <w:r>
-        <w:br w:type="textWrapping"/>
-      </w:r>
-      <w:r>
-        <w:rPr>
-          <w:rStyle w:val="VerbatimChar"/>
-        </w:rPr>
-        <w:t xml:space="preserve">## loan_amnt             0.13086318 -0.04337565  0.004922822  1.298417e-01</w:t>
-      </w:r>
-      <w:r>
-        <w:br w:type="textWrapping"/>
-      </w:r>
-      <w:r>
-        <w:rPr>
-          <w:rStyle w:val="VerbatimChar"/>
-        </w:rPr>
-        <w:t xml:space="preserve">## term                 -0.52597051  0.18219216 -0.071998318  1.788967e-01</w:t>
-      </w:r>
-      <w:r>
-        <w:br w:type="textWrapping"/>
-      </w:r>
-      <w:r>
-        <w:rPr>
-          <w:rStyle w:val="VerbatimChar"/>
-        </w:rPr>
-        <w:t xml:space="preserve">## int_rate             -0.24823824  0.08710757  0.070899096 -2.442384e-01</w:t>
-      </w:r>
-      <w:r>
-        <w:br w:type="textWrapping"/>
-      </w:r>
-      <w:r>
-        <w:rPr>
-          <w:rStyle w:val="VerbatimChar"/>
-        </w:rPr>
-        <w:t xml:space="preserve">## installment           0.27892658 -0.09012216  0.047532286  4.437124e-02</w:t>
-      </w:r>
-      <w:r>
-        <w:br w:type="textWrapping"/>
-      </w:r>
-      <w:r>
-        <w:rPr>
-          <w:rStyle w:val="VerbatimChar"/>
-        </w:rPr>
-        <w:t xml:space="preserve">## home_ownership       -0.07909716  0.57553593  0.230118005 -1.171169e-01</w:t>
-      </w:r>
-      <w:r>
-        <w:br w:type="textWrapping"/>
-      </w:r>
-      <w:r>
-        <w:rPr>
-          <w:rStyle w:val="VerbatimChar"/>
-        </w:rPr>
-        <w:t xml:space="preserve">## annual_inc           -0.25520931  0.20059499  0.409217839 -6.139875e-02</w:t>
-      </w:r>
-      <w:r>
-        <w:br w:type="textWrapping"/>
-      </w:r>
-      <w:r>
-        <w:rPr>
-          <w:rStyle w:val="VerbatimChar"/>
-        </w:rPr>
-        <w:t xml:space="preserve">## dti                   0.41800091  0.35113892  0.315691805 -8.389420e-03</w:t>
-      </w:r>
-      <w:r>
-        <w:br w:type="textWrapping"/>
-      </w:r>
-      <w:r>
-        <w:rPr>
-          <w:rStyle w:val="VerbatimChar"/>
-        </w:rPr>
-        <w:t xml:space="preserve">## delinq_2yrs           0.37375594  0.39585610 -0.175724110  2.087381e-02</w:t>
-      </w:r>
-      <w:r>
-        <w:br w:type="textWrapping"/>
-      </w:r>
-      <w:r>
-        <w:rPr>
-          <w:rStyle w:val="VerbatimChar"/>
-        </w:rPr>
-        <w:t xml:space="preserve">## fico_range_high      -0.10219243  0.26861704  0.155667623  4.111856e-01</w:t>
-      </w:r>
-      <w:r>
-        <w:br w:type="textWrapping"/>
-      </w:r>
-      <w:r>
-        <w:rPr>
-          <w:rStyle w:val="VerbatimChar"/>
-        </w:rPr>
-        <w:t xml:space="preserve">## inq_last_6mths        0.12844870  0.21706827 -0.334135056  2.907419e-01</w:t>
-      </w:r>
-      <w:r>
-        <w:br w:type="textWrapping"/>
-      </w:r>
-      <w:r>
-        <w:rPr>
-          <w:rStyle w:val="VerbatimChar"/>
-        </w:rPr>
-        <w:t xml:space="preserve">## open_acc             -0.12106045 -0.01351793  0.017750054  3.748422e-02</w:t>
-      </w:r>
-      <w:r>
-        <w:br w:type="textWrapping"/>
-      </w:r>
-      <w:r>
-        <w:rPr>
-          <w:rStyle w:val="VerbatimChar"/>
-        </w:rPr>
-        <w:t xml:space="preserve">## revol_bal            -0.10995589  0.33233562 -0.584324935 -1.518507e-02</w:t>
-      </w:r>
-      <w:r>
-        <w:br w:type="textWrapping"/>
-      </w:r>
-      <w:r>
-        <w:rPr>
-          <w:rStyle w:val="VerbatimChar"/>
-        </w:rPr>
-        <w:t xml:space="preserve">## total_acc            -0.07525515 -0.07875453  0.110512227  7.896668e-04</w:t>
-      </w:r>
-      <w:r>
-        <w:br w:type="textWrapping"/>
-      </w:r>
-      <w:r>
-        <w:rPr>
-          <w:rStyle w:val="VerbatimChar"/>
-        </w:rPr>
-        <w:t xml:space="preserve">## out_prncp             0.16316304 -0.05367804 -0.007215525 -7.909824e-03</w:t>
-      </w:r>
-      <w:r>
-        <w:br w:type="textWrapping"/>
-      </w:r>
-      <w:r>
-        <w:rPr>
-          <w:rStyle w:val="VerbatimChar"/>
-        </w:rPr>
-        <w:t xml:space="preserve">## out_prncp_inv         0.16305466 -0.05362982 -0.007171672 -7.881477e-03</w:t>
-      </w:r>
-      <w:r>
-        <w:br w:type="textWrapping"/>
-      </w:r>
-      <w:r>
-        <w:rPr>
-          <w:rStyle w:val="VerbatimChar"/>
-        </w:rPr>
-        <w:t xml:space="preserve">## total_pymnt          -0.05757517  0.01423735 -0.048130189 -9.899489e-06</w:t>
-      </w:r>
-      <w:r>
-        <w:br w:type="textWrapping"/>
-      </w:r>
-      <w:r>
-        <w:rPr>
-          <w:rStyle w:val="VerbatimChar"/>
-        </w:rPr>
-        <w:t xml:space="preserve">## total_rec_int        -0.08381862 -0.02344728 -0.014495080 -1.241575e-01</w:t>
-      </w:r>
-      <w:r>
-        <w:br w:type="textWrapping"/>
-      </w:r>
-      <w:r>
-        <w:rPr>
-          <w:rStyle w:val="VerbatimChar"/>
-        </w:rPr>
-        <w:t xml:space="preserve">## last_fico_range_high -0.03993450  0.15041171 -0.246141032 -7.025123e-01</w:t>
-      </w:r>
-      <w:r>
-        <w:br w:type="textWrapping"/>
-      </w:r>
-      <w:r>
-        <w:rPr>
-          <w:rStyle w:val="VerbatimChar"/>
-        </w:rPr>
-        <w:t xml:space="preserve">## inq_last_12m          0.18644689 -0.03122012  0.166901326 -3.226113e-01</w:t>
-      </w:r>
-      <w:r>
-        <w:br w:type="textWrapping"/>
-      </w:r>
-      <w:r>
-        <w:rPr>
-          <w:rStyle w:val="VerbatimChar"/>
-        </w:rPr>
-        <w:t xml:space="preserve">## tot_hi_cred_lim      -0.10669654  0.08382861  0.221446878 -5.547247e-02</w:t>
-      </w:r>
-      <w:r>
-        <w:br w:type="textWrapping"/>
-      </w:r>
-      <w:r>
-        <w:rPr>
-          <w:rStyle w:val="VerbatimChar"/>
-        </w:rPr>
-        <w:t xml:space="preserve">## num_rev_accts        -0.10177782 -0.15650232 -0.081237944 -8.022325e-03</w:t>
-      </w:r>
-      <w:r>
-        <w:br w:type="textWrapping"/>
-      </w:r>
-      <w:r>
-        <w:rPr>
-          <w:rStyle w:val="VerbatimChar"/>
-        </w:rPr>
-        <w:t xml:space="preserve">##                              PC13        PC14         PC15        PC16</w:t>
-      </w:r>
-      <w:r>
-        <w:br w:type="textWrapping"/>
-      </w:r>
-      <w:r>
-        <w:rPr>
-          <w:rStyle w:val="VerbatimChar"/>
-        </w:rPr>
-        <w:t xml:space="preserve">## loan_amnt            -0.145240343  0.01435942 -0.109181802  0.16322096</w:t>
-      </w:r>
-      <w:r>
-        <w:br w:type="textWrapping"/>
-      </w:r>
-      <w:r>
-        <w:rPr>
-          <w:rStyle w:val="VerbatimChar"/>
-        </w:rPr>
-        <w:t xml:space="preserve">## term                 -0.499261808  0.08928831 -0.042828737  0.01126797</w:t>
-      </w:r>
-      <w:r>
-        <w:br w:type="textWrapping"/>
-      </w:r>
-      <w:r>
-        <w:rPr>
-          <w:rStyle w:val="VerbatimChar"/>
-        </w:rPr>
-        <w:t xml:space="preserve">## int_rate              0.481604159 -0.09044353 -0.384323261  0.34676102</w:t>
-      </w:r>
-      <w:r>
-        <w:br w:type="textWrapping"/>
-      </w:r>
-      <w:r>
-        <w:rPr>
-          <w:rStyle w:val="VerbatimChar"/>
-        </w:rPr>
-        <w:t xml:space="preserve">## installment           0.086698056 -0.02473746 -0.156615078  0.23071960</w:t>
-      </w:r>
-      <w:r>
-        <w:br w:type="textWrapping"/>
-      </w:r>
-      <w:r>
-        <w:rPr>
-          <w:rStyle w:val="VerbatimChar"/>
-        </w:rPr>
-        <w:t xml:space="preserve">## home_ownership       -0.094860014 -0.05251997  0.193773289  0.15431386</w:t>
-      </w:r>
-      <w:r>
-        <w:br w:type="textWrapping"/>
-      </w:r>
-      <w:r>
-        <w:rPr>
-          <w:rStyle w:val="VerbatimChar"/>
-        </w:rPr>
-        <w:t xml:space="preserve">## annual_inc            0.037882057  0.21178334 -0.304507984 -0.42364241</w:t>
-      </w:r>
-      <w:r>
-        <w:br w:type="textWrapping"/>
-      </w:r>
-      <w:r>
-        <w:rPr>
-          <w:rStyle w:val="VerbatimChar"/>
-        </w:rPr>
-        <w:t xml:space="preserve">## dti                  -0.100269452  0.19123646 -0.121264163 -0.16264760</w:t>
-      </w:r>
-      <w:r>
-        <w:br w:type="textWrapping"/>
-      </w:r>
-      <w:r>
-        <w:rPr>
-          <w:rStyle w:val="VerbatimChar"/>
-        </w:rPr>
-        <w:t xml:space="preserve">## delinq_2yrs          -0.044883585 -0.11587270  0.029069585 -0.02743286</w:t>
-      </w:r>
-      <w:r>
-        <w:br w:type="textWrapping"/>
-      </w:r>
-      <w:r>
-        <w:rPr>
-          <w:rStyle w:val="VerbatimChar"/>
-        </w:rPr>
-        <w:t xml:space="preserve">## fico_range_high       0.369731506 -0.43607290 -0.094555673  0.01932811</w:t>
-      </w:r>
-      <w:r>
-        <w:br w:type="textWrapping"/>
-      </w:r>
-      <w:r>
-        <w:rPr>
-          <w:rStyle w:val="VerbatimChar"/>
-        </w:rPr>
-        <w:t xml:space="preserve">## inq_last_6mths        0.239705351  0.45217704 -0.025654209 -0.04093067</w:t>
-      </w:r>
-      <w:r>
-        <w:br w:type="textWrapping"/>
-      </w:r>
-      <w:r>
-        <w:rPr>
-          <w:rStyle w:val="VerbatimChar"/>
-        </w:rPr>
-        <w:t xml:space="preserve">## open_acc              0.031578521  0.09556264  0.319517803  0.23495126</w:t>
-      </w:r>
-      <w:r>
-        <w:br w:type="textWrapping"/>
-      </w:r>
-      <w:r>
-        <w:rPr>
-          <w:rStyle w:val="VerbatimChar"/>
-        </w:rPr>
-        <w:t xml:space="preserve">## revol_bal            -0.047456097 -0.31833851 -0.059183558 -0.04895120</w:t>
-      </w:r>
-      <w:r>
-        <w:br w:type="textWrapping"/>
-      </w:r>
-      <w:r>
-        <w:rPr>
-          <w:rStyle w:val="VerbatimChar"/>
-        </w:rPr>
-        <w:t xml:space="preserve">## total_acc             0.002703354  0.05668370 -0.079509782 -0.01590204</w:t>
-      </w:r>
-      <w:r>
-        <w:br w:type="textWrapping"/>
-      </w:r>
-      <w:r>
-        <w:rPr>
-          <w:rStyle w:val="VerbatimChar"/>
-        </w:rPr>
-        <w:t xml:space="preserve">## out_prncp             0.009593518  0.02623420 -0.011210580  0.01930277</w:t>
-      </w:r>
-      <w:r>
-        <w:br w:type="textWrapping"/>
-      </w:r>
-      <w:r>
-        <w:rPr>
-          <w:rStyle w:val="VerbatimChar"/>
-        </w:rPr>
-        <w:t xml:space="preserve">## out_prncp_inv         0.009630603  0.02612084 -0.011335474  0.01938100</w:t>
-      </w:r>
-      <w:r>
-        <w:br w:type="textWrapping"/>
-      </w:r>
-      <w:r>
-        <w:rPr>
-          <w:rStyle w:val="VerbatimChar"/>
-        </w:rPr>
-        <w:t xml:space="preserve">## total_pymnt          -0.225273330  0.06633141 -0.020767044  0.05128461</w:t>
-      </w:r>
-      <w:r>
-        <w:br w:type="textWrapping"/>
-      </w:r>
-      <w:r>
-        <w:rPr>
-          <w:rStyle w:val="VerbatimChar"/>
-        </w:rPr>
-        <w:t xml:space="preserve">## total_rec_int         0.337186190 -0.10987069  0.538276857 -0.54257728</w:t>
-      </w:r>
-      <w:r>
-        <w:br w:type="textWrapping"/>
-      </w:r>
-      <w:r>
-        <w:rPr>
-          <w:rStyle w:val="VerbatimChar"/>
-        </w:rPr>
-        <w:t xml:space="preserve">## last_fico_range_high  0.087520075  0.23573732 -0.085254281  0.02648194</w:t>
-      </w:r>
-      <w:r>
-        <w:br w:type="textWrapping"/>
-      </w:r>
-      <w:r>
-        <w:rPr>
-          <w:rStyle w:val="VerbatimChar"/>
-        </w:rPr>
-        <w:t xml:space="preserve">## inq_last_12m         -0.302602470 -0.51406585  0.002704376 -0.03068800</w:t>
-      </w:r>
-      <w:r>
-        <w:br w:type="textWrapping"/>
-      </w:r>
-      <w:r>
-        <w:rPr>
-          <w:rStyle w:val="VerbatimChar"/>
-        </w:rPr>
-        <w:t xml:space="preserve">## tot_hi_cred_lim       0.079432730  0.06392375  0.425990022  0.41446852</w:t>
-      </w:r>
-      <w:r>
-        <w:br w:type="textWrapping"/>
-      </w:r>
-      <w:r>
-        <w:rPr>
-          <w:rStyle w:val="VerbatimChar"/>
-        </w:rPr>
-        <w:t xml:space="preserve">## num_rev_accts         0.010010180 -0.18801258 -0.259814519 -0.19536894</w:t>
-      </w:r>
-      <w:r>
-        <w:br w:type="textWrapping"/>
-      </w:r>
-      <w:r>
-        <w:rPr>
-          <w:rStyle w:val="VerbatimChar"/>
-        </w:rPr>
-        <w:t xml:space="preserve">##                              PC17          PC18          PC19          PC20</w:t>
-      </w:r>
-      <w:r>
-        <w:br w:type="textWrapping"/>
-      </w:r>
-      <w:r>
-        <w:rPr>
-          <w:rStyle w:val="VerbatimChar"/>
-        </w:rPr>
-        <w:t xml:space="preserve">## loan_amnt            -0.000525793 -0.0077459576 -0.1692423296 -8.099098e-01</w:t>
-      </w:r>
-      <w:r>
-        <w:br w:type="textWrapping"/>
-      </w:r>
-      <w:r>
-        <w:rPr>
-          <w:rStyle w:val="VerbatimChar"/>
-        </w:rPr>
-        <w:t xml:space="preserve">## term                  0.025370623 -0.0273182260 -0.2048782804  1.659424e-01</w:t>
-      </w:r>
-      <w:r>
-        <w:br w:type="textWrapping"/>
-      </w:r>
-      <w:r>
-        <w:rPr>
-          <w:rStyle w:val="VerbatimChar"/>
-        </w:rPr>
-        <w:t xml:space="preserve">## int_rate             -0.039768014 -0.0143668451  0.1103208815 -7.207120e-02</w:t>
-      </w:r>
-      <w:r>
-        <w:br w:type="textWrapping"/>
-      </w:r>
-      <w:r>
-        <w:rPr>
-          <w:rStyle w:val="VerbatimChar"/>
-        </w:rPr>
-        <w:t xml:space="preserve">## installment          -0.035882160 -0.0096000375 -0.5755646839  4.980816e-01</w:t>
-      </w:r>
-      <w:r>
-        <w:br w:type="textWrapping"/>
-      </w:r>
-      <w:r>
-        <w:rPr>
-          <w:rStyle w:val="VerbatimChar"/>
-        </w:rPr>
-        <w:t xml:space="preserve">## home_ownership        0.187010258  0.0522600846 -0.0021549785  1.221763e-03</w:t>
-      </w:r>
-      <w:r>
-        <w:br w:type="textWrapping"/>
-      </w:r>
-      <w:r>
-        <w:rPr>
-          <w:rStyle w:val="VerbatimChar"/>
-        </w:rPr>
-        <w:t xml:space="preserve">## annual_inc           -0.195861032 -0.1045874396 -0.0087467654 -6.340967e-03</w:t>
-      </w:r>
-      <w:r>
-        <w:br w:type="textWrapping"/>
-      </w:r>
-      <w:r>
-        <w:rPr>
-          <w:rStyle w:val="VerbatimChar"/>
-        </w:rPr>
-        <w:t xml:space="preserve">## dti                   0.016382100 -0.0740592962 -0.0069396553 -6.455230e-03</w:t>
-      </w:r>
-      <w:r>
-        <w:br w:type="textWrapping"/>
-      </w:r>
-      <w:r>
-        <w:rPr>
-          <w:rStyle w:val="VerbatimChar"/>
-        </w:rPr>
-        <w:t xml:space="preserve">## delinq_2yrs          -0.030586985 -0.0481632278 -0.0044255550 -1.195494e-03</w:t>
-      </w:r>
-      <w:r>
-        <w:br w:type="textWrapping"/>
-      </w:r>
-      <w:r>
-        <w:rPr>
-          <w:rStyle w:val="VerbatimChar"/>
-        </w:rPr>
-        <w:t xml:space="preserve">## fico_range_high      -0.090577534  0.0106876311  0.0744963766  1.952734e-02</w:t>
-      </w:r>
-      <w:r>
-        <w:br w:type="textWrapping"/>
-      </w:r>
-      <w:r>
-        <w:rPr>
-          <w:rStyle w:val="VerbatimChar"/>
-        </w:rPr>
-        <w:t xml:space="preserve">## inq_last_6mths        0.114776164 -0.0151107948 -0.0018809765  1.392704e-03</w:t>
-      </w:r>
-      <w:r>
-        <w:br w:type="textWrapping"/>
-      </w:r>
-      <w:r>
-        <w:rPr>
-          <w:rStyle w:val="VerbatimChar"/>
-        </w:rPr>
-        <w:t xml:space="preserve">## open_acc             -0.638851517 -0.3134625304  0.0177557294 -5.666642e-03</w:t>
-      </w:r>
-      <w:r>
-        <w:br w:type="textWrapping"/>
-      </w:r>
-      <w:r>
-        <w:rPr>
-          <w:rStyle w:val="VerbatimChar"/>
-        </w:rPr>
-        <w:t xml:space="preserve">## revol_bal            -0.078926782  0.1232637341 -0.0043065142  1.376301e-03</w:t>
-      </w:r>
-      <w:r>
-        <w:br w:type="textWrapping"/>
-      </w:r>
-      <w:r>
-        <w:rPr>
-          <w:rStyle w:val="VerbatimChar"/>
-        </w:rPr>
-        <w:t xml:space="preserve">## total_acc             0.049292544  0.8094889952 -0.0096382392  3.528529e-03</w:t>
-      </w:r>
-      <w:r>
-        <w:br w:type="textWrapping"/>
-      </w:r>
-      <w:r>
-        <w:rPr>
-          <w:rStyle w:val="VerbatimChar"/>
-        </w:rPr>
-        <w:t xml:space="preserve">## out_prncp             0.006457616  0.0030368246  0.3863355806  1.338375e-01</w:t>
-      </w:r>
-      <w:r>
-        <w:br w:type="textWrapping"/>
-      </w:r>
-      <w:r>
-        <w:rPr>
-          <w:rStyle w:val="VerbatimChar"/>
-        </w:rPr>
-        <w:t xml:space="preserve">## out_prncp_inv         0.006406827  0.0030654545  0.3864453979  1.336337e-01</w:t>
-      </w:r>
-      <w:r>
-        <w:br w:type="textWrapping"/>
-      </w:r>
-      <w:r>
-        <w:rPr>
-          <w:rStyle w:val="VerbatimChar"/>
-        </w:rPr>
-        <w:t xml:space="preserve">## total_pymnt           0.024271812 -0.0107480494  0.5038571909  1.533515e-01</w:t>
-      </w:r>
-      <w:r>
-        <w:br w:type="textWrapping"/>
-      </w:r>
-      <w:r>
-        <w:rPr>
-          <w:rStyle w:val="VerbatimChar"/>
-        </w:rPr>
-        <w:t xml:space="preserve">## total_rec_int         0.046041660  0.0444293873 -0.1326476418 -4.781892e-02</w:t>
-      </w:r>
-      <w:r>
-        <w:br w:type="textWrapping"/>
-      </w:r>
-      <w:r>
-        <w:rPr>
-          <w:rStyle w:val="VerbatimChar"/>
-        </w:rPr>
-        <w:t xml:space="preserve">## last_fico_range_high -0.032704474 -0.0205478179 -0.0971876602 -3.350318e-02</w:t>
-      </w:r>
-      <w:r>
-        <w:br w:type="textWrapping"/>
-      </w:r>
-      <w:r>
-        <w:rPr>
-          <w:rStyle w:val="VerbatimChar"/>
-        </w:rPr>
-        <w:t xml:space="preserve">## inq_last_12m         -0.113421639  0.0009773906 -0.0024678925 -2.533379e-05</w:t>
-      </w:r>
-      <w:r>
-        <w:br w:type="textWrapping"/>
-      </w:r>
-      <w:r>
-        <w:rPr>
-          <w:rStyle w:val="VerbatimChar"/>
-        </w:rPr>
-        <w:t xml:space="preserve">## tot_hi_cred_lim       0.450304834 -0.0670439975  0.0004571078  7.664432e-04</w:t>
-      </w:r>
-      <w:r>
-        <w:br w:type="textWrapping"/>
-      </w:r>
-      <w:r>
-        <w:rPr>
-          <w:rStyle w:val="VerbatimChar"/>
-        </w:rPr>
-        <w:t xml:space="preserve">## num_rev_accts         0.514081905 -0.4486949362 -0.0171242226  4.294642e-03</w:t>
+        <w:t xml:space="preserve">##                               PC1         PC2         PC3          PC4</w:t>
+      </w:r>
+      <w:r>
+        <w:br w:type="textWrapping"/>
+      </w:r>
+      <w:r>
+        <w:rPr>
+          <w:rStyle w:val="VerbatimChar"/>
+        </w:rPr>
+        <w:t xml:space="preserve">## loan_amnt            -0.404699929  0.18020048  0.06678035 -0.080895123</w:t>
+      </w:r>
+      <w:r>
+        <w:br w:type="textWrapping"/>
+      </w:r>
+      <w:r>
+        <w:rPr>
+          <w:rStyle w:val="VerbatimChar"/>
+        </w:rPr>
+        <w:t xml:space="preserve">## term                 -0.186613709  0.15203522 -0.08107637  0.114633821</w:t>
+      </w:r>
+      <w:r>
+        <w:br w:type="textWrapping"/>
+      </w:r>
+      <w:r>
+        <w:rPr>
+          <w:rStyle w:val="VerbatimChar"/>
+        </w:rPr>
+        <w:t xml:space="preserve">## int_rate             -0.033565617  0.12526072 -0.50534983  0.037318868</w:t>
+      </w:r>
+      <w:r>
+        <w:br w:type="textWrapping"/>
+      </w:r>
+      <w:r>
+        <w:rPr>
+          <w:rStyle w:val="VerbatimChar"/>
+        </w:rPr>
+        <w:t xml:space="preserve">## installment          -0.379406457  0.16345094  0.01617357 -0.130678092</w:t>
+      </w:r>
+      <w:r>
+        <w:br w:type="textWrapping"/>
+      </w:r>
+      <w:r>
+        <w:rPr>
+          <w:rStyle w:val="VerbatimChar"/>
+        </w:rPr>
+        <w:t xml:space="preserve">## home_ownership        0.131512330  0.20155405 -0.15299716  0.262204125</w:t>
+      </w:r>
+      <w:r>
+        <w:br w:type="textWrapping"/>
+      </w:r>
+      <w:r>
+        <w:rPr>
+          <w:rStyle w:val="VerbatimChar"/>
+        </w:rPr>
+        <w:t xml:space="preserve">## annual_inc           -0.091650584 -0.04162478  0.03713122 -0.102728842</w:t>
+      </w:r>
+      <w:r>
+        <w:br w:type="textWrapping"/>
+      </w:r>
+      <w:r>
+        <w:rPr>
+          <w:rStyle w:val="VerbatimChar"/>
+        </w:rPr>
+        <w:t xml:space="preserve">## dti                  -0.095042601 -0.14307942 -0.13643688  0.291837940</w:t>
+      </w:r>
+      <w:r>
+        <w:br w:type="textWrapping"/>
+      </w:r>
+      <w:r>
+        <w:rPr>
+          <w:rStyle w:val="VerbatimChar"/>
+        </w:rPr>
+        <w:t xml:space="preserve">## delinq_2yrs           0.006351724 -0.02870896 -0.15690583 -0.091723167</w:t>
+      </w:r>
+      <w:r>
+        <w:br w:type="textWrapping"/>
+      </w:r>
+      <w:r>
+        <w:rPr>
+          <w:rStyle w:val="VerbatimChar"/>
+        </w:rPr>
+        <w:t xml:space="preserve">## fico_range_high      -0.024469835 -0.03803760  0.49695460 -0.069146145</w:t>
+      </w:r>
+      <w:r>
+        <w:br w:type="textWrapping"/>
+      </w:r>
+      <w:r>
+        <w:rPr>
+          <w:rStyle w:val="VerbatimChar"/>
+        </w:rPr>
+        <w:t xml:space="preserve">## inq_last_6mths       -0.019821405 -0.15960026 -0.22681187 -0.435330531</w:t>
+      </w:r>
+      <w:r>
+        <w:br w:type="textWrapping"/>
+      </w:r>
+      <w:r>
+        <w:rPr>
+          <w:rStyle w:val="VerbatimChar"/>
+        </w:rPr>
+        <w:t xml:space="preserve">## open_acc             -0.197328916 -0.42357848 -0.11024346  0.210556838</w:t>
+      </w:r>
+      <w:r>
+        <w:br w:type="textWrapping"/>
+      </w:r>
+      <w:r>
+        <w:rPr>
+          <w:rStyle w:val="VerbatimChar"/>
+        </w:rPr>
+        <w:t xml:space="preserve">## revol_bal            -0.226950306 -0.13251028 -0.01008077  0.118839507</w:t>
+      </w:r>
+      <w:r>
+        <w:br w:type="textWrapping"/>
+      </w:r>
+      <w:r>
+        <w:rPr>
+          <w:rStyle w:val="VerbatimChar"/>
+        </w:rPr>
+        <w:t xml:space="preserve">## total_acc            -0.198061652 -0.45436394 -0.03850568  0.133698807</w:t>
+      </w:r>
+      <w:r>
+        <w:br w:type="textWrapping"/>
+      </w:r>
+      <w:r>
+        <w:rPr>
+          <w:rStyle w:val="VerbatimChar"/>
+        </w:rPr>
+        <w:t xml:space="preserve">## out_prncp            -0.375120180  0.20595773  0.03965322  0.104270758</w:t>
+      </w:r>
+      <w:r>
+        <w:br w:type="textWrapping"/>
+      </w:r>
+      <w:r>
+        <w:rPr>
+          <w:rStyle w:val="VerbatimChar"/>
+        </w:rPr>
+        <w:t xml:space="preserve">## out_prncp_inv        -0.375116517  0.20600901  0.03963280  0.104225125</w:t>
+      </w:r>
+      <w:r>
+        <w:br w:type="textWrapping"/>
+      </w:r>
+      <w:r>
+        <w:rPr>
+          <w:rStyle w:val="VerbatimChar"/>
+        </w:rPr>
+        <w:t xml:space="preserve">## total_pymnt          -0.169147436  0.02610464  0.03691171 -0.324586338</w:t>
+      </w:r>
+      <w:r>
+        <w:br w:type="textWrapping"/>
+      </w:r>
+      <w:r>
+        <w:rPr>
+          <w:rStyle w:val="VerbatimChar"/>
+        </w:rPr>
+        <w:t xml:space="preserve">## total_rec_int        -0.312021022  0.21910713 -0.19751123 -0.015892901</w:t>
+      </w:r>
+      <w:r>
+        <w:br w:type="textWrapping"/>
+      </w:r>
+      <w:r>
+        <w:rPr>
+          <w:rStyle w:val="VerbatimChar"/>
+        </w:rPr>
+        <w:t xml:space="preserve">## last_fico_range_high -0.057360458 -0.01846376  0.48400545  0.007098865</w:t>
+      </w:r>
+      <w:r>
+        <w:br w:type="textWrapping"/>
+      </w:r>
+      <w:r>
+        <w:rPr>
+          <w:rStyle w:val="VerbatimChar"/>
+        </w:rPr>
+        <w:t xml:space="preserve">## inq_last_12m         -0.050167978 -0.17293672 -0.21352554 -0.543631132</w:t>
+      </w:r>
+      <w:r>
+        <w:br w:type="textWrapping"/>
+      </w:r>
+      <w:r>
+        <w:rPr>
+          <w:rStyle w:val="VerbatimChar"/>
+        </w:rPr>
+        <w:t xml:space="preserve">## tot_hi_cred_lim      -0.202799506 -0.26658282  0.15985064 -0.214243540</w:t>
+      </w:r>
+      <w:r>
+        <w:br w:type="textWrapping"/>
+      </w:r>
+      <w:r>
+        <w:rPr>
+          <w:rStyle w:val="VerbatimChar"/>
+        </w:rPr>
+        <w:t xml:space="preserve">## num_rev_accts        -0.191188873 -0.41611122 -0.06509433  0.222492658</w:t>
+      </w:r>
+      <w:r>
+        <w:br w:type="textWrapping"/>
+      </w:r>
+      <w:r>
+        <w:rPr>
+          <w:rStyle w:val="VerbatimChar"/>
+        </w:rPr>
+        <w:t xml:space="preserve">##                              PC5          PC6          PC7         PC8</w:t>
+      </w:r>
+      <w:r>
+        <w:br w:type="textWrapping"/>
+      </w:r>
+      <w:r>
+        <w:rPr>
+          <w:rStyle w:val="VerbatimChar"/>
+        </w:rPr>
+        <w:t xml:space="preserve">## loan_amnt            -0.06139676 -0.116352185  0.017284942 -0.06159791</w:t>
+      </w:r>
+      <w:r>
+        <w:br w:type="textWrapping"/>
+      </w:r>
+      <w:r>
+        <w:rPr>
+          <w:rStyle w:val="VerbatimChar"/>
+        </w:rPr>
+        <w:t xml:space="preserve">## term                 -0.15733747  0.325812397 -0.043924111  0.59088565</w:t>
+      </w:r>
+      <w:r>
+        <w:br w:type="textWrapping"/>
+      </w:r>
+      <w:r>
+        <w:rPr>
+          <w:rStyle w:val="VerbatimChar"/>
+        </w:rPr>
+        <w:t xml:space="preserve">## int_rate             -0.04101181  0.046759587 -0.151282133  0.28397441</w:t>
+      </w:r>
+      <w:r>
+        <w:br w:type="textWrapping"/>
+      </w:r>
+      <w:r>
+        <w:rPr>
+          <w:rStyle w:val="VerbatimChar"/>
+        </w:rPr>
+        <w:t xml:space="preserve">## installment          -0.02196542 -0.236160134  0.008929558 -0.22260989</w:t>
+      </w:r>
+      <w:r>
+        <w:br w:type="textWrapping"/>
+      </w:r>
+      <w:r>
+        <w:rPr>
+          <w:rStyle w:val="VerbatimChar"/>
+        </w:rPr>
+        <w:t xml:space="preserve">## home_ownership       -0.34674840 -0.202580115  0.398241402 -0.15684077</w:t>
+      </w:r>
+      <w:r>
+        <w:br w:type="textWrapping"/>
+      </w:r>
+      <w:r>
+        <w:rPr>
+          <w:rStyle w:val="VerbatimChar"/>
+        </w:rPr>
+        <w:t xml:space="preserve">## annual_inc            0.27707736 -0.011876690  0.609940237  0.17725672</w:t>
+      </w:r>
+      <w:r>
+        <w:br w:type="textWrapping"/>
+      </w:r>
+      <w:r>
+        <w:rPr>
+          <w:rStyle w:val="VerbatimChar"/>
+        </w:rPr>
+        <w:t xml:space="preserve">## dti                  -0.11140473 -0.001041425 -0.536912016 -0.13218413</w:t>
+      </w:r>
+      <w:r>
+        <w:br w:type="textWrapping"/>
+      </w:r>
+      <w:r>
+        <w:rPr>
+          <w:rStyle w:val="VerbatimChar"/>
+        </w:rPr>
+        <w:t xml:space="preserve">## delinq_2yrs           0.33782795 -0.182468046  0.062543201  0.39762808</w:t>
+      </w:r>
+      <w:r>
+        <w:br w:type="textWrapping"/>
+      </w:r>
+      <w:r>
+        <w:rPr>
+          <w:rStyle w:val="VerbatimChar"/>
+        </w:rPr>
+        <w:t xml:space="preserve">## fico_range_high      -0.27179530  0.109228887 -0.060384006  0.17791478</w:t>
+      </w:r>
+      <w:r>
+        <w:br w:type="textWrapping"/>
+      </w:r>
+      <w:r>
+        <w:rPr>
+          <w:rStyle w:val="VerbatimChar"/>
+        </w:rPr>
+        <w:t xml:space="preserve">## inq_last_6mths       -0.31267261  0.249842731  0.092306279 -0.15836615</w:t>
+      </w:r>
+      <w:r>
+        <w:br w:type="textWrapping"/>
+      </w:r>
+      <w:r>
+        <w:rPr>
+          <w:rStyle w:val="VerbatimChar"/>
+        </w:rPr>
+        <w:t xml:space="preserve">## open_acc             -0.13368475 -0.033281021  0.141243798  0.01824134</w:t>
+      </w:r>
+      <w:r>
+        <w:br w:type="textWrapping"/>
+      </w:r>
+      <w:r>
+        <w:rPr>
+          <w:rStyle w:val="VerbatimChar"/>
+        </w:rPr>
+        <w:t xml:space="preserve">## revol_bal             0.33683637 -0.100570556 -0.079790740 -0.23130558</w:t>
+      </w:r>
+      <w:r>
+        <w:br w:type="textWrapping"/>
+      </w:r>
+      <w:r>
+        <w:rPr>
+          <w:rStyle w:val="VerbatimChar"/>
+        </w:rPr>
+        <w:t xml:space="preserve">## total_acc            -0.10141120 -0.051537985  0.109208320  0.12755880</w:t>
+      </w:r>
+      <w:r>
+        <w:br w:type="textWrapping"/>
+      </w:r>
+      <w:r>
+        <w:rPr>
+          <w:rStyle w:val="VerbatimChar"/>
+        </w:rPr>
+        <w:t xml:space="preserve">## out_prncp             0.04438885  0.262211861  0.095775998 -0.14973023</w:t>
+      </w:r>
+      <w:r>
+        <w:br w:type="textWrapping"/>
+      </w:r>
+      <w:r>
+        <w:rPr>
+          <w:rStyle w:val="VerbatimChar"/>
+        </w:rPr>
+        <w:t xml:space="preserve">## out_prncp_inv         0.04441292  0.262209083  0.095746061 -0.14970178</w:t>
+      </w:r>
+      <w:r>
+        <w:br w:type="textWrapping"/>
+      </w:r>
+      <w:r>
+        <w:rPr>
+          <w:rStyle w:val="VerbatimChar"/>
+        </w:rPr>
+        <w:t xml:space="preserve">## total_pymnt          -0.20409541 -0.660990401 -0.126660636  0.16292934</w:t>
+      </w:r>
+      <w:r>
+        <w:br w:type="textWrapping"/>
+      </w:r>
+      <w:r>
+        <w:rPr>
+          <w:rStyle w:val="VerbatimChar"/>
+        </w:rPr>
+        <w:t xml:space="preserve">## total_rec_int        -0.09341898 -0.083874757 -0.073620040  0.16528625</w:t>
+      </w:r>
+      <w:r>
+        <w:br w:type="textWrapping"/>
+      </w:r>
+      <w:r>
+        <w:rPr>
+          <w:rStyle w:val="VerbatimChar"/>
+        </w:rPr>
+        <w:t xml:space="preserve">## last_fico_range_high -0.26536114  0.035841589 -0.025566055  0.19122732</w:t>
+      </w:r>
+      <w:r>
+        <w:br w:type="textWrapping"/>
+      </w:r>
+      <w:r>
+        <w:rPr>
+          <w:rStyle w:val="VerbatimChar"/>
+        </w:rPr>
+        <w:t xml:space="preserve">## inq_last_12m         -0.16444403  0.248231588  0.005543941 -0.12957679</w:t>
+      </w:r>
+      <w:r>
+        <w:br w:type="textWrapping"/>
+      </w:r>
+      <w:r>
+        <w:rPr>
+          <w:rStyle w:val="VerbatimChar"/>
+        </w:rPr>
+        <w:t xml:space="preserve">## tot_hi_cred_lim       0.38293279  0.100106576 -0.187461819  0.07815704</w:t>
+      </w:r>
+      <w:r>
+        <w:br w:type="textWrapping"/>
+      </w:r>
+      <w:r>
+        <w:rPr>
+          <w:rStyle w:val="VerbatimChar"/>
+        </w:rPr>
+        <w:t xml:space="preserve">## num_rev_accts        -0.18464455 -0.072578021  0.161113108  0.01618363</w:t>
+      </w:r>
+      <w:r>
+        <w:br w:type="textWrapping"/>
+      </w:r>
+      <w:r>
+        <w:rPr>
+          <w:rStyle w:val="VerbatimChar"/>
+        </w:rPr>
+        <w:t xml:space="preserve">##                              PC9         PC10        PC11         PC12</w:t>
+      </w:r>
+      <w:r>
+        <w:br w:type="textWrapping"/>
+      </w:r>
+      <w:r>
+        <w:rPr>
+          <w:rStyle w:val="VerbatimChar"/>
+        </w:rPr>
+        <w:t xml:space="preserve">## loan_amnt             0.03521422 -0.003892304  0.01405830 -0.015113004</w:t>
+      </w:r>
+      <w:r>
+        <w:br w:type="textWrapping"/>
+      </w:r>
+      <w:r>
+        <w:rPr>
+          <w:rStyle w:val="VerbatimChar"/>
+        </w:rPr>
+        <w:t xml:space="preserve">## term                 -0.22990875  0.106628560 -0.23851152 -0.185190753</w:t>
+      </w:r>
+      <w:r>
+        <w:br w:type="textWrapping"/>
+      </w:r>
+      <w:r>
+        <w:rPr>
+          <w:rStyle w:val="VerbatimChar"/>
+        </w:rPr>
+        <w:t xml:space="preserve">## int_rate             -0.16086229  0.084704617  0.03602671  0.111332761</w:t>
+      </w:r>
+      <w:r>
+        <w:br w:type="textWrapping"/>
+      </w:r>
+      <w:r>
+        <w:rPr>
+          <w:rStyle w:val="VerbatimChar"/>
+        </w:rPr>
+        <w:t xml:space="preserve">## installment           0.09256730 -0.019171976  0.10497550  0.060336169</w:t>
+      </w:r>
+      <w:r>
+        <w:br w:type="textWrapping"/>
+      </w:r>
+      <w:r>
+        <w:rPr>
+          <w:rStyle w:val="VerbatimChar"/>
+        </w:rPr>
+        <w:t xml:space="preserve">## home_ownership       -0.02114736 -0.160557114 -0.33314468 -0.315371034</w:t>
+      </w:r>
+      <w:r>
+        <w:br w:type="textWrapping"/>
+      </w:r>
+      <w:r>
+        <w:rPr>
+          <w:rStyle w:val="VerbatimChar"/>
+        </w:rPr>
+        <w:t xml:space="preserve">## annual_inc           -0.45226691 -0.446610034  0.24818631  0.028607519</w:t>
+      </w:r>
+      <w:r>
+        <w:br w:type="textWrapping"/>
+      </w:r>
+      <w:r>
+        <w:rPr>
+          <w:rStyle w:val="VerbatimChar"/>
+        </w:rPr>
+        <w:t xml:space="preserve">## dti                  -0.12547269 -0.682865947  0.15040171 -0.109033532</w:t>
+      </w:r>
+      <w:r>
+        <w:br w:type="textWrapping"/>
+      </w:r>
+      <w:r>
+        <w:rPr>
+          <w:rStyle w:val="VerbatimChar"/>
+        </w:rPr>
+        <w:t xml:space="preserve">## delinq_2yrs           0.67881056 -0.349643731 -0.22853207 -0.080475438</w:t>
+      </w:r>
+      <w:r>
+        <w:br w:type="textWrapping"/>
+      </w:r>
+      <w:r>
+        <w:rPr>
+          <w:rStyle w:val="VerbatimChar"/>
+        </w:rPr>
+        <w:t xml:space="preserve">## fico_range_high      -0.04266187 -0.182435183 -0.09966461  0.119274833</w:t>
+      </w:r>
+      <w:r>
+        <w:br w:type="textWrapping"/>
+      </w:r>
+      <w:r>
+        <w:rPr>
+          <w:rStyle w:val="VerbatimChar"/>
+        </w:rPr>
+        <w:t xml:space="preserve">## inq_last_6mths        0.02205749 -0.233770444 -0.39770143  0.531854456</w:t>
+      </w:r>
+      <w:r>
+        <w:br w:type="textWrapping"/>
+      </w:r>
+      <w:r>
+        <w:rPr>
+          <w:rStyle w:val="VerbatimChar"/>
+        </w:rPr>
+        <w:t xml:space="preserve">## open_acc              0.01627425  0.002333720  0.04277161  0.020554926</w:t>
+      </w:r>
+      <w:r>
+        <w:br w:type="textWrapping"/>
+      </w:r>
+      <w:r>
+        <w:rPr>
+          <w:rStyle w:val="VerbatimChar"/>
+        </w:rPr>
+        <w:t xml:space="preserve">## revol_bal            -0.28198980  0.051323194 -0.66919743 -0.161681256</w:t>
+      </w:r>
+      <w:r>
+        <w:br w:type="textWrapping"/>
+      </w:r>
+      <w:r>
+        <w:rPr>
+          <w:rStyle w:val="VerbatimChar"/>
+        </w:rPr>
+        <w:t xml:space="preserve">## total_acc             0.09675142  0.095526680  0.10774076  0.031082987</w:t>
+      </w:r>
+      <w:r>
+        <w:br w:type="textWrapping"/>
+      </w:r>
+      <w:r>
+        <w:rPr>
+          <w:rStyle w:val="VerbatimChar"/>
+        </w:rPr>
+        <w:t xml:space="preserve">## out_prncp             0.16644302 -0.023806384  0.03848110 -0.005182926</w:t>
+      </w:r>
+      <w:r>
+        <w:br w:type="textWrapping"/>
+      </w:r>
+      <w:r>
+        <w:rPr>
+          <w:rStyle w:val="VerbatimChar"/>
+        </w:rPr>
+        <w:t xml:space="preserve">## out_prncp_inv         0.16638376 -0.023754050  0.03856030 -0.005203844</w:t>
+      </w:r>
+      <w:r>
+        <w:br w:type="textWrapping"/>
+      </w:r>
+      <w:r>
+        <w:rPr>
+          <w:rStyle w:val="VerbatimChar"/>
+        </w:rPr>
+        <w:t xml:space="preserve">## total_pymnt          -0.17980887  0.046371411 -0.02268331 -0.033657132</w:t>
+      </w:r>
+      <w:r>
+        <w:br w:type="textWrapping"/>
+      </w:r>
+      <w:r>
+        <w:rPr>
+          <w:rStyle w:val="VerbatimChar"/>
+        </w:rPr>
+        <w:t xml:space="preserve">## total_rec_int        -0.01174644  0.024577753  0.09479697  0.147012027</w:t>
+      </w:r>
+      <w:r>
+        <w:br w:type="textWrapping"/>
+      </w:r>
+      <w:r>
+        <w:rPr>
+          <w:rStyle w:val="VerbatimChar"/>
+        </w:rPr>
+        <w:t xml:space="preserve">## last_fico_range_high  0.11985731 -0.108849956 -0.11506166 -0.164957560</w:t>
+      </w:r>
+      <w:r>
+        <w:br w:type="textWrapping"/>
+      </w:r>
+      <w:r>
+        <w:rPr>
+          <w:rStyle w:val="VerbatimChar"/>
+        </w:rPr>
+        <w:t xml:space="preserve">## inq_last_12m          0.04112530  0.002899807  0.13947044 -0.674396732</w:t>
+      </w:r>
+      <w:r>
+        <w:br w:type="textWrapping"/>
+      </w:r>
+      <w:r>
+        <w:rPr>
+          <w:rStyle w:val="VerbatimChar"/>
+        </w:rPr>
+        <w:t xml:space="preserve">## tot_hi_cred_lim      -0.13673654  0.066380529 -0.07996168 -0.025652767</w:t>
+      </w:r>
+      <w:r>
+        <w:br w:type="textWrapping"/>
+      </w:r>
+      <w:r>
+        <w:rPr>
+          <w:rStyle w:val="VerbatimChar"/>
+        </w:rPr>
+        <w:t xml:space="preserve">## num_rev_accts         0.12600125  0.217789957  0.04745047  0.026348259</w:t>
+      </w:r>
+      <w:r>
+        <w:br w:type="textWrapping"/>
+      </w:r>
+      <w:r>
+        <w:rPr>
+          <w:rStyle w:val="VerbatimChar"/>
+        </w:rPr>
+        <w:t xml:space="preserve">##                               PC13         PC14         PC15         PC16</w:t>
+      </w:r>
+      <w:r>
+        <w:br w:type="textWrapping"/>
+      </w:r>
+      <w:r>
+        <w:rPr>
+          <w:rStyle w:val="VerbatimChar"/>
+        </w:rPr>
+        <w:t xml:space="preserve">## loan_amnt            -1.364306e-01 -0.145654901  0.008047845  0.172463958</w:t>
+      </w:r>
+      <w:r>
+        <w:br w:type="textWrapping"/>
+      </w:r>
+      <w:r>
+        <w:rPr>
+          <w:rStyle w:val="VerbatimChar"/>
+        </w:rPr>
+        <w:t xml:space="preserve">## term                 -2.612913e-01 -0.382885451  0.050806959  0.001981116</w:t>
+      </w:r>
+      <w:r>
+        <w:br w:type="textWrapping"/>
+      </w:r>
+      <w:r>
+        <w:rPr>
+          <w:rStyle w:val="VerbatimChar"/>
+        </w:rPr>
+        <w:t xml:space="preserve">## int_rate              3.852519e-01  0.398145663 -0.084887642  0.438142475</w:t>
+      </w:r>
+      <w:r>
+        <w:br w:type="textWrapping"/>
+      </w:r>
+      <w:r>
+        <w:rPr>
+          <w:rStyle w:val="VerbatimChar"/>
+        </w:rPr>
+        <w:t xml:space="preserve">## installment           1.294611e-02  0.038357340 -0.021326310  0.226645940</w:t>
+      </w:r>
+      <w:r>
+        <w:br w:type="textWrapping"/>
+      </w:r>
+      <w:r>
+        <w:rPr>
+          <w:rStyle w:val="VerbatimChar"/>
+        </w:rPr>
+        <w:t xml:space="preserve">## home_ownership       -1.843914e-01  0.306030203  0.353199121  0.098043262</w:t>
+      </w:r>
+      <w:r>
+        <w:br w:type="textWrapping"/>
+      </w:r>
+      <w:r>
+        <w:rPr>
+          <w:rStyle w:val="VerbatimChar"/>
+        </w:rPr>
+        <w:t xml:space="preserve">## annual_inc            1.155856e-01 -0.044325838 -0.091979334  0.030256537</w:t>
+      </w:r>
+      <w:r>
+        <w:br w:type="textWrapping"/>
+      </w:r>
+      <w:r>
+        <w:rPr>
+          <w:rStyle w:val="VerbatimChar"/>
+        </w:rPr>
+        <w:t xml:space="preserve">## dti                  -5.283538e-02 -0.112003869  0.034364739  0.051182531</w:t>
+      </w:r>
+      <w:r>
+        <w:br w:type="textWrapping"/>
+      </w:r>
+      <w:r>
+        <w:rPr>
+          <w:rStyle w:val="VerbatimChar"/>
+        </w:rPr>
+        <w:t xml:space="preserve">## delinq_2yrs          -5.705992e-02  0.007436389 -0.096941671  0.013973784</w:t>
+      </w:r>
+      <w:r>
+        <w:br w:type="textWrapping"/>
+      </w:r>
+      <w:r>
+        <w:rPr>
+          <w:rStyle w:val="VerbatimChar"/>
+        </w:rPr>
+        <w:t xml:space="preserve">## fico_range_high      -3.266610e-01  0.492712127 -0.431825120  0.103887207</w:t>
+      </w:r>
+      <w:r>
+        <w:br w:type="textWrapping"/>
+      </w:r>
+      <w:r>
+        <w:rPr>
+          <w:rStyle w:val="VerbatimChar"/>
+        </w:rPr>
+        <w:t xml:space="preserve">## inq_last_6mths        4.118158e-02 -0.153028008  0.119071655  0.005789349</w:t>
+      </w:r>
+      <w:r>
+        <w:br w:type="textWrapping"/>
+      </w:r>
+      <w:r>
+        <w:rPr>
+          <w:rStyle w:val="VerbatimChar"/>
+        </w:rPr>
+        <w:t xml:space="preserve">## open_acc             -1.460252e-05  0.044654366  0.059899350 -0.409935583</w:t>
+      </w:r>
+      <w:r>
+        <w:br w:type="textWrapping"/>
+      </w:r>
+      <w:r>
+        <w:rPr>
+          <w:rStyle w:val="VerbatimChar"/>
+        </w:rPr>
+        <w:t xml:space="preserve">## revol_bal             1.893872e-01  0.031430921 -0.336537756 -0.085278170</w:t>
+      </w:r>
+      <w:r>
+        <w:br w:type="textWrapping"/>
+      </w:r>
+      <w:r>
+        <w:rPr>
+          <w:rStyle w:val="VerbatimChar"/>
+        </w:rPr>
+        <w:t xml:space="preserve">## total_acc            -1.204136e-02  0.065799001  0.157730999  0.132767417</w:t>
+      </w:r>
+      <w:r>
+        <w:br w:type="textWrapping"/>
+      </w:r>
+      <w:r>
+        <w:rPr>
+          <w:rStyle w:val="VerbatimChar"/>
+        </w:rPr>
+        <w:t xml:space="preserve">## out_prncp             1.927090e-02 -0.016180166  0.023892301  0.045139320</w:t>
+      </w:r>
+      <w:r>
+        <w:br w:type="textWrapping"/>
+      </w:r>
+      <w:r>
+        <w:rPr>
+          <w:rStyle w:val="VerbatimChar"/>
+        </w:rPr>
+        <w:t xml:space="preserve">## out_prncp_inv         1.918937e-02 -0.016245432  0.023833434  0.045194583</w:t>
+      </w:r>
+      <w:r>
+        <w:br w:type="textWrapping"/>
+      </w:r>
+      <w:r>
+        <w:rPr>
+          <w:rStyle w:val="VerbatimChar"/>
+        </w:rPr>
+        <w:t xml:space="preserve">## total_pymnt          -5.015986e-02 -0.198504664  0.040786799  0.013172654</w:t>
+      </w:r>
+      <w:r>
+        <w:br w:type="textWrapping"/>
+      </w:r>
+      <w:r>
+        <w:rPr>
+          <w:rStyle w:val="VerbatimChar"/>
+        </w:rPr>
+        <w:t xml:space="preserve">## total_rec_int         5.257907e-02  0.356399141 -0.019690254 -0.646171216</w:t>
+      </w:r>
+      <w:r>
+        <w:br w:type="textWrapping"/>
+      </w:r>
+      <w:r>
+        <w:rPr>
+          <w:rStyle w:val="VerbatimChar"/>
+        </w:rPr>
+        <w:t xml:space="preserve">## last_fico_range_high  7.239136e-01 -0.034386055  0.209382919 -0.020573595</w:t>
+      </w:r>
+      <w:r>
+        <w:br w:type="textWrapping"/>
+      </w:r>
+      <w:r>
+        <w:rPr>
+          <w:rStyle w:val="VerbatimChar"/>
+        </w:rPr>
+        <w:t xml:space="preserve">## inq_last_12m          1.782394e-02  0.093818668 -0.176826956 -0.061153894</w:t>
+      </w:r>
+      <w:r>
+        <w:br w:type="textWrapping"/>
+      </w:r>
+      <w:r>
+        <w:rPr>
+          <w:rStyle w:val="VerbatimChar"/>
+        </w:rPr>
+        <w:t xml:space="preserve">## tot_hi_cred_lim      -1.895241e-01  0.327527676  0.593848581  0.127187114</w:t>
+      </w:r>
+      <w:r>
+        <w:br w:type="textWrapping"/>
+      </w:r>
+      <w:r>
+        <w:rPr>
+          <w:rStyle w:val="VerbatimChar"/>
+        </w:rPr>
+        <w:t xml:space="preserve">## num_rev_accts        -1.988101e-02 -0.079180666 -0.269395264  0.260132439</w:t>
+      </w:r>
+      <w:r>
+        <w:br w:type="textWrapping"/>
+      </w:r>
+      <w:r>
+        <w:rPr>
+          <w:rStyle w:val="VerbatimChar"/>
+        </w:rPr>
+        <w:t xml:space="preserve">##                              PC17        PC18         PC19          PC20</w:t>
+      </w:r>
+      <w:r>
+        <w:br w:type="textWrapping"/>
+      </w:r>
+      <w:r>
+        <w:rPr>
+          <w:rStyle w:val="VerbatimChar"/>
+        </w:rPr>
+        <w:t xml:space="preserve">## loan_amnt            -0.109129882 -0.05199375  0.257025012 -0.7869870649</w:t>
+      </w:r>
+      <w:r>
+        <w:br w:type="textWrapping"/>
+      </w:r>
+      <w:r>
+        <w:rPr>
+          <w:rStyle w:val="VerbatimChar"/>
+        </w:rPr>
+        <w:t xml:space="preserve">## term                 -0.025074556 -0.01232773  0.170031252  0.1944229309</w:t>
+      </w:r>
+      <w:r>
+        <w:br w:type="textWrapping"/>
+      </w:r>
+      <w:r>
+        <w:rPr>
+          <w:rStyle w:val="VerbatimChar"/>
+        </w:rPr>
+        <w:t xml:space="preserve">## int_rate             -0.216012080 -0.05275770 -0.098847245 -0.0833198340</w:t>
+      </w:r>
+      <w:r>
+        <w:br w:type="textWrapping"/>
+      </w:r>
+      <w:r>
+        <w:rPr>
+          <w:rStyle w:val="VerbatimChar"/>
+        </w:rPr>
+        <w:t xml:space="preserve">## installment          -0.164582738 -0.06082385  0.543001583  0.5508273726</w:t>
+      </w:r>
+      <w:r>
+        <w:br w:type="textWrapping"/>
+      </w:r>
+      <w:r>
+        <w:rPr>
+          <w:rStyle w:val="VerbatimChar"/>
+        </w:rPr>
+        <w:t xml:space="preserve">## home_ownership        0.050357294  0.06479260 -0.003211831  0.0046758199</w:t>
+      </w:r>
+      <w:r>
+        <w:br w:type="textWrapping"/>
+      </w:r>
+      <w:r>
+        <w:rPr>
+          <w:rStyle w:val="VerbatimChar"/>
+        </w:rPr>
+        <w:t xml:space="preserve">## annual_inc            0.058400203  0.05458255  0.007886795  0.0015553232</w:t>
+      </w:r>
+      <w:r>
+        <w:br w:type="textWrapping"/>
+      </w:r>
+      <w:r>
+        <w:rPr>
+          <w:rStyle w:val="VerbatimChar"/>
+        </w:rPr>
+        <w:t xml:space="preserve">## dti                   0.090491371  0.06779153 -0.002931481  0.0079521020</w:t>
+      </w:r>
+      <w:r>
+        <w:br w:type="textWrapping"/>
+      </w:r>
+      <w:r>
+        <w:rPr>
+          <w:rStyle w:val="VerbatimChar"/>
+        </w:rPr>
+        <w:t xml:space="preserve">## delinq_2yrs          -0.039478770  0.02134818 -0.002052639  0.0006926754</w:t>
+      </w:r>
+      <w:r>
+        <w:br w:type="textWrapping"/>
+      </w:r>
+      <w:r>
+        <w:rPr>
+          <w:rStyle w:val="VerbatimChar"/>
+        </w:rPr>
+        <w:t xml:space="preserve">## fico_range_high      -0.088598688 -0.08349425 -0.062633767  0.0190118625</w:t>
+      </w:r>
+      <w:r>
+        <w:br w:type="textWrapping"/>
+      </w:r>
+      <w:r>
+        <w:rPr>
+          <w:rStyle w:val="VerbatimChar"/>
+        </w:rPr>
+        <w:t xml:space="preserve">## inq_last_6mths        0.053121015  0.03267973  0.002537367  0.0008263378</w:t>
+      </w:r>
+      <w:r>
+        <w:br w:type="textWrapping"/>
+      </w:r>
+      <w:r>
+        <w:rPr>
+          <w:rStyle w:val="VerbatimChar"/>
+        </w:rPr>
+        <w:t xml:space="preserve">## open_acc             -0.709683725 -0.07272852 -0.026009857 -0.0111664648</w:t>
+      </w:r>
+      <w:r>
+        <w:br w:type="textWrapping"/>
+      </w:r>
+      <w:r>
+        <w:rPr>
+          <w:rStyle w:val="VerbatimChar"/>
+        </w:rPr>
+        <w:t xml:space="preserve">## revol_bal             0.081155330 -0.11382081  0.014578031 -0.0032356981</w:t>
+      </w:r>
+      <w:r>
+        <w:br w:type="textWrapping"/>
+      </w:r>
+      <w:r>
+        <w:rPr>
+          <w:rStyle w:val="VerbatimChar"/>
+        </w:rPr>
+        <w:t xml:space="preserve">## total_acc             0.435235355 -0.65265265  0.019705135  0.0037515954</w:t>
+      </w:r>
+      <w:r>
+        <w:br w:type="textWrapping"/>
+      </w:r>
+      <w:r>
+        <w:rPr>
+          <w:rStyle w:val="VerbatimChar"/>
+        </w:rPr>
+        <w:t xml:space="preserve">## out_prncp            -0.002857981 -0.02446933 -0.399518708  0.0940014354</w:t>
+      </w:r>
+      <w:r>
+        <w:br w:type="textWrapping"/>
+      </w:r>
+      <w:r>
+        <w:rPr>
+          <w:rStyle w:val="VerbatimChar"/>
+        </w:rPr>
+        <w:t xml:space="preserve">## out_prncp_inv        -0.002794971 -0.02459400 -0.399612261  0.0939645867</w:t>
+      </w:r>
+      <w:r>
+        <w:br w:type="textWrapping"/>
+      </w:r>
+      <w:r>
+        <w:rPr>
+          <w:rStyle w:val="VerbatimChar"/>
+        </w:rPr>
+        <w:t xml:space="preserve">## total_pymnt          -0.027918952 -0.00581349 -0.500221612  0.1091594971</w:t>
+      </w:r>
+      <w:r>
+        <w:br w:type="textWrapping"/>
+      </w:r>
+      <w:r>
+        <w:rPr>
+          <w:rStyle w:val="VerbatimChar"/>
+        </w:rPr>
+        <w:t xml:space="preserve">## total_rec_int         0.375412221  0.16897767  0.129686693 -0.0388949703</w:t>
+      </w:r>
+      <w:r>
+        <w:br w:type="textWrapping"/>
+      </w:r>
+      <w:r>
+        <w:rPr>
+          <w:rStyle w:val="VerbatimChar"/>
+        </w:rPr>
+        <w:t xml:space="preserve">## last_fico_range_high  0.008127793  0.08731712  0.092891518 -0.0255594478</w:t>
+      </w:r>
+      <w:r>
+        <w:br w:type="textWrapping"/>
+      </w:r>
+      <w:r>
+        <w:rPr>
+          <w:rStyle w:val="VerbatimChar"/>
+        </w:rPr>
+        <w:t xml:space="preserve">## inq_last_12m          0.023619559 -0.01429937  0.006985351 -0.0080899650</w:t>
+      </w:r>
+      <w:r>
+        <w:br w:type="textWrapping"/>
+      </w:r>
+      <w:r>
+        <w:rPr>
+          <w:rStyle w:val="VerbatimChar"/>
+        </w:rPr>
+        <w:t xml:space="preserve">## tot_hi_cred_lim      -0.024136709  0.27489497 -0.009456318  0.0048206619</w:t>
+      </w:r>
+      <w:r>
+        <w:br w:type="textWrapping"/>
+      </w:r>
+      <w:r>
+        <w:rPr>
+          <w:rStyle w:val="VerbatimChar"/>
+        </w:rPr>
+        <w:t xml:space="preserve">## num_rev_accts         0.211529351  0.64265603  0.001198721  0.0079075176</w:t>
       </w:r>
       <w:r>
         <w:br w:type="textWrapping"/>
@@ -40070,187 +40920,187 @@
         <w:rPr>
           <w:rStyle w:val="VerbatimChar"/>
         </w:rPr>
-        <w:t xml:space="preserve">## loan_amnt             1.082319e-04</w:t>
-      </w:r>
-      <w:r>
-        <w:br w:type="textWrapping"/>
-      </w:r>
-      <w:r>
-        <w:rPr>
-          <w:rStyle w:val="VerbatimChar"/>
-        </w:rPr>
-        <w:t xml:space="preserve">## term                  2.821797e-05</w:t>
-      </w:r>
-      <w:r>
-        <w:br w:type="textWrapping"/>
-      </w:r>
-      <w:r>
-        <w:rPr>
-          <w:rStyle w:val="VerbatimChar"/>
-        </w:rPr>
-        <w:t xml:space="preserve">## int_rate              1.247405e-04</w:t>
-      </w:r>
-      <w:r>
-        <w:br w:type="textWrapping"/>
-      </w:r>
-      <w:r>
-        <w:rPr>
-          <w:rStyle w:val="VerbatimChar"/>
-        </w:rPr>
-        <w:t xml:space="preserve">## installment          -1.169120e-04</w:t>
-      </w:r>
-      <w:r>
-        <w:br w:type="textWrapping"/>
-      </w:r>
-      <w:r>
-        <w:rPr>
-          <w:rStyle w:val="VerbatimChar"/>
-        </w:rPr>
-        <w:t xml:space="preserve">## home_ownership       -1.980157e-05</w:t>
-      </w:r>
-      <w:r>
-        <w:br w:type="textWrapping"/>
-      </w:r>
-      <w:r>
-        <w:rPr>
-          <w:rStyle w:val="VerbatimChar"/>
-        </w:rPr>
-        <w:t xml:space="preserve">## annual_inc            2.847392e-06</w:t>
-      </w:r>
-      <w:r>
-        <w:br w:type="textWrapping"/>
-      </w:r>
-      <w:r>
-        <w:rPr>
-          <w:rStyle w:val="VerbatimChar"/>
-        </w:rPr>
-        <w:t xml:space="preserve">## dti                   6.658952e-06</w:t>
-      </w:r>
-      <w:r>
-        <w:br w:type="textWrapping"/>
-      </w:r>
-      <w:r>
-        <w:rPr>
-          <w:rStyle w:val="VerbatimChar"/>
-        </w:rPr>
-        <w:t xml:space="preserve">## delinq_2yrs          -2.627236e-05</w:t>
-      </w:r>
-      <w:r>
-        <w:br w:type="textWrapping"/>
-      </w:r>
-      <w:r>
-        <w:rPr>
-          <w:rStyle w:val="VerbatimChar"/>
-        </w:rPr>
-        <w:t xml:space="preserve">## fico_range_high       1.221324e-04</w:t>
-      </w:r>
-      <w:r>
-        <w:br w:type="textWrapping"/>
-      </w:r>
-      <w:r>
-        <w:rPr>
-          <w:rStyle w:val="VerbatimChar"/>
-        </w:rPr>
-        <w:t xml:space="preserve">## inq_last_6mths        3.891114e-06</w:t>
-      </w:r>
-      <w:r>
-        <w:br w:type="textWrapping"/>
-      </w:r>
-      <w:r>
-        <w:rPr>
-          <w:rStyle w:val="VerbatimChar"/>
-        </w:rPr>
-        <w:t xml:space="preserve">## open_acc              2.375838e-05</w:t>
-      </w:r>
-      <w:r>
-        <w:br w:type="textWrapping"/>
-      </w:r>
-      <w:r>
-        <w:rPr>
-          <w:rStyle w:val="VerbatimChar"/>
-        </w:rPr>
-        <w:t xml:space="preserve">## revol_bal             9.493610e-06</w:t>
-      </w:r>
-      <w:r>
-        <w:br w:type="textWrapping"/>
-      </w:r>
-      <w:r>
-        <w:rPr>
-          <w:rStyle w:val="VerbatimChar"/>
-        </w:rPr>
-        <w:t xml:space="preserve">## total_acc             4.255315e-05</w:t>
-      </w:r>
-      <w:r>
-        <w:br w:type="textWrapping"/>
-      </w:r>
-      <w:r>
-        <w:rPr>
-          <w:rStyle w:val="VerbatimChar"/>
-        </w:rPr>
-        <w:t xml:space="preserve">## out_prncp             7.070990e-01</w:t>
-      </w:r>
-      <w:r>
-        <w:br w:type="textWrapping"/>
-      </w:r>
-      <w:r>
-        <w:rPr>
-          <w:rStyle w:val="VerbatimChar"/>
-        </w:rPr>
-        <w:t xml:space="preserve">## out_prncp_inv        -7.071145e-01</w:t>
-      </w:r>
-      <w:r>
-        <w:br w:type="textWrapping"/>
-      </w:r>
-      <w:r>
-        <w:rPr>
-          <w:rStyle w:val="VerbatimChar"/>
-        </w:rPr>
-        <w:t xml:space="preserve">## total_pymnt           2.335889e-05</w:t>
-      </w:r>
-      <w:r>
-        <w:br w:type="textWrapping"/>
-      </w:r>
-      <w:r>
-        <w:rPr>
-          <w:rStyle w:val="VerbatimChar"/>
-        </w:rPr>
-        <w:t xml:space="preserve">## total_rec_int        -4.690769e-05</w:t>
-      </w:r>
-      <w:r>
-        <w:br w:type="textWrapping"/>
-      </w:r>
-      <w:r>
-        <w:rPr>
-          <w:rStyle w:val="VerbatimChar"/>
-        </w:rPr>
-        <w:t xml:space="preserve">## last_fico_range_high  1.010038e-06</w:t>
-      </w:r>
-      <w:r>
-        <w:br w:type="textWrapping"/>
-      </w:r>
-      <w:r>
-        <w:rPr>
-          <w:rStyle w:val="VerbatimChar"/>
-        </w:rPr>
-        <w:t xml:space="preserve">## inq_last_12m          7.023887e-05</w:t>
-      </w:r>
-      <w:r>
-        <w:br w:type="textWrapping"/>
-      </w:r>
-      <w:r>
-        <w:rPr>
-          <w:rStyle w:val="VerbatimChar"/>
-        </w:rPr>
-        <w:t xml:space="preserve">## tot_hi_cred_lim      -7.765047e-06</w:t>
-      </w:r>
-      <w:r>
-        <w:br w:type="textWrapping"/>
-      </w:r>
-      <w:r>
-        <w:rPr>
-          <w:rStyle w:val="VerbatimChar"/>
-        </w:rPr>
-        <w:t xml:space="preserve">## num_rev_accts         1.006886e-05</w:t>
+        <w:t xml:space="preserve">## loan_amnt             2.831799e-05</w:t>
+      </w:r>
+      <w:r>
+        <w:br w:type="textWrapping"/>
+      </w:r>
+      <w:r>
+        <w:rPr>
+          <w:rStyle w:val="VerbatimChar"/>
+        </w:rPr>
+        <w:t xml:space="preserve">## term                  2.931467e-05</w:t>
+      </w:r>
+      <w:r>
+        <w:br w:type="textWrapping"/>
+      </w:r>
+      <w:r>
+        <w:rPr>
+          <w:rStyle w:val="VerbatimChar"/>
+        </w:rPr>
+        <w:t xml:space="preserve">## int_rate              1.272982e-05</w:t>
+      </w:r>
+      <w:r>
+        <w:br w:type="textWrapping"/>
+      </w:r>
+      <w:r>
+        <w:rPr>
+          <w:rStyle w:val="VerbatimChar"/>
+        </w:rPr>
+        <w:t xml:space="preserve">## installment          -4.026728e-05</w:t>
+      </w:r>
+      <w:r>
+        <w:br w:type="textWrapping"/>
+      </w:r>
+      <w:r>
+        <w:rPr>
+          <w:rStyle w:val="VerbatimChar"/>
+        </w:rPr>
+        <w:t xml:space="preserve">## home_ownership       -5.247971e-05</w:t>
+      </w:r>
+      <w:r>
+        <w:br w:type="textWrapping"/>
+      </w:r>
+      <w:r>
+        <w:rPr>
+          <w:rStyle w:val="VerbatimChar"/>
+        </w:rPr>
+        <w:t xml:space="preserve">## annual_inc            9.947406e-06</w:t>
+      </w:r>
+      <w:r>
+        <w:br w:type="textWrapping"/>
+      </w:r>
+      <w:r>
+        <w:rPr>
+          <w:rStyle w:val="VerbatimChar"/>
+        </w:rPr>
+        <w:t xml:space="preserve">## dti                  -9.218044e-06</w:t>
+      </w:r>
+      <w:r>
+        <w:br w:type="textWrapping"/>
+      </w:r>
+      <w:r>
+        <w:rPr>
+          <w:rStyle w:val="VerbatimChar"/>
+        </w:rPr>
+        <w:t xml:space="preserve">## delinq_2yrs          -3.200334e-05</w:t>
+      </w:r>
+      <w:r>
+        <w:br w:type="textWrapping"/>
+      </w:r>
+      <w:r>
+        <w:rPr>
+          <w:rStyle w:val="VerbatimChar"/>
+        </w:rPr>
+        <w:t xml:space="preserve">## fico_range_high       6.506333e-06</w:t>
+      </w:r>
+      <w:r>
+        <w:br w:type="textWrapping"/>
+      </w:r>
+      <w:r>
+        <w:rPr>
+          <w:rStyle w:val="VerbatimChar"/>
+        </w:rPr>
+        <w:t xml:space="preserve">## inq_last_6mths       -3.992927e-05</w:t>
+      </w:r>
+      <w:r>
+        <w:br w:type="textWrapping"/>
+      </w:r>
+      <w:r>
+        <w:rPr>
+          <w:rStyle w:val="VerbatimChar"/>
+        </w:rPr>
+        <w:t xml:space="preserve">## open_acc             -6.818028e-05</w:t>
+      </w:r>
+      <w:r>
+        <w:br w:type="textWrapping"/>
+      </w:r>
+      <w:r>
+        <w:rPr>
+          <w:rStyle w:val="VerbatimChar"/>
+        </w:rPr>
+        <w:t xml:space="preserve">## revol_bal            -1.641083e-05</w:t>
+      </w:r>
+      <w:r>
+        <w:br w:type="textWrapping"/>
+      </w:r>
+      <w:r>
+        <w:rPr>
+          <w:rStyle w:val="VerbatimChar"/>
+        </w:rPr>
+        <w:t xml:space="preserve">## total_acc             5.474167e-05</w:t>
+      </w:r>
+      <w:r>
+        <w:br w:type="textWrapping"/>
+      </w:r>
+      <w:r>
+        <w:rPr>
+          <w:rStyle w:val="VerbatimChar"/>
+        </w:rPr>
+        <w:t xml:space="preserve">## out_prncp             7.071253e-01</w:t>
+      </w:r>
+      <w:r>
+        <w:br w:type="textWrapping"/>
+      </w:r>
+      <w:r>
+        <w:rPr>
+          <w:rStyle w:val="VerbatimChar"/>
+        </w:rPr>
+        <w:t xml:space="preserve">## out_prncp_inv        -7.070882e-01</w:t>
+      </w:r>
+      <w:r>
+        <w:br w:type="textWrapping"/>
+      </w:r>
+      <w:r>
+        <w:rPr>
+          <w:rStyle w:val="VerbatimChar"/>
+        </w:rPr>
+        <w:t xml:space="preserve">## total_pymnt           6.309544e-05</w:t>
+      </w:r>
+      <w:r>
+        <w:br w:type="textWrapping"/>
+      </w:r>
+      <w:r>
+        <w:rPr>
+          <w:rStyle w:val="VerbatimChar"/>
+        </w:rPr>
+        <w:t xml:space="preserve">## total_rec_int        -3.114628e-05</w:t>
+      </w:r>
+      <w:r>
+        <w:br w:type="textWrapping"/>
+      </w:r>
+      <w:r>
+        <w:rPr>
+          <w:rStyle w:val="VerbatimChar"/>
+        </w:rPr>
+        <w:t xml:space="preserve">## last_fico_range_high -8.377064e-05</w:t>
+      </w:r>
+      <w:r>
+        <w:br w:type="textWrapping"/>
+      </w:r>
+      <w:r>
+        <w:rPr>
+          <w:rStyle w:val="VerbatimChar"/>
+        </w:rPr>
+        <w:t xml:space="preserve">## inq_last_12m          2.605887e-05</w:t>
+      </w:r>
+      <w:r>
+        <w:br w:type="textWrapping"/>
+      </w:r>
+      <w:r>
+        <w:rPr>
+          <w:rStyle w:val="VerbatimChar"/>
+        </w:rPr>
+        <w:t xml:space="preserve">## tot_hi_cred_lim      -3.838808e-05</w:t>
+      </w:r>
+      <w:r>
+        <w:br w:type="textWrapping"/>
+      </w:r>
+      <w:r>
+        <w:rPr>
+          <w:rStyle w:val="VerbatimChar"/>
+        </w:rPr>
+        <w:t xml:space="preserve">## num_rev_accts        -4.419769e-05</w:t>
       </w:r>
     </w:p>
     <w:p>
@@ -40568,43 +41418,43 @@
         <w:rPr>
           <w:rStyle w:val="VerbatimChar"/>
         </w:rPr>
-        <w:t xml:space="preserve">##  [1] 2.495304e-01 1.330759e-01 1.063521e-01 7.150840e-02 6.353071e-02</w:t>
-      </w:r>
-      <w:r>
-        <w:br w:type="textWrapping"/>
-      </w:r>
-      <w:r>
-        <w:rPr>
-          <w:rStyle w:val="VerbatimChar"/>
-        </w:rPr>
-        <w:t xml:space="preserve">##  [6] 6.012096e-02 5.295508e-02 4.616884e-02 4.087270e-02 3.371199e-02</w:t>
-      </w:r>
-      <w:r>
-        <w:br w:type="textWrapping"/>
-      </w:r>
-      <w:r>
-        <w:rPr>
-          <w:rStyle w:val="VerbatimChar"/>
-        </w:rPr>
-        <w:t xml:space="preserve">## [11] 2.828557e-02 2.435005e-02 2.188780e-02 1.872115e-02 1.353334e-02</w:t>
-      </w:r>
-      <w:r>
-        <w:br w:type="textWrapping"/>
-      </w:r>
-      <w:r>
-        <w:rPr>
-          <w:rStyle w:val="VerbatimChar"/>
-        </w:rPr>
-        <w:t xml:space="preserve">## [16] 1.232631e-02 1.109615e-02 9.673292e-03 1.861601e-03 4.375573e-04</w:t>
-      </w:r>
-      <w:r>
-        <w:br w:type="textWrapping"/>
-      </w:r>
-      <w:r>
-        <w:rPr>
-          <w:rStyle w:val="VerbatimChar"/>
-        </w:rPr>
-        <w:t xml:space="preserve">## [21] 8.362028e-08</w:t>
+        <w:t xml:space="preserve">##  [1] 2.403410e-01 1.281260e-01 1.113758e-01 6.549543e-02 6.287398e-02</w:t>
+      </w:r>
+      <w:r>
+        <w:br w:type="textWrapping"/>
+      </w:r>
+      <w:r>
+        <w:rPr>
+          <w:rStyle w:val="VerbatimChar"/>
+        </w:rPr>
+        <w:t xml:space="preserve">##  [6] 5.921280e-02 5.220814e-02 4.812076e-02 4.541760e-02 3.490041e-02</w:t>
+      </w:r>
+      <w:r>
+        <w:br w:type="textWrapping"/>
+      </w:r>
+      <w:r>
+        <w:rPr>
+          <w:rStyle w:val="VerbatimChar"/>
+        </w:rPr>
+        <w:t xml:space="preserve">## [11] 3.151403e-02 2.450778e-02 2.176311e-02 1.979373e-02 1.638354e-02</w:t>
+      </w:r>
+      <w:r>
+        <w:br w:type="textWrapping"/>
+      </w:r>
+      <w:r>
+        <w:rPr>
+          <w:rStyle w:val="VerbatimChar"/>
+        </w:rPr>
+        <w:t xml:space="preserve">## [16] 1.358063e-02 1.242266e-02 9.323088e-03 2.121272e-03 5.181180e-04</w:t>
+      </w:r>
+      <w:r>
+        <w:br w:type="textWrapping"/>
+      </w:r>
+      <w:r>
+        <w:rPr>
+          <w:rStyle w:val="VerbatimChar"/>
+        </w:rPr>
+        <w:t xml:space="preserve">## [21] 5.305680e-08</w:t>
       </w:r>
     </w:p>
     <w:p>
@@ -41185,34 +42035,34 @@
         <w:rPr>
           <w:rStyle w:val="VerbatimChar"/>
         </w:rPr>
-        <w:t xml:space="preserve">##  [1] 2.289134874 1.671703708 1.494454695 1.225429084 1.155051947 1.123628148</w:t>
-      </w:r>
-      <w:r>
-        <w:br w:type="textWrapping"/>
-      </w:r>
-      <w:r>
-        <w:rPr>
-          <w:rStyle w:val="VerbatimChar"/>
-        </w:rPr>
-        <w:t xml:space="preserve">##  [7] 1.054540950 0.984655120 0.926459228 0.841398706 0.770711964 0.715088102</w:t>
-      </w:r>
-      <w:r>
-        <w:br w:type="textWrapping"/>
-      </w:r>
-      <w:r>
-        <w:rPr>
-          <w:rStyle w:val="VerbatimChar"/>
-        </w:rPr>
-        <w:t xml:space="preserve">## [13] 0.677970330 0.627012040 0.533104304 0.508775585 0.482720561 0.450709584</w:t>
-      </w:r>
-      <w:r>
-        <w:br w:type="textWrapping"/>
-      </w:r>
-      <w:r>
-        <w:rPr>
-          <w:rStyle w:val="VerbatimChar"/>
-        </w:rPr>
-        <w:t xml:space="preserve">## [19] 0.197721092 0.095857721 0.001325151</w:t>
+        <w:t xml:space="preserve">##  [1] 2.246588880 1.640319132 1.529343583 1.172776210 1.149066363 1.115109304</w:t>
+      </w:r>
+      <w:r>
+        <w:br w:type="textWrapping"/>
+      </w:r>
+      <w:r>
+        <w:rPr>
+          <w:rStyle w:val="VerbatimChar"/>
+        </w:rPr>
+        <w:t xml:space="preserve">##  [7] 1.047077322 1.005254169 0.976611317 0.856100800 0.813507628 0.717400415</w:t>
+      </w:r>
+      <w:r>
+        <w:br w:type="textWrapping"/>
+      </w:r>
+      <w:r>
+        <w:rPr>
+          <w:rStyle w:val="VerbatimChar"/>
+        </w:rPr>
+        <w:t xml:space="preserve">## [13] 0.676036529 0.644723463 0.586561440 0.534034844 0.510760138 0.442475805</w:t>
+      </w:r>
+      <w:r>
+        <w:br w:type="textWrapping"/>
+      </w:r>
+      <w:r>
+        <w:rPr>
+          <w:rStyle w:val="VerbatimChar"/>
+        </w:rPr>
+        <w:t xml:space="preserve">## [19] 0.211060907 0.104309534 0.001055553</w:t>
       </w:r>
       <w:r>
         <w:br w:type="textWrapping"/>
@@ -41239,988 +42089,988 @@
         <w:rPr>
           <w:rStyle w:val="VerbatimChar"/>
         </w:rPr>
-        <w:t xml:space="preserve">##                               PC1         PC2          PC3         PC4</w:t>
-      </w:r>
-      <w:r>
-        <w:br w:type="textWrapping"/>
-      </w:r>
-      <w:r>
-        <w:rPr>
-          <w:rStyle w:val="VerbatimChar"/>
-        </w:rPr>
-        <w:t xml:space="preserve">## loan_amnt            -0.392881741  0.18755859  0.047201478 -0.05445148</w:t>
-      </w:r>
-      <w:r>
-        <w:br w:type="textWrapping"/>
-      </w:r>
-      <w:r>
-        <w:rPr>
-          <w:rStyle w:val="VerbatimChar"/>
-        </w:rPr>
-        <w:t xml:space="preserve">## term                 -0.193125134  0.20332327 -0.112177348  0.15423430</w:t>
-      </w:r>
-      <w:r>
-        <w:br w:type="textWrapping"/>
-      </w:r>
-      <w:r>
-        <w:rPr>
-          <w:rStyle w:val="VerbatimChar"/>
-        </w:rPr>
-        <w:t xml:space="preserve">## int_rate             -0.032258038  0.16019138 -0.516582118  0.07658248</w:t>
-      </w:r>
-      <w:r>
-        <w:br w:type="textWrapping"/>
-      </w:r>
-      <w:r>
-        <w:rPr>
-          <w:rStyle w:val="VerbatimChar"/>
-        </w:rPr>
-        <w:t xml:space="preserve">## installment          -0.368145316  0.16210142  0.010156122 -0.10706502</w:t>
-      </w:r>
-      <w:r>
-        <w:br w:type="textWrapping"/>
-      </w:r>
-      <w:r>
-        <w:rPr>
-          <w:rStyle w:val="VerbatimChar"/>
-        </w:rPr>
-        <w:t xml:space="preserve">## home_ownership        0.129000947  0.20392302 -0.052393363  0.20486224</w:t>
-      </w:r>
-      <w:r>
-        <w:br w:type="textWrapping"/>
-      </w:r>
-      <w:r>
-        <w:rPr>
-          <w:rStyle w:val="VerbatimChar"/>
-        </w:rPr>
-        <w:t xml:space="preserve">## annual_inc           -0.223034055 -0.11390341  0.054985990 -0.44845931</w:t>
-      </w:r>
-      <w:r>
-        <w:br w:type="textWrapping"/>
-      </w:r>
-      <w:r>
-        <w:rPr>
-          <w:rStyle w:val="VerbatimChar"/>
-        </w:rPr>
-        <w:t xml:space="preserve">## dti                  -0.061262356 -0.11086000 -0.075361090  0.40981201</w:t>
-      </w:r>
-      <w:r>
-        <w:br w:type="textWrapping"/>
-      </w:r>
-      <w:r>
-        <w:rPr>
-          <w:rStyle w:val="VerbatimChar"/>
-        </w:rPr>
-        <w:t xml:space="preserve">## delinq_2yrs          -0.002532314 -0.11178755 -0.134043183 -0.17198489</w:t>
-      </w:r>
-      <w:r>
-        <w:br w:type="textWrapping"/>
-      </w:r>
-      <w:r>
-        <w:rPr>
-          <w:rStyle w:val="VerbatimChar"/>
-        </w:rPr>
-        <w:t xml:space="preserve">## fico_range_high      -0.032830640 -0.03660548  0.478205140  0.02465481</w:t>
-      </w:r>
-      <w:r>
-        <w:br w:type="textWrapping"/>
-      </w:r>
-      <w:r>
-        <w:rPr>
-          <w:rStyle w:val="VerbatimChar"/>
-        </w:rPr>
-        <w:t xml:space="preserve">## inq_last_6mths       -0.003339812 -0.18692044 -0.273848989 -0.19570496</w:t>
-      </w:r>
-      <w:r>
-        <w:br w:type="textWrapping"/>
-      </w:r>
-      <w:r>
-        <w:rPr>
-          <w:rStyle w:val="VerbatimChar"/>
-        </w:rPr>
-        <w:t xml:space="preserve">## open_acc             -0.205762324 -0.39932113 -0.080549179  0.27202759</w:t>
-      </w:r>
-      <w:r>
-        <w:br w:type="textWrapping"/>
-      </w:r>
-      <w:r>
-        <w:rPr>
-          <w:rStyle w:val="VerbatimChar"/>
-        </w:rPr>
-        <w:t xml:space="preserve">## revol_bal            -0.220007154 -0.11509120  0.006153008 -0.05409371</w:t>
-      </w:r>
-      <w:r>
-        <w:br w:type="textWrapping"/>
-      </w:r>
-      <w:r>
-        <w:rPr>
-          <w:rStyle w:val="VerbatimChar"/>
-        </w:rPr>
-        <w:t xml:space="preserve">## total_acc            -0.212680747 -0.42094564 -0.048907054  0.21040446</w:t>
-      </w:r>
-      <w:r>
-        <w:br w:type="textWrapping"/>
-      </w:r>
-      <w:r>
-        <w:rPr>
-          <w:rStyle w:val="VerbatimChar"/>
-        </w:rPr>
-        <w:t xml:space="preserve">## out_prncp            -0.359595217  0.21105560  0.067058707  0.11866499</w:t>
-      </w:r>
-      <w:r>
-        <w:br w:type="textWrapping"/>
-      </w:r>
-      <w:r>
-        <w:rPr>
-          <w:rStyle w:val="VerbatimChar"/>
-        </w:rPr>
-        <w:t xml:space="preserve">## out_prncp_inv        -0.359623498  0.21100117  0.067033496  0.11868964</w:t>
-      </w:r>
-      <w:r>
-        <w:br w:type="textWrapping"/>
-      </w:r>
-      <w:r>
-        <w:rPr>
-          <w:rStyle w:val="VerbatimChar"/>
-        </w:rPr>
-        <w:t xml:space="preserve">## total_pymnt          -0.165315560  0.02099998 -0.046895443 -0.25185861</w:t>
-      </w:r>
-      <w:r>
-        <w:br w:type="textWrapping"/>
-      </w:r>
-      <w:r>
-        <w:rPr>
-          <w:rStyle w:val="VerbatimChar"/>
-        </w:rPr>
-        <w:t xml:space="preserve">## total_rec_int        -0.287785382  0.23927245 -0.220075789  0.06410834</w:t>
-      </w:r>
-      <w:r>
-        <w:br w:type="textWrapping"/>
-      </w:r>
-      <w:r>
-        <w:rPr>
-          <w:rStyle w:val="VerbatimChar"/>
-        </w:rPr>
-        <w:t xml:space="preserve">## last_fico_range_high -0.066045184 -0.03370869  0.481085439  0.05937108</w:t>
-      </w:r>
-      <w:r>
-        <w:br w:type="textWrapping"/>
-      </w:r>
-      <w:r>
-        <w:rPr>
-          <w:rStyle w:val="VerbatimChar"/>
-        </w:rPr>
-        <w:t xml:space="preserve">## inq_last_12m         -0.036180358 -0.19779216 -0.276272926 -0.24317837</w:t>
-      </w:r>
-      <w:r>
-        <w:br w:type="textWrapping"/>
-      </w:r>
-      <w:r>
-        <w:rPr>
-          <w:rStyle w:val="VerbatimChar"/>
-        </w:rPr>
-        <w:t xml:space="preserve">## tot_hi_cred_lim      -0.234267187 -0.26907104  0.087262093 -0.31684282</w:t>
-      </w:r>
-      <w:r>
-        <w:br w:type="textWrapping"/>
-      </w:r>
-      <w:r>
-        <w:rPr>
-          <w:rStyle w:val="VerbatimChar"/>
-        </w:rPr>
-        <w:t xml:space="preserve">## num_rev_accts        -0.187689145 -0.38289033 -0.034839444  0.31055646</w:t>
-      </w:r>
-      <w:r>
-        <w:br w:type="textWrapping"/>
-      </w:r>
-      <w:r>
-        <w:rPr>
-          <w:rStyle w:val="VerbatimChar"/>
-        </w:rPr>
-        <w:t xml:space="preserve">##                               PC5          PC6         PC7          PC8</w:t>
-      </w:r>
-      <w:r>
-        <w:br w:type="textWrapping"/>
-      </w:r>
-      <w:r>
-        <w:rPr>
-          <w:rStyle w:val="VerbatimChar"/>
-        </w:rPr>
-        <w:t xml:space="preserve">## loan_amnt            -0.096883038  0.109867274 -0.05706103  0.012253967</w:t>
-      </w:r>
-      <w:r>
-        <w:br w:type="textWrapping"/>
-      </w:r>
-      <w:r>
-        <w:rPr>
-          <w:rStyle w:val="VerbatimChar"/>
-        </w:rPr>
-        <w:t xml:space="preserve">## term                 -0.110882096 -0.223453693  0.16115697 -0.345930181</w:t>
-      </w:r>
-      <w:r>
-        <w:br w:type="textWrapping"/>
-      </w:r>
-      <w:r>
-        <w:rPr>
-          <w:rStyle w:val="VerbatimChar"/>
-        </w:rPr>
-        <w:t xml:space="preserve">## int_rate              0.054299304  0.012753167  0.14577674 -0.122890886</w:t>
-      </w:r>
-      <w:r>
-        <w:br w:type="textWrapping"/>
-      </w:r>
-      <w:r>
-        <w:rPr>
-          <w:rStyle w:val="VerbatimChar"/>
-        </w:rPr>
-        <w:t xml:space="preserve">## installment          -0.068025192  0.216184774 -0.08161484  0.108736796</w:t>
-      </w:r>
-      <w:r>
-        <w:br w:type="textWrapping"/>
-      </w:r>
-      <w:r>
-        <w:rPr>
-          <w:rStyle w:val="VerbatimChar"/>
-        </w:rPr>
-        <w:t xml:space="preserve">## home_ownership       -0.118206617  0.139383839 -0.51032581  0.297037220</w:t>
-      </w:r>
-      <w:r>
-        <w:br w:type="textWrapping"/>
-      </w:r>
-      <w:r>
-        <w:rPr>
-          <w:rStyle w:val="VerbatimChar"/>
-        </w:rPr>
-        <w:t xml:space="preserve">## annual_inc            0.206914825 -0.049277348 -0.16740835  0.123991247</w:t>
-      </w:r>
-      <w:r>
-        <w:br w:type="textWrapping"/>
-      </w:r>
-      <w:r>
-        <w:rPr>
-          <w:rStyle w:val="VerbatimChar"/>
-        </w:rPr>
-        <w:t xml:space="preserve">## dti                   0.013390576  0.030833706  0.55453815  0.101521681</w:t>
-      </w:r>
-      <w:r>
-        <w:br w:type="textWrapping"/>
-      </w:r>
-      <w:r>
-        <w:rPr>
-          <w:rStyle w:val="VerbatimChar"/>
-        </w:rPr>
-        <w:t xml:space="preserve">## delinq_2yrs           0.330705662  0.106898623 -0.21587040 -0.651561236</w:t>
-      </w:r>
-      <w:r>
-        <w:br w:type="textWrapping"/>
-      </w:r>
-      <w:r>
-        <w:rPr>
-          <w:rStyle w:val="VerbatimChar"/>
-        </w:rPr>
-        <w:t xml:space="preserve">## fico_range_high      -0.314378200 -0.032379043  0.10905549 -0.173751928</w:t>
-      </w:r>
-      <w:r>
-        <w:br w:type="textWrapping"/>
-      </w:r>
-      <w:r>
-        <w:rPr>
-          <w:rStyle w:val="VerbatimChar"/>
-        </w:rPr>
-        <w:t xml:space="preserve">## inq_last_6mths       -0.482323627 -0.253549618 -0.09632984  0.089970102</w:t>
-      </w:r>
-      <w:r>
-        <w:br w:type="textWrapping"/>
-      </w:r>
-      <w:r>
-        <w:rPr>
-          <w:rStyle w:val="VerbatimChar"/>
-        </w:rPr>
-        <w:t xml:space="preserve">## open_acc             -0.017157299  0.075159933 -0.14339325  0.022209851</w:t>
-      </w:r>
-      <w:r>
-        <w:br w:type="textWrapping"/>
-      </w:r>
-      <w:r>
-        <w:rPr>
-          <w:rStyle w:val="VerbatimChar"/>
-        </w:rPr>
-        <w:t xml:space="preserve">## revol_bal             0.290689186 -0.001009201  0.19893709  0.464942994</w:t>
-      </w:r>
-      <w:r>
-        <w:br w:type="textWrapping"/>
-      </w:r>
-      <w:r>
-        <w:rPr>
-          <w:rStyle w:val="VerbatimChar"/>
-        </w:rPr>
-        <w:t xml:space="preserve">## total_acc            -0.009793023  0.074638507 -0.14375590 -0.113557969</w:t>
-      </w:r>
-      <w:r>
-        <w:br w:type="textWrapping"/>
-      </w:r>
-      <w:r>
-        <w:rPr>
-          <w:rStyle w:val="VerbatimChar"/>
-        </w:rPr>
-        <w:t xml:space="preserve">## out_prncp             0.065261057 -0.289944567 -0.14524823  0.006356206</w:t>
-      </w:r>
-      <w:r>
-        <w:br w:type="textWrapping"/>
-      </w:r>
-      <w:r>
-        <w:rPr>
-          <w:rStyle w:val="VerbatimChar"/>
-        </w:rPr>
-        <w:t xml:space="preserve">## out_prncp_inv         0.065150932 -0.289986642 -0.14517932  0.006300567</w:t>
-      </w:r>
-      <w:r>
-        <w:br w:type="textWrapping"/>
-      </w:r>
-      <w:r>
-        <w:rPr>
-          <w:rStyle w:val="VerbatimChar"/>
-        </w:rPr>
-        <w:t xml:space="preserve">## total_pymnt          -0.293107805  0.673279468  0.15571997 -0.031541500</w:t>
-      </w:r>
-      <w:r>
-        <w:br w:type="textWrapping"/>
-      </w:r>
-      <w:r>
-        <w:rPr>
-          <w:rStyle w:val="VerbatimChar"/>
-        </w:rPr>
-        <w:t xml:space="preserve">## total_rec_int        -0.108557092  0.139493586  0.09598087 -0.099272633</w:t>
-      </w:r>
-      <w:r>
-        <w:br w:type="textWrapping"/>
-      </w:r>
-      <w:r>
-        <w:rPr>
-          <w:rStyle w:val="VerbatimChar"/>
-        </w:rPr>
-        <w:t xml:space="preserve">## last_fico_range_high -0.247811959 -0.025417071  0.03362229 -0.186434583</w:t>
-      </w:r>
-      <w:r>
-        <w:br w:type="textWrapping"/>
-      </w:r>
-      <w:r>
-        <w:rPr>
-          <w:rStyle w:val="VerbatimChar"/>
-        </w:rPr>
-        <w:t xml:space="preserve">## inq_last_12m         -0.430375478 -0.316727947  0.01802072  0.030309048</w:t>
-      </w:r>
-      <w:r>
-        <w:br w:type="textWrapping"/>
-      </w:r>
-      <w:r>
-        <w:rPr>
-          <w:rStyle w:val="VerbatimChar"/>
-        </w:rPr>
-        <w:t xml:space="preserve">## tot_hi_cred_lim       0.185441190 -0.151540507  0.25666797 -0.006269392</w:t>
-      </w:r>
-      <w:r>
-        <w:br w:type="textWrapping"/>
-      </w:r>
-      <w:r>
-        <w:rPr>
-          <w:rStyle w:val="VerbatimChar"/>
-        </w:rPr>
-        <w:t xml:space="preserve">## num_rev_accts        -0.028774331  0.124327313 -0.23525602 -0.017938967</w:t>
-      </w:r>
-      <w:r>
-        <w:br w:type="textWrapping"/>
-      </w:r>
-      <w:r>
-        <w:rPr>
-          <w:rStyle w:val="VerbatimChar"/>
-        </w:rPr>
-        <w:t xml:space="preserve">##                              PC9        PC10         PC11          PC12</w:t>
-      </w:r>
-      <w:r>
-        <w:br w:type="textWrapping"/>
-      </w:r>
-      <w:r>
-        <w:rPr>
-          <w:rStyle w:val="VerbatimChar"/>
-        </w:rPr>
-        <w:t xml:space="preserve">## loan_amnt            -0.13086318  0.04337565 -0.004922822 -1.298417e-01</w:t>
-      </w:r>
-      <w:r>
-        <w:br w:type="textWrapping"/>
-      </w:r>
-      <w:r>
-        <w:rPr>
-          <w:rStyle w:val="VerbatimChar"/>
-        </w:rPr>
-        <w:t xml:space="preserve">## term                  0.52597051 -0.18219216  0.071998318 -1.788967e-01</w:t>
-      </w:r>
-      <w:r>
-        <w:br w:type="textWrapping"/>
-      </w:r>
-      <w:r>
-        <w:rPr>
-          <w:rStyle w:val="VerbatimChar"/>
-        </w:rPr>
-        <w:t xml:space="preserve">## int_rate              0.24823824 -0.08710757 -0.070899096  2.442384e-01</w:t>
-      </w:r>
-      <w:r>
-        <w:br w:type="textWrapping"/>
-      </w:r>
-      <w:r>
-        <w:rPr>
-          <w:rStyle w:val="VerbatimChar"/>
-        </w:rPr>
-        <w:t xml:space="preserve">## installment          -0.27892658  0.09012216 -0.047532286 -4.437124e-02</w:t>
-      </w:r>
-      <w:r>
-        <w:br w:type="textWrapping"/>
-      </w:r>
-      <w:r>
-        <w:rPr>
-          <w:rStyle w:val="VerbatimChar"/>
-        </w:rPr>
-        <w:t xml:space="preserve">## home_ownership        0.07909716 -0.57553593 -0.230118005  1.171169e-01</w:t>
-      </w:r>
-      <w:r>
-        <w:br w:type="textWrapping"/>
-      </w:r>
-      <w:r>
-        <w:rPr>
-          <w:rStyle w:val="VerbatimChar"/>
-        </w:rPr>
-        <w:t xml:space="preserve">## annual_inc            0.25520931 -0.20059499 -0.409217839  6.139875e-02</w:t>
-      </w:r>
-      <w:r>
-        <w:br w:type="textWrapping"/>
-      </w:r>
-      <w:r>
-        <w:rPr>
-          <w:rStyle w:val="VerbatimChar"/>
-        </w:rPr>
-        <w:t xml:space="preserve">## dti                  -0.41800091 -0.35113892 -0.315691805  8.389420e-03</w:t>
-      </w:r>
-      <w:r>
-        <w:br w:type="textWrapping"/>
-      </w:r>
-      <w:r>
-        <w:rPr>
-          <w:rStyle w:val="VerbatimChar"/>
-        </w:rPr>
-        <w:t xml:space="preserve">## delinq_2yrs          -0.37375594 -0.39585610  0.175724110 -2.087381e-02</w:t>
-      </w:r>
-      <w:r>
-        <w:br w:type="textWrapping"/>
-      </w:r>
-      <w:r>
-        <w:rPr>
-          <w:rStyle w:val="VerbatimChar"/>
-        </w:rPr>
-        <w:t xml:space="preserve">## fico_range_high       0.10219243 -0.26861704 -0.155667623 -4.111856e-01</w:t>
-      </w:r>
-      <w:r>
-        <w:br w:type="textWrapping"/>
-      </w:r>
-      <w:r>
-        <w:rPr>
-          <w:rStyle w:val="VerbatimChar"/>
-        </w:rPr>
-        <w:t xml:space="preserve">## inq_last_6mths       -0.12844870 -0.21706827  0.334135056 -2.907419e-01</w:t>
-      </w:r>
-      <w:r>
-        <w:br w:type="textWrapping"/>
-      </w:r>
-      <w:r>
-        <w:rPr>
-          <w:rStyle w:val="VerbatimChar"/>
-        </w:rPr>
-        <w:t xml:space="preserve">## open_acc              0.12106045  0.01351793 -0.017750054 -3.748422e-02</w:t>
-      </w:r>
-      <w:r>
-        <w:br w:type="textWrapping"/>
-      </w:r>
-      <w:r>
-        <w:rPr>
-          <w:rStyle w:val="VerbatimChar"/>
-        </w:rPr>
-        <w:t xml:space="preserve">## revol_bal             0.10995589 -0.33233562  0.584324935  1.518507e-02</w:t>
-      </w:r>
-      <w:r>
-        <w:br w:type="textWrapping"/>
-      </w:r>
-      <w:r>
-        <w:rPr>
-          <w:rStyle w:val="VerbatimChar"/>
-        </w:rPr>
-        <w:t xml:space="preserve">## total_acc             0.07525515  0.07875453 -0.110512227 -7.896668e-04</w:t>
-      </w:r>
-      <w:r>
-        <w:br w:type="textWrapping"/>
-      </w:r>
-      <w:r>
-        <w:rPr>
-          <w:rStyle w:val="VerbatimChar"/>
-        </w:rPr>
-        <w:t xml:space="preserve">## out_prncp            -0.16316304  0.05367804  0.007215525  7.909824e-03</w:t>
-      </w:r>
-      <w:r>
-        <w:br w:type="textWrapping"/>
-      </w:r>
-      <w:r>
-        <w:rPr>
-          <w:rStyle w:val="VerbatimChar"/>
-        </w:rPr>
-        <w:t xml:space="preserve">## out_prncp_inv        -0.16305466  0.05362982  0.007171672  7.881477e-03</w:t>
-      </w:r>
-      <w:r>
-        <w:br w:type="textWrapping"/>
-      </w:r>
-      <w:r>
-        <w:rPr>
-          <w:rStyle w:val="VerbatimChar"/>
-        </w:rPr>
-        <w:t xml:space="preserve">## total_pymnt           0.05757517 -0.01423735  0.048130189  9.899489e-06</w:t>
-      </w:r>
-      <w:r>
-        <w:br w:type="textWrapping"/>
-      </w:r>
-      <w:r>
-        <w:rPr>
-          <w:rStyle w:val="VerbatimChar"/>
-        </w:rPr>
-        <w:t xml:space="preserve">## total_rec_int         0.08381862  0.02344728  0.014495080  1.241575e-01</w:t>
-      </w:r>
-      <w:r>
-        <w:br w:type="textWrapping"/>
-      </w:r>
-      <w:r>
-        <w:rPr>
-          <w:rStyle w:val="VerbatimChar"/>
-        </w:rPr>
-        <w:t xml:space="preserve">## last_fico_range_high  0.03993450 -0.15041171  0.246141032  7.025123e-01</w:t>
-      </w:r>
-      <w:r>
-        <w:br w:type="textWrapping"/>
-      </w:r>
-      <w:r>
-        <w:rPr>
-          <w:rStyle w:val="VerbatimChar"/>
-        </w:rPr>
-        <w:t xml:space="preserve">## inq_last_12m         -0.18644689  0.03122012 -0.166901326  3.226113e-01</w:t>
-      </w:r>
-      <w:r>
-        <w:br w:type="textWrapping"/>
-      </w:r>
-      <w:r>
-        <w:rPr>
-          <w:rStyle w:val="VerbatimChar"/>
-        </w:rPr>
-        <w:t xml:space="preserve">## tot_hi_cred_lim       0.10669654 -0.08382861 -0.221446878  5.547247e-02</w:t>
-      </w:r>
-      <w:r>
-        <w:br w:type="textWrapping"/>
-      </w:r>
-      <w:r>
-        <w:rPr>
-          <w:rStyle w:val="VerbatimChar"/>
-        </w:rPr>
-        <w:t xml:space="preserve">## num_rev_accts         0.10177782  0.15650232  0.081237944  8.022325e-03</w:t>
-      </w:r>
-      <w:r>
-        <w:br w:type="textWrapping"/>
-      </w:r>
-      <w:r>
-        <w:rPr>
-          <w:rStyle w:val="VerbatimChar"/>
-        </w:rPr>
-        <w:t xml:space="preserve">##                              PC13        PC14         PC15        PC16</w:t>
-      </w:r>
-      <w:r>
-        <w:br w:type="textWrapping"/>
-      </w:r>
-      <w:r>
-        <w:rPr>
-          <w:rStyle w:val="VerbatimChar"/>
-        </w:rPr>
-        <w:t xml:space="preserve">## loan_amnt             0.145240343 -0.01435942  0.109181802 -0.16322096</w:t>
-      </w:r>
-      <w:r>
-        <w:br w:type="textWrapping"/>
-      </w:r>
-      <w:r>
-        <w:rPr>
-          <w:rStyle w:val="VerbatimChar"/>
-        </w:rPr>
-        <w:t xml:space="preserve">## term                  0.499261808 -0.08928831  0.042828737 -0.01126797</w:t>
-      </w:r>
-      <w:r>
-        <w:br w:type="textWrapping"/>
-      </w:r>
-      <w:r>
-        <w:rPr>
-          <w:rStyle w:val="VerbatimChar"/>
-        </w:rPr>
-        <w:t xml:space="preserve">## int_rate             -0.481604159  0.09044353  0.384323261 -0.34676102</w:t>
-      </w:r>
-      <w:r>
-        <w:br w:type="textWrapping"/>
-      </w:r>
-      <w:r>
-        <w:rPr>
-          <w:rStyle w:val="VerbatimChar"/>
-        </w:rPr>
-        <w:t xml:space="preserve">## installment          -0.086698056  0.02473746  0.156615078 -0.23071960</w:t>
-      </w:r>
-      <w:r>
-        <w:br w:type="textWrapping"/>
-      </w:r>
-      <w:r>
-        <w:rPr>
-          <w:rStyle w:val="VerbatimChar"/>
-        </w:rPr>
-        <w:t xml:space="preserve">## home_ownership        0.094860014  0.05251997 -0.193773289 -0.15431386</w:t>
-      </w:r>
-      <w:r>
-        <w:br w:type="textWrapping"/>
-      </w:r>
-      <w:r>
-        <w:rPr>
-          <w:rStyle w:val="VerbatimChar"/>
-        </w:rPr>
-        <w:t xml:space="preserve">## annual_inc           -0.037882057 -0.21178334  0.304507984  0.42364241</w:t>
-      </w:r>
-      <w:r>
-        <w:br w:type="textWrapping"/>
-      </w:r>
-      <w:r>
-        <w:rPr>
-          <w:rStyle w:val="VerbatimChar"/>
-        </w:rPr>
-        <w:t xml:space="preserve">## dti                   0.100269452 -0.19123646  0.121264163  0.16264760</w:t>
-      </w:r>
-      <w:r>
-        <w:br w:type="textWrapping"/>
-      </w:r>
-      <w:r>
-        <w:rPr>
-          <w:rStyle w:val="VerbatimChar"/>
-        </w:rPr>
-        <w:t xml:space="preserve">## delinq_2yrs           0.044883585  0.11587270 -0.029069585  0.02743286</w:t>
-      </w:r>
-      <w:r>
-        <w:br w:type="textWrapping"/>
-      </w:r>
-      <w:r>
-        <w:rPr>
-          <w:rStyle w:val="VerbatimChar"/>
-        </w:rPr>
-        <w:t xml:space="preserve">## fico_range_high      -0.369731506  0.43607290  0.094555673 -0.01932811</w:t>
-      </w:r>
-      <w:r>
-        <w:br w:type="textWrapping"/>
-      </w:r>
-      <w:r>
-        <w:rPr>
-          <w:rStyle w:val="VerbatimChar"/>
-        </w:rPr>
-        <w:t xml:space="preserve">## inq_last_6mths       -0.239705351 -0.45217704  0.025654209  0.04093067</w:t>
-      </w:r>
-      <w:r>
-        <w:br w:type="textWrapping"/>
-      </w:r>
-      <w:r>
-        <w:rPr>
-          <w:rStyle w:val="VerbatimChar"/>
-        </w:rPr>
-        <w:t xml:space="preserve">## open_acc             -0.031578521 -0.09556264 -0.319517803 -0.23495126</w:t>
-      </w:r>
-      <w:r>
-        <w:br w:type="textWrapping"/>
-      </w:r>
-      <w:r>
-        <w:rPr>
-          <w:rStyle w:val="VerbatimChar"/>
-        </w:rPr>
-        <w:t xml:space="preserve">## revol_bal             0.047456097  0.31833851  0.059183558  0.04895120</w:t>
-      </w:r>
-      <w:r>
-        <w:br w:type="textWrapping"/>
-      </w:r>
-      <w:r>
-        <w:rPr>
-          <w:rStyle w:val="VerbatimChar"/>
-        </w:rPr>
-        <w:t xml:space="preserve">## total_acc            -0.002703354 -0.05668370  0.079509782  0.01590204</w:t>
-      </w:r>
-      <w:r>
-        <w:br w:type="textWrapping"/>
-      </w:r>
-      <w:r>
-        <w:rPr>
-          <w:rStyle w:val="VerbatimChar"/>
-        </w:rPr>
-        <w:t xml:space="preserve">## out_prncp            -0.009593518 -0.02623420  0.011210580 -0.01930277</w:t>
-      </w:r>
-      <w:r>
-        <w:br w:type="textWrapping"/>
-      </w:r>
-      <w:r>
-        <w:rPr>
-          <w:rStyle w:val="VerbatimChar"/>
-        </w:rPr>
-        <w:t xml:space="preserve">## out_prncp_inv        -0.009630603 -0.02612084  0.011335474 -0.01938100</w:t>
-      </w:r>
-      <w:r>
-        <w:br w:type="textWrapping"/>
-      </w:r>
-      <w:r>
-        <w:rPr>
-          <w:rStyle w:val="VerbatimChar"/>
-        </w:rPr>
-        <w:t xml:space="preserve">## total_pymnt           0.225273330 -0.06633141  0.020767044 -0.05128461</w:t>
-      </w:r>
-      <w:r>
-        <w:br w:type="textWrapping"/>
-      </w:r>
-      <w:r>
-        <w:rPr>
-          <w:rStyle w:val="VerbatimChar"/>
-        </w:rPr>
-        <w:t xml:space="preserve">## total_rec_int        -0.337186190  0.10987069 -0.538276857  0.54257728</w:t>
-      </w:r>
-      <w:r>
-        <w:br w:type="textWrapping"/>
-      </w:r>
-      <w:r>
-        <w:rPr>
-          <w:rStyle w:val="VerbatimChar"/>
-        </w:rPr>
-        <w:t xml:space="preserve">## last_fico_range_high -0.087520075 -0.23573732  0.085254281 -0.02648194</w:t>
-      </w:r>
-      <w:r>
-        <w:br w:type="textWrapping"/>
-      </w:r>
-      <w:r>
-        <w:rPr>
-          <w:rStyle w:val="VerbatimChar"/>
-        </w:rPr>
-        <w:t xml:space="preserve">## inq_last_12m          0.302602470  0.51406585 -0.002704376  0.03068800</w:t>
-      </w:r>
-      <w:r>
-        <w:br w:type="textWrapping"/>
-      </w:r>
-      <w:r>
-        <w:rPr>
-          <w:rStyle w:val="VerbatimChar"/>
-        </w:rPr>
-        <w:t xml:space="preserve">## tot_hi_cred_lim      -0.079432730 -0.06392375 -0.425990022 -0.41446852</w:t>
-      </w:r>
-      <w:r>
-        <w:br w:type="textWrapping"/>
-      </w:r>
-      <w:r>
-        <w:rPr>
-          <w:rStyle w:val="VerbatimChar"/>
-        </w:rPr>
-        <w:t xml:space="preserve">## num_rev_accts        -0.010010180  0.18801258  0.259814519  0.19536894</w:t>
-      </w:r>
-      <w:r>
-        <w:br w:type="textWrapping"/>
-      </w:r>
-      <w:r>
-        <w:rPr>
-          <w:rStyle w:val="VerbatimChar"/>
-        </w:rPr>
-        <w:t xml:space="preserve">##                              PC17          PC18          PC19          PC20</w:t>
-      </w:r>
-      <w:r>
-        <w:br w:type="textWrapping"/>
-      </w:r>
-      <w:r>
-        <w:rPr>
-          <w:rStyle w:val="VerbatimChar"/>
-        </w:rPr>
-        <w:t xml:space="preserve">## loan_amnt             0.000525793  0.0077459576  0.1692423296  8.099098e-01</w:t>
-      </w:r>
-      <w:r>
-        <w:br w:type="textWrapping"/>
-      </w:r>
-      <w:r>
-        <w:rPr>
-          <w:rStyle w:val="VerbatimChar"/>
-        </w:rPr>
-        <w:t xml:space="preserve">## term                 -0.025370623  0.0273182260  0.2048782804 -1.659424e-01</w:t>
-      </w:r>
-      <w:r>
-        <w:br w:type="textWrapping"/>
-      </w:r>
-      <w:r>
-        <w:rPr>
-          <w:rStyle w:val="VerbatimChar"/>
-        </w:rPr>
-        <w:t xml:space="preserve">## int_rate              0.039768014  0.0143668451 -0.1103208815  7.207120e-02</w:t>
-      </w:r>
-      <w:r>
-        <w:br w:type="textWrapping"/>
-      </w:r>
-      <w:r>
-        <w:rPr>
-          <w:rStyle w:val="VerbatimChar"/>
-        </w:rPr>
-        <w:t xml:space="preserve">## installment           0.035882160  0.0096000375  0.5755646839 -4.980816e-01</w:t>
-      </w:r>
-      <w:r>
-        <w:br w:type="textWrapping"/>
-      </w:r>
-      <w:r>
-        <w:rPr>
-          <w:rStyle w:val="VerbatimChar"/>
-        </w:rPr>
-        <w:t xml:space="preserve">## home_ownership       -0.187010258 -0.0522600846  0.0021549785 -1.221763e-03</w:t>
-      </w:r>
-      <w:r>
-        <w:br w:type="textWrapping"/>
-      </w:r>
-      <w:r>
-        <w:rPr>
-          <w:rStyle w:val="VerbatimChar"/>
-        </w:rPr>
-        <w:t xml:space="preserve">## annual_inc            0.195861032  0.1045874396  0.0087467654  6.340967e-03</w:t>
-      </w:r>
-      <w:r>
-        <w:br w:type="textWrapping"/>
-      </w:r>
-      <w:r>
-        <w:rPr>
-          <w:rStyle w:val="VerbatimChar"/>
-        </w:rPr>
-        <w:t xml:space="preserve">## dti                  -0.016382100  0.0740592962  0.0069396553  6.455230e-03</w:t>
-      </w:r>
-      <w:r>
-        <w:br w:type="textWrapping"/>
-      </w:r>
-      <w:r>
-        <w:rPr>
-          <w:rStyle w:val="VerbatimChar"/>
-        </w:rPr>
-        <w:t xml:space="preserve">## delinq_2yrs           0.030586985  0.0481632278  0.0044255550  1.195494e-03</w:t>
-      </w:r>
-      <w:r>
-        <w:br w:type="textWrapping"/>
-      </w:r>
-      <w:r>
-        <w:rPr>
-          <w:rStyle w:val="VerbatimChar"/>
-        </w:rPr>
-        <w:t xml:space="preserve">## fico_range_high       0.090577534 -0.0106876311 -0.0744963766 -1.952734e-02</w:t>
-      </w:r>
-      <w:r>
-        <w:br w:type="textWrapping"/>
-      </w:r>
-      <w:r>
-        <w:rPr>
-          <w:rStyle w:val="VerbatimChar"/>
-        </w:rPr>
-        <w:t xml:space="preserve">## inq_last_6mths       -0.114776164  0.0151107948  0.0018809765 -1.392704e-03</w:t>
-      </w:r>
-      <w:r>
-        <w:br w:type="textWrapping"/>
-      </w:r>
-      <w:r>
-        <w:rPr>
-          <w:rStyle w:val="VerbatimChar"/>
-        </w:rPr>
-        <w:t xml:space="preserve">## open_acc              0.638851517  0.3134625304 -0.0177557294  5.666642e-03</w:t>
-      </w:r>
-      <w:r>
-        <w:br w:type="textWrapping"/>
-      </w:r>
-      <w:r>
-        <w:rPr>
-          <w:rStyle w:val="VerbatimChar"/>
-        </w:rPr>
-        <w:t xml:space="preserve">## revol_bal             0.078926782 -0.1232637341  0.0043065142 -1.376301e-03</w:t>
-      </w:r>
-      <w:r>
-        <w:br w:type="textWrapping"/>
-      </w:r>
-      <w:r>
-        <w:rPr>
-          <w:rStyle w:val="VerbatimChar"/>
-        </w:rPr>
-        <w:t xml:space="preserve">## total_acc            -0.049292544 -0.8094889952  0.0096382392 -3.528529e-03</w:t>
-      </w:r>
-      <w:r>
-        <w:br w:type="textWrapping"/>
-      </w:r>
-      <w:r>
-        <w:rPr>
-          <w:rStyle w:val="VerbatimChar"/>
-        </w:rPr>
-        <w:t xml:space="preserve">## out_prncp            -0.006457616 -0.0030368246 -0.3863355806 -1.338375e-01</w:t>
-      </w:r>
-      <w:r>
-        <w:br w:type="textWrapping"/>
-      </w:r>
-      <w:r>
-        <w:rPr>
-          <w:rStyle w:val="VerbatimChar"/>
-        </w:rPr>
-        <w:t xml:space="preserve">## out_prncp_inv        -0.006406827 -0.0030654545 -0.3864453979 -1.336337e-01</w:t>
-      </w:r>
-      <w:r>
-        <w:br w:type="textWrapping"/>
-      </w:r>
-      <w:r>
-        <w:rPr>
-          <w:rStyle w:val="VerbatimChar"/>
-        </w:rPr>
-        <w:t xml:space="preserve">## total_pymnt          -0.024271812  0.0107480494 -0.5038571909 -1.533515e-01</w:t>
-      </w:r>
-      <w:r>
-        <w:br w:type="textWrapping"/>
-      </w:r>
-      <w:r>
-        <w:rPr>
-          <w:rStyle w:val="VerbatimChar"/>
-        </w:rPr>
-        <w:t xml:space="preserve">## total_rec_int        -0.046041660 -0.0444293873  0.1326476418  4.781892e-02</w:t>
-      </w:r>
-      <w:r>
-        <w:br w:type="textWrapping"/>
-      </w:r>
-      <w:r>
-        <w:rPr>
-          <w:rStyle w:val="VerbatimChar"/>
-        </w:rPr>
-        <w:t xml:space="preserve">## last_fico_range_high  0.032704474  0.0205478179  0.0971876602  3.350318e-02</w:t>
-      </w:r>
-      <w:r>
-        <w:br w:type="textWrapping"/>
-      </w:r>
-      <w:r>
-        <w:rPr>
-          <w:rStyle w:val="VerbatimChar"/>
-        </w:rPr>
-        <w:t xml:space="preserve">## inq_last_12m          0.113421639 -0.0009773906  0.0024678925  2.533379e-05</w:t>
-      </w:r>
-      <w:r>
-        <w:br w:type="textWrapping"/>
-      </w:r>
-      <w:r>
-        <w:rPr>
-          <w:rStyle w:val="VerbatimChar"/>
-        </w:rPr>
-        <w:t xml:space="preserve">## tot_hi_cred_lim      -0.450304834  0.0670439975 -0.0004571078 -7.664432e-04</w:t>
-      </w:r>
-      <w:r>
-        <w:br w:type="textWrapping"/>
-      </w:r>
-      <w:r>
-        <w:rPr>
-          <w:rStyle w:val="VerbatimChar"/>
-        </w:rPr>
-        <w:t xml:space="preserve">## num_rev_accts        -0.514081905  0.4486949362  0.0171242226 -4.294642e-03</w:t>
+        <w:t xml:space="preserve">##                               PC1         PC2         PC3          PC4</w:t>
+      </w:r>
+      <w:r>
+        <w:br w:type="textWrapping"/>
+      </w:r>
+      <w:r>
+        <w:rPr>
+          <w:rStyle w:val="VerbatimChar"/>
+        </w:rPr>
+        <w:t xml:space="preserve">## loan_amnt             0.404699929 -0.18020048 -0.06678035  0.080895123</w:t>
+      </w:r>
+      <w:r>
+        <w:br w:type="textWrapping"/>
+      </w:r>
+      <w:r>
+        <w:rPr>
+          <w:rStyle w:val="VerbatimChar"/>
+        </w:rPr>
+        <w:t xml:space="preserve">## term                  0.186613709 -0.15203522  0.08107637 -0.114633821</w:t>
+      </w:r>
+      <w:r>
+        <w:br w:type="textWrapping"/>
+      </w:r>
+      <w:r>
+        <w:rPr>
+          <w:rStyle w:val="VerbatimChar"/>
+        </w:rPr>
+        <w:t xml:space="preserve">## int_rate              0.033565617 -0.12526072  0.50534983 -0.037318868</w:t>
+      </w:r>
+      <w:r>
+        <w:br w:type="textWrapping"/>
+      </w:r>
+      <w:r>
+        <w:rPr>
+          <w:rStyle w:val="VerbatimChar"/>
+        </w:rPr>
+        <w:t xml:space="preserve">## installment           0.379406457 -0.16345094 -0.01617357  0.130678092</w:t>
+      </w:r>
+      <w:r>
+        <w:br w:type="textWrapping"/>
+      </w:r>
+      <w:r>
+        <w:rPr>
+          <w:rStyle w:val="VerbatimChar"/>
+        </w:rPr>
+        <w:t xml:space="preserve">## home_ownership       -0.131512330 -0.20155405  0.15299716 -0.262204125</w:t>
+      </w:r>
+      <w:r>
+        <w:br w:type="textWrapping"/>
+      </w:r>
+      <w:r>
+        <w:rPr>
+          <w:rStyle w:val="VerbatimChar"/>
+        </w:rPr>
+        <w:t xml:space="preserve">## annual_inc            0.091650584  0.04162478 -0.03713122  0.102728842</w:t>
+      </w:r>
+      <w:r>
+        <w:br w:type="textWrapping"/>
+      </w:r>
+      <w:r>
+        <w:rPr>
+          <w:rStyle w:val="VerbatimChar"/>
+        </w:rPr>
+        <w:t xml:space="preserve">## dti                   0.095042601  0.14307942  0.13643688 -0.291837940</w:t>
+      </w:r>
+      <w:r>
+        <w:br w:type="textWrapping"/>
+      </w:r>
+      <w:r>
+        <w:rPr>
+          <w:rStyle w:val="VerbatimChar"/>
+        </w:rPr>
+        <w:t xml:space="preserve">## delinq_2yrs          -0.006351724  0.02870896  0.15690583  0.091723167</w:t>
+      </w:r>
+      <w:r>
+        <w:br w:type="textWrapping"/>
+      </w:r>
+      <w:r>
+        <w:rPr>
+          <w:rStyle w:val="VerbatimChar"/>
+        </w:rPr>
+        <w:t xml:space="preserve">## fico_range_high       0.024469835  0.03803760 -0.49695460  0.069146145</w:t>
+      </w:r>
+      <w:r>
+        <w:br w:type="textWrapping"/>
+      </w:r>
+      <w:r>
+        <w:rPr>
+          <w:rStyle w:val="VerbatimChar"/>
+        </w:rPr>
+        <w:t xml:space="preserve">## inq_last_6mths        0.019821405  0.15960026  0.22681187  0.435330531</w:t>
+      </w:r>
+      <w:r>
+        <w:br w:type="textWrapping"/>
+      </w:r>
+      <w:r>
+        <w:rPr>
+          <w:rStyle w:val="VerbatimChar"/>
+        </w:rPr>
+        <w:t xml:space="preserve">## open_acc              0.197328916  0.42357848  0.11024346 -0.210556838</w:t>
+      </w:r>
+      <w:r>
+        <w:br w:type="textWrapping"/>
+      </w:r>
+      <w:r>
+        <w:rPr>
+          <w:rStyle w:val="VerbatimChar"/>
+        </w:rPr>
+        <w:t xml:space="preserve">## revol_bal             0.226950306  0.13251028  0.01008077 -0.118839507</w:t>
+      </w:r>
+      <w:r>
+        <w:br w:type="textWrapping"/>
+      </w:r>
+      <w:r>
+        <w:rPr>
+          <w:rStyle w:val="VerbatimChar"/>
+        </w:rPr>
+        <w:t xml:space="preserve">## total_acc             0.198061652  0.45436394  0.03850568 -0.133698807</w:t>
+      </w:r>
+      <w:r>
+        <w:br w:type="textWrapping"/>
+      </w:r>
+      <w:r>
+        <w:rPr>
+          <w:rStyle w:val="VerbatimChar"/>
+        </w:rPr>
+        <w:t xml:space="preserve">## out_prncp             0.375120180 -0.20595773 -0.03965322 -0.104270758</w:t>
+      </w:r>
+      <w:r>
+        <w:br w:type="textWrapping"/>
+      </w:r>
+      <w:r>
+        <w:rPr>
+          <w:rStyle w:val="VerbatimChar"/>
+        </w:rPr>
+        <w:t xml:space="preserve">## out_prncp_inv         0.375116517 -0.20600901 -0.03963280 -0.104225125</w:t>
+      </w:r>
+      <w:r>
+        <w:br w:type="textWrapping"/>
+      </w:r>
+      <w:r>
+        <w:rPr>
+          <w:rStyle w:val="VerbatimChar"/>
+        </w:rPr>
+        <w:t xml:space="preserve">## total_pymnt           0.169147436 -0.02610464 -0.03691171  0.324586338</w:t>
+      </w:r>
+      <w:r>
+        <w:br w:type="textWrapping"/>
+      </w:r>
+      <w:r>
+        <w:rPr>
+          <w:rStyle w:val="VerbatimChar"/>
+        </w:rPr>
+        <w:t xml:space="preserve">## total_rec_int         0.312021022 -0.21910713  0.19751123  0.015892901</w:t>
+      </w:r>
+      <w:r>
+        <w:br w:type="textWrapping"/>
+      </w:r>
+      <w:r>
+        <w:rPr>
+          <w:rStyle w:val="VerbatimChar"/>
+        </w:rPr>
+        <w:t xml:space="preserve">## last_fico_range_high  0.057360458  0.01846376 -0.48400545 -0.007098865</w:t>
+      </w:r>
+      <w:r>
+        <w:br w:type="textWrapping"/>
+      </w:r>
+      <w:r>
+        <w:rPr>
+          <w:rStyle w:val="VerbatimChar"/>
+        </w:rPr>
+        <w:t xml:space="preserve">## inq_last_12m          0.050167978  0.17293672  0.21352554  0.543631132</w:t>
+      </w:r>
+      <w:r>
+        <w:br w:type="textWrapping"/>
+      </w:r>
+      <w:r>
+        <w:rPr>
+          <w:rStyle w:val="VerbatimChar"/>
+        </w:rPr>
+        <w:t xml:space="preserve">## tot_hi_cred_lim       0.202799506  0.26658282 -0.15985064  0.214243540</w:t>
+      </w:r>
+      <w:r>
+        <w:br w:type="textWrapping"/>
+      </w:r>
+      <w:r>
+        <w:rPr>
+          <w:rStyle w:val="VerbatimChar"/>
+        </w:rPr>
+        <w:t xml:space="preserve">## num_rev_accts         0.191188873  0.41611122  0.06509433 -0.222492658</w:t>
+      </w:r>
+      <w:r>
+        <w:br w:type="textWrapping"/>
+      </w:r>
+      <w:r>
+        <w:rPr>
+          <w:rStyle w:val="VerbatimChar"/>
+        </w:rPr>
+        <w:t xml:space="preserve">##                              PC5          PC6          PC7         PC8</w:t>
+      </w:r>
+      <w:r>
+        <w:br w:type="textWrapping"/>
+      </w:r>
+      <w:r>
+        <w:rPr>
+          <w:rStyle w:val="VerbatimChar"/>
+        </w:rPr>
+        <w:t xml:space="preserve">## loan_amnt             0.06139676  0.116352185 -0.017284942  0.06159791</w:t>
+      </w:r>
+      <w:r>
+        <w:br w:type="textWrapping"/>
+      </w:r>
+      <w:r>
+        <w:rPr>
+          <w:rStyle w:val="VerbatimChar"/>
+        </w:rPr>
+        <w:t xml:space="preserve">## term                  0.15733747 -0.325812397  0.043924111 -0.59088565</w:t>
+      </w:r>
+      <w:r>
+        <w:br w:type="textWrapping"/>
+      </w:r>
+      <w:r>
+        <w:rPr>
+          <w:rStyle w:val="VerbatimChar"/>
+        </w:rPr>
+        <w:t xml:space="preserve">## int_rate              0.04101181 -0.046759587  0.151282133 -0.28397441</w:t>
+      </w:r>
+      <w:r>
+        <w:br w:type="textWrapping"/>
+      </w:r>
+      <w:r>
+        <w:rPr>
+          <w:rStyle w:val="VerbatimChar"/>
+        </w:rPr>
+        <w:t xml:space="preserve">## installment           0.02196542  0.236160134 -0.008929558  0.22260989</w:t>
+      </w:r>
+      <w:r>
+        <w:br w:type="textWrapping"/>
+      </w:r>
+      <w:r>
+        <w:rPr>
+          <w:rStyle w:val="VerbatimChar"/>
+        </w:rPr>
+        <w:t xml:space="preserve">## home_ownership        0.34674840  0.202580115 -0.398241402  0.15684077</w:t>
+      </w:r>
+      <w:r>
+        <w:br w:type="textWrapping"/>
+      </w:r>
+      <w:r>
+        <w:rPr>
+          <w:rStyle w:val="VerbatimChar"/>
+        </w:rPr>
+        <w:t xml:space="preserve">## annual_inc           -0.27707736  0.011876690 -0.609940237 -0.17725672</w:t>
+      </w:r>
+      <w:r>
+        <w:br w:type="textWrapping"/>
+      </w:r>
+      <w:r>
+        <w:rPr>
+          <w:rStyle w:val="VerbatimChar"/>
+        </w:rPr>
+        <w:t xml:space="preserve">## dti                   0.11140473  0.001041425  0.536912016  0.13218413</w:t>
+      </w:r>
+      <w:r>
+        <w:br w:type="textWrapping"/>
+      </w:r>
+      <w:r>
+        <w:rPr>
+          <w:rStyle w:val="VerbatimChar"/>
+        </w:rPr>
+        <w:t xml:space="preserve">## delinq_2yrs          -0.33782795  0.182468046 -0.062543201 -0.39762808</w:t>
+      </w:r>
+      <w:r>
+        <w:br w:type="textWrapping"/>
+      </w:r>
+      <w:r>
+        <w:rPr>
+          <w:rStyle w:val="VerbatimChar"/>
+        </w:rPr>
+        <w:t xml:space="preserve">## fico_range_high       0.27179530 -0.109228887  0.060384006 -0.17791478</w:t>
+      </w:r>
+      <w:r>
+        <w:br w:type="textWrapping"/>
+      </w:r>
+      <w:r>
+        <w:rPr>
+          <w:rStyle w:val="VerbatimChar"/>
+        </w:rPr>
+        <w:t xml:space="preserve">## inq_last_6mths        0.31267261 -0.249842731 -0.092306279  0.15836615</w:t>
+      </w:r>
+      <w:r>
+        <w:br w:type="textWrapping"/>
+      </w:r>
+      <w:r>
+        <w:rPr>
+          <w:rStyle w:val="VerbatimChar"/>
+        </w:rPr>
+        <w:t xml:space="preserve">## open_acc              0.13368475  0.033281021 -0.141243798 -0.01824134</w:t>
+      </w:r>
+      <w:r>
+        <w:br w:type="textWrapping"/>
+      </w:r>
+      <w:r>
+        <w:rPr>
+          <w:rStyle w:val="VerbatimChar"/>
+        </w:rPr>
+        <w:t xml:space="preserve">## revol_bal            -0.33683637  0.100570556  0.079790740  0.23130558</w:t>
+      </w:r>
+      <w:r>
+        <w:br w:type="textWrapping"/>
+      </w:r>
+      <w:r>
+        <w:rPr>
+          <w:rStyle w:val="VerbatimChar"/>
+        </w:rPr>
+        <w:t xml:space="preserve">## total_acc             0.10141120  0.051537985 -0.109208320 -0.12755880</w:t>
+      </w:r>
+      <w:r>
+        <w:br w:type="textWrapping"/>
+      </w:r>
+      <w:r>
+        <w:rPr>
+          <w:rStyle w:val="VerbatimChar"/>
+        </w:rPr>
+        <w:t xml:space="preserve">## out_prncp            -0.04438885 -0.262211861 -0.095775998  0.14973023</w:t>
+      </w:r>
+      <w:r>
+        <w:br w:type="textWrapping"/>
+      </w:r>
+      <w:r>
+        <w:rPr>
+          <w:rStyle w:val="VerbatimChar"/>
+        </w:rPr>
+        <w:t xml:space="preserve">## out_prncp_inv        -0.04441292 -0.262209083 -0.095746061  0.14970178</w:t>
+      </w:r>
+      <w:r>
+        <w:br w:type="textWrapping"/>
+      </w:r>
+      <w:r>
+        <w:rPr>
+          <w:rStyle w:val="VerbatimChar"/>
+        </w:rPr>
+        <w:t xml:space="preserve">## total_pymnt           0.20409541  0.660990401  0.126660636 -0.16292934</w:t>
+      </w:r>
+      <w:r>
+        <w:br w:type="textWrapping"/>
+      </w:r>
+      <w:r>
+        <w:rPr>
+          <w:rStyle w:val="VerbatimChar"/>
+        </w:rPr>
+        <w:t xml:space="preserve">## total_rec_int         0.09341898  0.083874757  0.073620040 -0.16528625</w:t>
+      </w:r>
+      <w:r>
+        <w:br w:type="textWrapping"/>
+      </w:r>
+      <w:r>
+        <w:rPr>
+          <w:rStyle w:val="VerbatimChar"/>
+        </w:rPr>
+        <w:t xml:space="preserve">## last_fico_range_high  0.26536114 -0.035841589  0.025566055 -0.19122732</w:t>
+      </w:r>
+      <w:r>
+        <w:br w:type="textWrapping"/>
+      </w:r>
+      <w:r>
+        <w:rPr>
+          <w:rStyle w:val="VerbatimChar"/>
+        </w:rPr>
+        <w:t xml:space="preserve">## inq_last_12m          0.16444403 -0.248231588 -0.005543941  0.12957679</w:t>
+      </w:r>
+      <w:r>
+        <w:br w:type="textWrapping"/>
+      </w:r>
+      <w:r>
+        <w:rPr>
+          <w:rStyle w:val="VerbatimChar"/>
+        </w:rPr>
+        <w:t xml:space="preserve">## tot_hi_cred_lim      -0.38293279 -0.100106576  0.187461819 -0.07815704</w:t>
+      </w:r>
+      <w:r>
+        <w:br w:type="textWrapping"/>
+      </w:r>
+      <w:r>
+        <w:rPr>
+          <w:rStyle w:val="VerbatimChar"/>
+        </w:rPr>
+        <w:t xml:space="preserve">## num_rev_accts         0.18464455  0.072578021 -0.161113108 -0.01618363</w:t>
+      </w:r>
+      <w:r>
+        <w:br w:type="textWrapping"/>
+      </w:r>
+      <w:r>
+        <w:rPr>
+          <w:rStyle w:val="VerbatimChar"/>
+        </w:rPr>
+        <w:t xml:space="preserve">##                              PC9         PC10        PC11         PC12</w:t>
+      </w:r>
+      <w:r>
+        <w:br w:type="textWrapping"/>
+      </w:r>
+      <w:r>
+        <w:rPr>
+          <w:rStyle w:val="VerbatimChar"/>
+        </w:rPr>
+        <w:t xml:space="preserve">## loan_amnt            -0.03521422  0.003892304 -0.01405830  0.015113004</w:t>
+      </w:r>
+      <w:r>
+        <w:br w:type="textWrapping"/>
+      </w:r>
+      <w:r>
+        <w:rPr>
+          <w:rStyle w:val="VerbatimChar"/>
+        </w:rPr>
+        <w:t xml:space="preserve">## term                  0.22990875 -0.106628560  0.23851152  0.185190753</w:t>
+      </w:r>
+      <w:r>
+        <w:br w:type="textWrapping"/>
+      </w:r>
+      <w:r>
+        <w:rPr>
+          <w:rStyle w:val="VerbatimChar"/>
+        </w:rPr>
+        <w:t xml:space="preserve">## int_rate              0.16086229 -0.084704617 -0.03602671 -0.111332761</w:t>
+      </w:r>
+      <w:r>
+        <w:br w:type="textWrapping"/>
+      </w:r>
+      <w:r>
+        <w:rPr>
+          <w:rStyle w:val="VerbatimChar"/>
+        </w:rPr>
+        <w:t xml:space="preserve">## installment          -0.09256730  0.019171976 -0.10497550 -0.060336169</w:t>
+      </w:r>
+      <w:r>
+        <w:br w:type="textWrapping"/>
+      </w:r>
+      <w:r>
+        <w:rPr>
+          <w:rStyle w:val="VerbatimChar"/>
+        </w:rPr>
+        <w:t xml:space="preserve">## home_ownership        0.02114736  0.160557114  0.33314468  0.315371034</w:t>
+      </w:r>
+      <w:r>
+        <w:br w:type="textWrapping"/>
+      </w:r>
+      <w:r>
+        <w:rPr>
+          <w:rStyle w:val="VerbatimChar"/>
+        </w:rPr>
+        <w:t xml:space="preserve">## annual_inc            0.45226691  0.446610034 -0.24818631 -0.028607519</w:t>
+      </w:r>
+      <w:r>
+        <w:br w:type="textWrapping"/>
+      </w:r>
+      <w:r>
+        <w:rPr>
+          <w:rStyle w:val="VerbatimChar"/>
+        </w:rPr>
+        <w:t xml:space="preserve">## dti                   0.12547269  0.682865947 -0.15040171  0.109033532</w:t>
+      </w:r>
+      <w:r>
+        <w:br w:type="textWrapping"/>
+      </w:r>
+      <w:r>
+        <w:rPr>
+          <w:rStyle w:val="VerbatimChar"/>
+        </w:rPr>
+        <w:t xml:space="preserve">## delinq_2yrs          -0.67881056  0.349643731  0.22853207  0.080475438</w:t>
+      </w:r>
+      <w:r>
+        <w:br w:type="textWrapping"/>
+      </w:r>
+      <w:r>
+        <w:rPr>
+          <w:rStyle w:val="VerbatimChar"/>
+        </w:rPr>
+        <w:t xml:space="preserve">## fico_range_high       0.04266187  0.182435183  0.09966461 -0.119274833</w:t>
+      </w:r>
+      <w:r>
+        <w:br w:type="textWrapping"/>
+      </w:r>
+      <w:r>
+        <w:rPr>
+          <w:rStyle w:val="VerbatimChar"/>
+        </w:rPr>
+        <w:t xml:space="preserve">## inq_last_6mths       -0.02205749  0.233770444  0.39770143 -0.531854456</w:t>
+      </w:r>
+      <w:r>
+        <w:br w:type="textWrapping"/>
+      </w:r>
+      <w:r>
+        <w:rPr>
+          <w:rStyle w:val="VerbatimChar"/>
+        </w:rPr>
+        <w:t xml:space="preserve">## open_acc             -0.01627425 -0.002333720 -0.04277161 -0.020554926</w:t>
+      </w:r>
+      <w:r>
+        <w:br w:type="textWrapping"/>
+      </w:r>
+      <w:r>
+        <w:rPr>
+          <w:rStyle w:val="VerbatimChar"/>
+        </w:rPr>
+        <w:t xml:space="preserve">## revol_bal             0.28198980 -0.051323194  0.66919743  0.161681256</w:t>
+      </w:r>
+      <w:r>
+        <w:br w:type="textWrapping"/>
+      </w:r>
+      <w:r>
+        <w:rPr>
+          <w:rStyle w:val="VerbatimChar"/>
+        </w:rPr>
+        <w:t xml:space="preserve">## total_acc            -0.09675142 -0.095526680 -0.10774076 -0.031082987</w:t>
+      </w:r>
+      <w:r>
+        <w:br w:type="textWrapping"/>
+      </w:r>
+      <w:r>
+        <w:rPr>
+          <w:rStyle w:val="VerbatimChar"/>
+        </w:rPr>
+        <w:t xml:space="preserve">## out_prncp            -0.16644302  0.023806384 -0.03848110  0.005182926</w:t>
+      </w:r>
+      <w:r>
+        <w:br w:type="textWrapping"/>
+      </w:r>
+      <w:r>
+        <w:rPr>
+          <w:rStyle w:val="VerbatimChar"/>
+        </w:rPr>
+        <w:t xml:space="preserve">## out_prncp_inv        -0.16638376  0.023754050 -0.03856030  0.005203844</w:t>
+      </w:r>
+      <w:r>
+        <w:br w:type="textWrapping"/>
+      </w:r>
+      <w:r>
+        <w:rPr>
+          <w:rStyle w:val="VerbatimChar"/>
+        </w:rPr>
+        <w:t xml:space="preserve">## total_pymnt           0.17980887 -0.046371411  0.02268331  0.033657132</w:t>
+      </w:r>
+      <w:r>
+        <w:br w:type="textWrapping"/>
+      </w:r>
+      <w:r>
+        <w:rPr>
+          <w:rStyle w:val="VerbatimChar"/>
+        </w:rPr>
+        <w:t xml:space="preserve">## total_rec_int         0.01174644 -0.024577753 -0.09479697 -0.147012027</w:t>
+      </w:r>
+      <w:r>
+        <w:br w:type="textWrapping"/>
+      </w:r>
+      <w:r>
+        <w:rPr>
+          <w:rStyle w:val="VerbatimChar"/>
+        </w:rPr>
+        <w:t xml:space="preserve">## last_fico_range_high -0.11985731  0.108849956  0.11506166  0.164957560</w:t>
+      </w:r>
+      <w:r>
+        <w:br w:type="textWrapping"/>
+      </w:r>
+      <w:r>
+        <w:rPr>
+          <w:rStyle w:val="VerbatimChar"/>
+        </w:rPr>
+        <w:t xml:space="preserve">## inq_last_12m         -0.04112530 -0.002899807 -0.13947044  0.674396732</w:t>
+      </w:r>
+      <w:r>
+        <w:br w:type="textWrapping"/>
+      </w:r>
+      <w:r>
+        <w:rPr>
+          <w:rStyle w:val="VerbatimChar"/>
+        </w:rPr>
+        <w:t xml:space="preserve">## tot_hi_cred_lim       0.13673654 -0.066380529  0.07996168  0.025652767</w:t>
+      </w:r>
+      <w:r>
+        <w:br w:type="textWrapping"/>
+      </w:r>
+      <w:r>
+        <w:rPr>
+          <w:rStyle w:val="VerbatimChar"/>
+        </w:rPr>
+        <w:t xml:space="preserve">## num_rev_accts        -0.12600125 -0.217789957 -0.04745047 -0.026348259</w:t>
+      </w:r>
+      <w:r>
+        <w:br w:type="textWrapping"/>
+      </w:r>
+      <w:r>
+        <w:rPr>
+          <w:rStyle w:val="VerbatimChar"/>
+        </w:rPr>
+        <w:t xml:space="preserve">##                               PC13         PC14         PC15         PC16</w:t>
+      </w:r>
+      <w:r>
+        <w:br w:type="textWrapping"/>
+      </w:r>
+      <w:r>
+        <w:rPr>
+          <w:rStyle w:val="VerbatimChar"/>
+        </w:rPr>
+        <w:t xml:space="preserve">## loan_amnt             1.364306e-01  0.145654901 -0.008047845 -0.172463958</w:t>
+      </w:r>
+      <w:r>
+        <w:br w:type="textWrapping"/>
+      </w:r>
+      <w:r>
+        <w:rPr>
+          <w:rStyle w:val="VerbatimChar"/>
+        </w:rPr>
+        <w:t xml:space="preserve">## term                  2.612913e-01  0.382885451 -0.050806959 -0.001981116</w:t>
+      </w:r>
+      <w:r>
+        <w:br w:type="textWrapping"/>
+      </w:r>
+      <w:r>
+        <w:rPr>
+          <w:rStyle w:val="VerbatimChar"/>
+        </w:rPr>
+        <w:t xml:space="preserve">## int_rate             -3.852519e-01 -0.398145663  0.084887642 -0.438142475</w:t>
+      </w:r>
+      <w:r>
+        <w:br w:type="textWrapping"/>
+      </w:r>
+      <w:r>
+        <w:rPr>
+          <w:rStyle w:val="VerbatimChar"/>
+        </w:rPr>
+        <w:t xml:space="preserve">## installment          -1.294611e-02 -0.038357340  0.021326310 -0.226645940</w:t>
+      </w:r>
+      <w:r>
+        <w:br w:type="textWrapping"/>
+      </w:r>
+      <w:r>
+        <w:rPr>
+          <w:rStyle w:val="VerbatimChar"/>
+        </w:rPr>
+        <w:t xml:space="preserve">## home_ownership        1.843914e-01 -0.306030203 -0.353199121 -0.098043262</w:t>
+      </w:r>
+      <w:r>
+        <w:br w:type="textWrapping"/>
+      </w:r>
+      <w:r>
+        <w:rPr>
+          <w:rStyle w:val="VerbatimChar"/>
+        </w:rPr>
+        <w:t xml:space="preserve">## annual_inc           -1.155856e-01  0.044325838  0.091979334 -0.030256537</w:t>
+      </w:r>
+      <w:r>
+        <w:br w:type="textWrapping"/>
+      </w:r>
+      <w:r>
+        <w:rPr>
+          <w:rStyle w:val="VerbatimChar"/>
+        </w:rPr>
+        <w:t xml:space="preserve">## dti                   5.283538e-02  0.112003869 -0.034364739 -0.051182531</w:t>
+      </w:r>
+      <w:r>
+        <w:br w:type="textWrapping"/>
+      </w:r>
+      <w:r>
+        <w:rPr>
+          <w:rStyle w:val="VerbatimChar"/>
+        </w:rPr>
+        <w:t xml:space="preserve">## delinq_2yrs           5.705992e-02 -0.007436389  0.096941671 -0.013973784</w:t>
+      </w:r>
+      <w:r>
+        <w:br w:type="textWrapping"/>
+      </w:r>
+      <w:r>
+        <w:rPr>
+          <w:rStyle w:val="VerbatimChar"/>
+        </w:rPr>
+        <w:t xml:space="preserve">## fico_range_high       3.266610e-01 -0.492712127  0.431825120 -0.103887207</w:t>
+      </w:r>
+      <w:r>
+        <w:br w:type="textWrapping"/>
+      </w:r>
+      <w:r>
+        <w:rPr>
+          <w:rStyle w:val="VerbatimChar"/>
+        </w:rPr>
+        <w:t xml:space="preserve">## inq_last_6mths       -4.118158e-02  0.153028008 -0.119071655 -0.005789349</w:t>
+      </w:r>
+      <w:r>
+        <w:br w:type="textWrapping"/>
+      </w:r>
+      <w:r>
+        <w:rPr>
+          <w:rStyle w:val="VerbatimChar"/>
+        </w:rPr>
+        <w:t xml:space="preserve">## open_acc              1.460252e-05 -0.044654366 -0.059899350  0.409935583</w:t>
+      </w:r>
+      <w:r>
+        <w:br w:type="textWrapping"/>
+      </w:r>
+      <w:r>
+        <w:rPr>
+          <w:rStyle w:val="VerbatimChar"/>
+        </w:rPr>
+        <w:t xml:space="preserve">## revol_bal            -1.893872e-01 -0.031430921  0.336537756  0.085278170</w:t>
+      </w:r>
+      <w:r>
+        <w:br w:type="textWrapping"/>
+      </w:r>
+      <w:r>
+        <w:rPr>
+          <w:rStyle w:val="VerbatimChar"/>
+        </w:rPr>
+        <w:t xml:space="preserve">## total_acc             1.204136e-02 -0.065799001 -0.157730999 -0.132767417</w:t>
+      </w:r>
+      <w:r>
+        <w:br w:type="textWrapping"/>
+      </w:r>
+      <w:r>
+        <w:rPr>
+          <w:rStyle w:val="VerbatimChar"/>
+        </w:rPr>
+        <w:t xml:space="preserve">## out_prncp            -1.927090e-02  0.016180166 -0.023892301 -0.045139320</w:t>
+      </w:r>
+      <w:r>
+        <w:br w:type="textWrapping"/>
+      </w:r>
+      <w:r>
+        <w:rPr>
+          <w:rStyle w:val="VerbatimChar"/>
+        </w:rPr>
+        <w:t xml:space="preserve">## out_prncp_inv        -1.918937e-02  0.016245432 -0.023833434 -0.045194583</w:t>
+      </w:r>
+      <w:r>
+        <w:br w:type="textWrapping"/>
+      </w:r>
+      <w:r>
+        <w:rPr>
+          <w:rStyle w:val="VerbatimChar"/>
+        </w:rPr>
+        <w:t xml:space="preserve">## total_pymnt           5.015986e-02  0.198504664 -0.040786799 -0.013172654</w:t>
+      </w:r>
+      <w:r>
+        <w:br w:type="textWrapping"/>
+      </w:r>
+      <w:r>
+        <w:rPr>
+          <w:rStyle w:val="VerbatimChar"/>
+        </w:rPr>
+        <w:t xml:space="preserve">## total_rec_int        -5.257907e-02 -0.356399141  0.019690254  0.646171216</w:t>
+      </w:r>
+      <w:r>
+        <w:br w:type="textWrapping"/>
+      </w:r>
+      <w:r>
+        <w:rPr>
+          <w:rStyle w:val="VerbatimChar"/>
+        </w:rPr>
+        <w:t xml:space="preserve">## last_fico_range_high -7.239136e-01  0.034386055 -0.209382919  0.020573595</w:t>
+      </w:r>
+      <w:r>
+        <w:br w:type="textWrapping"/>
+      </w:r>
+      <w:r>
+        <w:rPr>
+          <w:rStyle w:val="VerbatimChar"/>
+        </w:rPr>
+        <w:t xml:space="preserve">## inq_last_12m         -1.782394e-02 -0.093818668  0.176826956  0.061153894</w:t>
+      </w:r>
+      <w:r>
+        <w:br w:type="textWrapping"/>
+      </w:r>
+      <w:r>
+        <w:rPr>
+          <w:rStyle w:val="VerbatimChar"/>
+        </w:rPr>
+        <w:t xml:space="preserve">## tot_hi_cred_lim       1.895241e-01 -0.327527676 -0.593848581 -0.127187114</w:t>
+      </w:r>
+      <w:r>
+        <w:br w:type="textWrapping"/>
+      </w:r>
+      <w:r>
+        <w:rPr>
+          <w:rStyle w:val="VerbatimChar"/>
+        </w:rPr>
+        <w:t xml:space="preserve">## num_rev_accts         1.988101e-02  0.079180666  0.269395264 -0.260132439</w:t>
+      </w:r>
+      <w:r>
+        <w:br w:type="textWrapping"/>
+      </w:r>
+      <w:r>
+        <w:rPr>
+          <w:rStyle w:val="VerbatimChar"/>
+        </w:rPr>
+        <w:t xml:space="preserve">##                              PC17        PC18         PC19          PC20</w:t>
+      </w:r>
+      <w:r>
+        <w:br w:type="textWrapping"/>
+      </w:r>
+      <w:r>
+        <w:rPr>
+          <w:rStyle w:val="VerbatimChar"/>
+        </w:rPr>
+        <w:t xml:space="preserve">## loan_amnt             0.109129882  0.05199375 -0.257025012  0.7869870649</w:t>
+      </w:r>
+      <w:r>
+        <w:br w:type="textWrapping"/>
+      </w:r>
+      <w:r>
+        <w:rPr>
+          <w:rStyle w:val="VerbatimChar"/>
+        </w:rPr>
+        <w:t xml:space="preserve">## term                  0.025074556  0.01232773 -0.170031252 -0.1944229309</w:t>
+      </w:r>
+      <w:r>
+        <w:br w:type="textWrapping"/>
+      </w:r>
+      <w:r>
+        <w:rPr>
+          <w:rStyle w:val="VerbatimChar"/>
+        </w:rPr>
+        <w:t xml:space="preserve">## int_rate              0.216012080  0.05275770  0.098847245  0.0833198340</w:t>
+      </w:r>
+      <w:r>
+        <w:br w:type="textWrapping"/>
+      </w:r>
+      <w:r>
+        <w:rPr>
+          <w:rStyle w:val="VerbatimChar"/>
+        </w:rPr>
+        <w:t xml:space="preserve">## installment           0.164582738  0.06082385 -0.543001583 -0.5508273726</w:t>
+      </w:r>
+      <w:r>
+        <w:br w:type="textWrapping"/>
+      </w:r>
+      <w:r>
+        <w:rPr>
+          <w:rStyle w:val="VerbatimChar"/>
+        </w:rPr>
+        <w:t xml:space="preserve">## home_ownership       -0.050357294 -0.06479260  0.003211831 -0.0046758199</w:t>
+      </w:r>
+      <w:r>
+        <w:br w:type="textWrapping"/>
+      </w:r>
+      <w:r>
+        <w:rPr>
+          <w:rStyle w:val="VerbatimChar"/>
+        </w:rPr>
+        <w:t xml:space="preserve">## annual_inc           -0.058400203 -0.05458255 -0.007886795 -0.0015553232</w:t>
+      </w:r>
+      <w:r>
+        <w:br w:type="textWrapping"/>
+      </w:r>
+      <w:r>
+        <w:rPr>
+          <w:rStyle w:val="VerbatimChar"/>
+        </w:rPr>
+        <w:t xml:space="preserve">## dti                  -0.090491371 -0.06779153  0.002931481 -0.0079521020</w:t>
+      </w:r>
+      <w:r>
+        <w:br w:type="textWrapping"/>
+      </w:r>
+      <w:r>
+        <w:rPr>
+          <w:rStyle w:val="VerbatimChar"/>
+        </w:rPr>
+        <w:t xml:space="preserve">## delinq_2yrs           0.039478770 -0.02134818  0.002052639 -0.0006926754</w:t>
+      </w:r>
+      <w:r>
+        <w:br w:type="textWrapping"/>
+      </w:r>
+      <w:r>
+        <w:rPr>
+          <w:rStyle w:val="VerbatimChar"/>
+        </w:rPr>
+        <w:t xml:space="preserve">## fico_range_high       0.088598688  0.08349425  0.062633767 -0.0190118625</w:t>
+      </w:r>
+      <w:r>
+        <w:br w:type="textWrapping"/>
+      </w:r>
+      <w:r>
+        <w:rPr>
+          <w:rStyle w:val="VerbatimChar"/>
+        </w:rPr>
+        <w:t xml:space="preserve">## inq_last_6mths       -0.053121015 -0.03267973 -0.002537367 -0.0008263378</w:t>
+      </w:r>
+      <w:r>
+        <w:br w:type="textWrapping"/>
+      </w:r>
+      <w:r>
+        <w:rPr>
+          <w:rStyle w:val="VerbatimChar"/>
+        </w:rPr>
+        <w:t xml:space="preserve">## open_acc              0.709683725  0.07272852  0.026009857  0.0111664648</w:t>
+      </w:r>
+      <w:r>
+        <w:br w:type="textWrapping"/>
+      </w:r>
+      <w:r>
+        <w:rPr>
+          <w:rStyle w:val="VerbatimChar"/>
+        </w:rPr>
+        <w:t xml:space="preserve">## revol_bal            -0.081155330  0.11382081 -0.014578031  0.0032356981</w:t>
+      </w:r>
+      <w:r>
+        <w:br w:type="textWrapping"/>
+      </w:r>
+      <w:r>
+        <w:rPr>
+          <w:rStyle w:val="VerbatimChar"/>
+        </w:rPr>
+        <w:t xml:space="preserve">## total_acc            -0.435235355  0.65265265 -0.019705135 -0.0037515954</w:t>
+      </w:r>
+      <w:r>
+        <w:br w:type="textWrapping"/>
+      </w:r>
+      <w:r>
+        <w:rPr>
+          <w:rStyle w:val="VerbatimChar"/>
+        </w:rPr>
+        <w:t xml:space="preserve">## out_prncp             0.002857981  0.02446933  0.399518708 -0.0940014354</w:t>
+      </w:r>
+      <w:r>
+        <w:br w:type="textWrapping"/>
+      </w:r>
+      <w:r>
+        <w:rPr>
+          <w:rStyle w:val="VerbatimChar"/>
+        </w:rPr>
+        <w:t xml:space="preserve">## out_prncp_inv         0.002794971  0.02459400  0.399612261 -0.0939645867</w:t>
+      </w:r>
+      <w:r>
+        <w:br w:type="textWrapping"/>
+      </w:r>
+      <w:r>
+        <w:rPr>
+          <w:rStyle w:val="VerbatimChar"/>
+        </w:rPr>
+        <w:t xml:space="preserve">## total_pymnt           0.027918952  0.00581349  0.500221612 -0.1091594971</w:t>
+      </w:r>
+      <w:r>
+        <w:br w:type="textWrapping"/>
+      </w:r>
+      <w:r>
+        <w:rPr>
+          <w:rStyle w:val="VerbatimChar"/>
+        </w:rPr>
+        <w:t xml:space="preserve">## total_rec_int        -0.375412221 -0.16897767 -0.129686693  0.0388949703</w:t>
+      </w:r>
+      <w:r>
+        <w:br w:type="textWrapping"/>
+      </w:r>
+      <w:r>
+        <w:rPr>
+          <w:rStyle w:val="VerbatimChar"/>
+        </w:rPr>
+        <w:t xml:space="preserve">## last_fico_range_high -0.008127793 -0.08731712 -0.092891518  0.0255594478</w:t>
+      </w:r>
+      <w:r>
+        <w:br w:type="textWrapping"/>
+      </w:r>
+      <w:r>
+        <w:rPr>
+          <w:rStyle w:val="VerbatimChar"/>
+        </w:rPr>
+        <w:t xml:space="preserve">## inq_last_12m         -0.023619559  0.01429937 -0.006985351  0.0080899650</w:t>
+      </w:r>
+      <w:r>
+        <w:br w:type="textWrapping"/>
+      </w:r>
+      <w:r>
+        <w:rPr>
+          <w:rStyle w:val="VerbatimChar"/>
+        </w:rPr>
+        <w:t xml:space="preserve">## tot_hi_cred_lim       0.024136709 -0.27489497  0.009456318 -0.0048206619</w:t>
+      </w:r>
+      <w:r>
+        <w:br w:type="textWrapping"/>
+      </w:r>
+      <w:r>
+        <w:rPr>
+          <w:rStyle w:val="VerbatimChar"/>
+        </w:rPr>
+        <w:t xml:space="preserve">## num_rev_accts        -0.211529351 -0.64265603 -0.001198721 -0.0079075176</w:t>
       </w:r>
       <w:r>
         <w:br w:type="textWrapping"/>
@@ -42238,187 +43088,187 @@
         <w:rPr>
           <w:rStyle w:val="VerbatimChar"/>
         </w:rPr>
-        <w:t xml:space="preserve">## loan_amnt            -1.082319e-04</w:t>
-      </w:r>
-      <w:r>
-        <w:br w:type="textWrapping"/>
-      </w:r>
-      <w:r>
-        <w:rPr>
-          <w:rStyle w:val="VerbatimChar"/>
-        </w:rPr>
-        <w:t xml:space="preserve">## term                 -2.821797e-05</w:t>
-      </w:r>
-      <w:r>
-        <w:br w:type="textWrapping"/>
-      </w:r>
-      <w:r>
-        <w:rPr>
-          <w:rStyle w:val="VerbatimChar"/>
-        </w:rPr>
-        <w:t xml:space="preserve">## int_rate             -1.247405e-04</w:t>
-      </w:r>
-      <w:r>
-        <w:br w:type="textWrapping"/>
-      </w:r>
-      <w:r>
-        <w:rPr>
-          <w:rStyle w:val="VerbatimChar"/>
-        </w:rPr>
-        <w:t xml:space="preserve">## installment           1.169120e-04</w:t>
-      </w:r>
-      <w:r>
-        <w:br w:type="textWrapping"/>
-      </w:r>
-      <w:r>
-        <w:rPr>
-          <w:rStyle w:val="VerbatimChar"/>
-        </w:rPr>
-        <w:t xml:space="preserve">## home_ownership        1.980157e-05</w:t>
-      </w:r>
-      <w:r>
-        <w:br w:type="textWrapping"/>
-      </w:r>
-      <w:r>
-        <w:rPr>
-          <w:rStyle w:val="VerbatimChar"/>
-        </w:rPr>
-        <w:t xml:space="preserve">## annual_inc           -2.847392e-06</w:t>
-      </w:r>
-      <w:r>
-        <w:br w:type="textWrapping"/>
-      </w:r>
-      <w:r>
-        <w:rPr>
-          <w:rStyle w:val="VerbatimChar"/>
-        </w:rPr>
-        <w:t xml:space="preserve">## dti                  -6.658952e-06</w:t>
-      </w:r>
-      <w:r>
-        <w:br w:type="textWrapping"/>
-      </w:r>
-      <w:r>
-        <w:rPr>
-          <w:rStyle w:val="VerbatimChar"/>
-        </w:rPr>
-        <w:t xml:space="preserve">## delinq_2yrs           2.627236e-05</w:t>
-      </w:r>
-      <w:r>
-        <w:br w:type="textWrapping"/>
-      </w:r>
-      <w:r>
-        <w:rPr>
-          <w:rStyle w:val="VerbatimChar"/>
-        </w:rPr>
-        <w:t xml:space="preserve">## fico_range_high      -1.221324e-04</w:t>
-      </w:r>
-      <w:r>
-        <w:br w:type="textWrapping"/>
-      </w:r>
-      <w:r>
-        <w:rPr>
-          <w:rStyle w:val="VerbatimChar"/>
-        </w:rPr>
-        <w:t xml:space="preserve">## inq_last_6mths       -3.891114e-06</w:t>
-      </w:r>
-      <w:r>
-        <w:br w:type="textWrapping"/>
-      </w:r>
-      <w:r>
-        <w:rPr>
-          <w:rStyle w:val="VerbatimChar"/>
-        </w:rPr>
-        <w:t xml:space="preserve">## open_acc             -2.375838e-05</w:t>
-      </w:r>
-      <w:r>
-        <w:br w:type="textWrapping"/>
-      </w:r>
-      <w:r>
-        <w:rPr>
-          <w:rStyle w:val="VerbatimChar"/>
-        </w:rPr>
-        <w:t xml:space="preserve">## revol_bal            -9.493610e-06</w:t>
-      </w:r>
-      <w:r>
-        <w:br w:type="textWrapping"/>
-      </w:r>
-      <w:r>
-        <w:rPr>
-          <w:rStyle w:val="VerbatimChar"/>
-        </w:rPr>
-        <w:t xml:space="preserve">## total_acc            -4.255315e-05</w:t>
-      </w:r>
-      <w:r>
-        <w:br w:type="textWrapping"/>
-      </w:r>
-      <w:r>
-        <w:rPr>
-          <w:rStyle w:val="VerbatimChar"/>
-        </w:rPr>
-        <w:t xml:space="preserve">## out_prncp            -7.070990e-01</w:t>
-      </w:r>
-      <w:r>
-        <w:br w:type="textWrapping"/>
-      </w:r>
-      <w:r>
-        <w:rPr>
-          <w:rStyle w:val="VerbatimChar"/>
-        </w:rPr>
-        <w:t xml:space="preserve">## out_prncp_inv         7.071145e-01</w:t>
-      </w:r>
-      <w:r>
-        <w:br w:type="textWrapping"/>
-      </w:r>
-      <w:r>
-        <w:rPr>
-          <w:rStyle w:val="VerbatimChar"/>
-        </w:rPr>
-        <w:t xml:space="preserve">## total_pymnt          -2.335889e-05</w:t>
-      </w:r>
-      <w:r>
-        <w:br w:type="textWrapping"/>
-      </w:r>
-      <w:r>
-        <w:rPr>
-          <w:rStyle w:val="VerbatimChar"/>
-        </w:rPr>
-        <w:t xml:space="preserve">## total_rec_int         4.690769e-05</w:t>
-      </w:r>
-      <w:r>
-        <w:br w:type="textWrapping"/>
-      </w:r>
-      <w:r>
-        <w:rPr>
-          <w:rStyle w:val="VerbatimChar"/>
-        </w:rPr>
-        <w:t xml:space="preserve">## last_fico_range_high -1.010038e-06</w:t>
-      </w:r>
-      <w:r>
-        <w:br w:type="textWrapping"/>
-      </w:r>
-      <w:r>
-        <w:rPr>
-          <w:rStyle w:val="VerbatimChar"/>
-        </w:rPr>
-        <w:t xml:space="preserve">## inq_last_12m         -7.023887e-05</w:t>
-      </w:r>
-      <w:r>
-        <w:br w:type="textWrapping"/>
-      </w:r>
-      <w:r>
-        <w:rPr>
-          <w:rStyle w:val="VerbatimChar"/>
-        </w:rPr>
-        <w:t xml:space="preserve">## tot_hi_cred_lim       7.765047e-06</w:t>
-      </w:r>
-      <w:r>
-        <w:br w:type="textWrapping"/>
-      </w:r>
-      <w:r>
-        <w:rPr>
-          <w:rStyle w:val="VerbatimChar"/>
-        </w:rPr>
-        <w:t xml:space="preserve">## num_rev_accts        -1.006886e-05</w:t>
+        <w:t xml:space="preserve">## loan_amnt            -2.831799e-05</w:t>
+      </w:r>
+      <w:r>
+        <w:br w:type="textWrapping"/>
+      </w:r>
+      <w:r>
+        <w:rPr>
+          <w:rStyle w:val="VerbatimChar"/>
+        </w:rPr>
+        <w:t xml:space="preserve">## term                 -2.931467e-05</w:t>
+      </w:r>
+      <w:r>
+        <w:br w:type="textWrapping"/>
+      </w:r>
+      <w:r>
+        <w:rPr>
+          <w:rStyle w:val="VerbatimChar"/>
+        </w:rPr>
+        <w:t xml:space="preserve">## int_rate             -1.272982e-05</w:t>
+      </w:r>
+      <w:r>
+        <w:br w:type="textWrapping"/>
+      </w:r>
+      <w:r>
+        <w:rPr>
+          <w:rStyle w:val="VerbatimChar"/>
+        </w:rPr>
+        <w:t xml:space="preserve">## installment           4.026728e-05</w:t>
+      </w:r>
+      <w:r>
+        <w:br w:type="textWrapping"/>
+      </w:r>
+      <w:r>
+        <w:rPr>
+          <w:rStyle w:val="VerbatimChar"/>
+        </w:rPr>
+        <w:t xml:space="preserve">## home_ownership        5.247971e-05</w:t>
+      </w:r>
+      <w:r>
+        <w:br w:type="textWrapping"/>
+      </w:r>
+      <w:r>
+        <w:rPr>
+          <w:rStyle w:val="VerbatimChar"/>
+        </w:rPr>
+        <w:t xml:space="preserve">## annual_inc           -9.947406e-06</w:t>
+      </w:r>
+      <w:r>
+        <w:br w:type="textWrapping"/>
+      </w:r>
+      <w:r>
+        <w:rPr>
+          <w:rStyle w:val="VerbatimChar"/>
+        </w:rPr>
+        <w:t xml:space="preserve">## dti                   9.218044e-06</w:t>
+      </w:r>
+      <w:r>
+        <w:br w:type="textWrapping"/>
+      </w:r>
+      <w:r>
+        <w:rPr>
+          <w:rStyle w:val="VerbatimChar"/>
+        </w:rPr>
+        <w:t xml:space="preserve">## delinq_2yrs           3.200334e-05</w:t>
+      </w:r>
+      <w:r>
+        <w:br w:type="textWrapping"/>
+      </w:r>
+      <w:r>
+        <w:rPr>
+          <w:rStyle w:val="VerbatimChar"/>
+        </w:rPr>
+        <w:t xml:space="preserve">## fico_range_high      -6.506333e-06</w:t>
+      </w:r>
+      <w:r>
+        <w:br w:type="textWrapping"/>
+      </w:r>
+      <w:r>
+        <w:rPr>
+          <w:rStyle w:val="VerbatimChar"/>
+        </w:rPr>
+        <w:t xml:space="preserve">## inq_last_6mths        3.992927e-05</w:t>
+      </w:r>
+      <w:r>
+        <w:br w:type="textWrapping"/>
+      </w:r>
+      <w:r>
+        <w:rPr>
+          <w:rStyle w:val="VerbatimChar"/>
+        </w:rPr>
+        <w:t xml:space="preserve">## open_acc              6.818028e-05</w:t>
+      </w:r>
+      <w:r>
+        <w:br w:type="textWrapping"/>
+      </w:r>
+      <w:r>
+        <w:rPr>
+          <w:rStyle w:val="VerbatimChar"/>
+        </w:rPr>
+        <w:t xml:space="preserve">## revol_bal             1.641083e-05</w:t>
+      </w:r>
+      <w:r>
+        <w:br w:type="textWrapping"/>
+      </w:r>
+      <w:r>
+        <w:rPr>
+          <w:rStyle w:val="VerbatimChar"/>
+        </w:rPr>
+        <w:t xml:space="preserve">## total_acc            -5.474167e-05</w:t>
+      </w:r>
+      <w:r>
+        <w:br w:type="textWrapping"/>
+      </w:r>
+      <w:r>
+        <w:rPr>
+          <w:rStyle w:val="VerbatimChar"/>
+        </w:rPr>
+        <w:t xml:space="preserve">## out_prncp            -7.071253e-01</w:t>
+      </w:r>
+      <w:r>
+        <w:br w:type="textWrapping"/>
+      </w:r>
+      <w:r>
+        <w:rPr>
+          <w:rStyle w:val="VerbatimChar"/>
+        </w:rPr>
+        <w:t xml:space="preserve">## out_prncp_inv         7.070882e-01</w:t>
+      </w:r>
+      <w:r>
+        <w:br w:type="textWrapping"/>
+      </w:r>
+      <w:r>
+        <w:rPr>
+          <w:rStyle w:val="VerbatimChar"/>
+        </w:rPr>
+        <w:t xml:space="preserve">## total_pymnt          -6.309544e-05</w:t>
+      </w:r>
+      <w:r>
+        <w:br w:type="textWrapping"/>
+      </w:r>
+      <w:r>
+        <w:rPr>
+          <w:rStyle w:val="VerbatimChar"/>
+        </w:rPr>
+        <w:t xml:space="preserve">## total_rec_int         3.114628e-05</w:t>
+      </w:r>
+      <w:r>
+        <w:br w:type="textWrapping"/>
+      </w:r>
+      <w:r>
+        <w:rPr>
+          <w:rStyle w:val="VerbatimChar"/>
+        </w:rPr>
+        <w:t xml:space="preserve">## last_fico_range_high  8.377064e-05</w:t>
+      </w:r>
+      <w:r>
+        <w:br w:type="textWrapping"/>
+      </w:r>
+      <w:r>
+        <w:rPr>
+          <w:rStyle w:val="VerbatimChar"/>
+        </w:rPr>
+        <w:t xml:space="preserve">## inq_last_12m         -2.605887e-05</w:t>
+      </w:r>
+      <w:r>
+        <w:br w:type="textWrapping"/>
+      </w:r>
+      <w:r>
+        <w:rPr>
+          <w:rStyle w:val="VerbatimChar"/>
+        </w:rPr>
+        <w:t xml:space="preserve">## tot_hi_cred_lim       3.838808e-05</w:t>
+      </w:r>
+      <w:r>
+        <w:br w:type="textWrapping"/>
+      </w:r>
+      <w:r>
+        <w:rPr>
+          <w:rStyle w:val="VerbatimChar"/>
+        </w:rPr>
+        <w:t xml:space="preserve">## num_rev_accts         4.419769e-05</w:t>
       </w:r>
     </w:p>
     <w:p>
@@ -42500,394 +43350,394 @@
         <w:rPr>
           <w:rStyle w:val="VerbatimChar"/>
         </w:rPr>
-        <w:t xml:space="preserve">##                               PC1         PC2          PC3         PC4</w:t>
-      </w:r>
-      <w:r>
-        <w:br w:type="textWrapping"/>
-      </w:r>
-      <w:r>
-        <w:rPr>
-          <w:rStyle w:val="VerbatimChar"/>
-        </w:rPr>
-        <w:t xml:space="preserve">## loan_amnt            -0.392881741  0.18755859  0.047201478 -0.05445148</w:t>
-      </w:r>
-      <w:r>
-        <w:br w:type="textWrapping"/>
-      </w:r>
-      <w:r>
-        <w:rPr>
-          <w:rStyle w:val="VerbatimChar"/>
-        </w:rPr>
-        <w:t xml:space="preserve">## term                 -0.193125134  0.20332327 -0.112177348  0.15423430</w:t>
-      </w:r>
-      <w:r>
-        <w:br w:type="textWrapping"/>
-      </w:r>
-      <w:r>
-        <w:rPr>
-          <w:rStyle w:val="VerbatimChar"/>
-        </w:rPr>
-        <w:t xml:space="preserve">## int_rate             -0.032258038  0.16019138 -0.516582118  0.07658248</w:t>
-      </w:r>
-      <w:r>
-        <w:br w:type="textWrapping"/>
-      </w:r>
-      <w:r>
-        <w:rPr>
-          <w:rStyle w:val="VerbatimChar"/>
-        </w:rPr>
-        <w:t xml:space="preserve">## installment          -0.368145316  0.16210142  0.010156122 -0.10706502</w:t>
-      </w:r>
-      <w:r>
-        <w:br w:type="textWrapping"/>
-      </w:r>
-      <w:r>
-        <w:rPr>
-          <w:rStyle w:val="VerbatimChar"/>
-        </w:rPr>
-        <w:t xml:space="preserve">## home_ownership        0.129000947  0.20392302 -0.052393363  0.20486224</w:t>
-      </w:r>
-      <w:r>
-        <w:br w:type="textWrapping"/>
-      </w:r>
-      <w:r>
-        <w:rPr>
-          <w:rStyle w:val="VerbatimChar"/>
-        </w:rPr>
-        <w:t xml:space="preserve">## annual_inc           -0.223034055 -0.11390341  0.054985990 -0.44845931</w:t>
-      </w:r>
-      <w:r>
-        <w:br w:type="textWrapping"/>
-      </w:r>
-      <w:r>
-        <w:rPr>
-          <w:rStyle w:val="VerbatimChar"/>
-        </w:rPr>
-        <w:t xml:space="preserve">## dti                  -0.061262356 -0.11086000 -0.075361090  0.40981201</w:t>
-      </w:r>
-      <w:r>
-        <w:br w:type="textWrapping"/>
-      </w:r>
-      <w:r>
-        <w:rPr>
-          <w:rStyle w:val="VerbatimChar"/>
-        </w:rPr>
-        <w:t xml:space="preserve">## delinq_2yrs          -0.002532314 -0.11178755 -0.134043183 -0.17198489</w:t>
-      </w:r>
-      <w:r>
-        <w:br w:type="textWrapping"/>
-      </w:r>
-      <w:r>
-        <w:rPr>
-          <w:rStyle w:val="VerbatimChar"/>
-        </w:rPr>
-        <w:t xml:space="preserve">## fico_range_high      -0.032830640 -0.03660548  0.478205140  0.02465481</w:t>
-      </w:r>
-      <w:r>
-        <w:br w:type="textWrapping"/>
-      </w:r>
-      <w:r>
-        <w:rPr>
-          <w:rStyle w:val="VerbatimChar"/>
-        </w:rPr>
-        <w:t xml:space="preserve">## inq_last_6mths       -0.003339812 -0.18692044 -0.273848989 -0.19570496</w:t>
-      </w:r>
-      <w:r>
-        <w:br w:type="textWrapping"/>
-      </w:r>
-      <w:r>
-        <w:rPr>
-          <w:rStyle w:val="VerbatimChar"/>
-        </w:rPr>
-        <w:t xml:space="preserve">## open_acc             -0.205762324 -0.39932113 -0.080549179  0.27202759</w:t>
-      </w:r>
-      <w:r>
-        <w:br w:type="textWrapping"/>
-      </w:r>
-      <w:r>
-        <w:rPr>
-          <w:rStyle w:val="VerbatimChar"/>
-        </w:rPr>
-        <w:t xml:space="preserve">## revol_bal            -0.220007154 -0.11509120  0.006153008 -0.05409371</w:t>
-      </w:r>
-      <w:r>
-        <w:br w:type="textWrapping"/>
-      </w:r>
-      <w:r>
-        <w:rPr>
-          <w:rStyle w:val="VerbatimChar"/>
-        </w:rPr>
-        <w:t xml:space="preserve">## total_acc            -0.212680747 -0.42094564 -0.048907054  0.21040446</w:t>
-      </w:r>
-      <w:r>
-        <w:br w:type="textWrapping"/>
-      </w:r>
-      <w:r>
-        <w:rPr>
-          <w:rStyle w:val="VerbatimChar"/>
-        </w:rPr>
-        <w:t xml:space="preserve">## out_prncp            -0.359595217  0.21105560  0.067058707  0.11866499</w:t>
-      </w:r>
-      <w:r>
-        <w:br w:type="textWrapping"/>
-      </w:r>
-      <w:r>
-        <w:rPr>
-          <w:rStyle w:val="VerbatimChar"/>
-        </w:rPr>
-        <w:t xml:space="preserve">## out_prncp_inv        -0.359623498  0.21100117  0.067033496  0.11868964</w:t>
-      </w:r>
-      <w:r>
-        <w:br w:type="textWrapping"/>
-      </w:r>
-      <w:r>
-        <w:rPr>
-          <w:rStyle w:val="VerbatimChar"/>
-        </w:rPr>
-        <w:t xml:space="preserve">## total_pymnt          -0.165315560  0.02099998 -0.046895443 -0.25185861</w:t>
-      </w:r>
-      <w:r>
-        <w:br w:type="textWrapping"/>
-      </w:r>
-      <w:r>
-        <w:rPr>
-          <w:rStyle w:val="VerbatimChar"/>
-        </w:rPr>
-        <w:t xml:space="preserve">## total_rec_int        -0.287785382  0.23927245 -0.220075789  0.06410834</w:t>
-      </w:r>
-      <w:r>
-        <w:br w:type="textWrapping"/>
-      </w:r>
-      <w:r>
-        <w:rPr>
-          <w:rStyle w:val="VerbatimChar"/>
-        </w:rPr>
-        <w:t xml:space="preserve">## last_fico_range_high -0.066045184 -0.03370869  0.481085439  0.05937108</w:t>
-      </w:r>
-      <w:r>
-        <w:br w:type="textWrapping"/>
-      </w:r>
-      <w:r>
-        <w:rPr>
-          <w:rStyle w:val="VerbatimChar"/>
-        </w:rPr>
-        <w:t xml:space="preserve">## inq_last_12m         -0.036180358 -0.19779216 -0.276272926 -0.24317837</w:t>
-      </w:r>
-      <w:r>
-        <w:br w:type="textWrapping"/>
-      </w:r>
-      <w:r>
-        <w:rPr>
-          <w:rStyle w:val="VerbatimChar"/>
-        </w:rPr>
-        <w:t xml:space="preserve">## tot_hi_cred_lim      -0.234267187 -0.26907104  0.087262093 -0.31684282</w:t>
-      </w:r>
-      <w:r>
-        <w:br w:type="textWrapping"/>
-      </w:r>
-      <w:r>
-        <w:rPr>
-          <w:rStyle w:val="VerbatimChar"/>
-        </w:rPr>
-        <w:t xml:space="preserve">## num_rev_accts        -0.187689145 -0.38289033 -0.034839444  0.31055646</w:t>
-      </w:r>
-      <w:r>
-        <w:br w:type="textWrapping"/>
-      </w:r>
-      <w:r>
-        <w:rPr>
-          <w:rStyle w:val="VerbatimChar"/>
-        </w:rPr>
-        <w:t xml:space="preserve">##                               PC5</w:t>
-      </w:r>
-      <w:r>
-        <w:br w:type="textWrapping"/>
-      </w:r>
-      <w:r>
-        <w:rPr>
-          <w:rStyle w:val="VerbatimChar"/>
-        </w:rPr>
-        <w:t xml:space="preserve">## loan_amnt            -0.096883038</w:t>
-      </w:r>
-      <w:r>
-        <w:br w:type="textWrapping"/>
-      </w:r>
-      <w:r>
-        <w:rPr>
-          <w:rStyle w:val="VerbatimChar"/>
-        </w:rPr>
-        <w:t xml:space="preserve">## term                 -0.110882096</w:t>
-      </w:r>
-      <w:r>
-        <w:br w:type="textWrapping"/>
-      </w:r>
-      <w:r>
-        <w:rPr>
-          <w:rStyle w:val="VerbatimChar"/>
-        </w:rPr>
-        <w:t xml:space="preserve">## int_rate              0.054299304</w:t>
-      </w:r>
-      <w:r>
-        <w:br w:type="textWrapping"/>
-      </w:r>
-      <w:r>
-        <w:rPr>
-          <w:rStyle w:val="VerbatimChar"/>
-        </w:rPr>
-        <w:t xml:space="preserve">## installment          -0.068025192</w:t>
-      </w:r>
-      <w:r>
-        <w:br w:type="textWrapping"/>
-      </w:r>
-      <w:r>
-        <w:rPr>
-          <w:rStyle w:val="VerbatimChar"/>
-        </w:rPr>
-        <w:t xml:space="preserve">## home_ownership       -0.118206617</w:t>
-      </w:r>
-      <w:r>
-        <w:br w:type="textWrapping"/>
-      </w:r>
-      <w:r>
-        <w:rPr>
-          <w:rStyle w:val="VerbatimChar"/>
-        </w:rPr>
-        <w:t xml:space="preserve">## annual_inc            0.206914825</w:t>
-      </w:r>
-      <w:r>
-        <w:br w:type="textWrapping"/>
-      </w:r>
-      <w:r>
-        <w:rPr>
-          <w:rStyle w:val="VerbatimChar"/>
-        </w:rPr>
-        <w:t xml:space="preserve">## dti                   0.013390576</w:t>
-      </w:r>
-      <w:r>
-        <w:br w:type="textWrapping"/>
-      </w:r>
-      <w:r>
-        <w:rPr>
-          <w:rStyle w:val="VerbatimChar"/>
-        </w:rPr>
-        <w:t xml:space="preserve">## delinq_2yrs           0.330705662</w:t>
-      </w:r>
-      <w:r>
-        <w:br w:type="textWrapping"/>
-      </w:r>
-      <w:r>
-        <w:rPr>
-          <w:rStyle w:val="VerbatimChar"/>
-        </w:rPr>
-        <w:t xml:space="preserve">## fico_range_high      -0.314378200</w:t>
-      </w:r>
-      <w:r>
-        <w:br w:type="textWrapping"/>
-      </w:r>
-      <w:r>
-        <w:rPr>
-          <w:rStyle w:val="VerbatimChar"/>
-        </w:rPr>
-        <w:t xml:space="preserve">## inq_last_6mths       -0.482323627</w:t>
-      </w:r>
-      <w:r>
-        <w:br w:type="textWrapping"/>
-      </w:r>
-      <w:r>
-        <w:rPr>
-          <w:rStyle w:val="VerbatimChar"/>
-        </w:rPr>
-        <w:t xml:space="preserve">## open_acc             -0.017157299</w:t>
-      </w:r>
-      <w:r>
-        <w:br w:type="textWrapping"/>
-      </w:r>
-      <w:r>
-        <w:rPr>
-          <w:rStyle w:val="VerbatimChar"/>
-        </w:rPr>
-        <w:t xml:space="preserve">## revol_bal             0.290689186</w:t>
-      </w:r>
-      <w:r>
-        <w:br w:type="textWrapping"/>
-      </w:r>
-      <w:r>
-        <w:rPr>
-          <w:rStyle w:val="VerbatimChar"/>
-        </w:rPr>
-        <w:t xml:space="preserve">## total_acc            -0.009793023</w:t>
-      </w:r>
-      <w:r>
-        <w:br w:type="textWrapping"/>
-      </w:r>
-      <w:r>
-        <w:rPr>
-          <w:rStyle w:val="VerbatimChar"/>
-        </w:rPr>
-        <w:t xml:space="preserve">## out_prncp             0.065261057</w:t>
-      </w:r>
-      <w:r>
-        <w:br w:type="textWrapping"/>
-      </w:r>
-      <w:r>
-        <w:rPr>
-          <w:rStyle w:val="VerbatimChar"/>
-        </w:rPr>
-        <w:t xml:space="preserve">## out_prncp_inv         0.065150932</w:t>
-      </w:r>
-      <w:r>
-        <w:br w:type="textWrapping"/>
-      </w:r>
-      <w:r>
-        <w:rPr>
-          <w:rStyle w:val="VerbatimChar"/>
-        </w:rPr>
-        <w:t xml:space="preserve">## total_pymnt          -0.293107805</w:t>
-      </w:r>
-      <w:r>
-        <w:br w:type="textWrapping"/>
-      </w:r>
-      <w:r>
-        <w:rPr>
-          <w:rStyle w:val="VerbatimChar"/>
-        </w:rPr>
-        <w:t xml:space="preserve">## total_rec_int        -0.108557092</w:t>
-      </w:r>
-      <w:r>
-        <w:br w:type="textWrapping"/>
-      </w:r>
-      <w:r>
-        <w:rPr>
-          <w:rStyle w:val="VerbatimChar"/>
-        </w:rPr>
-        <w:t xml:space="preserve">## last_fico_range_high -0.247811959</w:t>
-      </w:r>
-      <w:r>
-        <w:br w:type="textWrapping"/>
-      </w:r>
-      <w:r>
-        <w:rPr>
-          <w:rStyle w:val="VerbatimChar"/>
-        </w:rPr>
-        <w:t xml:space="preserve">## inq_last_12m         -0.430375478</w:t>
-      </w:r>
-      <w:r>
-        <w:br w:type="textWrapping"/>
-      </w:r>
-      <w:r>
-        <w:rPr>
-          <w:rStyle w:val="VerbatimChar"/>
-        </w:rPr>
-        <w:t xml:space="preserve">## tot_hi_cred_lim       0.185441190</w:t>
-      </w:r>
-      <w:r>
-        <w:br w:type="textWrapping"/>
-      </w:r>
-      <w:r>
-        <w:rPr>
-          <w:rStyle w:val="VerbatimChar"/>
-        </w:rPr>
-        <w:t xml:space="preserve">## num_rev_accts        -0.028774331</w:t>
+        <w:t xml:space="preserve">##                               PC1         PC2         PC3          PC4</w:t>
+      </w:r>
+      <w:r>
+        <w:br w:type="textWrapping"/>
+      </w:r>
+      <w:r>
+        <w:rPr>
+          <w:rStyle w:val="VerbatimChar"/>
+        </w:rPr>
+        <w:t xml:space="preserve">## loan_amnt             0.404699929 -0.18020048 -0.06678035  0.080895123</w:t>
+      </w:r>
+      <w:r>
+        <w:br w:type="textWrapping"/>
+      </w:r>
+      <w:r>
+        <w:rPr>
+          <w:rStyle w:val="VerbatimChar"/>
+        </w:rPr>
+        <w:t xml:space="preserve">## term                  0.186613709 -0.15203522  0.08107637 -0.114633821</w:t>
+      </w:r>
+      <w:r>
+        <w:br w:type="textWrapping"/>
+      </w:r>
+      <w:r>
+        <w:rPr>
+          <w:rStyle w:val="VerbatimChar"/>
+        </w:rPr>
+        <w:t xml:space="preserve">## int_rate              0.033565617 -0.12526072  0.50534983 -0.037318868</w:t>
+      </w:r>
+      <w:r>
+        <w:br w:type="textWrapping"/>
+      </w:r>
+      <w:r>
+        <w:rPr>
+          <w:rStyle w:val="VerbatimChar"/>
+        </w:rPr>
+        <w:t xml:space="preserve">## installment           0.379406457 -0.16345094 -0.01617357  0.130678092</w:t>
+      </w:r>
+      <w:r>
+        <w:br w:type="textWrapping"/>
+      </w:r>
+      <w:r>
+        <w:rPr>
+          <w:rStyle w:val="VerbatimChar"/>
+        </w:rPr>
+        <w:t xml:space="preserve">## home_ownership       -0.131512330 -0.20155405  0.15299716 -0.262204125</w:t>
+      </w:r>
+      <w:r>
+        <w:br w:type="textWrapping"/>
+      </w:r>
+      <w:r>
+        <w:rPr>
+          <w:rStyle w:val="VerbatimChar"/>
+        </w:rPr>
+        <w:t xml:space="preserve">## annual_inc            0.091650584  0.04162478 -0.03713122  0.102728842</w:t>
+      </w:r>
+      <w:r>
+        <w:br w:type="textWrapping"/>
+      </w:r>
+      <w:r>
+        <w:rPr>
+          <w:rStyle w:val="VerbatimChar"/>
+        </w:rPr>
+        <w:t xml:space="preserve">## dti                   0.095042601  0.14307942  0.13643688 -0.291837940</w:t>
+      </w:r>
+      <w:r>
+        <w:br w:type="textWrapping"/>
+      </w:r>
+      <w:r>
+        <w:rPr>
+          <w:rStyle w:val="VerbatimChar"/>
+        </w:rPr>
+        <w:t xml:space="preserve">## delinq_2yrs          -0.006351724  0.02870896  0.15690583  0.091723167</w:t>
+      </w:r>
+      <w:r>
+        <w:br w:type="textWrapping"/>
+      </w:r>
+      <w:r>
+        <w:rPr>
+          <w:rStyle w:val="VerbatimChar"/>
+        </w:rPr>
+        <w:t xml:space="preserve">## fico_range_high       0.024469835  0.03803760 -0.49695460  0.069146145</w:t>
+      </w:r>
+      <w:r>
+        <w:br w:type="textWrapping"/>
+      </w:r>
+      <w:r>
+        <w:rPr>
+          <w:rStyle w:val="VerbatimChar"/>
+        </w:rPr>
+        <w:t xml:space="preserve">## inq_last_6mths        0.019821405  0.15960026  0.22681187  0.435330531</w:t>
+      </w:r>
+      <w:r>
+        <w:br w:type="textWrapping"/>
+      </w:r>
+      <w:r>
+        <w:rPr>
+          <w:rStyle w:val="VerbatimChar"/>
+        </w:rPr>
+        <w:t xml:space="preserve">## open_acc              0.197328916  0.42357848  0.11024346 -0.210556838</w:t>
+      </w:r>
+      <w:r>
+        <w:br w:type="textWrapping"/>
+      </w:r>
+      <w:r>
+        <w:rPr>
+          <w:rStyle w:val="VerbatimChar"/>
+        </w:rPr>
+        <w:t xml:space="preserve">## revol_bal             0.226950306  0.13251028  0.01008077 -0.118839507</w:t>
+      </w:r>
+      <w:r>
+        <w:br w:type="textWrapping"/>
+      </w:r>
+      <w:r>
+        <w:rPr>
+          <w:rStyle w:val="VerbatimChar"/>
+        </w:rPr>
+        <w:t xml:space="preserve">## total_acc             0.198061652  0.45436394  0.03850568 -0.133698807</w:t>
+      </w:r>
+      <w:r>
+        <w:br w:type="textWrapping"/>
+      </w:r>
+      <w:r>
+        <w:rPr>
+          <w:rStyle w:val="VerbatimChar"/>
+        </w:rPr>
+        <w:t xml:space="preserve">## out_prncp             0.375120180 -0.20595773 -0.03965322 -0.104270758</w:t>
+      </w:r>
+      <w:r>
+        <w:br w:type="textWrapping"/>
+      </w:r>
+      <w:r>
+        <w:rPr>
+          <w:rStyle w:val="VerbatimChar"/>
+        </w:rPr>
+        <w:t xml:space="preserve">## out_prncp_inv         0.375116517 -0.20600901 -0.03963280 -0.104225125</w:t>
+      </w:r>
+      <w:r>
+        <w:br w:type="textWrapping"/>
+      </w:r>
+      <w:r>
+        <w:rPr>
+          <w:rStyle w:val="VerbatimChar"/>
+        </w:rPr>
+        <w:t xml:space="preserve">## total_pymnt           0.169147436 -0.02610464 -0.03691171  0.324586338</w:t>
+      </w:r>
+      <w:r>
+        <w:br w:type="textWrapping"/>
+      </w:r>
+      <w:r>
+        <w:rPr>
+          <w:rStyle w:val="VerbatimChar"/>
+        </w:rPr>
+        <w:t xml:space="preserve">## total_rec_int         0.312021022 -0.21910713  0.19751123  0.015892901</w:t>
+      </w:r>
+      <w:r>
+        <w:br w:type="textWrapping"/>
+      </w:r>
+      <w:r>
+        <w:rPr>
+          <w:rStyle w:val="VerbatimChar"/>
+        </w:rPr>
+        <w:t xml:space="preserve">## last_fico_range_high  0.057360458  0.01846376 -0.48400545 -0.007098865</w:t>
+      </w:r>
+      <w:r>
+        <w:br w:type="textWrapping"/>
+      </w:r>
+      <w:r>
+        <w:rPr>
+          <w:rStyle w:val="VerbatimChar"/>
+        </w:rPr>
+        <w:t xml:space="preserve">## inq_last_12m          0.050167978  0.17293672  0.21352554  0.543631132</w:t>
+      </w:r>
+      <w:r>
+        <w:br w:type="textWrapping"/>
+      </w:r>
+      <w:r>
+        <w:rPr>
+          <w:rStyle w:val="VerbatimChar"/>
+        </w:rPr>
+        <w:t xml:space="preserve">## tot_hi_cred_lim       0.202799506  0.26658282 -0.15985064  0.214243540</w:t>
+      </w:r>
+      <w:r>
+        <w:br w:type="textWrapping"/>
+      </w:r>
+      <w:r>
+        <w:rPr>
+          <w:rStyle w:val="VerbatimChar"/>
+        </w:rPr>
+        <w:t xml:space="preserve">## num_rev_accts         0.191188873  0.41611122  0.06509433 -0.222492658</w:t>
+      </w:r>
+      <w:r>
+        <w:br w:type="textWrapping"/>
+      </w:r>
+      <w:r>
+        <w:rPr>
+          <w:rStyle w:val="VerbatimChar"/>
+        </w:rPr>
+        <w:t xml:space="preserve">##                              PC5</w:t>
+      </w:r>
+      <w:r>
+        <w:br w:type="textWrapping"/>
+      </w:r>
+      <w:r>
+        <w:rPr>
+          <w:rStyle w:val="VerbatimChar"/>
+        </w:rPr>
+        <w:t xml:space="preserve">## loan_amnt             0.06139676</w:t>
+      </w:r>
+      <w:r>
+        <w:br w:type="textWrapping"/>
+      </w:r>
+      <w:r>
+        <w:rPr>
+          <w:rStyle w:val="VerbatimChar"/>
+        </w:rPr>
+        <w:t xml:space="preserve">## term                  0.15733747</w:t>
+      </w:r>
+      <w:r>
+        <w:br w:type="textWrapping"/>
+      </w:r>
+      <w:r>
+        <w:rPr>
+          <w:rStyle w:val="VerbatimChar"/>
+        </w:rPr>
+        <w:t xml:space="preserve">## int_rate              0.04101181</w:t>
+      </w:r>
+      <w:r>
+        <w:br w:type="textWrapping"/>
+      </w:r>
+      <w:r>
+        <w:rPr>
+          <w:rStyle w:val="VerbatimChar"/>
+        </w:rPr>
+        <w:t xml:space="preserve">## installment           0.02196542</w:t>
+      </w:r>
+      <w:r>
+        <w:br w:type="textWrapping"/>
+      </w:r>
+      <w:r>
+        <w:rPr>
+          <w:rStyle w:val="VerbatimChar"/>
+        </w:rPr>
+        <w:t xml:space="preserve">## home_ownership        0.34674840</w:t>
+      </w:r>
+      <w:r>
+        <w:br w:type="textWrapping"/>
+      </w:r>
+      <w:r>
+        <w:rPr>
+          <w:rStyle w:val="VerbatimChar"/>
+        </w:rPr>
+        <w:t xml:space="preserve">## annual_inc           -0.27707736</w:t>
+      </w:r>
+      <w:r>
+        <w:br w:type="textWrapping"/>
+      </w:r>
+      <w:r>
+        <w:rPr>
+          <w:rStyle w:val="VerbatimChar"/>
+        </w:rPr>
+        <w:t xml:space="preserve">## dti                   0.11140473</w:t>
+      </w:r>
+      <w:r>
+        <w:br w:type="textWrapping"/>
+      </w:r>
+      <w:r>
+        <w:rPr>
+          <w:rStyle w:val="VerbatimChar"/>
+        </w:rPr>
+        <w:t xml:space="preserve">## delinq_2yrs          -0.33782795</w:t>
+      </w:r>
+      <w:r>
+        <w:br w:type="textWrapping"/>
+      </w:r>
+      <w:r>
+        <w:rPr>
+          <w:rStyle w:val="VerbatimChar"/>
+        </w:rPr>
+        <w:t xml:space="preserve">## fico_range_high       0.27179530</w:t>
+      </w:r>
+      <w:r>
+        <w:br w:type="textWrapping"/>
+      </w:r>
+      <w:r>
+        <w:rPr>
+          <w:rStyle w:val="VerbatimChar"/>
+        </w:rPr>
+        <w:t xml:space="preserve">## inq_last_6mths        0.31267261</w:t>
+      </w:r>
+      <w:r>
+        <w:br w:type="textWrapping"/>
+      </w:r>
+      <w:r>
+        <w:rPr>
+          <w:rStyle w:val="VerbatimChar"/>
+        </w:rPr>
+        <w:t xml:space="preserve">## open_acc              0.13368475</w:t>
+      </w:r>
+      <w:r>
+        <w:br w:type="textWrapping"/>
+      </w:r>
+      <w:r>
+        <w:rPr>
+          <w:rStyle w:val="VerbatimChar"/>
+        </w:rPr>
+        <w:t xml:space="preserve">## revol_bal            -0.33683637</w:t>
+      </w:r>
+      <w:r>
+        <w:br w:type="textWrapping"/>
+      </w:r>
+      <w:r>
+        <w:rPr>
+          <w:rStyle w:val="VerbatimChar"/>
+        </w:rPr>
+        <w:t xml:space="preserve">## total_acc             0.10141120</w:t>
+      </w:r>
+      <w:r>
+        <w:br w:type="textWrapping"/>
+      </w:r>
+      <w:r>
+        <w:rPr>
+          <w:rStyle w:val="VerbatimChar"/>
+        </w:rPr>
+        <w:t xml:space="preserve">## out_prncp            -0.04438885</w:t>
+      </w:r>
+      <w:r>
+        <w:br w:type="textWrapping"/>
+      </w:r>
+      <w:r>
+        <w:rPr>
+          <w:rStyle w:val="VerbatimChar"/>
+        </w:rPr>
+        <w:t xml:space="preserve">## out_prncp_inv        -0.04441292</w:t>
+      </w:r>
+      <w:r>
+        <w:br w:type="textWrapping"/>
+      </w:r>
+      <w:r>
+        <w:rPr>
+          <w:rStyle w:val="VerbatimChar"/>
+        </w:rPr>
+        <w:t xml:space="preserve">## total_pymnt           0.20409541</w:t>
+      </w:r>
+      <w:r>
+        <w:br w:type="textWrapping"/>
+      </w:r>
+      <w:r>
+        <w:rPr>
+          <w:rStyle w:val="VerbatimChar"/>
+        </w:rPr>
+        <w:t xml:space="preserve">## total_rec_int         0.09341898</w:t>
+      </w:r>
+      <w:r>
+        <w:br w:type="textWrapping"/>
+      </w:r>
+      <w:r>
+        <w:rPr>
+          <w:rStyle w:val="VerbatimChar"/>
+        </w:rPr>
+        <w:t xml:space="preserve">## last_fico_range_high  0.26536114</w:t>
+      </w:r>
+      <w:r>
+        <w:br w:type="textWrapping"/>
+      </w:r>
+      <w:r>
+        <w:rPr>
+          <w:rStyle w:val="VerbatimChar"/>
+        </w:rPr>
+        <w:t xml:space="preserve">## inq_last_12m          0.16444403</w:t>
+      </w:r>
+      <w:r>
+        <w:br w:type="textWrapping"/>
+      </w:r>
+      <w:r>
+        <w:rPr>
+          <w:rStyle w:val="VerbatimChar"/>
+        </w:rPr>
+        <w:t xml:space="preserve">## tot_hi_cred_lim      -0.38293279</w:t>
+      </w:r>
+      <w:r>
+        <w:br w:type="textWrapping"/>
+      </w:r>
+      <w:r>
+        <w:rPr>
+          <w:rStyle w:val="VerbatimChar"/>
+        </w:rPr>
+        <w:t xml:space="preserve">## num_rev_accts         0.18464455</w:t>
       </w:r>
     </w:p>
     <w:p>
@@ -43660,22 +44510,9 @@
         </w:rPr>
         <w:t xml:space="preserve">)</w:t>
       </w:r>
-    </w:p>
-    <w:p>
-      <w:pPr>
-        <w:pStyle w:val="SourceCode"/>
-      </w:pPr>
-      <w:r>
-        <w:rPr>
-          <w:rStyle w:val="VerbatimChar"/>
-        </w:rPr>
-        <w:t xml:space="preserve">## Warning: did not converge in 10 iterations</w:t>
-      </w:r>
-    </w:p>
-    <w:p>
-      <w:pPr>
-        <w:pStyle w:val="SourceCode"/>
-      </w:pPr>
+      <w:r>
+        <w:br w:type="textWrapping"/>
+      </w:r>
       <w:r>
         <w:rPr>
           <w:rStyle w:val="NormalTok"/>
@@ -43898,22 +44735,15 @@
         </w:rPr>
         <w:t xml:space="preserve">)</w:t>
       </w:r>
-    </w:p>
-    <w:p>
-      <w:pPr>
-        <w:pStyle w:val="SourceCode"/>
-      </w:pPr>
-      <w:r>
-        <w:rPr>
-          <w:rStyle w:val="VerbatimChar"/>
-        </w:rPr>
-        <w:t xml:space="preserve">## Warning: did not converge in 10 iterations</w:t>
-      </w:r>
-    </w:p>
-    <w:p>
-      <w:pPr>
-        <w:pStyle w:val="SourceCode"/>
-      </w:pPr>
+      <w:r>
+        <w:br w:type="textWrapping"/>
+      </w:r>
+      <w:r>
+        <w:br w:type="textWrapping"/>
+      </w:r>
+      <w:r>
+        <w:br w:type="textWrapping"/>
+      </w:r>
       <w:r>
         <w:rPr>
           <w:rStyle w:val="CommentTok"/>
@@ -45605,6 +46435,18 @@
         </w:rPr>
         <w:t xml:space="preserve">## Warning: did not converge in 10 iterations</w:t>
       </w:r>
+      <w:r>
+        <w:br w:type="textWrapping"/>
+      </w:r>
+      <w:r>
+        <w:br w:type="textWrapping"/>
+      </w:r>
+      <w:r>
+        <w:rPr>
+          <w:rStyle w:val="VerbatimChar"/>
+        </w:rPr>
+        <w:t xml:space="preserve">## Warning: did not converge in 10 iterations</w:t>
+      </w:r>
     </w:p>
     <w:p>
       <w:pPr>
@@ -46520,22 +47362,12 @@
         </w:rPr>
         <w:t xml:space="preserve">## Warning: did not converge in 10 iterations</w:t>
       </w:r>
-    </w:p>
-    <w:p>
-      <w:pPr>
-        <w:pStyle w:val="SourceCode"/>
-      </w:pPr>
-      <w:r>
-        <w:rPr>
-          <w:rStyle w:val="VerbatimChar"/>
-        </w:rPr>
-        <w:t xml:space="preserve">## Warning: Quick-TRANSfer stage steps exceeded maximum (= 100000)</w:t>
-      </w:r>
-    </w:p>
-    <w:p>
-      <w:pPr>
-        <w:pStyle w:val="SourceCode"/>
-      </w:pPr>
+      <w:r>
+        <w:br w:type="textWrapping"/>
+      </w:r>
+      <w:r>
+        <w:br w:type="textWrapping"/>
+      </w:r>
       <w:r>
         <w:rPr>
           <w:rStyle w:val="VerbatimChar"/>
@@ -46757,7 +47589,7 @@
         <w:rPr>
           <w:rStyle w:val="VerbatimChar"/>
         </w:rPr>
-        <w:t xml:space="preserve">## K-means clustering with 3 clusters of sizes 509, 1039, 452</w:t>
+        <w:t xml:space="preserve">## K-means clustering with 3 clusters of sizes 478, 1013, 509</w:t>
       </w:r>
       <w:r>
         <w:br w:type="textWrapping"/>
@@ -46784,70 +47616,70 @@
         <w:rPr>
           <w:rStyle w:val="VerbatimChar"/>
         </w:rPr>
-        <w:t xml:space="preserve">##    loan_amnt       term     int_rate installment home_ownership annual_inc</w:t>
-      </w:r>
-      <w:r>
-        <w:br w:type="textWrapping"/>
-      </w:r>
-      <w:r>
-        <w:rPr>
-          <w:rStyle w:val="VerbatimChar"/>
-        </w:rPr>
-        <w:t xml:space="preserve">## 1  1.3429943  0.5324321  0.104332071   1.2498597     -0.3000771  0.5812319</w:t>
-      </w:r>
-      <w:r>
-        <w:br w:type="textWrapping"/>
-      </w:r>
-      <w:r>
-        <w:rPr>
-          <w:rStyle w:val="VerbatimChar"/>
-        </w:rPr>
-        <w:t xml:space="preserve">## 2 -0.5424080 -0.2087939 -0.004522338  -0.5100429      0.3024028 -0.3572114</w:t>
-      </w:r>
-      <w:r>
-        <w:br w:type="textWrapping"/>
-      </w:r>
-      <w:r>
-        <w:rPr>
-          <w:rStyle w:val="VerbatimChar"/>
-        </w:rPr>
-        <w:t xml:space="preserve">## 3 -0.2655357 -0.1196262 -0.107093617  -0.2350533     -0.3572065  0.1665832</w:t>
-      </w:r>
-      <w:r>
-        <w:br w:type="textWrapping"/>
-      </w:r>
-      <w:r>
-        <w:rPr>
-          <w:rStyle w:val="VerbatimChar"/>
-        </w:rPr>
-        <w:t xml:space="preserve">##          dti delinq_2yrs fico_range_high inq_last_6mths   open_acc   revol_bal</w:t>
-      </w:r>
-      <w:r>
-        <w:br w:type="textWrapping"/>
-      </w:r>
-      <w:r>
-        <w:rPr>
-          <w:rStyle w:val="VerbatimChar"/>
-        </w:rPr>
-        <w:t xml:space="preserve">## 1  0.1296492 -0.05078499      0.10718311    -0.02339137  0.1733100  0.27792212</w:t>
-      </w:r>
-      <w:r>
-        <w:br w:type="textWrapping"/>
-      </w:r>
-      <w:r>
-        <w:rPr>
-          <w:rStyle w:val="VerbatimChar"/>
-        </w:rPr>
-        <w:t xml:space="preserve">## 2 -0.2107386 -0.06987030     -0.07012458    -0.16666950 -0.5115082 -0.15754545</w:t>
-      </w:r>
-      <w:r>
-        <w:br w:type="textWrapping"/>
-      </w:r>
-      <w:r>
-        <w:rPr>
-          <w:rStyle w:val="VerbatimChar"/>
-        </w:rPr>
-        <w:t xml:space="preserve">## 3  0.3384204  0.21779823      0.04049389     0.40945977  0.9806243  0.04917558</w:t>
+        <w:t xml:space="preserve">##    loan_amnt        term    int_rate installment home_ownership annual_inc</w:t>
+      </w:r>
+      <w:r>
+        <w:br w:type="textWrapping"/>
+      </w:r>
+      <w:r>
+        <w:rPr>
+          <w:rStyle w:val="VerbatimChar"/>
+        </w:rPr>
+        <w:t xml:space="preserve">## 1 -0.1915784 -0.05614937 -0.06627448  -0.1673872     -0.4862455  0.1909950</w:t>
+      </w:r>
+      <w:r>
+        <w:br w:type="textWrapping"/>
+      </w:r>
+      <w:r>
+        <w:rPr>
+          <w:rStyle w:val="VerbatimChar"/>
+        </w:rPr>
+        <w:t xml:space="preserve">## 2 -0.5805079 -0.24299813 -0.04364736  -0.5460634      0.2945942 -0.3313460</w:t>
+      </w:r>
+      <w:r>
+        <w:br w:type="textWrapping"/>
+      </w:r>
+      <w:r>
+        <w:rPr>
+          <w:rStyle w:val="VerbatimChar"/>
+        </w:rPr>
+        <w:t xml:space="preserve">## 3  1.3352238  0.53633891  0.14910407   1.2439553     -0.1296632  0.4800746</w:t>
+      </w:r>
+      <w:r>
+        <w:br w:type="textWrapping"/>
+      </w:r>
+      <w:r>
+        <w:rPr>
+          <w:rStyle w:val="VerbatimChar"/>
+        </w:rPr>
+        <w:t xml:space="preserve">##           dti delinq_2yrs fico_range_high inq_last_6mths    open_acc  revol_bal</w:t>
+      </w:r>
+      <w:r>
+        <w:br w:type="textWrapping"/>
+      </w:r>
+      <w:r>
+        <w:rPr>
+          <w:rStyle w:val="VerbatimChar"/>
+        </w:rPr>
+        <w:t xml:space="preserve">## 1  0.26785670  0.28401087     0.008003339     0.40408931  1.01734624  0.3042523</w:t>
+      </w:r>
+      <w:r>
+        <w:br w:type="textWrapping"/>
+      </w:r>
+      <w:r>
+        <w:rPr>
+          <w:rStyle w:val="VerbatimChar"/>
+        </w:rPr>
+        <w:t xml:space="preserve">## 2 -0.17508072 -0.10665259    -0.057553358    -0.16630998 -0.51300874 -0.3499736</w:t>
+      </w:r>
+      <w:r>
+        <w:br w:type="textWrapping"/>
+      </w:r>
+      <w:r>
+        <w:rPr>
+          <w:rStyle w:val="VerbatimChar"/>
+        </w:rPr>
+        <w:t xml:space="preserve">## 3  0.09689836 -0.05445605     0.107025453    -0.04849249  0.06559205  0.4107873</w:t>
       </w:r>
       <w:r>
         <w:br w:type="textWrapping"/>
@@ -46865,25 +47697,25 @@
         <w:rPr>
           <w:rStyle w:val="VerbatimChar"/>
         </w:rPr>
-        <w:t xml:space="preserve">## 1  0.2183172  1.2894101     1.2893650  0.50695444     1.0613314</w:t>
-      </w:r>
-      <w:r>
-        <w:br w:type="textWrapping"/>
-      </w:r>
-      <w:r>
-        <w:rPr>
-          <w:rStyle w:val="VerbatimChar"/>
-        </w:rPr>
-        <w:t xml:space="preserve">## 2 -0.5481341 -0.4844193    -0.4843683 -0.24060960    -0.3977523</w:t>
-      </w:r>
-      <w:r>
-        <w:br w:type="textWrapping"/>
-      </w:r>
-      <w:r>
-        <w:rPr>
-          <w:rStyle w:val="VerbatimChar"/>
-        </w:rPr>
-        <w:t xml:space="preserve">## 3  1.0141325 -0.3384914    -0.3385577 -0.01780185    -0.2808697</w:t>
+        <w:t xml:space="preserve">## 1  1.0417803 -0.3179865    -0.3180754   0.1615958    -0.2195659</w:t>
+      </w:r>
+      <w:r>
+        <w:br w:type="textWrapping"/>
+      </w:r>
+      <w:r>
+        <w:rPr>
+          <w:rStyle w:val="VerbatimChar"/>
+        </w:rPr>
+        <w:t xml:space="preserve">## 2 -0.5467258 -0.5058537    -0.5058635  -0.3138324    -0.4359977</w:t>
+      </w:r>
+      <w:r>
+        <w:br w:type="textWrapping"/>
+      </w:r>
+      <w:r>
+        <w:rPr>
+          <w:rStyle w:val="VerbatimChar"/>
+        </w:rPr>
+        <w:t xml:space="preserve">## 3  0.1097491  1.3053582     1.3054611   0.4728280     1.0739061</w:t>
       </w:r>
       <w:r>
         <w:br w:type="textWrapping"/>
@@ -46901,25 +47733,25 @@
         <w:rPr>
           <w:rStyle w:val="VerbatimChar"/>
         </w:rPr>
-        <w:t xml:space="preserve">## 1           0.19795375  -0.02655307       0.5273093    0.09311289</w:t>
-      </w:r>
-      <w:r>
-        <w:br w:type="textWrapping"/>
-      </w:r>
-      <w:r>
-        <w:rPr>
-          <w:rStyle w:val="VerbatimChar"/>
-        </w:rPr>
-        <w:t xml:space="preserve">## 2          -0.07092745  -0.21488854      -0.4474815   -0.46809065</w:t>
-      </w:r>
-      <w:r>
-        <w:br w:type="textWrapping"/>
-      </w:r>
-      <w:r>
-        <w:rPr>
-          <w:rStyle w:val="VerbatimChar"/>
-        </w:rPr>
-        <w:t xml:space="preserve">## 3          -0.05987795   0.52385997       0.4348071    0.97113213</w:t>
+        <w:t xml:space="preserve">## 1          -0.05217376   0.45481055       0.4950786     0.9739375</w:t>
+      </w:r>
+      <w:r>
+        <w:br w:type="textWrapping"/>
+      </w:r>
+      <w:r>
+        <w:rPr>
+          <w:rStyle w:val="VerbatimChar"/>
+        </w:rPr>
+        <w:t xml:space="preserve">## 2          -0.08266019  -0.19463681      -0.4188169    -0.4686149</w:t>
+      </w:r>
+      <w:r>
+        <w:br w:type="textWrapping"/>
+      </w:r>
+      <w:r>
+        <w:rPr>
+          <w:rStyle w:val="VerbatimChar"/>
+        </w:rPr>
+        <w:t xml:space="preserve">## 3           0.21350457  -0.03974923       0.3685933     0.0180055</w:t>
       </w:r>
       <w:r>
         <w:br w:type="textWrapping"/>
@@ -46946,493 +47778,493 @@
         <w:rPr>
           <w:rStyle w:val="VerbatimChar"/>
         </w:rPr>
-        <w:t xml:space="preserve">##    [1] 3 2 3 2 2 2 2 2 1 2 2 2 3 2 1 2 3 3 1 2 2 2 2 1 2 2 1 3 1 2 1 2 1 3 3 2 3</w:t>
-      </w:r>
-      <w:r>
-        <w:br w:type="textWrapping"/>
-      </w:r>
-      <w:r>
-        <w:rPr>
-          <w:rStyle w:val="VerbatimChar"/>
-        </w:rPr>
-        <w:t xml:space="preserve">##   [38] 2 2 2 1 2 2 2 3 1 3 1 2 1 2 1 1 1 1 2 1 3 2 3 3 3 2 1 1 2 2 2 1 2 1 2 1 1</w:t>
-      </w:r>
-      <w:r>
-        <w:br w:type="textWrapping"/>
-      </w:r>
-      <w:r>
-        <w:rPr>
-          <w:rStyle w:val="VerbatimChar"/>
-        </w:rPr>
-        <w:t xml:space="preserve">##   [75] 2 3 1 3 2 2 1 2 1 3 2 3 2 3 3 2 3 2 2 2 3 3 1 2 1 2 2 2 1 1 1 2 2 2 1 2 2</w:t>
-      </w:r>
-      <w:r>
-        <w:br w:type="textWrapping"/>
-      </w:r>
-      <w:r>
-        <w:rPr>
-          <w:rStyle w:val="VerbatimChar"/>
-        </w:rPr>
-        <w:t xml:space="preserve">##  [112] 3 1 1 2 1 1 2 1 2 2 2 2 3 2 1 1 2 1 2 1 2 1 2 1 1 2 1 1 1 1 2 3 2 1 2 1 3</w:t>
-      </w:r>
-      <w:r>
-        <w:br w:type="textWrapping"/>
-      </w:r>
-      <w:r>
-        <w:rPr>
-          <w:rStyle w:val="VerbatimChar"/>
-        </w:rPr>
-        <w:t xml:space="preserve">##  [149] 1 2 2 2 2 1 1 2 2 1 2 1 1 2 2 3 3 1 2 2 1 2 3 2 1 2 2 2 1 3 2 1 2 2 2 2 2</w:t>
-      </w:r>
-      <w:r>
-        <w:br w:type="textWrapping"/>
-      </w:r>
-      <w:r>
-        <w:rPr>
-          <w:rStyle w:val="VerbatimChar"/>
-        </w:rPr>
-        <w:t xml:space="preserve">##  [186] 2 2 3 1 2 2 2 2 1 2 1 2 2 2 2 2 2 1 2 3 2 3 2 2 1 2 3 2 1 3 2 1 1 1 3 1 3</w:t>
-      </w:r>
-      <w:r>
-        <w:br w:type="textWrapping"/>
-      </w:r>
-      <w:r>
-        <w:rPr>
-          <w:rStyle w:val="VerbatimChar"/>
-        </w:rPr>
-        <w:t xml:space="preserve">##  [223] 1 1 2 2 2 1 2 1 1 2 2 3 3 2 2 2 2 2 1 3 2 2 2 2 3 2 2 3 3 3 3 3 3 2 2 2 3</w:t>
-      </w:r>
-      <w:r>
-        <w:br w:type="textWrapping"/>
-      </w:r>
-      <w:r>
-        <w:rPr>
-          <w:rStyle w:val="VerbatimChar"/>
-        </w:rPr>
-        <w:t xml:space="preserve">##  [260] 2 2 3 2 2 3 2 3 3 3 2 2 1 2 2 2 2 3 2 1 2 1 3 3 3 2 3 3 3 2 2 2 2 2 3 3 1</w:t>
-      </w:r>
-      <w:r>
-        <w:br w:type="textWrapping"/>
-      </w:r>
-      <w:r>
-        <w:rPr>
-          <w:rStyle w:val="VerbatimChar"/>
-        </w:rPr>
-        <w:t xml:space="preserve">##  [297] 2 2 2 2 2 3 1 3 3 2 3 1 3 1 1 1 1 3 2 2 1 1 2 2 3 2 3 2 1 1 2 2 1 2 2 2 2</w:t>
-      </w:r>
-      <w:r>
-        <w:br w:type="textWrapping"/>
-      </w:r>
-      <w:r>
-        <w:rPr>
-          <w:rStyle w:val="VerbatimChar"/>
-        </w:rPr>
-        <w:t xml:space="preserve">##  [334] 1 2 2 2 2 2 3 3 2 2 2 1 1 2 2 1 2 2 1 3 3 2 2 3 2 2 2 2 2 2 2 2 2 3 1 1 1</w:t>
-      </w:r>
-      <w:r>
-        <w:br w:type="textWrapping"/>
-      </w:r>
-      <w:r>
-        <w:rPr>
-          <w:rStyle w:val="VerbatimChar"/>
-        </w:rPr>
-        <w:t xml:space="preserve">##  [371] 2 1 3 1 3 2 1 2 2 3 1 3 2 1 2 2 2 2 2 2 3 2 1 2 2 2 3 3 2 3 1 2 2 3 2 1 1</w:t>
-      </w:r>
-      <w:r>
-        <w:br w:type="textWrapping"/>
-      </w:r>
-      <w:r>
-        <w:rPr>
-          <w:rStyle w:val="VerbatimChar"/>
-        </w:rPr>
-        <w:t xml:space="preserve">##  [408] 2 2 1 2 2 2 2 2 2 2 2 2 2 1 2 1 3 2 2 2 2 2 1 2 1 2 1 2 3 1 2 2 2 3 2 2 1</w:t>
-      </w:r>
-      <w:r>
-        <w:br w:type="textWrapping"/>
-      </w:r>
-      <w:r>
-        <w:rPr>
-          <w:rStyle w:val="VerbatimChar"/>
-        </w:rPr>
-        <w:t xml:space="preserve">##  [445] 2 2 1 2 1 3 2 2 3 2 1 1 3 1 2 1 2 3 1 2 3 1 1 1 2 2 1 3 2 1 2 2 2 3 1 2 2</w:t>
-      </w:r>
-      <w:r>
-        <w:br w:type="textWrapping"/>
-      </w:r>
-      <w:r>
-        <w:rPr>
-          <w:rStyle w:val="VerbatimChar"/>
-        </w:rPr>
-        <w:t xml:space="preserve">##  [482] 3 2 2 2 2 1 1 2 3 3 2 2 2 3 2 2 3 2 2 3 1 3 3 2 2 2 2 2 2 1 2 1 3 2 2 2 3</w:t>
-      </w:r>
-      <w:r>
-        <w:br w:type="textWrapping"/>
-      </w:r>
-      <w:r>
-        <w:rPr>
-          <w:rStyle w:val="VerbatimChar"/>
-        </w:rPr>
-        <w:t xml:space="preserve">##  [519] 2 1 2 2 1 2 2 3 3 3 2 1 2 2 2 2 3 3 2 3 1 2 3 2 1 3 3 2 2 1 2 3 2 3 1 3 3</w:t>
-      </w:r>
-      <w:r>
-        <w:br w:type="textWrapping"/>
-      </w:r>
-      <w:r>
-        <w:rPr>
-          <w:rStyle w:val="VerbatimChar"/>
-        </w:rPr>
-        <w:t xml:space="preserve">##  [556] 2 3 2 2 3 2 2 2 2 1 1 1 3 1 2 2 3 3 1 2 2 1 2 2 2 1 3 2 3 2 2 2 2 2 2 2 1</w:t>
-      </w:r>
-      <w:r>
-        <w:br w:type="textWrapping"/>
-      </w:r>
-      <w:r>
-        <w:rPr>
-          <w:rStyle w:val="VerbatimChar"/>
-        </w:rPr>
-        <w:t xml:space="preserve">##  [593] 1 2 2 2 3 2 2 2 2 3 2 2 1 2 3 2 1 3 2 2 2 3 3 1 1 1 2 2 2 3 2 3 3 2 3 2 2</w:t>
-      </w:r>
-      <w:r>
-        <w:br w:type="textWrapping"/>
-      </w:r>
-      <w:r>
-        <w:rPr>
-          <w:rStyle w:val="VerbatimChar"/>
-        </w:rPr>
-        <w:t xml:space="preserve">##  [630] 3 1 1 1 2 2 2 2 3 2 2 1 3 2 2 3 1 2 1 1 3 1 3 1 1 2 3 1 3 2 1 3 2 2 2 2 1</w:t>
-      </w:r>
-      <w:r>
-        <w:br w:type="textWrapping"/>
-      </w:r>
-      <w:r>
-        <w:rPr>
-          <w:rStyle w:val="VerbatimChar"/>
-        </w:rPr>
-        <w:t xml:space="preserve">##  [667] 1 1 2 2 2 1 2 3 2 1 2 2 3 1 2 3 1 3 3 3 2 1 3 1 2 3 2 2 2 2 2 3 2 2 2 3 3</w:t>
-      </w:r>
-      <w:r>
-        <w:br w:type="textWrapping"/>
-      </w:r>
-      <w:r>
-        <w:rPr>
-          <w:rStyle w:val="VerbatimChar"/>
-        </w:rPr>
-        <w:t xml:space="preserve">##  [704] 1 3 3 3 3 2 2 3 1 2 2 2 2 2 3 3 2 3 2 2 1 2 2 2 2 2 1 2 2 2 2 3 2 3 1 3 2</w:t>
-      </w:r>
-      <w:r>
-        <w:br w:type="textWrapping"/>
-      </w:r>
-      <w:r>
-        <w:rPr>
-          <w:rStyle w:val="VerbatimChar"/>
-        </w:rPr>
-        <w:t xml:space="preserve">##  [741] 2 1 1 2 2 1 2 3 2 1 3 3 2 2 1 1 2 2 2 2 1 2 2 1 1 3 1 1 2 1 3 2 3 3 2 2 2</w:t>
-      </w:r>
-      <w:r>
-        <w:br w:type="textWrapping"/>
-      </w:r>
-      <w:r>
-        <w:rPr>
-          <w:rStyle w:val="VerbatimChar"/>
-        </w:rPr>
-        <w:t xml:space="preserve">##  [778] 2 2 3 2 2 2 2 2 1 3 1 2 1 1 2 2 2 1 2 3 2 2 2 2 1 3 1 2 1 2 2 2 2 1 3 2 2</w:t>
-      </w:r>
-      <w:r>
-        <w:br w:type="textWrapping"/>
-      </w:r>
-      <w:r>
-        <w:rPr>
-          <w:rStyle w:val="VerbatimChar"/>
-        </w:rPr>
-        <w:t xml:space="preserve">##  [815] 2 2 1 2 3 2 1 1 1 3 2 1 2 2 1 1 2 2 2 1 2 3 3 1 1 1 1 3 2 1 1 3 2 2 2 3 1</w:t>
-      </w:r>
-      <w:r>
-        <w:br w:type="textWrapping"/>
-      </w:r>
-      <w:r>
-        <w:rPr>
-          <w:rStyle w:val="VerbatimChar"/>
-        </w:rPr>
-        <w:t xml:space="preserve">##  [852] 3 2 1 1 3 2 2 2 3 2 1 3 3 2 2 2 2 1 1 1 3 2 2 2 1 1 1 2 2 3 2 2 2 2 1 3 2</w:t>
-      </w:r>
-      <w:r>
-        <w:br w:type="textWrapping"/>
-      </w:r>
-      <w:r>
-        <w:rPr>
-          <w:rStyle w:val="VerbatimChar"/>
-        </w:rPr>
-        <w:t xml:space="preserve">##  [889] 2 2 2 2 2 2 3 1 3 3 1 3 3 1 3 1 2 2 3 1 3 2 2 2 2 1 2 2 2 2 3 1 1 2 2 1 3</w:t>
-      </w:r>
-      <w:r>
-        <w:br w:type="textWrapping"/>
-      </w:r>
-      <w:r>
-        <w:rPr>
-          <w:rStyle w:val="VerbatimChar"/>
-        </w:rPr>
-        <w:t xml:space="preserve">##  [926] 3 2 2 2 3 3 2 2 2 2 2 1 1 2 1 3 2 2 2 1 1 1 2 2 1 2 2 3 3 3 2 2 1 3 2 2 2</w:t>
-      </w:r>
-      <w:r>
-        <w:br w:type="textWrapping"/>
-      </w:r>
-      <w:r>
-        <w:rPr>
-          <w:rStyle w:val="VerbatimChar"/>
-        </w:rPr>
-        <w:t xml:space="preserve">##  [963] 2 3 1 1 2 2 2 3 3 2 2 2 2 2 1 1 3 3 1 2 2 2 1 1 1 3 3 1 2 1 1 3 3 1 2 1 2</w:t>
-      </w:r>
-      <w:r>
-        <w:br w:type="textWrapping"/>
-      </w:r>
-      <w:r>
-        <w:rPr>
-          <w:rStyle w:val="VerbatimChar"/>
-        </w:rPr>
-        <w:t xml:space="preserve">## [1000] 2 2 2 2 1 1 3 1 3 3 3 1 2 2 1 2 2 2 2 1 2 2 2 1 2 1 1 1 3 1 1 1 3 1 3 1 2</w:t>
-      </w:r>
-      <w:r>
-        <w:br w:type="textWrapping"/>
-      </w:r>
-      <w:r>
-        <w:rPr>
-          <w:rStyle w:val="VerbatimChar"/>
-        </w:rPr>
-        <w:t xml:space="preserve">## [1037] 3 2 2 3 3 1 1 1 2 2 2 2 2 2 2 2 2 2 3 1 2 2 2 3 3 2 2 2 3 3 3 2 3 2 2 2 1</w:t>
-      </w:r>
-      <w:r>
-        <w:br w:type="textWrapping"/>
-      </w:r>
-      <w:r>
-        <w:rPr>
-          <w:rStyle w:val="VerbatimChar"/>
-        </w:rPr>
-        <w:t xml:space="preserve">## [1074] 2 3 2 1 2 2 1 2 3 1 2 2 2 2 2 3 2 3 2 2 1 2 2 3 1 2 1 1 3 2 2 2 1 2 2 2 2</w:t>
-      </w:r>
-      <w:r>
-        <w:br w:type="textWrapping"/>
-      </w:r>
-      <w:r>
-        <w:rPr>
-          <w:rStyle w:val="VerbatimChar"/>
-        </w:rPr>
-        <w:t xml:space="preserve">## [1111] 2 2 2 2 2 3 2 2 3 2 3 3 2 1 2 2 1 3 2 2 2 2 1 2 2 2 2 2 2 2 1 1 3 2 2 2 2</w:t>
-      </w:r>
-      <w:r>
-        <w:br w:type="textWrapping"/>
-      </w:r>
-      <w:r>
-        <w:rPr>
-          <w:rStyle w:val="VerbatimChar"/>
-        </w:rPr>
-        <w:t xml:space="preserve">## [1148] 2 3 2 2 1 2 3 3 2 3 2 1 2 2 2 1 2 1 3 3 3 2 2 2 2 1 1 1 2 1 3 1 2 2 2 1 2</w:t>
-      </w:r>
-      <w:r>
-        <w:br w:type="textWrapping"/>
-      </w:r>
-      <w:r>
-        <w:rPr>
-          <w:rStyle w:val="VerbatimChar"/>
-        </w:rPr>
-        <w:t xml:space="preserve">## [1185] 2 2 2 1 2 3 1 2 2 2 2 2 1 2 2 1 1 2 2 2 2 3 1 3 1 1 2 2 3 3 2 1 3 1 2 3 2</w:t>
-      </w:r>
-      <w:r>
-        <w:br w:type="textWrapping"/>
-      </w:r>
-      <w:r>
-        <w:rPr>
-          <w:rStyle w:val="VerbatimChar"/>
-        </w:rPr>
-        <w:t xml:space="preserve">## [1222] 2 3 3 1 1 2 2 1 2 2 1 1 1 2 1 1 2 2 3 2 3 2 3 1 3 1 2 2 2 2 2 2 1 1 2 3 2</w:t>
-      </w:r>
-      <w:r>
-        <w:br w:type="textWrapping"/>
-      </w:r>
-      <w:r>
-        <w:rPr>
-          <w:rStyle w:val="VerbatimChar"/>
-        </w:rPr>
-        <w:t xml:space="preserve">## [1259] 2 1 2 2 1 1 2 2 3 3 2 3 2 2 2 3 2 3 1 1 2 2 3 1 2 3 2 2 3 2 2 2 1 1 2 2 2</w:t>
-      </w:r>
-      <w:r>
-        <w:br w:type="textWrapping"/>
-      </w:r>
-      <w:r>
-        <w:rPr>
-          <w:rStyle w:val="VerbatimChar"/>
-        </w:rPr>
-        <w:t xml:space="preserve">## [1296] 1 2 1 2 2 3 3 2 2 1 1 1 3 3 2 2 2 2 2 2 2 3 3 3 3 2 3 3 2 2 2 1 2 2 3 3 1</w:t>
-      </w:r>
-      <w:r>
-        <w:br w:type="textWrapping"/>
-      </w:r>
-      <w:r>
-        <w:rPr>
-          <w:rStyle w:val="VerbatimChar"/>
-        </w:rPr>
-        <w:t xml:space="preserve">## [1333] 2 2 2 3 2 3 2 3 3 2 2 2 1 1 3 2 2 1 2 3 1 3 2 2 2 1 2 2 2 3 2 2 2 1 1 2 2</w:t>
-      </w:r>
-      <w:r>
-        <w:br w:type="textWrapping"/>
-      </w:r>
-      <w:r>
-        <w:rPr>
-          <w:rStyle w:val="VerbatimChar"/>
-        </w:rPr>
-        <w:t xml:space="preserve">## [1370] 2 1 3 3 2 2 2 3 3 2 1 3 2 1 3 3 2 1 2 2 1 1 2 3 3 3 2 2 2 1 3 1 1 3 2 2 3</w:t>
-      </w:r>
-      <w:r>
-        <w:br w:type="textWrapping"/>
-      </w:r>
-      <w:r>
-        <w:rPr>
-          <w:rStyle w:val="VerbatimChar"/>
-        </w:rPr>
-        <w:t xml:space="preserve">## [1407] 1 3 2 2 3 2 2 2 3 2 1 2 3 2 2 1 2 3 2 2 2 2 2 1 2 3 2 2 2 3 3 2 2 1 1 1 1</w:t>
-      </w:r>
-      <w:r>
-        <w:br w:type="textWrapping"/>
-      </w:r>
-      <w:r>
-        <w:rPr>
-          <w:rStyle w:val="VerbatimChar"/>
-        </w:rPr>
-        <w:t xml:space="preserve">## [1444] 1 2 3 1 3 1 2 2 2 3 2 2 3 1 2 2 2 2 2 2 2 3 3 1 1 2 2 2 1 1 3 2 1 1 3 3 1</w:t>
-      </w:r>
-      <w:r>
-        <w:br w:type="textWrapping"/>
-      </w:r>
-      <w:r>
-        <w:rPr>
-          <w:rStyle w:val="VerbatimChar"/>
-        </w:rPr>
-        <w:t xml:space="preserve">## [1481] 2 3 3 2 3 2 2 1 2 3 1 2 1 2 2 3 3 2 2 1 2 3 3 3 1 2 2 1 2 2 2 2 3 2 2 2 3</w:t>
-      </w:r>
-      <w:r>
-        <w:br w:type="textWrapping"/>
-      </w:r>
-      <w:r>
-        <w:rPr>
-          <w:rStyle w:val="VerbatimChar"/>
-        </w:rPr>
-        <w:t xml:space="preserve">## [1518] 1 2 2 2 2 2 2 2 3 2 2 2 2 2 2 2 1 2 1 3 2 2 1 2 2 3 1 2 2 2 1 3 2 2 2 2 2</w:t>
-      </w:r>
-      <w:r>
-        <w:br w:type="textWrapping"/>
-      </w:r>
-      <w:r>
-        <w:rPr>
-          <w:rStyle w:val="VerbatimChar"/>
-        </w:rPr>
-        <w:t xml:space="preserve">## [1555] 1 2 2 2 1 3 3 1 2 2 2 2 1 3 2 3 1 2 2 2 1 3 3 1 2 2 2 2 1 2 2 2 1 3 3 1 3</w:t>
-      </w:r>
-      <w:r>
-        <w:br w:type="textWrapping"/>
-      </w:r>
-      <w:r>
-        <w:rPr>
-          <w:rStyle w:val="VerbatimChar"/>
-        </w:rPr>
-        <w:t xml:space="preserve">## [1592] 3 2 3 2 1 2 1 2 2 2 2 1 3 2 2 2 2 1 1 3 3 2 2 1 1 2 3 2 3 3 3 1 3 2 2 3 1</w:t>
-      </w:r>
-      <w:r>
-        <w:br w:type="textWrapping"/>
-      </w:r>
-      <w:r>
-        <w:rPr>
-          <w:rStyle w:val="VerbatimChar"/>
-        </w:rPr>
-        <w:t xml:space="preserve">## [1629] 2 2 1 2 2 2 3 1 2 1 2 2 1 3 2 2 2 1 2 3 1 3 3 1 2 2 1 2 1 3 3 2 2 2 2 2 1</w:t>
-      </w:r>
-      <w:r>
-        <w:br w:type="textWrapping"/>
-      </w:r>
-      <w:r>
-        <w:rPr>
-          <w:rStyle w:val="VerbatimChar"/>
-        </w:rPr>
-        <w:t xml:space="preserve">## [1666] 3 1 2 1 2 2 2 3 2 2 1 1 2 2 2 3 1 1 3 2 2 1 3 3 2 2 3 3 1 1 2 3 1 2 2 1 2</w:t>
-      </w:r>
-      <w:r>
-        <w:br w:type="textWrapping"/>
-      </w:r>
-      <w:r>
-        <w:rPr>
-          <w:rStyle w:val="VerbatimChar"/>
-        </w:rPr>
-        <w:t xml:space="preserve">## [1703] 2 3 1 2 2 2 3 3 2 3 3 3 2 2 1 2 1 1 3 2 1 3 2 2 2 1 1 1 2 2 1 1 3 2 2 1 1</w:t>
-      </w:r>
-      <w:r>
-        <w:br w:type="textWrapping"/>
-      </w:r>
-      <w:r>
-        <w:rPr>
-          <w:rStyle w:val="VerbatimChar"/>
-        </w:rPr>
-        <w:t xml:space="preserve">## [1740] 2 1 2 1 2 2 3 2 3 2 1 2 3 2 2 2 3 1 3 1 2 2 1 2 3 1 3 3 3 2 3 2 2 3 2 2 2</w:t>
-      </w:r>
-      <w:r>
-        <w:br w:type="textWrapping"/>
-      </w:r>
-      <w:r>
-        <w:rPr>
-          <w:rStyle w:val="VerbatimChar"/>
-        </w:rPr>
-        <w:t xml:space="preserve">## [1777] 2 2 2 2 2 3 2 2 2 2 1 2 2 3 1 1 1 2 1 2 2 2 1 1 2 1 2 2 1 1 2 2 1 1 1 2 2</w:t>
-      </w:r>
-      <w:r>
-        <w:br w:type="textWrapping"/>
-      </w:r>
-      <w:r>
-        <w:rPr>
-          <w:rStyle w:val="VerbatimChar"/>
-        </w:rPr>
-        <w:t xml:space="preserve">## [1814] 2 2 1 1 2 2 1 2 3 3 1 2 3 3 2 1 1 3 2 2 3 2 3 2 3 3 1 2 2 2 2 3 2 2 3 2 3</w:t>
-      </w:r>
-      <w:r>
-        <w:br w:type="textWrapping"/>
-      </w:r>
-      <w:r>
-        <w:rPr>
-          <w:rStyle w:val="VerbatimChar"/>
-        </w:rPr>
-        <w:t xml:space="preserve">## [1851] 2 3 2 3 2 2 2 3 2 1 2 1 3 1 2 2 1 2 1 2 1 2 1 3 2 2 2 1 1 1 2 2 1 1 1 3 1</w:t>
-      </w:r>
-      <w:r>
-        <w:br w:type="textWrapping"/>
-      </w:r>
-      <w:r>
-        <w:rPr>
-          <w:rStyle w:val="VerbatimChar"/>
-        </w:rPr>
-        <w:t xml:space="preserve">## [1888] 1 3 2 1 3 3 2 1 1 2 3 3 3 2 1 2 1 3 2 2 2 3 3 1 2 2 3 2 2 2 2 2 2 3 1 2 3</w:t>
-      </w:r>
-      <w:r>
-        <w:br w:type="textWrapping"/>
-      </w:r>
-      <w:r>
-        <w:rPr>
-          <w:rStyle w:val="VerbatimChar"/>
-        </w:rPr>
-        <w:t xml:space="preserve">## [1925] 3 1 3 1 2 2 1 2 1 1 2 1 1 2 2 3 1 2 2 1 1 3 3 2 2 2 3 2 2 3 3 1 2 2 3 2 1</w:t>
-      </w:r>
-      <w:r>
-        <w:br w:type="textWrapping"/>
-      </w:r>
-      <w:r>
-        <w:rPr>
-          <w:rStyle w:val="VerbatimChar"/>
-        </w:rPr>
-        <w:t xml:space="preserve">## [1962] 1 1 2 1 3 2 2 3 2 1 2 1 2 3 2 1 3 3 2 3 2 3 1 1 2 3 3 1 2 2 2 2 2 2 1 2 2</w:t>
-      </w:r>
-      <w:r>
-        <w:br w:type="textWrapping"/>
-      </w:r>
-      <w:r>
-        <w:rPr>
-          <w:rStyle w:val="VerbatimChar"/>
-        </w:rPr>
-        <w:t xml:space="preserve">## [1999] 1 2</w:t>
+        <w:t xml:space="preserve">##    [1] 1 2 2 2 1 2 2 2 2 1 3 2 1 3 2 2 2 2 3 2 3 2 2 2 3 2 2 2 1 3 3 1 3 2 2 3 3</w:t>
+      </w:r>
+      <w:r>
+        <w:br w:type="textWrapping"/>
+      </w:r>
+      <w:r>
+        <w:rPr>
+          <w:rStyle w:val="VerbatimChar"/>
+        </w:rPr>
+        <w:t xml:space="preserve">##   [38] 2 3 2 2 1 3 2 2 1 1 1 1 2 2 3 2 1 2 1 3 3 1 1 2 3 2 2 3 3 2 1 2 2 3 2 2 2</w:t>
+      </w:r>
+      <w:r>
+        <w:br w:type="textWrapping"/>
+      </w:r>
+      <w:r>
+        <w:rPr>
+          <w:rStyle w:val="VerbatimChar"/>
+        </w:rPr>
+        <w:t xml:space="preserve">##   [75] 2 3 2 1 2 2 2 1 2 3 2 3 1 2 3 1 3 2 2 3 2 3 1 3 2 3 1 1 3 2 1 3 1 2 2 2 3</w:t>
+      </w:r>
+      <w:r>
+        <w:br w:type="textWrapping"/>
+      </w:r>
+      <w:r>
+        <w:rPr>
+          <w:rStyle w:val="VerbatimChar"/>
+        </w:rPr>
+        <w:t xml:space="preserve">##  [112] 2 2 2 2 2 2 2 3 2 2 2 2 2 2 1 2 3 3 3 2 3 2 3 2 3 3 3 2 2 2 3 1 2 3 2 2 1</w:t>
+      </w:r>
+      <w:r>
+        <w:br w:type="textWrapping"/>
+      </w:r>
+      <w:r>
+        <w:rPr>
+          <w:rStyle w:val="VerbatimChar"/>
+        </w:rPr>
+        <w:t xml:space="preserve">##  [149] 3 3 2 3 2 2 2 2 2 3 2 2 2 1 1 2 3 3 1 1 2 3 2 2 2 3 3 3 2 1 3 2 2 2 2 1 2</w:t>
+      </w:r>
+      <w:r>
+        <w:br w:type="textWrapping"/>
+      </w:r>
+      <w:r>
+        <w:rPr>
+          <w:rStyle w:val="VerbatimChar"/>
+        </w:rPr>
+        <w:t xml:space="preserve">##  [186] 2 1 2 1 2 2 2 3 3 3 2 2 3 1 2 1 1 1 1 2 2 2 2 3 2 3 3 2 3 2 2 1 1 3 1 2 2</w:t>
+      </w:r>
+      <w:r>
+        <w:br w:type="textWrapping"/>
+      </w:r>
+      <w:r>
+        <w:rPr>
+          <w:rStyle w:val="VerbatimChar"/>
+        </w:rPr>
+        <w:t xml:space="preserve">##  [223] 3 3 1 2 3 3 1 2 3 2 2 2 2 3 1 1 1 1 1 1 2 1 1 2 2 3 3 3 2 2 2 1 3 3 1 2 2</w:t>
+      </w:r>
+      <w:r>
+        <w:br w:type="textWrapping"/>
+      </w:r>
+      <w:r>
+        <w:rPr>
+          <w:rStyle w:val="VerbatimChar"/>
+        </w:rPr>
+        <w:t xml:space="preserve">##  [260] 2 1 2 3 2 3 3 1 1 1 2 2 2 2 1 1 2 3 3 2 1 3 2 3 3 1 2 3 3 3 1 3 2 3 1 3 1</w:t>
+      </w:r>
+      <w:r>
+        <w:br w:type="textWrapping"/>
+      </w:r>
+      <w:r>
+        <w:rPr>
+          <w:rStyle w:val="VerbatimChar"/>
+        </w:rPr>
+        <w:t xml:space="preserve">##  [297] 2 2 2 1 1 2 2 1 2 3 3 2 2 2 2 3 3 2 3 2 1 1 1 3 2 3 1 2 3 3 2 2 2 2 2 1 3</w:t>
+      </w:r>
+      <w:r>
+        <w:br w:type="textWrapping"/>
+      </w:r>
+      <w:r>
+        <w:rPr>
+          <w:rStyle w:val="VerbatimChar"/>
+        </w:rPr>
+        <w:t xml:space="preserve">##  [334] 2 3 2 2 3 2 3 1 1 1 2 3 2 3 2 3 2 3 2 2 2 2 1 2 2 3 2 3 1 3 1 1 3 3 2 1 2</w:t>
+      </w:r>
+      <w:r>
+        <w:br w:type="textWrapping"/>
+      </w:r>
+      <w:r>
+        <w:rPr>
+          <w:rStyle w:val="VerbatimChar"/>
+        </w:rPr>
+        <w:t xml:space="preserve">##  [371] 2 1 2 2 1 2 3 2 2 2 2 1 3 2 2 3 2 2 3 1 1 2 1 2 1 2 3 3 2 2 2 1 2 2 1 2 1</w:t>
+      </w:r>
+      <w:r>
+        <w:br w:type="textWrapping"/>
+      </w:r>
+      <w:r>
+        <w:rPr>
+          <w:rStyle w:val="VerbatimChar"/>
+        </w:rPr>
+        <w:t xml:space="preserve">##  [408] 3 3 2 3 2 1 2 2 2 2 3 2 3 2 1 1 2 2 3 3 2 1 2 2 2 1 2 3 2 2 2 1 2 1 1 2 2</w:t>
+      </w:r>
+      <w:r>
+        <w:br w:type="textWrapping"/>
+      </w:r>
+      <w:r>
+        <w:rPr>
+          <w:rStyle w:val="VerbatimChar"/>
+        </w:rPr>
+        <w:t xml:space="preserve">##  [445] 2 1 2 2 2 1 1 2 2 1 2 3 2 2 1 2 3 1 1 3 1 2 3 1 3 2 2 3 2 3 2 3 3 1 1 2 2</w:t>
+      </w:r>
+      <w:r>
+        <w:br w:type="textWrapping"/>
+      </w:r>
+      <w:r>
+        <w:rPr>
+          <w:rStyle w:val="VerbatimChar"/>
+        </w:rPr>
+        <w:t xml:space="preserve">##  [482] 3 1 2 2 2 2 2 3 1 2 2 2 3 1 2 2 1 2 2 3 2 3 2 2 1 1 1 2 2 2 2 2 1 2 2 2 1</w:t>
+      </w:r>
+      <w:r>
+        <w:br w:type="textWrapping"/>
+      </w:r>
+      <w:r>
+        <w:rPr>
+          <w:rStyle w:val="VerbatimChar"/>
+        </w:rPr>
+        <w:t xml:space="preserve">##  [519] 1 2 2 2 3 2 2 1 2 3 2 2 3 2 3 3 2 1 1 1 3 2 3 1 1 2 2 1 3 3 2 1 2 1 3 2 1</w:t>
+      </w:r>
+      <w:r>
+        <w:br w:type="textWrapping"/>
+      </w:r>
+      <w:r>
+        <w:rPr>
+          <w:rStyle w:val="VerbatimChar"/>
+        </w:rPr>
+        <w:t xml:space="preserve">##  [556] 3 1 2 3 2 2 1 2 2 2 2 1 2 2 2 3 2 2 2 3 1 2 3 2 1 2 2 2 2 2 2 2 1 2 2 2 3</w:t>
+      </w:r>
+      <w:r>
+        <w:br w:type="textWrapping"/>
+      </w:r>
+      <w:r>
+        <w:rPr>
+          <w:rStyle w:val="VerbatimChar"/>
+        </w:rPr>
+        <w:t xml:space="preserve">##  [593] 2 1 1 1 3 3 2 2 3 3 1 2 2 2 2 2 3 1 1 2 3 2 2 3 1 1 1 1 2 2 2 2 3 3 2 1 2</w:t>
+      </w:r>
+      <w:r>
+        <w:br w:type="textWrapping"/>
+      </w:r>
+      <w:r>
+        <w:rPr>
+          <w:rStyle w:val="VerbatimChar"/>
+        </w:rPr>
+        <w:t xml:space="preserve">##  [630] 2 3 2 2 3 3 3 2 3 3 2 3 1 2 2 2 2 1 1 2 3 2 1 1 2 2 2 3 3 1 2 1 3 2 3 3 1</w:t>
+      </w:r>
+      <w:r>
+        <w:br w:type="textWrapping"/>
+      </w:r>
+      <w:r>
+        <w:rPr>
+          <w:rStyle w:val="VerbatimChar"/>
+        </w:rPr>
+        <w:t xml:space="preserve">##  [667] 1 3 2 2 1 3 1 3 1 2 1 3 3 3 3 1 2 2 3 1 2 1 3 2 1 2 2 1 1 1 2 1 3 2 2 3 1</w:t>
+      </w:r>
+      <w:r>
+        <w:br w:type="textWrapping"/>
+      </w:r>
+      <w:r>
+        <w:rPr>
+          <w:rStyle w:val="VerbatimChar"/>
+        </w:rPr>
+        <w:t xml:space="preserve">##  [704] 3 1 3 2 2 2 2 3 2 2 3 3 2 2 2 1 2 2 3 3 3 1 1 3 2 2 1 2 2 1 3 2 3 2 2 2 2</w:t>
+      </w:r>
+      <w:r>
+        <w:br w:type="textWrapping"/>
+      </w:r>
+      <w:r>
+        <w:rPr>
+          <w:rStyle w:val="VerbatimChar"/>
+        </w:rPr>
+        <w:t xml:space="preserve">##  [741] 2 2 3 2 2 2 3 2 1 2 3 2 1 1 2 2 2 3 2 2 1 2 3 1 2 1 1 3 3 2 2 1 1 1 2 3 1</w:t>
+      </w:r>
+      <w:r>
+        <w:br w:type="textWrapping"/>
+      </w:r>
+      <w:r>
+        <w:rPr>
+          <w:rStyle w:val="VerbatimChar"/>
+        </w:rPr>
+        <w:t xml:space="preserve">##  [778] 1 1 2 2 2 2 2 3 1 2 2 3 2 2 3 2 3 1 3 3 2 1 2 2 1 1 3 2 3 2 2 2 1 3 2 3 1</w:t>
+      </w:r>
+      <w:r>
+        <w:br w:type="textWrapping"/>
+      </w:r>
+      <w:r>
+        <w:rPr>
+          <w:rStyle w:val="VerbatimChar"/>
+        </w:rPr>
+        <w:t xml:space="preserve">##  [815] 2 3 2 3 3 2 2 2 3 1 3 2 1 2 2 2 1 2 2 3 1 2 3 2 3 2 2 3 2 1 3 2 2 2 3 1 2</w:t>
+      </w:r>
+      <w:r>
+        <w:br w:type="textWrapping"/>
+      </w:r>
+      <w:r>
+        <w:rPr>
+          <w:rStyle w:val="VerbatimChar"/>
+        </w:rPr>
+        <w:t xml:space="preserve">##  [852] 3 3 2 2 2 2 3 3 2 3 2 3 1 2 2 1 1 1 2 1 1 2 1 2 1 2 1 1 2 3 1 2 2 2 2 3 2</w:t>
+      </w:r>
+      <w:r>
+        <w:br w:type="textWrapping"/>
+      </w:r>
+      <w:r>
+        <w:rPr>
+          <w:rStyle w:val="VerbatimChar"/>
+        </w:rPr>
+        <w:t xml:space="preserve">##  [889] 2 3 2 3 2 2 1 2 3 3 1 2 2 2 2 1 2 2 1 1 2 2 2 2 2 3 2 2 2 2 2 2 3 2 1 3 3</w:t>
+      </w:r>
+      <w:r>
+        <w:br w:type="textWrapping"/>
+      </w:r>
+      <w:r>
+        <w:rPr>
+          <w:rStyle w:val="VerbatimChar"/>
+        </w:rPr>
+        <w:t xml:space="preserve">##  [926] 2 2 2 2 2 2 1 1 2 2 2 2 2 2 2 3 1 2 2 1 1 2 2 1 3 1 3 2 2 2 1 3 3 2 2 2 1</w:t>
+      </w:r>
+      <w:r>
+        <w:br w:type="textWrapping"/>
+      </w:r>
+      <w:r>
+        <w:rPr>
+          <w:rStyle w:val="VerbatimChar"/>
+        </w:rPr>
+        <w:t xml:space="preserve">##  [963] 1 2 1 1 3 2 2 2 2 3 2 2 2 2 1 1 2 1 2 1 2 1 2 2 2 1 2 1 2 1 3 3 2 2 2 1 2</w:t>
+      </w:r>
+      <w:r>
+        <w:br w:type="textWrapping"/>
+      </w:r>
+      <w:r>
+        <w:rPr>
+          <w:rStyle w:val="VerbatimChar"/>
+        </w:rPr>
+        <w:t xml:space="preserve">## [1000] 1 1 3 3 2 2 3 2 1 2 1 2 3 1 1 2 2 2 3 1 2 2 1 1 3 2 1 2 2 1 2 3 3 3 2 2 3</w:t>
+      </w:r>
+      <w:r>
+        <w:br w:type="textWrapping"/>
+      </w:r>
+      <w:r>
+        <w:rPr>
+          <w:rStyle w:val="VerbatimChar"/>
+        </w:rPr>
+        <w:t xml:space="preserve">## [1037] 2 2 2 3 2 2 3 2 2 2 2 3 2 2 2 3 2 2 2 2 2 2 1 2 1 2 2 3 3 3 2 3 1 2 3 2 2</w:t>
+      </w:r>
+      <w:r>
+        <w:br w:type="textWrapping"/>
+      </w:r>
+      <w:r>
+        <w:rPr>
+          <w:rStyle w:val="VerbatimChar"/>
+        </w:rPr>
+        <w:t xml:space="preserve">## [1074] 1 2 2 3 1 2 1 1 1 1 2 1 3 2 2 3 2 1 2 3 2 1 1 1 3 2 2 2 2 3 2 2 3 3 1 1 1</w:t>
+      </w:r>
+      <w:r>
+        <w:br w:type="textWrapping"/>
+      </w:r>
+      <w:r>
+        <w:rPr>
+          <w:rStyle w:val="VerbatimChar"/>
+        </w:rPr>
+        <w:t xml:space="preserve">## [1111] 3 2 3 3 2 2 2 3 2 2 2 2 1 1 3 2 2 1 2 2 2 1 2 3 3 2 2 2 2 1 3 3 3 3 2 2 2</w:t>
+      </w:r>
+      <w:r>
+        <w:br w:type="textWrapping"/>
+      </w:r>
+      <w:r>
+        <w:rPr>
+          <w:rStyle w:val="VerbatimChar"/>
+        </w:rPr>
+        <w:t xml:space="preserve">## [1148] 2 2 2 3 2 1 2 1 2 1 1 1 2 1 3 3 2 2 1 1 3 3 2 3 2 3 2 3 3 2 2 3 1 2 2 2 2</w:t>
+      </w:r>
+      <w:r>
+        <w:br w:type="textWrapping"/>
+      </w:r>
+      <w:r>
+        <w:rPr>
+          <w:rStyle w:val="VerbatimChar"/>
+        </w:rPr>
+        <w:t xml:space="preserve">## [1185] 3 2 3 1 3 2 1 2 2 2 2 2 2 1 1 3 2 1 2 3 1 3 2 1 2 1 3 2 2 3 1 3 3 2 1 2 3</w:t>
+      </w:r>
+      <w:r>
+        <w:br w:type="textWrapping"/>
+      </w:r>
+      <w:r>
+        <w:rPr>
+          <w:rStyle w:val="VerbatimChar"/>
+        </w:rPr>
+        <w:t xml:space="preserve">## [1222] 1 2 3 3 1 1 1 2 2 1 2 2 2 2 2 3 3 2 2 1 1 1 2 2 1 1 2 2 2 1 3 1 2 3 3 1 3</w:t>
+      </w:r>
+      <w:r>
+        <w:br w:type="textWrapping"/>
+      </w:r>
+      <w:r>
+        <w:rPr>
+          <w:rStyle w:val="VerbatimChar"/>
+        </w:rPr>
+        <w:t xml:space="preserve">## [1259] 2 1 2 2 1 2 2 2 1 3 2 3 1 3 2 2 2 2 1 1 2 1 2 1 2 1 2 1 2 2 1 3 1 1 2 1 2</w:t>
+      </w:r>
+      <w:r>
+        <w:br w:type="textWrapping"/>
+      </w:r>
+      <w:r>
+        <w:rPr>
+          <w:rStyle w:val="VerbatimChar"/>
+        </w:rPr>
+        <w:t xml:space="preserve">## [1296] 2 3 2 2 1 2 3 2 2 3 2 2 1 2 1 3 3 2 1 3 1 2 3 2 1 2 1 3 1 2 3 3 3 2 1 2 2</w:t>
+      </w:r>
+      <w:r>
+        <w:br w:type="textWrapping"/>
+      </w:r>
+      <w:r>
+        <w:rPr>
+          <w:rStyle w:val="VerbatimChar"/>
+        </w:rPr>
+        <w:t xml:space="preserve">## [1333] 1 2 2 1 2 3 2 2 2 3 2 2 2 3 2 1 2 3 2 3 2 2 3 2 3 2 1 1 1 3 3 2 2 3 2 2 2</w:t>
+      </w:r>
+      <w:r>
+        <w:br w:type="textWrapping"/>
+      </w:r>
+      <w:r>
+        <w:rPr>
+          <w:rStyle w:val="VerbatimChar"/>
+        </w:rPr>
+        <w:t xml:space="preserve">## [1370] 3 3 2 3 3 2 2 2 1 3 1 2 3 3 3 1 2 2 2 1 3 2 3 3 1 2 2 2 3 2 3 1 2 2 3 3 2</w:t>
+      </w:r>
+      <w:r>
+        <w:br w:type="textWrapping"/>
+      </w:r>
+      <w:r>
+        <w:rPr>
+          <w:rStyle w:val="VerbatimChar"/>
+        </w:rPr>
+        <w:t xml:space="preserve">## [1407] 3 3 2 2 2 1 3 3 2 1 2 1 2 2 2 1 2 1 2 1 2 2 1 2 1 2 1 2 1 2 1 3 2 2 1 3 2</w:t>
+      </w:r>
+      <w:r>
+        <w:br w:type="textWrapping"/>
+      </w:r>
+      <w:r>
+        <w:rPr>
+          <w:rStyle w:val="VerbatimChar"/>
+        </w:rPr>
+        <w:t xml:space="preserve">## [1444] 1 1 1 3 3 1 2 2 3 2 2 2 2 2 3 2 2 2 2 3 3 3 3 1 1 3 3 3 2 1 1 3 2 2 2 2 3</w:t>
+      </w:r>
+      <w:r>
+        <w:br w:type="textWrapping"/>
+      </w:r>
+      <w:r>
+        <w:rPr>
+          <w:rStyle w:val="VerbatimChar"/>
+        </w:rPr>
+        <w:t xml:space="preserve">## [1481] 2 2 2 3 2 1 3 2 3 2 2 1 2 2 3 1 2 2 1 3 2 3 1 2 1 2 3 2 2 1 2 2 2 2 2 2 2</w:t>
+      </w:r>
+      <w:r>
+        <w:br w:type="textWrapping"/>
+      </w:r>
+      <w:r>
+        <w:rPr>
+          <w:rStyle w:val="VerbatimChar"/>
+        </w:rPr>
+        <w:t xml:space="preserve">## [1518] 3 2 2 1 2 2 2 3 2 1 2 2 1 2 2 1 1 2 2 3 2 3 1 2 1 3 1 1 2 1 3 3 2 2 2 2 2</w:t>
+      </w:r>
+      <w:r>
+        <w:br w:type="textWrapping"/>
+      </w:r>
+      <w:r>
+        <w:rPr>
+          <w:rStyle w:val="VerbatimChar"/>
+        </w:rPr>
+        <w:t xml:space="preserve">## [1555] 2 3 1 2 1 1 2 2 2 2 2 2 2 1 1 3 2 2 2 2 3 2 3 3 2 2 2 1 2 1 2 1 2 2 2 1 2</w:t>
+      </w:r>
+      <w:r>
+        <w:br w:type="textWrapping"/>
+      </w:r>
+      <w:r>
+        <w:rPr>
+          <w:rStyle w:val="VerbatimChar"/>
+        </w:rPr>
+        <w:t xml:space="preserve">## [1592] 2 1 3 1 3 3 1 2 2 2 3 3 1 2 2 1 2 2 2 2 2 2 1 1 3 1 2 2 3 2 1 2 2 3 3 2 3</w:t>
+      </w:r>
+      <w:r>
+        <w:br w:type="textWrapping"/>
+      </w:r>
+      <w:r>
+        <w:rPr>
+          <w:rStyle w:val="VerbatimChar"/>
+        </w:rPr>
+        <w:t xml:space="preserve">## [1629] 1 2 2 1 3 1 3 2 3 3 3 2 3 2 2 2 3 1 1 3 2 3 2 1 2 2 2 2 3 2 3 3 3 2 2 2 1</w:t>
+      </w:r>
+      <w:r>
+        <w:br w:type="textWrapping"/>
+      </w:r>
+      <w:r>
+        <w:rPr>
+          <w:rStyle w:val="VerbatimChar"/>
+        </w:rPr>
+        <w:t xml:space="preserve">## [1666] 2 2 2 1 3 3 3 2 2 2 2 1 1 3 3 2 2 2 2 1 2 2 1 2 3 2 2 2 3 1 1 3 2 1 3 2 2</w:t>
+      </w:r>
+      <w:r>
+        <w:br w:type="textWrapping"/>
+      </w:r>
+      <w:r>
+        <w:rPr>
+          <w:rStyle w:val="VerbatimChar"/>
+        </w:rPr>
+        <w:t xml:space="preserve">## [1703] 1 2 1 2 3 3 2 1 2 2 2 1 2 3 2 3 3 1 1 2 3 2 1 3 2 1 2 1 2 2 2 2 3 2 2 2 3</w:t>
+      </w:r>
+      <w:r>
+        <w:br w:type="textWrapping"/>
+      </w:r>
+      <w:r>
+        <w:rPr>
+          <w:rStyle w:val="VerbatimChar"/>
+        </w:rPr>
+        <w:t xml:space="preserve">## [1740] 3 3 2 1 2 3 1 2 2 2 3 2 3 3 3 2 2 2 2 1 1 2 3 3 2 1 3 2 2 2 2 2 3 1 3 3 2</w:t>
+      </w:r>
+      <w:r>
+        <w:br w:type="textWrapping"/>
+      </w:r>
+      <w:r>
+        <w:rPr>
+          <w:rStyle w:val="VerbatimChar"/>
+        </w:rPr>
+        <w:t xml:space="preserve">## [1777] 1 1 3 2 3 2 2 2 2 1 1 2 2 1 3 1 2 1 2 2 3 1 3 2 1 3 2 2 3 3 2 2 3 2 1 3 2</w:t>
+      </w:r>
+      <w:r>
+        <w:br w:type="textWrapping"/>
+      </w:r>
+      <w:r>
+        <w:rPr>
+          <w:rStyle w:val="VerbatimChar"/>
+        </w:rPr>
+        <w:t xml:space="preserve">## [1814] 1 2 3 1 1 2 3 1 2 1 2 2 2 3 2 3 3 1 2 1 3 1 2 2 1 3 1 2 2 2 3 3 1 3 1 1 2</w:t>
+      </w:r>
+      <w:r>
+        <w:br w:type="textWrapping"/>
+      </w:r>
+      <w:r>
+        <w:rPr>
+          <w:rStyle w:val="VerbatimChar"/>
+        </w:rPr>
+        <w:t xml:space="preserve">## [1851] 2 1 2 2 2 2 2 2 2 2 2 2 1 3 2 3 2 3 2 2 3 3 3 2 2 2 2 2 2 2 2 3 1 3 1 3 1</w:t>
+      </w:r>
+      <w:r>
+        <w:br w:type="textWrapping"/>
+      </w:r>
+      <w:r>
+        <w:rPr>
+          <w:rStyle w:val="VerbatimChar"/>
+        </w:rPr>
+        <w:t xml:space="preserve">## [1888] 3 1 1 1 1 3 2 3 3 2 3 2 1 1 1 1 2 3 3 2 2 2 2 3 3 1 2 3 2 2 3 3 2 1 2 2 2</w:t>
+      </w:r>
+      <w:r>
+        <w:br w:type="textWrapping"/>
+      </w:r>
+      <w:r>
+        <w:rPr>
+          <w:rStyle w:val="VerbatimChar"/>
+        </w:rPr>
+        <w:t xml:space="preserve">## [1925] 1 2 2 2 2 2 2 2 2 3 2 3 2 3 1 2 2 2 3 3 2 1 2 1 3 3 2 2 3 1 1 2 2 1 2 3 2</w:t>
+      </w:r>
+      <w:r>
+        <w:br w:type="textWrapping"/>
+      </w:r>
+      <w:r>
+        <w:rPr>
+          <w:rStyle w:val="VerbatimChar"/>
+        </w:rPr>
+        <w:t xml:space="preserve">## [1962] 1 1 2 2 2 1 2 3 3 3 2 2 2 2 2 2 2 3 3 2 3 1 2 2 2 2 1 1 3 3 2 3 2 2 1 2 2</w:t>
+      </w:r>
+      <w:r>
+        <w:br w:type="textWrapping"/>
+      </w:r>
+      <w:r>
+        <w:rPr>
+          <w:rStyle w:val="VerbatimChar"/>
+        </w:rPr>
+        <w:t xml:space="preserve">## [1999] 2 2</w:t>
       </w:r>
       <w:r>
         <w:br w:type="textWrapping"/>
@@ -47459,16 +48291,16 @@
         <w:rPr>
           <w:rStyle w:val="VerbatimChar"/>
         </w:rPr>
-        <w:t xml:space="preserve">## [1] 11934.282 11897.235  8698.234</w:t>
-      </w:r>
-      <w:r>
-        <w:br w:type="textWrapping"/>
-      </w:r>
-      <w:r>
-        <w:rPr>
-          <w:rStyle w:val="VerbatimChar"/>
-        </w:rPr>
-        <w:t xml:space="preserve">##  (between_SS / total_SS =  22.5 %)</w:t>
+        <w:t xml:space="preserve">## [1] 10246.85 11007.52 11004.92</w:t>
+      </w:r>
+      <w:r>
+        <w:br w:type="textWrapping"/>
+      </w:r>
+      <w:r>
+        <w:rPr>
+          <w:rStyle w:val="VerbatimChar"/>
+        </w:rPr>
+        <w:t xml:space="preserve">##  (between_SS / total_SS =  23.2 %)</w:t>
       </w:r>
       <w:r>
         <w:br w:type="textWrapping"/>
@@ -47712,25 +48544,25 @@
         <w:rPr>
           <w:rStyle w:val="VerbatimChar"/>
         </w:rPr>
-        <w:t xml:space="preserve">## 1       1    29830.  1.58     13.2        822.           2.63    109130.  20.4</w:t>
-      </w:r>
-      <w:r>
-        <w:br w:type="textWrapping"/>
-      </w:r>
-      <w:r>
-        <w:rPr>
-          <w:rStyle w:val="VerbatimChar"/>
-        </w:rPr>
-        <w:t xml:space="preserve">## 2       2    10660.  1.23     12.7        321.           3.19     60292.  16.5</w:t>
-      </w:r>
-      <w:r>
-        <w:br w:type="textWrapping"/>
-      </w:r>
-      <w:r>
-        <w:rPr>
-          <w:rStyle w:val="VerbatimChar"/>
-        </w:rPr>
-        <w:t xml:space="preserve">## 3       3    13475.  1.27     12.1        399.           2.58     87551.  22.8</w:t>
+        <w:t xml:space="preserve">## 1       1    14058.  1.27     12.4        420.           2.42     90981.  23.2</w:t>
+      </w:r>
+      <w:r>
+        <w:br w:type="textWrapping"/>
+      </w:r>
+      <w:r>
+        <w:rPr>
+          <w:rStyle w:val="VerbatimChar"/>
+        </w:rPr>
+        <w:t xml:space="preserve">## 2       2    10166.  1.18     12.5        312.           3.15     58509.  17.0</w:t>
+      </w:r>
+      <w:r>
+        <w:br w:type="textWrapping"/>
+      </w:r>
+      <w:r>
+        <w:rPr>
+          <w:rStyle w:val="VerbatimChar"/>
+        </w:rPr>
+        <w:t xml:space="preserve">## 3       3    29339.  1.54     13.5        823.           2.76    108953.  20.8</w:t>
       </w:r>
       <w:r>
         <w:br w:type="textWrapping"/>
